--- a/Dokumentation/Dokumentation_v4.docx
+++ b/Dokumentation/Dokumentation_v4.docx
@@ -5,6 +5,7 @@
     <w:tbl>
       <w:tblPr>
         <w:tblW w:w="9268" w:type="dxa"/>
+        <w:jc w:val="center"/>
         <w:tblInd w:w="16" w:type="dxa"/>
         <w:tblBorders>
           <w:top w:val="single" w:sz="4" w:space="0" w:color="auto"/>
@@ -25,6 +26,7 @@
       <w:tr>
         <w:trPr>
           <w:trHeight w:val="13065"/>
+          <w:jc w:val="center"/>
         </w:trPr>
         <w:tc>
           <w:tcPr>
@@ -40,23 +42,20 @@
             <w:pPr>
               <w:jc w:val="left"/>
             </w:pPr>
-            <w:bookmarkStart w:id="0" w:name="_GoBack"/>
-            <w:bookmarkEnd w:id="0"/>
-          </w:p>
-          <w:p>
-            <w:pPr>
-              <w:jc w:val="left"/>
-            </w:pPr>
-          </w:p>
-          <w:p>
-            <w:pPr>
-              <w:jc w:val="left"/>
+          </w:p>
+          <w:p>
+            <w:pPr>
+              <w:jc w:val="center"/>
+            </w:pPr>
+          </w:p>
+          <w:p>
+            <w:pPr>
+              <w:jc w:val="center"/>
             </w:pPr>
           </w:p>
           <w:p>
             <w:pPr>
               <w:pStyle w:val="DeckBlattThema"/>
-              <w:jc w:val="left"/>
             </w:pPr>
             <w:r>
               <w:fldChar w:fldCharType="begin"/>
@@ -68,7 +67,15 @@
               <w:fldChar w:fldCharType="separate"/>
             </w:r>
             <w:r>
-              <w:t>Vergleich der drei agilen Softwareentwicklungsprozesse Crystal, Scrum und Kanban</w:t>
+              <w:t xml:space="preserve">Vergleich der drei agilen Softwareentwicklungsprozesse Crystal, </w:t>
+            </w:r>
+            <w:proofErr w:type="spellStart"/>
+            <w:r>
+              <w:t>Scrum</w:t>
+            </w:r>
+            <w:proofErr w:type="spellEnd"/>
+            <w:r>
+              <w:t xml:space="preserve"> und Kanban</w:t>
             </w:r>
             <w:r>
               <w:fldChar w:fldCharType="end"/>
@@ -77,18 +84,16 @@
           <w:p>
             <w:pPr>
               <w:pStyle w:val="DeckblattZentriert"/>
-              <w:jc w:val="left"/>
-            </w:pPr>
-          </w:p>
-          <w:p>
-            <w:pPr>
-              <w:jc w:val="left"/>
+            </w:pPr>
+          </w:p>
+          <w:p>
+            <w:pPr>
+              <w:jc w:val="center"/>
             </w:pPr>
           </w:p>
           <w:p>
             <w:pPr>
               <w:pStyle w:val="DeckblattZentriert"/>
-              <w:jc w:val="left"/>
             </w:pPr>
             <w:r>
               <w:t>STUDIENARBEIT</w:t>
@@ -97,19 +102,17 @@
           <w:p>
             <w:pPr>
               <w:pStyle w:val="DeckBlattThema"/>
-              <w:jc w:val="left"/>
             </w:pPr>
           </w:p>
           <w:p>
             <w:pPr>
               <w:pStyle w:val="Block"/>
-              <w:jc w:val="left"/>
+              <w:jc w:val="center"/>
             </w:pPr>
           </w:p>
           <w:p>
             <w:pPr>
               <w:pStyle w:val="DeckblattZentriert"/>
-              <w:jc w:val="left"/>
             </w:pPr>
             <w:r>
               <w:t>für die Prüfung zum</w:t>
@@ -118,28 +121,40 @@
           <w:p>
             <w:pPr>
               <w:pStyle w:val="DeckblattZentriert"/>
-              <w:jc w:val="left"/>
             </w:pPr>
           </w:p>
           <w:p>
             <w:pPr>
               <w:pStyle w:val="DeckblattZentriert"/>
-              <w:jc w:val="left"/>
-            </w:pPr>
-            <w:r>
-              <w:t>Bachelor of Engineering/Bachelor of Science</w:t>
+            </w:pPr>
+            <w:r>
+              <w:t xml:space="preserve">Bachelor </w:t>
+            </w:r>
+            <w:proofErr w:type="spellStart"/>
+            <w:r>
+              <w:t>of</w:t>
+            </w:r>
+            <w:proofErr w:type="spellEnd"/>
+            <w:r>
+              <w:t xml:space="preserve"> Engineering/Bachelor </w:t>
+            </w:r>
+            <w:proofErr w:type="spellStart"/>
+            <w:r>
+              <w:t>of</w:t>
+            </w:r>
+            <w:proofErr w:type="spellEnd"/>
+            <w:r>
+              <w:t xml:space="preserve"> Science</w:t>
             </w:r>
           </w:p>
           <w:p>
             <w:pPr>
               <w:pStyle w:val="DeckblattZentriert"/>
-              <w:jc w:val="left"/>
             </w:pPr>
           </w:p>
           <w:p>
             <w:pPr>
               <w:pStyle w:val="DeckblattZentriert"/>
-              <w:jc w:val="left"/>
             </w:pPr>
             <w:r>
               <w:t xml:space="preserve">des </w:t>
@@ -164,28 +179,24 @@
           <w:p>
             <w:pPr>
               <w:pStyle w:val="DeckblattZentriert"/>
-              <w:jc w:val="left"/>
             </w:pPr>
           </w:p>
           <w:p>
             <w:pPr>
               <w:pStyle w:val="DeckblattZentriert"/>
-              <w:jc w:val="left"/>
-            </w:pPr>
-            <w:r>
-              <w:t xml:space="preserve">an der </w:t>
+            </w:pPr>
+            <w:r>
+              <w:t>an der</w:t>
             </w:r>
           </w:p>
           <w:p>
             <w:pPr>
               <w:pStyle w:val="DeckblattZentriert"/>
-              <w:jc w:val="left"/>
             </w:pPr>
           </w:p>
           <w:p>
             <w:pPr>
               <w:pStyle w:val="DeckblattZentriert"/>
-              <w:jc w:val="left"/>
             </w:pPr>
             <w:r>
               <w:t>Dualen Hochschule Baden-Württemberg Karlsruhe</w:t>
@@ -194,13 +205,12 @@
           <w:p>
             <w:pPr>
               <w:pStyle w:val="Block"/>
-              <w:jc w:val="left"/>
+              <w:jc w:val="center"/>
             </w:pPr>
           </w:p>
           <w:p>
             <w:pPr>
               <w:pStyle w:val="DeckblattZentriert"/>
-              <w:jc w:val="left"/>
             </w:pPr>
             <w:r>
               <w:t>von</w:t>
@@ -209,13 +219,11 @@
           <w:p>
             <w:pPr>
               <w:pStyle w:val="DeckblattZentriert"/>
-              <w:jc w:val="left"/>
             </w:pPr>
           </w:p>
           <w:p>
             <w:pPr>
               <w:pStyle w:val="DeckblattZentriert"/>
-              <w:jc w:val="left"/>
             </w:pPr>
             <w:r>
               <w:t>Vorname Nachname</w:t>
@@ -223,18 +231,17 @@
           </w:p>
           <w:p>
             <w:pPr>
-              <w:jc w:val="left"/>
-            </w:pPr>
-          </w:p>
-          <w:p>
-            <w:pPr>
-              <w:jc w:val="left"/>
+              <w:jc w:val="center"/>
+            </w:pPr>
+          </w:p>
+          <w:p>
+            <w:pPr>
+              <w:jc w:val="center"/>
             </w:pPr>
           </w:p>
           <w:p>
             <w:pPr>
               <w:pStyle w:val="DeckblattZentriert"/>
-              <w:jc w:val="left"/>
             </w:pPr>
             <w:r>
               <w:t>Abgabedatum</w:t>
@@ -285,8 +292,12 @@
             </w:r>
             <w:r>
               <w:tab/>
+            </w:r>
+            <w:proofErr w:type="spellStart"/>
+            <w:r>
               <w:t>Matrikelnummer</w:t>
             </w:r>
+            <w:proofErr w:type="spellEnd"/>
           </w:p>
           <w:p>
             <w:pPr>
@@ -506,12 +517,12 @@
       <w:r>
         <w:br w:type="page"/>
       </w:r>
-      <w:bookmarkStart w:id="1" w:name="_Toc381271793"/>
+      <w:bookmarkStart w:id="0" w:name="_Toc381271793"/>
       <w:r>
         <w:lastRenderedPageBreak/>
         <w:t>Zusammenfassung</w:t>
       </w:r>
-      <w:bookmarkEnd w:id="1"/>
+      <w:bookmarkEnd w:id="0"/>
     </w:p>
     <w:p>
       <w:pPr>
@@ -530,11 +541,11 @@
         <w:pStyle w:val="berschriftOhneNummer"/>
         <w:jc w:val="left"/>
       </w:pPr>
-      <w:bookmarkStart w:id="2" w:name="_Toc381271794"/>
+      <w:bookmarkStart w:id="1" w:name="_Toc381271794"/>
       <w:r>
         <w:t>Abstract</w:t>
       </w:r>
-      <w:bookmarkEnd w:id="2"/>
+      <w:bookmarkEnd w:id="1"/>
     </w:p>
     <w:p>
       <w:pPr>
@@ -550,12 +561,12 @@
         <w:pStyle w:val="berschriftOhneNummer"/>
         <w:jc w:val="left"/>
       </w:pPr>
-      <w:bookmarkStart w:id="3" w:name="_Toc381271795"/>
+      <w:bookmarkStart w:id="2" w:name="_Toc381271795"/>
       <w:r>
         <w:lastRenderedPageBreak/>
         <w:t>Inhaltsverzeichnis</w:t>
       </w:r>
-      <w:bookmarkEnd w:id="3"/>
+      <w:bookmarkEnd w:id="2"/>
     </w:p>
     <w:p>
       <w:pPr>
@@ -2803,7 +2814,7 @@
         <w:pStyle w:val="Block"/>
         <w:jc w:val="left"/>
       </w:pPr>
-      <w:bookmarkStart w:id="4" w:name="_Toc269368680"/>
+      <w:bookmarkStart w:id="3" w:name="_Toc269368680"/>
       <w:r>
         <w:br w:type="page"/>
       </w:r>
@@ -2813,10 +2824,55 @@
         <w:pStyle w:val="berschriftOhneNummer"/>
         <w:jc w:val="left"/>
       </w:pPr>
-      <w:bookmarkStart w:id="5" w:name="_Toc381271796"/>
+      <w:bookmarkStart w:id="4" w:name="_Toc381271796"/>
+      <w:proofErr w:type="spellStart"/>
       <w:r>
         <w:lastRenderedPageBreak/>
         <w:t>Abbildungverzeichnis</w:t>
+      </w:r>
+      <w:bookmarkEnd w:id="4"/>
+      <w:proofErr w:type="spellEnd"/>
+    </w:p>
+    <w:p>
+      <w:pPr>
+        <w:pStyle w:val="Block"/>
+        <w:jc w:val="left"/>
+      </w:pPr>
+      <w:r>
+        <w:rPr>
+          <w:noProof/>
+        </w:rPr>
+        <w:fldChar w:fldCharType="begin"/>
+      </w:r>
+      <w:r>
+        <w:instrText xml:space="preserve"> TOC \t "Beschriftung" \c </w:instrText>
+      </w:r>
+      <w:r>
+        <w:rPr>
+          <w:noProof/>
+        </w:rPr>
+        <w:fldChar w:fldCharType="separate"/>
+      </w:r>
+      <w:r>
+        <w:rPr>
+          <w:b/>
+          <w:bCs/>
+          <w:noProof/>
+        </w:rPr>
+        <w:t>Es konnten keine Einträge für ein Abbildungsverzeichnis gefunden werden.</w:t>
+      </w:r>
+      <w:r>
+        <w:fldChar w:fldCharType="end"/>
+      </w:r>
+    </w:p>
+    <w:p>
+      <w:pPr>
+        <w:pStyle w:val="berschriftOhneNummer"/>
+        <w:jc w:val="left"/>
+      </w:pPr>
+      <w:bookmarkStart w:id="5" w:name="_Toc381271797"/>
+      <w:r>
+        <w:t>Tabellenverzeichnis</w:t>
       </w:r>
       <w:bookmarkEnd w:id="5"/>
     </w:p>
@@ -2832,7 +2888,7 @@
         <w:fldChar w:fldCharType="begin"/>
       </w:r>
       <w:r>
-        <w:instrText xml:space="preserve"> TOC \t "Beschriftung" \c </w:instrText>
+        <w:instrText xml:space="preserve"> TOC \c "Tab." </w:instrText>
       </w:r>
       <w:r>
         <w:rPr>
@@ -2857,74 +2913,31 @@
         <w:pStyle w:val="berschriftOhneNummer"/>
         <w:jc w:val="left"/>
       </w:pPr>
-      <w:bookmarkStart w:id="6" w:name="_Toc381271797"/>
-      <w:r>
-        <w:t>Tabellenverzeichnis</w:t>
+      <w:bookmarkStart w:id="6" w:name="_Toc381271798"/>
+      <w:r>
+        <w:t>Abkürzungsverzeic</w:t>
+      </w:r>
+      <w:r>
+        <w:t>h</w:t>
+      </w:r>
+      <w:r>
+        <w:t>nis</w:t>
       </w:r>
       <w:bookmarkEnd w:id="6"/>
     </w:p>
     <w:p>
       <w:pPr>
-        <w:pStyle w:val="Block"/>
         <w:jc w:val="left"/>
+        <w:rPr>
+          <w:lang w:val="en-US"/>
+        </w:rPr>
       </w:pPr>
-      <w:r>
-        <w:rPr>
-          <w:noProof/>
-        </w:rPr>
-        <w:fldChar w:fldCharType="begin"/>
-      </w:r>
-      <w:r>
-        <w:instrText xml:space="preserve"> TOC \c "Tab." </w:instrText>
-      </w:r>
-      <w:r>
-        <w:rPr>
-          <w:noProof/>
-        </w:rPr>
-        <w:fldChar w:fldCharType="separate"/>
-      </w:r>
-      <w:r>
-        <w:rPr>
-          <w:b/>
-          <w:bCs/>
-          <w:noProof/>
-        </w:rPr>
-        <w:t>Es konnten keine Einträge für ein Abbildungsverzeichnis gefunden werden.</w:t>
-      </w:r>
-      <w:r>
-        <w:fldChar w:fldCharType="end"/>
-      </w:r>
-    </w:p>
-    <w:p>
-      <w:pPr>
-        <w:pStyle w:val="berschriftOhneNummer"/>
-        <w:jc w:val="left"/>
-      </w:pPr>
-      <w:bookmarkStart w:id="7" w:name="_Toc381271798"/>
-      <w:r>
-        <w:t>Abkürzungsverzeic</w:t>
-      </w:r>
-      <w:r>
-        <w:t>h</w:t>
-      </w:r>
-      <w:r>
-        <w:t>nis</w:t>
-      </w:r>
-      <w:bookmarkEnd w:id="7"/>
-    </w:p>
-    <w:p>
-      <w:pPr>
-        <w:jc w:val="left"/>
-        <w:rPr>
-          <w:lang w:val="en-US"/>
-        </w:rPr>
-      </w:pPr>
-      <w:bookmarkStart w:id="8" w:name="_Ref268205252"/>
-      <w:bookmarkStart w:id="9" w:name="_Ref268205257"/>
-      <w:bookmarkStart w:id="10" w:name="_Ref268205281"/>
-      <w:bookmarkStart w:id="11" w:name="_Ref268205306"/>
-      <w:bookmarkStart w:id="12" w:name="_Toc269368665"/>
-      <w:bookmarkEnd w:id="4"/>
+      <w:bookmarkStart w:id="7" w:name="_Ref268205252"/>
+      <w:bookmarkStart w:id="8" w:name="_Ref268205257"/>
+      <w:bookmarkStart w:id="9" w:name="_Ref268205281"/>
+      <w:bookmarkStart w:id="10" w:name="_Ref268205306"/>
+      <w:bookmarkStart w:id="11" w:name="_Toc269368665"/>
+      <w:bookmarkEnd w:id="3"/>
     </w:p>
     <w:p>
       <w:pPr>
@@ -2951,17 +2964,17 @@
         <w:pStyle w:val="berschrift1"/>
         <w:jc w:val="left"/>
       </w:pPr>
-      <w:bookmarkStart w:id="13" w:name="_Toc381271799"/>
+      <w:bookmarkStart w:id="12" w:name="_Toc381271799"/>
+      <w:bookmarkEnd w:id="7"/>
       <w:bookmarkEnd w:id="8"/>
       <w:bookmarkEnd w:id="9"/>
       <w:bookmarkEnd w:id="10"/>
       <w:bookmarkEnd w:id="11"/>
-      <w:bookmarkEnd w:id="12"/>
       <w:r>
         <w:lastRenderedPageBreak/>
         <w:t>Einleitung</w:t>
       </w:r>
-      <w:bookmarkEnd w:id="13"/>
+      <w:bookmarkEnd w:id="12"/>
     </w:p>
     <w:p>
       <w:pPr>
@@ -2969,7 +2982,23 @@
         <w:jc w:val="left"/>
       </w:pPr>
       <w:r>
-        <w:t>In der Softwareentwicklung setzt man seit einigen Jahren immer mehr auf agile Entwicklungsprozesse. Diese versprechen durch vermehrten Kontakt mit dem Kunden und hohe Anpassungsfähigkeit an Produktänderungen ein schnelleres lieferbares Ergebnis. Der große Nutzen gegenüber linearen Prozessen wie Wasserfall und RUP lässt sich nicht mehr bestreiten. Agil ist jedoch ein sehr allgemeiner Begriff und so kann man nicht generell von dem agilen Prozess sprechen. Angefangen mit dem Extrembeispiel „Extreme Programming“ über die sehr häufig genutzte Variante Scrum, wurden durch diese agile Bewegung bis heute viele Prozesse entwickelt, die sich oft nur in wenigen Eigenschaften unterscheiden.</w:t>
+        <w:t xml:space="preserve">In der Softwareentwicklung setzt man seit einigen Jahren immer mehr auf agile Entwicklungsprozesse. Diese versprechen durch vermehrten Kontakt mit dem Kunden und hohe Anpassungsfähigkeit an Produktänderungen ein schnelleres lieferbares Ergebnis. Der große Nutzen gegenüber linearen Prozessen wie Wasserfall und RUP lässt sich nicht mehr bestreiten. Agil ist jedoch ein sehr allgemeiner Begriff und so kann man nicht generell von dem agilen Prozess sprechen. Angefangen mit dem Extrembeispiel „Extreme </w:t>
+      </w:r>
+      <w:proofErr w:type="spellStart"/>
+      <w:r>
+        <w:t>Programming</w:t>
+      </w:r>
+      <w:proofErr w:type="spellEnd"/>
+      <w:r>
+        <w:t xml:space="preserve">“ über die sehr häufig genutzte Variante </w:t>
+      </w:r>
+      <w:proofErr w:type="spellStart"/>
+      <w:r>
+        <w:t>Scrum</w:t>
+      </w:r>
+      <w:proofErr w:type="spellEnd"/>
+      <w:r>
+        <w:t>, wurden durch diese agile Bewegung bis heute viele Prozesse entwickelt, die sich oft nur in wenigen Eigenschaften unterscheiden.</w:t>
       </w:r>
     </w:p>
     <w:p>
@@ -2995,9 +3024,11 @@
         <w:pStyle w:val="Enum1"/>
         <w:jc w:val="left"/>
       </w:pPr>
+      <w:proofErr w:type="spellStart"/>
       <w:r>
         <w:t>Scrum</w:t>
       </w:r>
+      <w:proofErr w:type="spellEnd"/>
     </w:p>
     <w:p>
       <w:pPr>
@@ -3023,7 +3054,31 @@
         <w:jc w:val="left"/>
       </w:pPr>
       <w:r>
-        <w:t>Als eine sehr verbreitete und beliebte Variante darf Scrum in diesem Vergleich nicht fehlen, vor allem weil es auch oft an den Hochschulen als „die“ agile Methode vorgestellt wird. Außerdem besteht unter den Teammitgliedern bereits Erfahrung in der Durchführung von Scrum, da es in einigen Unternehmen angewandt wird. Daneben wurde ein eher unbekannter von Alistair Cockburn entworfener Prozess namens Crystal Clear gewählt, da er sich speziell für kleine Teams, wie es bei dieser Arbeit der Fall ist, eignet und eine abgeschwächte Form von XP sein soll</w:t>
+        <w:t xml:space="preserve">Als eine sehr verbreitete und beliebte Variante darf </w:t>
+      </w:r>
+      <w:proofErr w:type="spellStart"/>
+      <w:r>
+        <w:t>Scrum</w:t>
+      </w:r>
+      <w:proofErr w:type="spellEnd"/>
+      <w:r>
+        <w:t xml:space="preserve"> in diesem Vergleich nicht fehlen, vor allem weil es auch oft an den Hochschulen als „die“ agile Methode vorgestellt wird. Außerdem besteht unter den Teammitgliedern bereits Erfahrung in der Durchführung von </w:t>
+      </w:r>
+      <w:proofErr w:type="spellStart"/>
+      <w:r>
+        <w:t>Scrum</w:t>
+      </w:r>
+      <w:proofErr w:type="spellEnd"/>
+      <w:r>
+        <w:t xml:space="preserve">, da es in einigen Unternehmen angewandt wird. Daneben wurde ein eher unbekannter von Alistair </w:t>
+      </w:r>
+      <w:proofErr w:type="spellStart"/>
+      <w:r>
+        <w:t>Cockburn</w:t>
+      </w:r>
+      <w:proofErr w:type="spellEnd"/>
+      <w:r>
+        <w:t xml:space="preserve"> entworfener Prozess namens Crystal Clear gewählt, da er sich speziell für kleine Teams, wie es bei dieser Arbeit der Fall ist, eignet und eine abgeschwächte Form von XP sein soll</w:t>
       </w:r>
       <w:sdt>
         <w:sdtPr>
@@ -3090,7 +3145,15 @@
         <w:jc w:val="left"/>
       </w:pPr>
       <w:r>
-        <w:t>Zum Schluss dieser Arbeit sollen auch mögliche Kombinationen der Entwicklungsprozesse abgewägt und Empfehlungen für bestimmte Projektgegebenheiten gegeben werden.</w:t>
+        <w:t xml:space="preserve">Zum Schluss dieser Arbeit sollen auch mögliche Kombinationen der Entwicklungsprozesse </w:t>
+      </w:r>
+      <w:proofErr w:type="spellStart"/>
+      <w:r>
+        <w:t>abgewägt</w:t>
+      </w:r>
+      <w:proofErr w:type="spellEnd"/>
+      <w:r>
+        <w:t xml:space="preserve"> und Empfehlungen für bestimmte Projektgegebenheiten gegeben werden.</w:t>
       </w:r>
     </w:p>
     <w:p>
@@ -3101,7 +3164,7 @@
       <w:r>
         <w:br w:type="page"/>
       </w:r>
-      <w:bookmarkStart w:id="14" w:name="_Toc381271800"/>
+      <w:bookmarkStart w:id="13" w:name="_Toc381271800"/>
       <w:r>
         <w:lastRenderedPageBreak/>
         <w:t xml:space="preserve">Agile </w:t>
@@ -3109,29 +3172,29 @@
       <w:r>
         <w:t>Softwareentwicklung</w:t>
       </w:r>
-      <w:bookmarkEnd w:id="14"/>
+      <w:bookmarkEnd w:id="13"/>
     </w:p>
     <w:p>
       <w:pPr>
         <w:pStyle w:val="berschrift2"/>
         <w:jc w:val="left"/>
       </w:pPr>
-      <w:bookmarkStart w:id="15" w:name="_Toc381271801"/>
+      <w:bookmarkStart w:id="14" w:name="_Toc381271801"/>
       <w:r>
         <w:t>Allgemein</w:t>
       </w:r>
-      <w:bookmarkEnd w:id="15"/>
+      <w:bookmarkEnd w:id="14"/>
     </w:p>
     <w:p>
       <w:pPr>
         <w:pStyle w:val="berschrift3"/>
         <w:jc w:val="left"/>
       </w:pPr>
-      <w:bookmarkStart w:id="16" w:name="_Toc381271802"/>
+      <w:bookmarkStart w:id="15" w:name="_Toc381271802"/>
       <w:r>
         <w:t>Einführung</w:t>
       </w:r>
-      <w:bookmarkEnd w:id="16"/>
+      <w:bookmarkEnd w:id="15"/>
     </w:p>
     <w:p>
       <w:pPr>
@@ -3139,7 +3202,15 @@
         <w:jc w:val="left"/>
       </w:pPr>
       <w:r>
-        <w:t>Agil stammt vom Lateinischen Wort agilis und bedeutet soviel wie „von großer Beweglichkeit zeugend; regsam und wendig“ (1). Mit Softwareentwicklung ist die „Verbesserung vorhandener oder Erarbeitung neuer Software“ (1) gemeint.</w:t>
+        <w:t xml:space="preserve">Agil stammt vom Lateinischen Wort </w:t>
+      </w:r>
+      <w:proofErr w:type="spellStart"/>
+      <w:r>
+        <w:t>agilis</w:t>
+      </w:r>
+      <w:proofErr w:type="spellEnd"/>
+      <w:r>
+        <w:t xml:space="preserve"> und bedeutet soviel wie „von großer Beweglichkeit zeugend; regsam und wendig“ (1). Mit Softwareentwicklung ist die „Verbesserung vorhandener oder Erarbeitung neuer Software“ (1) gemeint.</w:t>
       </w:r>
     </w:p>
     <w:p>
@@ -3148,7 +3219,23 @@
         <w:jc w:val="left"/>
       </w:pPr>
       <w:r>
-        <w:t>In Kombination wird der Begriff der agilen Softwareentwicklung meist als Gegensatz zur traditionellen Softwareentwicklung verwendet und bezieht sich im Allgemeinen auf den gesamten Entwicklungs- und Managementprozess. Hierbei wird oft hauptsächlich ein Vergleich mit dem relativ starren Wasserfallmodell vorgenommen, welches 1970 im Artikel „Managing the Development of Large Software Systems“(2) von Dr. Winston Royce erstmalig formell beschrieben wurde. Dabei erklärt Royce bereits, dass lineares Arbeiten für Softwareentwicklung ungeeignet ist. Stattdessen empfiehlt er einen iterativen Prozess, der heute in verschiedensten Ausführungen in allen Beispielen für Agile Softwareentwicklung zu finden ist.</w:t>
+        <w:t xml:space="preserve">In Kombination wird der Begriff der agilen Softwareentwicklung meist als Gegensatz zur traditionellen Softwareentwicklung verwendet und bezieht sich im Allgemeinen auf den gesamten Entwicklungs- und Managementprozess. Hierbei wird oft hauptsächlich ein Vergleich mit dem relativ starren Wasserfallmodell vorgenommen, welches 1970 im Artikel „Managing </w:t>
+      </w:r>
+      <w:proofErr w:type="spellStart"/>
+      <w:r>
+        <w:t>the</w:t>
+      </w:r>
+      <w:proofErr w:type="spellEnd"/>
+      <w:r>
+        <w:t xml:space="preserve"> Development </w:t>
+      </w:r>
+      <w:proofErr w:type="spellStart"/>
+      <w:r>
+        <w:t>of</w:t>
+      </w:r>
+      <w:proofErr w:type="spellEnd"/>
+      <w:r>
+        <w:t xml:space="preserve"> Large Software Systems“(2) von Dr. Winston Royce erstmalig formell beschrieben wurde. Dabei erklärt Royce bereits, dass lineares Arbeiten für Softwareentwicklung ungeeignet ist. Stattdessen empfiehlt er einen iterativen Prozess, der heute in verschiedensten Ausführungen in allen Beispielen für Agile Softwareentwicklung zu finden ist.</w:t>
       </w:r>
     </w:p>
     <w:p>
@@ -3157,7 +3244,15 @@
         <w:jc w:val="left"/>
       </w:pPr>
       <w:r>
-        <w:t xml:space="preserve">Das Abheben von alten, starren Modellen ist jedoch nicht das Hauptziel der Agilen Entwicklung.  Prinzipiell soll der gesamte Prozess flexibler gestaltet werden, um die Probleme aus klassischen Modellen zu verringern oder ganz zu vermeiden. Zu diesen Problemen zählen beispielsweise die Überdokumentation, die fehlende Reaktionsfähigkeit gegenüber sich ändernden Anforderungen und Ressourcen, gesetzlichen Rahmenbedingungen oder spät erkennbaren Risiken. Weitere Probleme sind große Fehler bei Zeitschätzungen am Anfang des Projekts sowie mangelnde Kommunikation und Wissens- und Erfahrungsaustausch zwischen festgelegten Rollen innerhalb des Projekts. </w:t>
+        <w:t xml:space="preserve">Das Abheben von alten, starren Modellen ist jedoch nicht das Hauptziel der Agilen Entwicklung.  Prinzipiell soll der gesamte Prozess flexibler gestaltet werden, um die Probleme aus klassischen Modellen zu verringern oder ganz zu vermeiden. Zu diesen Problemen </w:t>
+      </w:r>
+      <w:proofErr w:type="gramStart"/>
+      <w:r>
+        <w:t>zählen</w:t>
+      </w:r>
+      <w:proofErr w:type="gramEnd"/>
+      <w:r>
+        <w:t xml:space="preserve"> beispielsweise die Überdokumentation, die fehlende Reaktionsfähigkeit gegenüber sich ändernden Anforderungen und Ressourcen, gesetzlichen Rahmenbedingungen oder spät erkennbaren Risiken. Weitere Probleme sind große Fehler bei Zeitschätzungen am Anfang des Projekts sowie mangelnde Kommunikation und Wissens- und Erfahrungsaustausch zwischen festgelegten Rollen innerhalb des Projekts. </w:t>
       </w:r>
     </w:p>
     <w:p>
@@ -3238,27 +3333,14 @@
       <w:r>
         <w:t xml:space="preserve">Abbildung </w:t>
       </w:r>
-      <w:r>
-        <w:fldChar w:fldCharType="begin"/>
-      </w:r>
-      <w:r>
-        <w:instrText xml:space="preserve"> SEQ Abbildung \* ARABIC </w:instrText>
-      </w:r>
-      <w:r>
-        <w:fldChar w:fldCharType="separate"/>
-      </w:r>
-      <w:r>
-        <w:rPr>
-          <w:noProof/>
-        </w:rPr>
-        <w:t>1</w:t>
-      </w:r>
-      <w:r>
-        <w:rPr>
-          <w:noProof/>
-        </w:rPr>
-        <w:fldChar w:fldCharType="end"/>
-      </w:r>
+      <w:fldSimple w:instr=" SEQ Abbildung \* ARABIC ">
+        <w:r>
+          <w:rPr>
+            <w:noProof/>
+          </w:rPr>
+          <w:t>1</w:t>
+        </w:r>
+      </w:fldSimple>
     </w:p>
     <w:p>
       <w:pPr>
@@ -3279,12 +3361,12 @@
         <w:pStyle w:val="berschrift3"/>
         <w:jc w:val="left"/>
       </w:pPr>
-      <w:bookmarkStart w:id="17" w:name="_Toc381271803"/>
+      <w:bookmarkStart w:id="16" w:name="_Toc381271803"/>
       <w:r>
         <w:lastRenderedPageBreak/>
         <w:t>Das agile Manifest</w:t>
       </w:r>
-      <w:bookmarkEnd w:id="17"/>
+      <w:bookmarkEnd w:id="16"/>
     </w:p>
     <w:p>
       <w:pPr>
@@ -3364,8 +3446,13 @@
         <w:jc w:val="left"/>
       </w:pPr>
       <w:r>
-        <w:t>Das heißt, obwohl wir die Werte auf der rechten Seite wichtig finden,</w:t>
-      </w:r>
+        <w:t>Das heißt, obwohl wir die Werte auf der rechten Seite wichtig finden</w:t>
+      </w:r>
+      <w:proofErr w:type="gramStart"/>
+      <w:r>
+        <w:t>,</w:t>
+      </w:r>
+      <w:proofErr w:type="gramEnd"/>
       <w:r>
         <w:br/>
         <w:t>schätzen wir die Werte auf der linken Seite höher ein.“</w:t>
@@ -3393,7 +3480,15 @@
         <w:jc w:val="left"/>
       </w:pPr>
       <w:r>
-        <w:t>Zusätzlich zum agilen Maifest wurden 12 Prinzipien zur agilen Softwareentwicklung aufgestellt. „Sie erklären detaillierter die Werte und Prinzipien der "Agilisten".</w:t>
+        <w:t>Zusätzlich zum agilen Maifest wurden 12 Prinzipien zur agilen Softwareentwicklung aufgestellt. „Sie erklären detaillierter die Werte und Prinzipien der "</w:t>
+      </w:r>
+      <w:proofErr w:type="spellStart"/>
+      <w:r>
+        <w:t>Agilisten</w:t>
+      </w:r>
+      <w:proofErr w:type="spellEnd"/>
+      <w:r>
+        <w:t>".</w:t>
       </w:r>
     </w:p>
     <w:p>
@@ -3415,12 +3510,12 @@
         <w:pStyle w:val="berschrift3"/>
         <w:jc w:val="left"/>
       </w:pPr>
-      <w:bookmarkStart w:id="18" w:name="_Toc381271804"/>
+      <w:bookmarkStart w:id="17" w:name="_Toc381271804"/>
       <w:r>
         <w:lastRenderedPageBreak/>
         <w:t>Agile Prinzipien/Methoden</w:t>
       </w:r>
-      <w:bookmarkEnd w:id="18"/>
+      <w:bookmarkEnd w:id="17"/>
     </w:p>
     <w:p>
       <w:pPr>
@@ -3588,7 +3683,31 @@
       </w:pPr>
       <w:r>
         <w:lastRenderedPageBreak/>
-        <w:t xml:space="preserve">Zur Unterstützung und Umsetzung der Prinzipien wurden einige Praktiken und Techniken entworfen, sogenannte „Best Practices“. Zu den bekanntesten gehören Pair Programming, Reflexion, Refactoring, Test-Driven Development, kontinuierliche Code-Integration und kontinuierliche Tests. Um agil zu sein müssen nicht alle diese Praktiken ausgeführt werden, jedoch helfen sie dabei die agilen Werte im Projekt zu leben. </w:t>
+        <w:t xml:space="preserve">Zur Unterstützung und Umsetzung der Prinzipien wurden einige Praktiken und Techniken entworfen, sogenannte „Best Practices“. Zu den bekanntesten gehören Pair </w:t>
+      </w:r>
+      <w:proofErr w:type="spellStart"/>
+      <w:r>
+        <w:t>Programming</w:t>
+      </w:r>
+      <w:proofErr w:type="spellEnd"/>
+      <w:r>
+        <w:t xml:space="preserve">, Reflexion, </w:t>
+      </w:r>
+      <w:proofErr w:type="spellStart"/>
+      <w:r>
+        <w:t>Refactoring</w:t>
+      </w:r>
+      <w:proofErr w:type="spellEnd"/>
+      <w:r>
+        <w:t>, Test-</w:t>
+      </w:r>
+      <w:proofErr w:type="spellStart"/>
+      <w:r>
+        <w:t>Driven</w:t>
+      </w:r>
+      <w:proofErr w:type="spellEnd"/>
+      <w:r>
+        <w:t xml:space="preserve"> Development, kontinuierliche Code-Integration und kontinuierliche Tests. Um agil zu sein müssen nicht alle diese Praktiken ausgeführt werden, jedoch helfen sie dabei die agilen Werte im Projekt zu leben. </w:t>
       </w:r>
     </w:p>
     <w:p>
@@ -3606,7 +3725,15 @@
         <w:jc w:val="left"/>
       </w:pPr>
       <w:r>
-        <w:t xml:space="preserve">Im Folgenden soll explizit auf die ausgewählten Prozesse Crystal Clear, Scrum und Kanban eingegangen und die wichtigsten Merkmale dargestellt werden. </w:t>
+        <w:t xml:space="preserve">Im Folgenden soll explizit auf die ausgewählten Prozesse Crystal Clear, </w:t>
+      </w:r>
+      <w:proofErr w:type="spellStart"/>
+      <w:r>
+        <w:t>Scrum</w:t>
+      </w:r>
+      <w:proofErr w:type="spellEnd"/>
+      <w:r>
+        <w:t xml:space="preserve"> und Kanban eingegangen und die wichtigsten Merkmale dargestellt werden. </w:t>
       </w:r>
       <w:r>
         <w:br w:type="page"/>
@@ -3617,7 +3744,7 @@
         <w:pStyle w:val="berschrift2"/>
         <w:jc w:val="left"/>
       </w:pPr>
-      <w:bookmarkStart w:id="19" w:name="_Toc381271805"/>
+      <w:bookmarkStart w:id="18" w:name="_Toc381271805"/>
       <w:r>
         <w:lastRenderedPageBreak/>
         <w:t>Crystal</w:t>
@@ -3625,7 +3752,7 @@
       <w:r>
         <w:t xml:space="preserve"> Clear</w:t>
       </w:r>
-      <w:bookmarkEnd w:id="19"/>
+      <w:bookmarkEnd w:id="18"/>
     </w:p>
     <w:p>
       <w:pPr>
@@ -3642,16 +3769,48 @@
         <w:jc w:val="left"/>
       </w:pPr>
       <w:r>
-        <w:t>Jedes Projekt ist unterschiedlich und benötigt andere Methoden, um erfolgreich abgeschlossen zu werden. Aus diesem Grund hat Alistair Cockburn, einer der Urheber des agilen Manifests</w:t>
+        <w:t xml:space="preserve">Jedes Projekt ist unterschiedlich und benötigt andere Methoden, um erfolgreich abgeschlossen zu werden. Aus diesem Grund hat Alistair </w:t>
+      </w:r>
+      <w:proofErr w:type="spellStart"/>
+      <w:r>
+        <w:t>Cockburn</w:t>
+      </w:r>
+      <w:proofErr w:type="spellEnd"/>
+      <w:r>
+        <w:t>, einer der Urheber des agilen Manifests</w:t>
       </w:r>
       <w:r>
         <w:t>,</w:t>
       </w:r>
       <w:r>
-        <w:t xml:space="preserve"> eine Methodikfamilie entworfen namens Crystal.</w:t>
-      </w:r>
-      <w:r>
-        <w:t xml:space="preserve"> Sie enthält viele verschiedene Methodiken für unterschiedliche Projektarten, doch alle diese Methodiken haben einen „gemeinsamen genetischen Code“</w:t>
+        <w:t xml:space="preserve"> eine </w:t>
+      </w:r>
+      <w:proofErr w:type="spellStart"/>
+      <w:r>
+        <w:t>Methodikfamilie</w:t>
+      </w:r>
+      <w:proofErr w:type="spellEnd"/>
+      <w:r>
+        <w:t xml:space="preserve"> entworfen namens Crystal.</w:t>
+      </w:r>
+      <w:r>
+        <w:t xml:space="preserve"> Sie enthält viele verschiedene </w:t>
+      </w:r>
+      <w:proofErr w:type="spellStart"/>
+      <w:r>
+        <w:t>Methodiken</w:t>
+      </w:r>
+      <w:proofErr w:type="spellEnd"/>
+      <w:r>
+        <w:t xml:space="preserve"> für unterschiedliche Projektarten, doch alle diese </w:t>
+      </w:r>
+      <w:proofErr w:type="spellStart"/>
+      <w:r>
+        <w:t>Methodiken</w:t>
+      </w:r>
+      <w:proofErr w:type="spellEnd"/>
+      <w:r>
+        <w:t xml:space="preserve"> haben einen „gemeinsamen genetischen Code“</w:t>
       </w:r>
       <w:sdt>
         <w:sdtPr>
@@ -3693,7 +3852,15 @@
         <w:jc w:val="left"/>
       </w:pPr>
       <w:r>
-        <w:t xml:space="preserve">Die einzelnen Methodiken der Familie werden </w:t>
+        <w:t xml:space="preserve">Die einzelnen </w:t>
+      </w:r>
+      <w:proofErr w:type="spellStart"/>
+      <w:r>
+        <w:t>Methodiken</w:t>
+      </w:r>
+      <w:proofErr w:type="spellEnd"/>
+      <w:r>
+        <w:t xml:space="preserve"> der Familie werden </w:t>
       </w:r>
       <w:r>
         <w:t>durch</w:t>
@@ -3711,7 +3878,15 @@
         <w:jc w:val="left"/>
       </w:pPr>
       <w:r>
-        <w:t>Gemeinsam verfolgen die Crystal Methodiken alle dieselben Ziele: der positive Projektausgang soll sichergestellt werden, eine effiziente Entwicklung wird angestrebt und das Team soll</w:t>
+        <w:t xml:space="preserve">Gemeinsam verfolgen die Crystal </w:t>
+      </w:r>
+      <w:proofErr w:type="spellStart"/>
+      <w:r>
+        <w:t>Methodiken</w:t>
+      </w:r>
+      <w:proofErr w:type="spellEnd"/>
+      <w:r>
+        <w:t xml:space="preserve"> alle dieselben Ziele: der positive Projektausgang soll sichergestellt werden, eine effiziente Entwicklung wird angestrebt und das Team soll</w:t>
       </w:r>
       <w:r>
         <w:t xml:space="preserve"> sich mit den Konventionen wohl</w:t>
@@ -3750,7 +3925,15 @@
         <w:t xml:space="preserve">. </w:t>
       </w:r>
       <w:r>
-        <w:t xml:space="preserve">Darüber hinaus legte Alistair Cockburn für die Crystal Familie fest, dass der Detailierungsgrad der Dokumentation von den Projektgegebenheiten abhängt und nicht für jedes Projekt gleich sein muss. </w:t>
+        <w:t xml:space="preserve">Darüber hinaus legte Alistair </w:t>
+      </w:r>
+      <w:proofErr w:type="spellStart"/>
+      <w:r>
+        <w:t>Cockburn</w:t>
+      </w:r>
+      <w:proofErr w:type="spellEnd"/>
+      <w:r>
+        <w:t xml:space="preserve"> für die Crystal Familie fest, dass der Detailierungsgrad der Dokumentation von den Projektgegebenheiten abhängt und nicht für jedes Projekt gleich sein muss. </w:t>
       </w:r>
       <w:r>
         <w:t>Als Ausgleich</w:t>
@@ -3780,7 +3963,15 @@
         <w:t>enmitglied namens Crystal Clear</w:t>
       </w:r>
       <w:r>
-        <w:t xml:space="preserve">. Alistair Cockburn stellt bei der Definition der Methodik </w:t>
+        <w:t xml:space="preserve">. Alistair </w:t>
+      </w:r>
+      <w:proofErr w:type="spellStart"/>
+      <w:r>
+        <w:t>Cockburn</w:t>
+      </w:r>
+      <w:proofErr w:type="spellEnd"/>
+      <w:r>
+        <w:t xml:space="preserve"> stellt bei der Definition der Methodik </w:t>
       </w:r>
       <w:r>
         <w:t>klar, dass Crystal Clear „nicht vollständig festgeschrieben“ ist, da sich auch alle Projekte unterscheiden</w:t>
@@ -3822,7 +4013,15 @@
         <w:t xml:space="preserve"> einengen, sondern versucht eher Empfehlungen zu geben.</w:t>
       </w:r>
       <w:r>
-        <w:t xml:space="preserve"> Alistair Cockburn schreibt, dass Crystal Clear ein „einfacher und toleranter Regelsatz sein soll, der das Projekt in sicheres Fahrwasser bringt“</w:t>
+        <w:t xml:space="preserve"> Alistair </w:t>
+      </w:r>
+      <w:proofErr w:type="spellStart"/>
+      <w:r>
+        <w:t>Cockburn</w:t>
+      </w:r>
+      <w:proofErr w:type="spellEnd"/>
+      <w:r>
+        <w:t xml:space="preserve"> schreibt, dass Crystal Clear ein „einfacher und toleranter Regelsatz sein soll, der das Projekt in sicheres Fahrwasser bringt“</w:t>
       </w:r>
       <w:sdt>
         <w:sdtPr>
@@ -4365,12 +4564,14 @@
         <w:pStyle w:val="berschrift2"/>
         <w:jc w:val="left"/>
       </w:pPr>
-      <w:bookmarkStart w:id="20" w:name="_Toc381271806"/>
+      <w:bookmarkStart w:id="19" w:name="_Toc381271806"/>
+      <w:proofErr w:type="spellStart"/>
       <w:r>
         <w:lastRenderedPageBreak/>
         <w:t>Scrum</w:t>
       </w:r>
-      <w:bookmarkEnd w:id="20"/>
+      <w:bookmarkEnd w:id="19"/>
+      <w:proofErr w:type="spellEnd"/>
     </w:p>
     <w:p>
       <w:pPr>
@@ -4378,7 +4579,15 @@
         <w:jc w:val="left"/>
       </w:pPr>
       <w:r>
-        <w:t>Der Begriff Scrum hat seinen Ursprung beim Rugby, wo dieser Begriff  für „Gedränge“ steht.</w:t>
+        <w:t xml:space="preserve">Der Begriff </w:t>
+      </w:r>
+      <w:proofErr w:type="spellStart"/>
+      <w:r>
+        <w:t>Scrum</w:t>
+      </w:r>
+      <w:proofErr w:type="spellEnd"/>
+      <w:r>
+        <w:t xml:space="preserve"> hat seinen Ursprung beim Rugby, wo dieser Begriff  für „Gedränge“ steht.</w:t>
       </w:r>
     </w:p>
     <w:p>
@@ -4387,7 +4596,15 @@
         <w:jc w:val="left"/>
       </w:pPr>
       <w:r>
-        <w:t>Beim Scrum als agiles Vorgehensmodell geht es eher um das selbst Organisieren sowie um Eigenverantwortung.</w:t>
+        <w:t xml:space="preserve">Beim </w:t>
+      </w:r>
+      <w:proofErr w:type="spellStart"/>
+      <w:r>
+        <w:t>Scrum</w:t>
+      </w:r>
+      <w:proofErr w:type="spellEnd"/>
+      <w:r>
+        <w:t xml:space="preserve"> als agiles Vorgehensmodell geht es eher um das selbst Organisieren sowie um Eigenverantwortung.</w:t>
       </w:r>
     </w:p>
     <w:p>
@@ -4396,7 +4613,23 @@
         <w:jc w:val="left"/>
       </w:pPr>
       <w:r>
-        <w:t>„Scrum ist ein Management-Rahmenwerk zur Entwicklung komplexer Produkte“, welches besonders häufig in der Softwareentwicklung eingesetzt wird. „Das wichtigste an‚ Scrum ist, das man offen bleibt gegenüber neuen Einsichten oder Ideen, um Prioritäten und auch das Produkt anzupassen.“</w:t>
+        <w:t>„</w:t>
+      </w:r>
+      <w:proofErr w:type="spellStart"/>
+      <w:r>
+        <w:t>Scrum</w:t>
+      </w:r>
+      <w:proofErr w:type="spellEnd"/>
+      <w:r>
+        <w:t xml:space="preserve"> ist ein Management-Rahmenwerk zur Entwicklung komplexer Produkte“, welches besonders häufig in der Softwareentwicklung eingesetzt wird. „Das wichtigste an‚ </w:t>
+      </w:r>
+      <w:proofErr w:type="spellStart"/>
+      <w:r>
+        <w:t>Scrum</w:t>
+      </w:r>
+      <w:proofErr w:type="spellEnd"/>
+      <w:r>
+        <w:t xml:space="preserve"> ist, das man offen bleibt gegenüber neuen Einsichten oder Ideen, um Prioritäten und auch das Produkt anzupassen.“</w:t>
       </w:r>
     </w:p>
     <w:p>
@@ -4432,7 +4665,55 @@
         <w:jc w:val="left"/>
       </w:pPr>
       <w:r>
-        <w:t>Wie bei jedem Projekt steht auch bei Scrum die Vision am Anfang. In der Vison müssen das angestrebte Ergebnis des Projekts, der Grund für die Durchführung, der Nutzen des Projekts, der Einsatzbereich, die Branche , das Budget und der Zeitplan geklärt werden. Die Projektvision ist nicht technisch geprägt. Die Vision wird vom Product Owner in Zusammenarbeit mit dem Kunden erstellt um dem Scrum Master und dem Team ein fest definiertes Ziel zur Verfügung zu stellen</w:t>
+        <w:t xml:space="preserve">Wie bei jedem Projekt steht auch bei </w:t>
+      </w:r>
+      <w:proofErr w:type="spellStart"/>
+      <w:r>
+        <w:t>Scrum</w:t>
+      </w:r>
+      <w:proofErr w:type="spellEnd"/>
+      <w:r>
+        <w:t xml:space="preserve"> die Vision am Anfang. In der </w:t>
+      </w:r>
+      <w:proofErr w:type="spellStart"/>
+      <w:r>
+        <w:t>Vison</w:t>
+      </w:r>
+      <w:proofErr w:type="spellEnd"/>
+      <w:r>
+        <w:t xml:space="preserve"> müssen das angestrebte Ergebnis des Projekts, der Grund für die Durchführung, der Nutzen des Projekts, der Einsatzbereich, die </w:t>
+      </w:r>
+      <w:proofErr w:type="gramStart"/>
+      <w:r>
+        <w:t>Branche ,</w:t>
+      </w:r>
+      <w:proofErr w:type="gramEnd"/>
+      <w:r>
+        <w:t xml:space="preserve"> das Budget und der Zeitplan geklärt werden. Die Projektvision ist nicht technisch geprägt. Die Vision wird vom </w:t>
+      </w:r>
+      <w:proofErr w:type="spellStart"/>
+      <w:r>
+        <w:t>Product</w:t>
+      </w:r>
+      <w:proofErr w:type="spellEnd"/>
+      <w:r>
+        <w:t xml:space="preserve"> </w:t>
+      </w:r>
+      <w:proofErr w:type="spellStart"/>
+      <w:r>
+        <w:t>Owner</w:t>
+      </w:r>
+      <w:proofErr w:type="spellEnd"/>
+      <w:r>
+        <w:t xml:space="preserve"> in Zusammenarbeit mit dem Kunden erstellt um dem </w:t>
+      </w:r>
+      <w:proofErr w:type="spellStart"/>
+      <w:r>
+        <w:t>Scrum</w:t>
+      </w:r>
+      <w:proofErr w:type="spellEnd"/>
+      <w:r>
+        <w:t xml:space="preserve"> Master und dem Team ein fest definiertes Ziel zur Verfügung zu stellen</w:t>
       </w:r>
     </w:p>
     <w:p>
@@ -4441,7 +4722,15 @@
         <w:jc w:val="left"/>
       </w:pPr>
       <w:r>
-        <w:t>Das Release Planning Meeting</w:t>
+        <w:t xml:space="preserve">Das Release </w:t>
+      </w:r>
+      <w:proofErr w:type="spellStart"/>
+      <w:r>
+        <w:t>Planning</w:t>
+      </w:r>
+      <w:proofErr w:type="spellEnd"/>
+      <w:r>
+        <w:t xml:space="preserve"> Meeting</w:t>
       </w:r>
     </w:p>
     <w:p>
@@ -4450,7 +4739,39 @@
         <w:jc w:val="left"/>
       </w:pPr>
       <w:r>
-        <w:t>Während des Release Planning Meetings wird eine Liste von Anforderungen/ Funktionen erstellt,  welche das Projekt enthalten soll. Anschließend wird jeder Anforderung eine Priorität zugeordnet. „Hauptfunktionen, welche die höchste Priorität besitzen und welche meist schon zu Anfang am klarsten formuliert sind, sollten auch am frühesten abgearbeitet werden“. Weiter muss im Release Planning Meeting die Definition von „done“ festgelegt werden, dabei wird geregelt, welche Anforderungen erfüllt sein müssen um den Eintrag im Produkt Backlog als „Erledigt“ zu markieren.</w:t>
+        <w:t xml:space="preserve">Während des Release </w:t>
+      </w:r>
+      <w:proofErr w:type="spellStart"/>
+      <w:r>
+        <w:t>Planning</w:t>
+      </w:r>
+      <w:proofErr w:type="spellEnd"/>
+      <w:r>
+        <w:t xml:space="preserve"> Meetings wird eine Liste von Anforderungen/ Funktionen erstellt,  welche das Projekt enthalten soll. Anschließend wird jeder Anforderung eine Priorität zugeordnet. „Hauptfunktionen, welche die höchste Priorität besitzen und welche meist schon zu Anfang am klarsten formuliert sind, sollten auch am frühesten abgearbeitet werden“. Weiter muss im Release </w:t>
+      </w:r>
+      <w:proofErr w:type="spellStart"/>
+      <w:r>
+        <w:t>Planning</w:t>
+      </w:r>
+      <w:proofErr w:type="spellEnd"/>
+      <w:r>
+        <w:t xml:space="preserve"> Meeting die Definition von „</w:t>
+      </w:r>
+      <w:proofErr w:type="spellStart"/>
+      <w:r>
+        <w:t>done</w:t>
+      </w:r>
+      <w:proofErr w:type="spellEnd"/>
+      <w:r>
+        <w:t xml:space="preserve">“ festgelegt werden, dabei wird geregelt, welche Anforderungen erfüllt sein müssen um den Eintrag im Produkt </w:t>
+      </w:r>
+      <w:proofErr w:type="spellStart"/>
+      <w:r>
+        <w:t>Backlog</w:t>
+      </w:r>
+      <w:proofErr w:type="spellEnd"/>
+      <w:r>
+        <w:t xml:space="preserve"> als „Erledigt“ zu markieren.</w:t>
       </w:r>
     </w:p>
     <w:p>
@@ -4472,8 +4793,21 @@
       </w:pPr>
       <w:r>
         <w:lastRenderedPageBreak/>
-        <w:t>Der Product Backlog</w:t>
-      </w:r>
+        <w:t xml:space="preserve">Der </w:t>
+      </w:r>
+      <w:proofErr w:type="spellStart"/>
+      <w:r>
+        <w:t>Product</w:t>
+      </w:r>
+      <w:proofErr w:type="spellEnd"/>
+      <w:r>
+        <w:t xml:space="preserve"> </w:t>
+      </w:r>
+      <w:proofErr w:type="spellStart"/>
+      <w:r>
+        <w:t>Backlog</w:t>
+      </w:r>
+      <w:proofErr w:type="spellEnd"/>
     </w:p>
     <w:p>
       <w:pPr>
@@ -4481,7 +4815,23 @@
         <w:jc w:val="left"/>
       </w:pPr>
       <w:r>
-        <w:t>Die Liste von Anforderungen und Funktionen aus der Vision User Story, mit deren Prioritäten, die im Release Planning Meeting festgelegt wurden, wird Produkt Backlog genannt. User Stories sind vage Anforderungen aus Benutzersicht welche einen sichtbaren Mehrwert für die Kunden darstellt. Dabei sollten User Stories diese Eigenschaften aufweisen:</w:t>
+        <w:t xml:space="preserve">Die Liste von Anforderungen und Funktionen aus der Vision User Story, mit deren Prioritäten, die im Release </w:t>
+      </w:r>
+      <w:proofErr w:type="spellStart"/>
+      <w:r>
+        <w:t>Planning</w:t>
+      </w:r>
+      <w:proofErr w:type="spellEnd"/>
+      <w:r>
+        <w:t xml:space="preserve"> Meeting festgelegt wurden, wird Produkt </w:t>
+      </w:r>
+      <w:proofErr w:type="spellStart"/>
+      <w:r>
+        <w:t>Backlog</w:t>
+      </w:r>
+      <w:proofErr w:type="spellEnd"/>
+      <w:r>
+        <w:t xml:space="preserve"> genannt. User Stories sind vage Anforderungen aus Benutzersicht welche einen sichtbaren Mehrwert für die Kunden darstellt. Dabei sollten User Stories diese Eigenschaften aufweisen:</w:t>
       </w:r>
     </w:p>
     <w:p>
@@ -4490,7 +4840,15 @@
         <w:jc w:val="left"/>
       </w:pPr>
       <w:r>
-        <w:t>Independent: unabhänig voneinander</w:t>
+        <w:t xml:space="preserve">Independent: </w:t>
+      </w:r>
+      <w:proofErr w:type="spellStart"/>
+      <w:r>
+        <w:t>unabhänig</w:t>
+      </w:r>
+      <w:proofErr w:type="spellEnd"/>
+      <w:r>
+        <w:t xml:space="preserve"> voneinander</w:t>
       </w:r>
     </w:p>
     <w:p>
@@ -4498,8 +4856,13 @@
         <w:pStyle w:val="Enum1"/>
         <w:jc w:val="left"/>
       </w:pPr>
-      <w:r>
-        <w:t>Negotiable: verhandelbar</w:t>
+      <w:proofErr w:type="spellStart"/>
+      <w:r>
+        <w:t>Negotiable</w:t>
+      </w:r>
+      <w:proofErr w:type="spellEnd"/>
+      <w:r>
+        <w:t>: verhandelbar</w:t>
       </w:r>
     </w:p>
     <w:p>
@@ -4507,8 +4870,13 @@
         <w:pStyle w:val="Enum1"/>
         <w:jc w:val="left"/>
       </w:pPr>
-      <w:r>
-        <w:t>Valuable: Wert für den Kunden</w:t>
+      <w:proofErr w:type="spellStart"/>
+      <w:r>
+        <w:t>Valuable</w:t>
+      </w:r>
+      <w:proofErr w:type="spellEnd"/>
+      <w:r>
+        <w:t>: Wert für den Kunden</w:t>
       </w:r>
     </w:p>
     <w:p>
@@ -4516,8 +4884,13 @@
         <w:pStyle w:val="Enum1"/>
         <w:jc w:val="left"/>
       </w:pPr>
-      <w:r>
-        <w:t>Estimatable: schätzbar</w:t>
+      <w:proofErr w:type="spellStart"/>
+      <w:r>
+        <w:t>Estimatable</w:t>
+      </w:r>
+      <w:proofErr w:type="spellEnd"/>
+      <w:r>
+        <w:t>: schätzbar</w:t>
       </w:r>
     </w:p>
     <w:p>
@@ -4534,9 +4907,19 @@
         <w:pStyle w:val="Enum1"/>
         <w:jc w:val="left"/>
       </w:pPr>
-      <w:r>
-        <w:t>Testable: testbar</w:t>
-      </w:r>
+      <w:proofErr w:type="spellStart"/>
+      <w:r>
+        <w:t>Testable</w:t>
+      </w:r>
+      <w:proofErr w:type="spellEnd"/>
+      <w:r>
+        <w:t xml:space="preserve">: </w:t>
+      </w:r>
+      <w:proofErr w:type="spellStart"/>
+      <w:r>
+        <w:t>testbar</w:t>
+      </w:r>
+      <w:proofErr w:type="spellEnd"/>
     </w:p>
     <w:p>
       <w:pPr>
@@ -4555,8 +4938,13 @@
         <w:jc w:val="left"/>
       </w:pPr>
       <w:r>
-        <w:t>Der Produkt Owner</w:t>
-      </w:r>
+        <w:t xml:space="preserve">Der Produkt </w:t>
+      </w:r>
+      <w:proofErr w:type="spellStart"/>
+      <w:r>
+        <w:t>Owner</w:t>
+      </w:r>
+      <w:proofErr w:type="spellEnd"/>
     </w:p>
     <w:p>
       <w:pPr>
@@ -4564,7 +4952,23 @@
         <w:jc w:val="left"/>
       </w:pPr>
       <w:r>
-        <w:t>Der Produkt Owner ist das Bindeglied zwischen dem Auftraggeber und der Softwarefirma, er ist unter anderem für die Priorisierung der Funktionen zuständig. „Zudem ist es die Aufgabe des Produkt Owners für Fragen jederzeit zur  Verfügung zu stehen und die Interessen der Steakholder zu priorisieren und die dem Entwicklern näher zu bringen“.</w:t>
+        <w:t xml:space="preserve">Der Produkt </w:t>
+      </w:r>
+      <w:proofErr w:type="spellStart"/>
+      <w:r>
+        <w:t>Owner</w:t>
+      </w:r>
+      <w:proofErr w:type="spellEnd"/>
+      <w:r>
+        <w:t xml:space="preserve"> ist das Bindeglied zwischen dem Auftraggeber und der Softwarefirma, er ist unter anderem für die Priorisierung der Funktionen zuständig. „Zudem ist es die Aufgabe des Produkt </w:t>
+      </w:r>
+      <w:proofErr w:type="spellStart"/>
+      <w:r>
+        <w:t>Owners</w:t>
+      </w:r>
+      <w:proofErr w:type="spellEnd"/>
+      <w:r>
+        <w:t xml:space="preserve"> für Fragen jederzeit zur  Verfügung zu stehen und die Interessen der Steakholder zu priorisieren und die dem Entwicklern näher zu bringen“.</w:t>
       </w:r>
     </w:p>
     <w:p>
@@ -4573,7 +4977,15 @@
         <w:jc w:val="left"/>
       </w:pPr>
       <w:r>
-        <w:t>Dazu muss der Produkt Owner Kenntnisse darüber besitzen, was:</w:t>
+        <w:t xml:space="preserve">Dazu muss der Produkt </w:t>
+      </w:r>
+      <w:proofErr w:type="spellStart"/>
+      <w:r>
+        <w:t>Owner</w:t>
+      </w:r>
+      <w:proofErr w:type="spellEnd"/>
+      <w:r>
+        <w:t xml:space="preserve"> Kenntnisse darüber besitzen, was:</w:t>
       </w:r>
     </w:p>
     <w:p>
@@ -4620,7 +5032,15 @@
         <w:jc w:val="left"/>
       </w:pPr>
       <w:r>
-        <w:t>Das Sprint Planning Meeting</w:t>
+        <w:t xml:space="preserve">Das Sprint </w:t>
+      </w:r>
+      <w:proofErr w:type="spellStart"/>
+      <w:r>
+        <w:t>Planning</w:t>
+      </w:r>
+      <w:proofErr w:type="spellEnd"/>
+      <w:r>
+        <w:t xml:space="preserve"> Meeting</w:t>
       </w:r>
     </w:p>
     <w:p>
@@ -4629,7 +5049,23 @@
         <w:jc w:val="left"/>
       </w:pPr>
       <w:r>
-        <w:t xml:space="preserve">In Ersten Sprint Planning Meeting wird die Softwarearchitektur im Groben festgelegt um Abhängigkeiten bei der Planung zu berücksichtigen. Während des Sprint Planning Meetings werden die User Stories in so genannte Tasks unterteilt, welche in einem Sprint abgearbeitet werden. Dabei muss abgeschätzt werden in welcher Zeit das Team die einzelnen Tasks abarbeiten kann. „Kurze Zyklen mit fester Zeitdauer führen innerhalb kürzester Zeit zur besseren Einschätzung, was in dieser Zeit möglich ist.“ Dadurch ist es einfacher dem Kunden einen ungefähren Zeitplan zu vermitteln. </w:t>
+        <w:t xml:space="preserve">In Ersten Sprint </w:t>
+      </w:r>
+      <w:proofErr w:type="spellStart"/>
+      <w:r>
+        <w:t>Planning</w:t>
+      </w:r>
+      <w:proofErr w:type="spellEnd"/>
+      <w:r>
+        <w:t xml:space="preserve"> Meeting wird die Softwarearchitektur im Groben festgelegt um Abhängigkeiten bei der Planung zu berücksichtigen. Während des Sprint </w:t>
+      </w:r>
+      <w:proofErr w:type="spellStart"/>
+      <w:r>
+        <w:t>Planning</w:t>
+      </w:r>
+      <w:proofErr w:type="spellEnd"/>
+      <w:r>
+        <w:t xml:space="preserve"> Meetings werden die User Stories in so genannte Tasks unterteilt, welche in einem Sprint abgearbeitet werden. Dabei muss abgeschätzt werden in welcher Zeit das Team die einzelnen Tasks abarbeiten kann. „Kurze Zyklen mit fester Zeitdauer führen innerhalb kürzester Zeit zur besseren Einschätzung, was in dieser Zeit möglich ist.“ Dadurch ist es einfacher dem Kunden einen ungefähren Zeitplan zu vermitteln. </w:t>
       </w:r>
     </w:p>
     <w:p>
@@ -4639,8 +5075,13 @@
       </w:pPr>
       <w:r>
         <w:lastRenderedPageBreak/>
-        <w:t>Der Sprint Backlog</w:t>
-      </w:r>
+        <w:t xml:space="preserve">Der Sprint </w:t>
+      </w:r>
+      <w:proofErr w:type="spellStart"/>
+      <w:r>
+        <w:t>Backlog</w:t>
+      </w:r>
+      <w:proofErr w:type="spellEnd"/>
     </w:p>
     <w:p>
       <w:pPr>
@@ -4648,7 +5089,31 @@
         <w:jc w:val="left"/>
       </w:pPr>
       <w:r>
-        <w:t>die einzelnen Tasks die innerhalb eines Sprints abgearbeitet werden sollen, werden in den Sprint Backlog eingetragen. Jede Aufgabe innerhalb eines Tasks sollte an einem Tag abzuarbeiten sein. Der Sprint Backlog dient dem Team sowie dem Scrum Master zur Übersicht wer welche Aufgabe gerade bearbeitet oder was evtl. kritisch wird mit der Umsetzung in diesem Sprint</w:t>
+        <w:t xml:space="preserve">die einzelnen Tasks die innerhalb eines Sprints abgearbeitet werden sollen, werden in den Sprint </w:t>
+      </w:r>
+      <w:proofErr w:type="spellStart"/>
+      <w:r>
+        <w:t>Backlog</w:t>
+      </w:r>
+      <w:proofErr w:type="spellEnd"/>
+      <w:r>
+        <w:t xml:space="preserve"> eingetragen. Jede Aufgabe innerhalb eines Tasks sollte an einem Tag abzuarbeiten sein. Der Sprint </w:t>
+      </w:r>
+      <w:proofErr w:type="spellStart"/>
+      <w:r>
+        <w:t>Backlog</w:t>
+      </w:r>
+      <w:proofErr w:type="spellEnd"/>
+      <w:r>
+        <w:t xml:space="preserve"> dient dem Team sowie dem </w:t>
+      </w:r>
+      <w:proofErr w:type="spellStart"/>
+      <w:r>
+        <w:t>Scrum</w:t>
+      </w:r>
+      <w:proofErr w:type="spellEnd"/>
+      <w:r>
+        <w:t xml:space="preserve"> Master zur Übersicht wer welche Aufgabe gerade bearbeitet oder was evtl. kritisch wird mit der Umsetzung in diesem Sprint</w:t>
       </w:r>
     </w:p>
     <w:p>
@@ -4657,7 +5122,15 @@
         <w:jc w:val="left"/>
       </w:pPr>
       <w:r>
-        <w:t xml:space="preserve">Während eines Sprints sind die Einträge im Sprint Backlog fixiert und es dürfen keine fundamentalen Änderungen an ihnen vorgenommen werden. </w:t>
+        <w:t xml:space="preserve">Während eines Sprints sind die Einträge im Sprint </w:t>
+      </w:r>
+      <w:proofErr w:type="spellStart"/>
+      <w:r>
+        <w:t>Backlog</w:t>
+      </w:r>
+      <w:proofErr w:type="spellEnd"/>
+      <w:r>
+        <w:t xml:space="preserve"> fixiert und es dürfen keine fundamentalen Änderungen an ihnen vorgenommen werden. </w:t>
       </w:r>
     </w:p>
     <w:p>
@@ -4696,7 +5169,15 @@
         <w:jc w:val="left"/>
       </w:pPr>
       <w:r>
-        <w:t>Das Daily Scrum Meeting</w:t>
+        <w:t xml:space="preserve">Das Daily </w:t>
+      </w:r>
+      <w:proofErr w:type="spellStart"/>
+      <w:r>
+        <w:t>Scrum</w:t>
+      </w:r>
+      <w:proofErr w:type="spellEnd"/>
+      <w:r>
+        <w:t xml:space="preserve"> Meeting</w:t>
       </w:r>
     </w:p>
     <w:p>
@@ -4705,7 +5186,31 @@
         <w:jc w:val="left"/>
       </w:pPr>
       <w:r>
-        <w:t>An jedem Tag des Sprints steht ein Daily Scrum Meeting an, welches einen Zeitrahmen von 15 Minuten nicht überschreiten und jeden Tag  zum selben Zeitpunkt stattfinden sollte. „Daily Scrum Meetings finden am besten im Stehen statt, das jeder beteiligte aktiv bleibt“. Während eines Daily Scrums sollte jeder beteiligte am Sprint folgende drei Fragen beantworten um dem Team den momentanen Entwicklungsstand zu erläutern:</w:t>
+        <w:t xml:space="preserve">An jedem Tag des Sprints steht ein Daily </w:t>
+      </w:r>
+      <w:proofErr w:type="spellStart"/>
+      <w:r>
+        <w:t>Scrum</w:t>
+      </w:r>
+      <w:proofErr w:type="spellEnd"/>
+      <w:r>
+        <w:t xml:space="preserve"> Meeting an, welches einen Zeitrahmen von 15 Minuten nicht überschreiten und jeden Tag  zum selben Zeitpunkt stattfinden sollte. „Daily </w:t>
+      </w:r>
+      <w:proofErr w:type="spellStart"/>
+      <w:r>
+        <w:t>Scrum</w:t>
+      </w:r>
+      <w:proofErr w:type="spellEnd"/>
+      <w:r>
+        <w:t xml:space="preserve"> Meetings finden am besten im Stehen statt, das jeder beteiligte aktiv bleibt“. Während eines Daily </w:t>
+      </w:r>
+      <w:proofErr w:type="spellStart"/>
+      <w:r>
+        <w:t>Scrums</w:t>
+      </w:r>
+      <w:proofErr w:type="spellEnd"/>
+      <w:r>
+        <w:t xml:space="preserve"> sollte jeder beteiligte am Sprint folgende drei Fragen beantworten um dem Team den momentanen Entwicklungsstand zu erläutern:</w:t>
       </w:r>
     </w:p>
     <w:p>
@@ -4752,7 +5257,15 @@
         <w:jc w:val="left"/>
       </w:pPr>
       <w:r>
-        <w:t>Der Scrum Master</w:t>
+        <w:t xml:space="preserve">Der </w:t>
+      </w:r>
+      <w:proofErr w:type="spellStart"/>
+      <w:r>
+        <w:t>Scrum</w:t>
+      </w:r>
+      <w:proofErr w:type="spellEnd"/>
+      <w:r>
+        <w:t xml:space="preserve"> Master</w:t>
       </w:r>
     </w:p>
     <w:p>
@@ -4761,7 +5274,47 @@
         <w:jc w:val="left"/>
       </w:pPr>
       <w:r>
-        <w:t xml:space="preserve">Der Scrum Master achtet auf die Einhaltung des Daily Scrums sowie auf dessen Struktur und regelt den Ablauf. Zudem Überwacht er die Einhaltung des Sprint Ziels. Zusätzlich ist der Scrum  Master dafür verantwortlich den Product Owner vom Entwicklungsteam während eines Sprints fernzuhalten. </w:t>
+        <w:t xml:space="preserve">Der </w:t>
+      </w:r>
+      <w:proofErr w:type="spellStart"/>
+      <w:r>
+        <w:t>Scrum</w:t>
+      </w:r>
+      <w:proofErr w:type="spellEnd"/>
+      <w:r>
+        <w:t xml:space="preserve"> Master achtet auf die Einhaltung des Daily </w:t>
+      </w:r>
+      <w:proofErr w:type="spellStart"/>
+      <w:r>
+        <w:t>Scrums</w:t>
+      </w:r>
+      <w:proofErr w:type="spellEnd"/>
+      <w:r>
+        <w:t xml:space="preserve"> sowie auf dessen Struktur und regelt den Ablauf. Zudem Überwacht er die Einhaltung des Sprint Ziels. Zusätzlich ist der </w:t>
+      </w:r>
+      <w:proofErr w:type="spellStart"/>
+      <w:r>
+        <w:t>Scrum</w:t>
+      </w:r>
+      <w:proofErr w:type="spellEnd"/>
+      <w:r>
+        <w:t xml:space="preserve">  Master dafür verantwortlich den </w:t>
+      </w:r>
+      <w:proofErr w:type="spellStart"/>
+      <w:r>
+        <w:t>Product</w:t>
+      </w:r>
+      <w:proofErr w:type="spellEnd"/>
+      <w:r>
+        <w:t xml:space="preserve"> </w:t>
+      </w:r>
+      <w:proofErr w:type="spellStart"/>
+      <w:r>
+        <w:t>Owner</w:t>
+      </w:r>
+      <w:proofErr w:type="spellEnd"/>
+      <w:r>
+        <w:t xml:space="preserve"> vom Entwicklungsteam während eines Sprints fernzuhalten. </w:t>
       </w:r>
     </w:p>
     <w:p>
@@ -4783,7 +5336,15 @@
       </w:pPr>
       <w:r>
         <w:lastRenderedPageBreak/>
-        <w:t>Das Sprint Burndown Chart</w:t>
+        <w:t xml:space="preserve">Das Sprint </w:t>
+      </w:r>
+      <w:proofErr w:type="spellStart"/>
+      <w:r>
+        <w:t>Burndown</w:t>
+      </w:r>
+      <w:proofErr w:type="spellEnd"/>
+      <w:r>
+        <w:t xml:space="preserve"> Chart</w:t>
       </w:r>
     </w:p>
     <w:p>
@@ -4792,7 +5353,15 @@
         <w:jc w:val="left"/>
       </w:pPr>
       <w:r>
-        <w:t xml:space="preserve">Während eines Sprints werden alle Tasks mit geschätzter Zeit und fertige Tasks mit benötigter Zeit versehen. Diese Zeiten werden dann im Burndown Chart grafisch dargestellt, dies dient dazu, dass das Team den Vorschritt des Sprints verfolgen kann und auch sieht ob die Zeitplanung eingehalten werden kann. </w:t>
+        <w:t xml:space="preserve">Während eines Sprints werden alle Tasks mit geschätzter Zeit und fertige Tasks mit benötigter Zeit versehen. Diese Zeiten werden dann im </w:t>
+      </w:r>
+      <w:proofErr w:type="spellStart"/>
+      <w:r>
+        <w:t>Burndown</w:t>
+      </w:r>
+      <w:proofErr w:type="spellEnd"/>
+      <w:r>
+        <w:t xml:space="preserve"> Chart grafisch dargestellt, dies dient dazu, dass das Team den Vorschritt des Sprints verfolgen kann und auch sieht ob die Zeitplanung eingehalten werden kann. </w:t>
       </w:r>
     </w:p>
     <w:p>
@@ -4810,7 +5379,23 @@
         <w:jc w:val="left"/>
       </w:pPr>
       <w:r>
-        <w:t>Am Ende eines Sprints steht der Sprint Review, daran nimmt das Team, der Scrum Maser und der Produkt Owner, sowie eventuell der Kunde, zukünftige Anwender und der Geschäftsführer, teil. In diesem werden die umgesetzten User Stories des Sprints präsentiert. Dabei werden schnell Missverständnisse oder evtl. Fehlfunktionen aufgedeckt, welche dann im nächsten Sprint korrigiert werden müssen. Dabei sollte die Präsentation eine Live Demo sein. „Aus ökonomischer Sicht beinhaltet jede Änderung eine Verbesserung und daher sind diese Änderungen gewünscht.“</w:t>
+        <w:t xml:space="preserve">Am Ende eines Sprints steht der Sprint Review, daran nimmt das Team, der </w:t>
+      </w:r>
+      <w:proofErr w:type="spellStart"/>
+      <w:r>
+        <w:t>Scrum</w:t>
+      </w:r>
+      <w:proofErr w:type="spellEnd"/>
+      <w:r>
+        <w:t xml:space="preserve"> Maser und der Produkt </w:t>
+      </w:r>
+      <w:proofErr w:type="spellStart"/>
+      <w:r>
+        <w:t>Owner</w:t>
+      </w:r>
+      <w:proofErr w:type="spellEnd"/>
+      <w:r>
+        <w:t>, sowie eventuell der Kunde, zukünftige Anwender und der Geschäftsführer, teil. In diesem werden die umgesetzten User Stories des Sprints präsentiert. Dabei werden schnell Missverständnisse oder evtl. Fehlfunktionen aufgedeckt, welche dann im nächsten Sprint korrigiert werden müssen. Dabei sollte die Präsentation eine Live Demo sein. „Aus ökonomischer Sicht beinhaltet jede Änderung eine Verbesserung und daher sind diese Änderungen gewünscht.“</w:t>
       </w:r>
     </w:p>
     <w:p>
@@ -4828,7 +5413,15 @@
         <w:jc w:val="left"/>
       </w:pPr>
       <w:r>
-        <w:t>Es erfolgt im Anschluss des Print Reviews, dabei wird der Sprint im Hinblick auf Probleme und Verbesserungen durchleuchtet. Das Meeting findet nur mit dem Team und dem Scrum Master statt, da es dabei um interne Strukturen geht, die nicht direkt mit dem Produkt zu tun haben müssen. Dabei werden Fragen wie: was war schlecht, oder was war gut gestellt. Hier geht es um Verbesserungen welche die Produktivität des Teams steigern, auch im Hinblick auf weitere Sprints und Projekte. Dabei wird eine Liste mit konkreten Verbesserungsmaßnahmen erstellt.</w:t>
+        <w:t xml:space="preserve">Es erfolgt im Anschluss des Print Reviews, dabei wird der Sprint im Hinblick auf Probleme und Verbesserungen durchleuchtet. Das Meeting findet nur mit dem Team und dem </w:t>
+      </w:r>
+      <w:proofErr w:type="spellStart"/>
+      <w:r>
+        <w:t>Scrum</w:t>
+      </w:r>
+      <w:proofErr w:type="spellEnd"/>
+      <w:r>
+        <w:t xml:space="preserve"> Master statt, da es dabei um interne Strukturen geht, die nicht direkt mit dem Produkt zu tun haben müssen. Dabei werden Fragen wie: was war schlecht, oder was war gut gestellt. Hier geht es um Verbesserungen welche die Produktivität des Teams steigern, auch im Hinblick auf weitere Sprints und Projekte. Dabei wird eine Liste mit konkreten Verbesserungsmaßnahmen erstellt.</w:t>
       </w:r>
     </w:p>
     <w:p>
@@ -4895,455 +5488,1329 @@
         <w:pStyle w:val="berschrift2"/>
         <w:jc w:val="left"/>
       </w:pPr>
-      <w:bookmarkStart w:id="21" w:name="_Toc381271807"/>
+      <w:bookmarkStart w:id="20" w:name="_Toc381271807"/>
       <w:r>
         <w:lastRenderedPageBreak/>
         <w:t>Kanban</w:t>
       </w:r>
-      <w:bookmarkEnd w:id="21"/>
+      <w:bookmarkEnd w:id="20"/>
     </w:p>
     <w:p>
       <w:pPr>
-        <w:pStyle w:val="Block"/>
-        <w:jc w:val="left"/>
+        <w:spacing w:line="360" w:lineRule="auto"/>
+        <w:rPr>
+          <w:rFonts w:cs="Arial"/>
+        </w:rPr>
       </w:pPr>
       <w:r>
+        <w:rPr>
+          <w:rFonts w:cs="Arial"/>
+        </w:rPr>
         <w:t>„Kan-ban“ ist eine Zusammensetzung der beiden japanischen Worte für Signal und Karte. Diese Signalkarten wurden bei Toyota im Zuge der Umstrukturierung ihres Produktionsprozesses in den 40er Jahren eingesetzt. Dort dienten sie zur Aufforderung an ein später im Produktionsverlauf arbeitendes Team, etwas zu produzieren. Ohne diese Aufforderung fertigte keine Station etwas an, so dass die Menge der überschüssigen Teile gering blieb. Solch ein System wird auch Pull-System genannt. Grund für diese Art von Produktion war der Wunsch nach einer kontinuierlichen Produktionsmenge bei Toyota. So wurde Kanban die Basis für den Prozess der kontinuierlichen Verbesserung, japanisch Kaizen, den Toyota anstrebte.</w:t>
       </w:r>
     </w:p>
     <w:p>
       <w:pPr>
-        <w:pStyle w:val="Block"/>
+        <w:spacing w:line="360" w:lineRule="auto"/>
+        <w:rPr>
+          <w:rFonts w:cs="Arial"/>
+        </w:rPr>
+      </w:pPr>
+      <w:r>
+        <w:rPr>
+          <w:rFonts w:cs="Arial"/>
+        </w:rPr>
+        <w:t xml:space="preserve">Im Bereich der Agilen Software-Entwicklung wurde das Pull-System kombiniert mit der </w:t>
+      </w:r>
+      <w:proofErr w:type="spellStart"/>
+      <w:r>
+        <w:rPr>
+          <w:rFonts w:cs="Arial"/>
+        </w:rPr>
+        <w:t>Theory</w:t>
+      </w:r>
+      <w:proofErr w:type="spellEnd"/>
+      <w:r>
+        <w:rPr>
+          <w:rFonts w:cs="Arial"/>
+        </w:rPr>
+        <w:t xml:space="preserve"> </w:t>
+      </w:r>
+      <w:proofErr w:type="spellStart"/>
+      <w:r>
+        <w:rPr>
+          <w:rFonts w:cs="Arial"/>
+        </w:rPr>
+        <w:t>of</w:t>
+      </w:r>
+      <w:proofErr w:type="spellEnd"/>
+      <w:r>
+        <w:rPr>
+          <w:rFonts w:cs="Arial"/>
+        </w:rPr>
+        <w:t xml:space="preserve"> </w:t>
+      </w:r>
+      <w:proofErr w:type="spellStart"/>
+      <w:r>
+        <w:rPr>
+          <w:rFonts w:cs="Arial"/>
+        </w:rPr>
+        <w:t>Constraints</w:t>
+      </w:r>
+      <w:proofErr w:type="spellEnd"/>
+      <w:r>
+        <w:rPr>
+          <w:rFonts w:cs="Arial"/>
+        </w:rPr>
+        <w:t xml:space="preserve"> und dem Lean Manufacturing und formte ein neues Verständnis des Begriffs Kanban. Die </w:t>
+      </w:r>
+      <w:proofErr w:type="spellStart"/>
+      <w:r>
+        <w:rPr>
+          <w:rFonts w:cs="Arial"/>
+        </w:rPr>
+        <w:t>Theory</w:t>
+      </w:r>
+      <w:proofErr w:type="spellEnd"/>
+      <w:r>
+        <w:rPr>
+          <w:rFonts w:cs="Arial"/>
+        </w:rPr>
+        <w:t xml:space="preserve"> </w:t>
+      </w:r>
+      <w:proofErr w:type="spellStart"/>
+      <w:r>
+        <w:rPr>
+          <w:rFonts w:cs="Arial"/>
+        </w:rPr>
+        <w:t>of</w:t>
+      </w:r>
+      <w:proofErr w:type="spellEnd"/>
+      <w:r>
+        <w:rPr>
+          <w:rFonts w:cs="Arial"/>
+        </w:rPr>
+        <w:t xml:space="preserve"> </w:t>
+      </w:r>
+      <w:proofErr w:type="spellStart"/>
+      <w:r>
+        <w:rPr>
+          <w:rFonts w:cs="Arial"/>
+        </w:rPr>
+        <w:t>Constraints</w:t>
+      </w:r>
+      <w:proofErr w:type="spellEnd"/>
+      <w:r>
+        <w:rPr>
+          <w:rFonts w:cs="Arial"/>
+        </w:rPr>
+        <w:t xml:space="preserve"> wurde maßgeblich von Eli </w:t>
+      </w:r>
+      <w:proofErr w:type="spellStart"/>
+      <w:r>
+        <w:rPr>
+          <w:rFonts w:cs="Arial"/>
+        </w:rPr>
+        <w:t>Goldratt</w:t>
+      </w:r>
+      <w:proofErr w:type="spellEnd"/>
+      <w:r>
+        <w:rPr>
+          <w:rFonts w:cs="Arial"/>
+        </w:rPr>
+        <w:t xml:space="preserve"> entwickelt und besagt grob, dass die langsamste Stelle, der sogenannte Engpass oder </w:t>
+      </w:r>
+      <w:proofErr w:type="spellStart"/>
+      <w:r>
+        <w:rPr>
+          <w:rFonts w:cs="Arial"/>
+        </w:rPr>
+        <w:t>Bottleneck</w:t>
+      </w:r>
+      <w:proofErr w:type="spellEnd"/>
+      <w:r>
+        <w:rPr>
+          <w:rFonts w:cs="Arial"/>
+        </w:rPr>
+        <w:t xml:space="preserve"> der Produktion, bestimmt, wie groß der Durchsatz des Systems ist. Deshalb muss man diese Engpässe erkennen und wenn möglich eventuell beheben. Dies geschieht iterativ, d.h. man erkennt erst einen </w:t>
+      </w:r>
+      <w:proofErr w:type="spellStart"/>
+      <w:r>
+        <w:rPr>
+          <w:rFonts w:cs="Arial"/>
+        </w:rPr>
+        <w:t>Bottleneck</w:t>
+      </w:r>
+      <w:proofErr w:type="spellEnd"/>
+      <w:r>
+        <w:rPr>
+          <w:rFonts w:cs="Arial"/>
+        </w:rPr>
+        <w:t xml:space="preserve">, behebt diesen und eröffnet somit gleichzeitig den Weg für einen neuen an anderer Stelle. Während demnach die </w:t>
+      </w:r>
+      <w:proofErr w:type="spellStart"/>
+      <w:r>
+        <w:rPr>
+          <w:rFonts w:cs="Arial"/>
+        </w:rPr>
+        <w:t>Theory</w:t>
+      </w:r>
+      <w:proofErr w:type="spellEnd"/>
+      <w:r>
+        <w:rPr>
+          <w:rFonts w:cs="Arial"/>
+        </w:rPr>
+        <w:t xml:space="preserve"> </w:t>
+      </w:r>
+      <w:proofErr w:type="spellStart"/>
+      <w:r>
+        <w:rPr>
+          <w:rFonts w:cs="Arial"/>
+        </w:rPr>
+        <w:t>of</w:t>
+      </w:r>
+      <w:proofErr w:type="spellEnd"/>
+      <w:r>
+        <w:rPr>
+          <w:rFonts w:cs="Arial"/>
+        </w:rPr>
+        <w:t xml:space="preserve"> </w:t>
+      </w:r>
+      <w:proofErr w:type="spellStart"/>
+      <w:r>
+        <w:rPr>
+          <w:rFonts w:cs="Arial"/>
+        </w:rPr>
+        <w:t>Constraints</w:t>
+      </w:r>
+      <w:proofErr w:type="spellEnd"/>
+      <w:r>
+        <w:rPr>
+          <w:rFonts w:cs="Arial"/>
+        </w:rPr>
+        <w:t xml:space="preserve"> ihren Schwerpunkt auf Flaschenhälse legt, konzentriert sich Lean Manufacturing und das darauf aufbauende Lean Development auf die Verbesserung des Flusses oder </w:t>
+      </w:r>
+      <w:proofErr w:type="spellStart"/>
+      <w:r>
+        <w:rPr>
+          <w:rFonts w:cs="Arial"/>
+        </w:rPr>
+        <w:t>Flows</w:t>
+      </w:r>
+      <w:proofErr w:type="spellEnd"/>
+      <w:r>
+        <w:rPr>
+          <w:rFonts w:cs="Arial"/>
+        </w:rPr>
+        <w:t>. Diese Eigenschaften versuchte David J. Anderson, der inoffizielle Begründer von Kanban in der Software-Entwicklung, zusammenzuführen. Im Folgenden wird hauptsächlich seine Vorstellung dieses agilen Software-Entwicklungsprozesses erläutert, die sich in seinem Buch „</w:t>
+      </w:r>
+      <w:proofErr w:type="spellStart"/>
+      <w:r>
+        <w:rPr>
+          <w:rFonts w:cs="Arial"/>
+        </w:rPr>
+        <w:t>Successful</w:t>
+      </w:r>
+      <w:proofErr w:type="spellEnd"/>
+      <w:r>
+        <w:rPr>
+          <w:rFonts w:cs="Arial"/>
+        </w:rPr>
+        <w:t xml:space="preserve"> </w:t>
+      </w:r>
+      <w:proofErr w:type="spellStart"/>
+      <w:r>
+        <w:rPr>
+          <w:rFonts w:cs="Arial"/>
+        </w:rPr>
+        <w:t>Evolutionary</w:t>
+      </w:r>
+      <w:proofErr w:type="spellEnd"/>
+      <w:r>
+        <w:rPr>
+          <w:rFonts w:cs="Arial"/>
+        </w:rPr>
+        <w:t xml:space="preserve"> Change </w:t>
+      </w:r>
+      <w:proofErr w:type="spellStart"/>
+      <w:r>
+        <w:rPr>
+          <w:rFonts w:cs="Arial"/>
+        </w:rPr>
+        <w:t>for</w:t>
+      </w:r>
+      <w:proofErr w:type="spellEnd"/>
+      <w:r>
+        <w:rPr>
+          <w:rFonts w:cs="Arial"/>
+        </w:rPr>
+        <w:t xml:space="preserve"> </w:t>
+      </w:r>
+      <w:proofErr w:type="spellStart"/>
+      <w:r>
+        <w:rPr>
+          <w:rFonts w:cs="Arial"/>
+        </w:rPr>
+        <w:t>your</w:t>
+      </w:r>
+      <w:proofErr w:type="spellEnd"/>
+      <w:r>
+        <w:rPr>
+          <w:rFonts w:cs="Arial"/>
+        </w:rPr>
+        <w:t xml:space="preserve"> Technology Business“ nachlesen lässt.</w:t>
+      </w:r>
+    </w:p>
+    <w:p>
+      <w:pPr>
+        <w:widowControl/>
         <w:jc w:val="left"/>
+        <w:rPr>
+          <w:b/>
+          <w:lang w:val="en-US"/>
+        </w:rPr>
       </w:pPr>
       <w:r>
-        <w:t>Im Bereich der Agilen Software-Entwicklung wurde das Pull-System kombiniert mit der Theory of Constraints und dem Lean Manufacturing und formte ein neues Verständnis des Begriffs Kanban. Die Theory of Constraints wurde maßgeblich von Eli Goldratt entwickelt und besagt grob, dass die langsamste Stelle, der sogenannte Engpass oder Bottleneck der Produktion, bestimmt, wie groß der Durchsatz des Systems ist. Deshalb muss man diese Engpässe erkennen und wenn möglich eventuell beheben. Dies geschieht iterativ, d.h. man erkennt erst einen Bottleneck, behebt diesen und eröffnet somit gleichzeitig den Weg für einen neuen an anderer Stelle. Während demnach die Theory of Constraints ihren Schwerpunkt auf Flaschenhälse legt, konzentriert sich Lean Manufacturing und das darauf aufbauende Lean Development auf die Verbesserung des Flusses oder Flows. Diese Eigenschaften versuchte David J. Anderson, der inoffizielle Begründer von Kanban in der Software-Entwicklung, zusammenzuführen. Im Folgenden wird hauptsächlich seine Vorstellung dieses agilen Software-Entwicklungsprozesses erläutert, die sich in seinem Buch „Successful Evolutionary Change for your Technology Business“ nachlesen lässt.</w:t>
+        <w:rPr>
+          <w:lang w:val="en-US"/>
+        </w:rPr>
+        <w:br w:type="page"/>
       </w:r>
     </w:p>
     <w:p>
       <w:pPr>
         <w:pStyle w:val="Blockberschrift"/>
-        <w:jc w:val="left"/>
         <w:rPr>
           <w:lang w:val="en-US"/>
         </w:rPr>
       </w:pPr>
+      <w:proofErr w:type="spellStart"/>
       <w:r>
         <w:rPr>
           <w:lang w:val="en-US"/>
         </w:rPr>
-        <w:t>Eigenschaften von Kanban</w:t>
+        <w:lastRenderedPageBreak/>
+        <w:t>Eigenschaften</w:t>
+      </w:r>
+      <w:proofErr w:type="spellEnd"/>
+      <w:r>
+        <w:rPr>
+          <w:lang w:val="en-US"/>
+        </w:rPr>
+        <w:t xml:space="preserve"> von Kanban</w:t>
       </w:r>
     </w:p>
     <w:p>
       <w:pPr>
-        <w:pStyle w:val="Block"/>
-        <w:jc w:val="left"/>
+        <w:spacing w:line="360" w:lineRule="auto"/>
+        <w:rPr>
+          <w:rFonts w:cs="Arial"/>
+          <w:szCs w:val="24"/>
+        </w:rPr>
       </w:pPr>
       <w:r>
         <w:rPr>
+          <w:rFonts w:cs="Arial"/>
           <w:lang w:val="en-US"/>
         </w:rPr>
-        <w:t xml:space="preserve">„Kanban [...] is used to refer to the methodology of evolutionary, incremental process improvement [...]and has continued to evolve in the wider Lean software development comunity in the years since.“ </w:t>
-      </w:r>
-      <w:r>
-        <w:t>(e-book, Kapitel 1 Ende ?)</w:t>
+        <w:t>„Kanban [...] is used to refer to the methodology of evolutionary, incremental process improvement [...</w:t>
+      </w:r>
+      <w:proofErr w:type="gramStart"/>
+      <w:r>
+        <w:rPr>
+          <w:rFonts w:cs="Arial"/>
+          <w:lang w:val="en-US"/>
+        </w:rPr>
+        <w:t>]and</w:t>
+      </w:r>
+      <w:proofErr w:type="gramEnd"/>
+      <w:r>
+        <w:rPr>
+          <w:rFonts w:cs="Arial"/>
+          <w:lang w:val="en-US"/>
+        </w:rPr>
+        <w:t xml:space="preserve"> has continued to evolve in the wider Lean software development </w:t>
+      </w:r>
+      <w:proofErr w:type="spellStart"/>
+      <w:r>
+        <w:rPr>
+          <w:rFonts w:cs="Arial"/>
+          <w:lang w:val="en-US"/>
+        </w:rPr>
+        <w:t>comunity</w:t>
+      </w:r>
+      <w:proofErr w:type="spellEnd"/>
+      <w:r>
+        <w:rPr>
+          <w:rFonts w:cs="Arial"/>
+          <w:lang w:val="en-US"/>
+        </w:rPr>
+        <w:t xml:space="preserve"> in the years since.“ </w:t>
+      </w:r>
+      <w:r>
+        <w:rPr>
+          <w:rFonts w:cs="Arial"/>
+        </w:rPr>
+        <w:t>(</w:t>
+      </w:r>
+      <w:proofErr w:type="spellStart"/>
+      <w:r>
+        <w:rPr>
+          <w:rFonts w:cs="Arial"/>
+        </w:rPr>
+        <w:t>e-book</w:t>
+      </w:r>
+      <w:proofErr w:type="spellEnd"/>
+      <w:r>
+        <w:rPr>
+          <w:rFonts w:cs="Arial"/>
+        </w:rPr>
+        <w:t>, Kapitel 1 Ende ?)</w:t>
       </w:r>
     </w:p>
     <w:p>
       <w:pPr>
-        <w:pStyle w:val="Block"/>
-        <w:jc w:val="left"/>
+        <w:spacing w:line="360" w:lineRule="auto"/>
+        <w:rPr>
+          <w:rFonts w:cs="Arial"/>
+        </w:rPr>
       </w:pPr>
       <w:r>
-        <w:t xml:space="preserve">Diese Definition fasst bereits die wichtigsten Eigenschaften von Kanban in einem Satz zusammen. Im Gegensatz zu vielen anderen agilen Prozessen löst Kanban nicht die vorher existierende Methode in einem Schlag ab. Stattdessen soll der </w:t>
-      </w:r>
-      <w:r>
-        <w:lastRenderedPageBreak/>
-        <w:t>bereits existierende und den Mitarbeitern bekannte Prozess in kleinen Schritten verbessert werden. Die Idee dahinter ist, dass Menschen Gewohnheiten haben und mögen. Ihnen widerstrebt Veränderung. Deshalb ist es besser, diese Anpassung schrittweise durchzuführen, um auf so wenig Widerstand zu stoßen.</w:t>
+        <w:rPr>
+          <w:rFonts w:cs="Arial"/>
+        </w:rPr>
+        <w:t>Diese Definition fasst bereits die wichtigsten Eigenschaften von Kanban in einem Satz zusammen. Im Gegensatz zu vielen anderen agilen Prozessen löst Kanban nicht die vorher existierende Methode in einem Schlag ab. Stattdessen soll der bereits existierende und den Mitarbeitern bekannte Prozess in kleinen Schritten verbessert werden. Die Idee dahinter ist, dass Menschen Gewohnheiten haben und mögen. Ihnen widerstrebt Veränderung. Deshalb ist es besser, diese Anpassung schrittweise durchzuführen, um auf so wenig Widerstand zu stoßen.</w:t>
       </w:r>
     </w:p>
     <w:p>
       <w:pPr>
-        <w:pStyle w:val="Block"/>
-        <w:jc w:val="left"/>
+        <w:spacing w:line="360" w:lineRule="auto"/>
+        <w:rPr>
+          <w:rFonts w:cs="Arial"/>
+        </w:rPr>
       </w:pPr>
       <w:r>
-        <w:t>Abgesehen von der Idee der kontinuierlichen Verbesserung steht im Mittelpunkt von Kanban ein weiteres Konzept: der Flow oder Fluss. Hierbei ist gemeint, dass Tickets möglichst gleichmäßig durch das System wandern sollen, sie also so wenig wie möglich still stehen und warten müssen. Dies setzt voraus, dass Tasks sich jeweils in ihrer Größe nicht allzu sehr unterscheiden. Je gleichmäßiger die Größe, desto geringer ist der Unterschied der Tasks beim „Durchfließen“ des Systems. Das Ziel von Kanban ist es nun, alle weiteren Behinderungen des Flows zu erforschen und möglichst zu beseitigen. Dafür werden die verschiedensten Techniken, Diagramme und Statistiken verwendet, so z.B. das Cumulative Flow Diagram.</w:t>
+        <w:rPr>
+          <w:rFonts w:cs="Arial"/>
+        </w:rPr>
+        <w:t>Abgesehen von der Idee der kontinuierlichen Verbesserung steht im Mittelpunkt von Kanban ein weiteres Konzept: der Flow oder Fluss. Hierbei ist gemeint, dass Tickets möglichst gleichmäßig durch das System wandern sollen, sie also so wenig wie möglich still stehen und warten müssen. Dies setzt voraus, dass Tasks sich jeweils in ihrer Größe nicht allzu sehr unterscheiden. Da dies nicht immer möglich ist, können Aufgaben Service-Level-Agreements und Item-</w:t>
+      </w:r>
+      <w:proofErr w:type="spellStart"/>
+      <w:r>
+        <w:rPr>
+          <w:rFonts w:cs="Arial"/>
+        </w:rPr>
+        <w:t>Types</w:t>
+      </w:r>
+      <w:proofErr w:type="spellEnd"/>
+      <w:r>
+        <w:rPr>
+          <w:rFonts w:cs="Arial"/>
+        </w:rPr>
+        <w:t xml:space="preserve"> zugeordnet werden. Diese können zur besseren Visualisierung mit verschiedenen Farben gekennzeichnet oder in </w:t>
+      </w:r>
+      <w:proofErr w:type="spellStart"/>
+      <w:r>
+        <w:rPr>
+          <w:rFonts w:cs="Arial"/>
+        </w:rPr>
+        <w:t>Swim</w:t>
+      </w:r>
+      <w:proofErr w:type="spellEnd"/>
+      <w:r>
+        <w:rPr>
+          <w:rFonts w:cs="Arial"/>
+        </w:rPr>
+        <w:t xml:space="preserve"> Lanes, abgegrenzten Zeilen am Board, zusammengefasst werden. So ist der Fluss auch bei verschieden großen Tasks möglich. Das Ziel von Kanban ist es nun, alle weiteren Behinderungen des </w:t>
+      </w:r>
+      <w:proofErr w:type="spellStart"/>
+      <w:r>
+        <w:rPr>
+          <w:rFonts w:cs="Arial"/>
+        </w:rPr>
+        <w:t>Flows</w:t>
+      </w:r>
+      <w:proofErr w:type="spellEnd"/>
+      <w:r>
+        <w:rPr>
+          <w:rFonts w:cs="Arial"/>
+        </w:rPr>
+        <w:t xml:space="preserve"> zu erforschen und möglichst zu beseitigen. Dafür werden die verschiedensten Metriken, Diagramme und Statistiken verwendet, so z.B. </w:t>
+      </w:r>
+      <w:proofErr w:type="spellStart"/>
+      <w:r>
+        <w:rPr>
+          <w:rFonts w:cs="Arial"/>
+        </w:rPr>
+        <w:t>Burn</w:t>
+      </w:r>
+      <w:proofErr w:type="spellEnd"/>
+      <w:r>
+        <w:rPr>
+          <w:rFonts w:cs="Arial"/>
+        </w:rPr>
+        <w:t xml:space="preserve">-Charts, das </w:t>
+      </w:r>
+      <w:proofErr w:type="spellStart"/>
+      <w:r>
+        <w:rPr>
+          <w:rFonts w:cs="Arial"/>
+        </w:rPr>
+        <w:t>Cumulative</w:t>
+      </w:r>
+      <w:proofErr w:type="spellEnd"/>
+      <w:r>
+        <w:rPr>
+          <w:rFonts w:cs="Arial"/>
+        </w:rPr>
+        <w:t xml:space="preserve"> Flow </w:t>
+      </w:r>
+      <w:proofErr w:type="spellStart"/>
+      <w:r>
+        <w:rPr>
+          <w:rFonts w:cs="Arial"/>
+        </w:rPr>
+        <w:t>Diagram</w:t>
+      </w:r>
+      <w:proofErr w:type="spellEnd"/>
+      <w:r>
+        <w:rPr>
+          <w:rFonts w:cs="Arial"/>
+        </w:rPr>
+        <w:t xml:space="preserve"> oder der Durchsatz.</w:t>
       </w:r>
     </w:p>
     <w:p>
       <w:pPr>
-        <w:pStyle w:val="Block"/>
-        <w:jc w:val="left"/>
+        <w:spacing w:line="360" w:lineRule="auto"/>
+        <w:rPr>
+          <w:rFonts w:cs="Arial"/>
+        </w:rPr>
       </w:pPr>
       <w:r>
-        <w:t>Insgesamt ist Kanban jedoch sehr frei und anpassbar in seinen Techniken und Prinzipien. Dies ist auch gar nicht anders möglich, da man auf dem vorhandenen Prozess aufbaut, und dieser von Firma zu Firma, vielleicht sogar innerhalb einer Firma von Team zu Team unterschiedlich ist. So gut wie alle im Folgenden vorgestellten Methoden haben sich zwar in vielen Teams bewährt, aber außer der Beschränkung des WIP gibt es keine Pflichtvorgaben. Sie sind nur Best Practices. Selbst das Kanban-Board ist nur ein Vorschlag zur Visualisierung.</w:t>
+        <w:rPr>
+          <w:rFonts w:cs="Arial"/>
+        </w:rPr>
+        <w:t>Insgesamt ist Kanban jedoch sehr frei und anpassbar in seinen Techniken und Prinzipien. Dies ist auch gar nicht anders möglich, da man auf dem vorhandenen Prozess aufbaut, und dieser von Team zu Team unterschiedlich ist. So gut wie alle im Folgenden vorgestellten Methoden haben sich zwar in vielen Teams bewährt, aber außer der Beschränkung des WIP gibt es keine Pflichtvorgaben. Sie sind nur Best Practices. Selbst das Kanban-Board ist nur ein Vorschlag zur Visualisierung.</w:t>
       </w:r>
     </w:p>
     <w:p>
       <w:pPr>
-        <w:pStyle w:val="Block"/>
-        <w:jc w:val="left"/>
+        <w:spacing w:line="360" w:lineRule="auto"/>
+        <w:rPr>
+          <w:rFonts w:cs="Arial"/>
+        </w:rPr>
       </w:pPr>
       <w:r>
-        <w:t>Ebenso freiwillig sind Iterationen in Kanban; sie werden jedoch fast von allen Quellen trotzdem empfohlen. Allerdings ist es möglich, verschiedene Taktfrequenzen (englisch „cadences“) bei Planung, Release oder Priorisierung zu setzen. So kann ein Meeting zur Priorisierung jede Woche stattfinden, aber eine Lieferung nur aller vier Wochen.</w:t>
+        <w:rPr>
+          <w:rFonts w:cs="Arial"/>
+        </w:rPr>
+        <w:t>Ebenso freiwillig sind Iterationen in Kanban; sie werden jedoch fast von allen Quellen trotzdem empfohlen. Allerdings ist es möglich, verschiedene Taktfrequenzen (englisch „</w:t>
+      </w:r>
+      <w:proofErr w:type="spellStart"/>
+      <w:r>
+        <w:rPr>
+          <w:rFonts w:cs="Arial"/>
+        </w:rPr>
+        <w:t>cadences</w:t>
+      </w:r>
+      <w:proofErr w:type="spellEnd"/>
+      <w:r>
+        <w:rPr>
+          <w:rFonts w:cs="Arial"/>
+        </w:rPr>
+        <w:t>“) bei Planung, Release oder Priorisierung zu setzen. So kann ein Meeting zur Priorisierung jede Woche stattfinden, aber eine Lieferung nur aller vier Wochen.</w:t>
       </w:r>
     </w:p>
     <w:p>
       <w:pPr>
-        <w:pStyle w:val="Block"/>
-        <w:jc w:val="left"/>
+        <w:spacing w:line="360" w:lineRule="auto"/>
+        <w:rPr>
+          <w:rFonts w:cs="Arial"/>
+        </w:rPr>
       </w:pPr>
       <w:r>
-        <w:t>Kanban selbst schreibt weiterhin auch keine Rollen vor, so dass diese aus dem vorher existierenden Prozess beibehalten werden können, und auch die Priorisierung des Backlogs ist freiwillig. Dies ist aus Kundensicht aber eher störend, da der Kunde selten seine Aufgaben nach dem First-In-First-Out-Prinzip abgeordnet haben will.</w:t>
+        <w:rPr>
+          <w:rFonts w:cs="Arial"/>
+        </w:rPr>
+        <w:lastRenderedPageBreak/>
+        <w:t xml:space="preserve">Kanban selbst schreibt weiterhin auch keine Rollen vor, so dass diese aus dem vorher existierenden Prozess beibehalten werden können, und auch die Priorisierung des </w:t>
+      </w:r>
+      <w:proofErr w:type="spellStart"/>
+      <w:r>
+        <w:rPr>
+          <w:rFonts w:cs="Arial"/>
+        </w:rPr>
+        <w:t>Backlogs</w:t>
+      </w:r>
+      <w:proofErr w:type="spellEnd"/>
+      <w:r>
+        <w:rPr>
+          <w:rFonts w:cs="Arial"/>
+        </w:rPr>
+        <w:t xml:space="preserve"> ist freiwillig. Dies ist aus Kundensicht aber eher störend, da der Kunde selten seine Aufgaben nach dem First-In-First-Out-Prinzip abgeordnet haben will.</w:t>
       </w:r>
     </w:p>
     <w:p>
       <w:pPr>
-        <w:pStyle w:val="Block"/>
-        <w:jc w:val="left"/>
+        <w:spacing w:line="360" w:lineRule="auto"/>
+        <w:rPr>
+          <w:rFonts w:cs="Arial"/>
+        </w:rPr>
       </w:pPr>
       <w:r>
+        <w:rPr>
+          <w:rFonts w:cs="Arial"/>
+        </w:rPr>
         <w:t>Auf Grund dieser doch sehr starken Modifizierbarkeit von Kanban, wird die Methode noch immer kontrovers diskutiert. Allerdings ist weniger umstritten, dass Teams, die diese Methode intensiv nutzen, messbar verbesserte Produktivität, Qualität, Kunden- und auch Mitarbeiterzufriedenheit sowie kürzere Lieferzeiten vorweisen können.</w:t>
       </w:r>
     </w:p>
     <w:p>
       <w:pPr>
         <w:pStyle w:val="Blockberschrift"/>
-        <w:jc w:val="left"/>
       </w:pPr>
-      <w:r>
-        <w:lastRenderedPageBreak/>
-        <w:t>Kanban einführen</w:t>
-      </w:r>
-    </w:p>
-    <w:p>
-      <w:pPr>
-        <w:pStyle w:val="Block"/>
-        <w:jc w:val="left"/>
-      </w:pPr>
-      <w:r>
-        <w:t>Die bereits erwähnte kleinschrittige Einführung von Kanban unterliegt wie alles andere ebenso keiner festen Regel oder Reihenfolge. Trotzdem haben sich einige Schritte bewährt.</w:t>
-      </w:r>
-    </w:p>
-    <w:p>
-      <w:pPr>
-        <w:pStyle w:val="Block"/>
-        <w:jc w:val="left"/>
-      </w:pPr>
-      <w:r>
-        <w:t>Der erste und einfachste Schritt ist die Visualisierung des Workflows. Dies wird für gewöhnlich mit Hilfe eines Boards realisiert wie es auch viele andere agile Softwareprozesse verwenden. Jeder Schritt im Workflow erhält mindestens eine Spalte am Board. Allerdings hat ein Kanban-Board auch einige Besonderheiten. Hierzu zählen die Begrenzung des Work-In-Progress und die mögliche Anordnung der Aufgaben in Swim Lanes. Das Ziel dieser Visualisierung ist einerseits das Bewusstmachen und Verinnerlichen des Arbeitsprozesses für alle Mitarbeiter. Andererseits werden so bereits relativ zeitig die bereits angesprochenen Bottlenecks sichtbar. Jede Spalte innerhalb eines Kanban-Boards kann als Work-Queue verstanden werden. Das bedeutet, alle Tickets bewegen sich nach und nach durch die Spalten bis zum Ende des Boards. Wenn sich in einer Queue nun immer mehr Tickets ansammeln, ist die Station unmittelbar danach der Engpass, denn sie kann die Tickets nicht schnell genug abarbeiten und nachziehen.</w:t>
-      </w:r>
-    </w:p>
-    <w:p>
-      <w:pPr>
-        <w:pStyle w:val="Block"/>
-        <w:jc w:val="left"/>
-      </w:pPr>
-      <w:r>
-        <w:t xml:space="preserve">Schritt 2 kann bereits schwieriger zu implementieren sein. Mit der Begrenzung des Work in Progress wird paralleles Arbeiten verringert. Am Board wird dies durch Begrenzungen der Spalten ausgedrückt. Jede Spalte erhält eine maximale Anzahl an Tickets. Diese Zahl steht für gewöhnlich über der Spalte am Board und darf nur in wenigen Ausnahmefällen überschritten werden. Damit findet weniger Multi-Tasking statt, was wiederum bedeutet, man beendet eine Aufgabe bevor man eine neue beginnt. Damit bewegen sich die Tickets automatisch schneller zum Ende des Boards statt in einigen Spalten lange zu verweilen, d.h. Der Durchsatz wird verbessert. Daraus wiederum resultieren schnellere Releases an den Kunden, der eher Feedback zum gelieferten Produkt geben kann. Somit können eventuell benötigte Änderungen ebenfalls eher durchgeführt werden, insbesondere bevor bereits 10 andere Tasks parallel angefangen wurden, die dann ebenfalls verändert werden müssen. Damit wird dem Kunden weitaus schneller das geliefert, was er eigentlich möchte und somit verbessert sich die Qualität des Gelieferten aus Kundensicht enorm. Gleichzeitig ist ein Entwickler gezwungen bei Problemen nicht einfach eine andere Aufgabe zu suchen, sondern stattdessen sofort an der Lösung des Problems zu arbeiten, damit sie den Workflow nicht zu lange blockiert. Da aber </w:t>
-      </w:r>
-      <w:r>
-        <w:lastRenderedPageBreak/>
-        <w:t>dem gesamten Team daran gelegen ist, Blockaden zu beenden oder zu verhindern, ist Kooperation und Hilfe untereinander gefragt. Außerdem kommt hier das Pull-System zum Tragen. Man nimmt sich einen Task aus der vorherigen Spalte, sobald man dafür die nötige Kapazität hat – sie wird jedoch nicht schon vom Vorgängerprozess „aufgedrängt". Dies alles führt schließlich dazu, dass das Team selbst sich weiter entwickelt. Es lernt sich besser zu organisieren und Entscheidungen zu treffen, ohne dass ein Projektmanager nötig ist, und seine Ergebnisse werden immer präziser vorhersagbar.</w:t>
-      </w:r>
-    </w:p>
-    <w:p>
-      <w:pPr>
-        <w:pStyle w:val="Block"/>
-        <w:jc w:val="left"/>
-      </w:pPr>
-      <w:r>
-        <w:t>Laut David Anderson folgen auf die Visualisierung und Begrenzung noch drei weitere Schritte. Schritt 3 ist das  Kontrollieren des Flusses, indem verschiedene Größen gemessen werden. Dazu zählen der Durchsatz, Warteschlangenlängen oder der Flow selbst. Ziel dabei ist es, die Planung zu erleichtern und sich immer mehr an eine möglichst korrekte Zielvorgabe für den Kunden anzunähern. Dies nennt er auch Optimierungsschritt.</w:t>
-      </w:r>
-    </w:p>
-    <w:p>
-      <w:pPr>
-        <w:pStyle w:val="Block"/>
-        <w:jc w:val="left"/>
-      </w:pPr>
-      <w:r>
-        <w:t>In Schritt 4 sollten die selbstaufgestellten Regeln des Teams schriftlich festgehalten werden. Dazu können Dinge wie eine Definition of Done gehören oder auch wie die Wahl des nächsten Tickets vonstatten gehen soll. Damit wird Unsicherheit über den Prozessablauf bei den Teammitgliedern vorgebeugt.</w:t>
-      </w:r>
-    </w:p>
-    <w:p>
-      <w:pPr>
-        <w:pStyle w:val="Block"/>
-        <w:jc w:val="left"/>
-      </w:pPr>
-      <w:r>
-        <w:t>Schließlich sollen im letzten Schritt Modelle verwendet werden, „um Chancen für kollaborative Verbesserungen zu erkennen“ (Quelle Zitat: http://de.wikipedia.org/wiki/Kanban_%28Softwareentwicklung%29). Diese Modelle können aus den verschiedensten Bereichen übernommen werden, so z.B. aus der Theorie of Constraints, und sind ebenfalls wieder frei wählbar. Auch Eigenentwicklungen oder Modifikationen sid erlaubt.</w:t>
-      </w:r>
-    </w:p>
-    <w:p>
-      <w:pPr>
-        <w:pStyle w:val="Block"/>
-        <w:jc w:val="left"/>
-      </w:pPr>
-      <w:r>
-        <w:t>Die eben vorgestellte Einführung wird oft auch kürzer in nur drei Schritten zusammengefasst (Abbildung 1): Visualisieren, Messen und Optimieren.</w:t>
-      </w:r>
-    </w:p>
-    <w:p>
-      <w:pPr>
-        <w:pStyle w:val="Block"/>
-        <w:jc w:val="left"/>
-      </w:pPr>
-      <w:r>
-        <w:t xml:space="preserve"> </w:t>
-      </w:r>
-    </w:p>
-    <w:p>
-      <w:pPr>
-        <w:pStyle w:val="Block"/>
-        <w:jc w:val="left"/>
-      </w:pPr>
-      <w:r>
-        <w:t>Abbildung 1: http://kanban-plakat.de/</w:t>
-      </w:r>
     </w:p>
     <w:p>
       <w:pPr>
         <w:pStyle w:val="Blockberschrift"/>
-        <w:jc w:val="left"/>
       </w:pPr>
       <w:r>
-        <w:t>Kommunikation und Koordination</w:t>
+        <w:t>Kanban einführen</w:t>
       </w:r>
     </w:p>
     <w:p>
       <w:pPr>
-        <w:pStyle w:val="Block"/>
-        <w:jc w:val="left"/>
+        <w:spacing w:line="360" w:lineRule="auto"/>
+        <w:rPr>
+          <w:rFonts w:cs="Arial"/>
+          <w:szCs w:val="24"/>
+        </w:rPr>
       </w:pPr>
       <w:r>
-        <w:t xml:space="preserve">Je nach Umsetzung gibt es verschiedene Meetings, die den Arbeitsprozess mit Kanban vereinfachen. Dazu gehört zu allererst das Daily, ein tägliches Standup-Meeting, bei dem der Projektfortschritt am Board betrachtet wird. Dabei soll nach </w:t>
-      </w:r>
-      <w:r>
-        <w:lastRenderedPageBreak/>
-        <w:t>Anderson jedoch im Gegensatz zu anderen agilen Prozessen nicht erläutert werden, wer was tut und tun wird. Dies sollte aus dem Board schnell ersichtlich sein. Stattdessen wird lediglich überprüft, ob Tickets existieren, die nicht weiter kommen, oder ob Bottlenecks auffallen, die behoben werden müssten und können. Als mögliche Idee schlägt er vor, Tickets, die sich einen Tag nicht bewegt haben, zu markieren, beispielsweise mit einem Punkt für jeden Tag. Damit fallen sie im nächsten Daily sofort wieder auf.</w:t>
+        <w:rPr>
+          <w:rFonts w:cs="Arial"/>
+        </w:rPr>
+        <w:t>Die bereits erwähnte kleinschrittige Einführung von Kanban unterliegt wie alles andere ebenso keiner festen Regel oder Reihenfolge. Trotzdem haben sich einige Schritte bewährt.</w:t>
       </w:r>
     </w:p>
     <w:p>
       <w:pPr>
-        <w:pStyle w:val="Block"/>
-        <w:jc w:val="left"/>
+        <w:spacing w:line="360" w:lineRule="auto"/>
+        <w:rPr>
+          <w:rFonts w:cs="Arial"/>
+        </w:rPr>
       </w:pPr>
       <w:r>
-        <w:t>Alle Themen, die für das normale Daily zu detailliert oder nicht ganz passend sind, können im After Meeting gleich im Anschluss besprochen werden. Hier finden sich eher kleine Gruppen von zwei bis drei Personen zusammen, die ein gemeinsames Problem lösen möchten oder andere Informationen austauschen, die nicht für alle am Daily Beteiligten wichtig sind.</w:t>
+        <w:rPr>
+          <w:rFonts w:cs="Arial"/>
+        </w:rPr>
+        <w:t xml:space="preserve">Der erste und einfachste Schritt ist die Visualisierung des Workflows. Dies wird für gewöhnlich mit Hilfe eines Boards realisiert wie es auch viele andere agile Softwareprozesse verwenden. Jeder Schritt im Workflow erhält mindestens eine Spalte am Board. Allerdings hat ein Kanban-Board auch einige Besonderheiten. Hierzu zählen die Begrenzung des Work-In-Progress aus Schritt 2 und die mögliche Anordnung der Aufgaben in </w:t>
+      </w:r>
+      <w:proofErr w:type="spellStart"/>
+      <w:r>
+        <w:rPr>
+          <w:rFonts w:cs="Arial"/>
+        </w:rPr>
+        <w:t>Swim</w:t>
+      </w:r>
+      <w:proofErr w:type="spellEnd"/>
+      <w:r>
+        <w:rPr>
+          <w:rFonts w:cs="Arial"/>
+        </w:rPr>
+        <w:t xml:space="preserve"> Lanes. Das Ziel dieser Visualisierung ist einerseits das Bewusstmachen und Verinnerlichen des Arbeitsprozesses für alle Mitarbeiter. Andererseits werden so bereits relativ zeitig die bereits angesprochenen </w:t>
+      </w:r>
+      <w:proofErr w:type="spellStart"/>
+      <w:r>
+        <w:rPr>
+          <w:rFonts w:cs="Arial"/>
+        </w:rPr>
+        <w:t>Bottlenecks</w:t>
+      </w:r>
+      <w:proofErr w:type="spellEnd"/>
+      <w:r>
+        <w:rPr>
+          <w:rFonts w:cs="Arial"/>
+        </w:rPr>
+        <w:t xml:space="preserve"> sichtbar. Jede Spalte innerhalb eines Kanban-Boards kann als Work-Queue verstanden werden. Das bedeutet, alle Tickets bewegen sich nach und nach durch die Spalten bis zum Ende des Boards. Wenn sich in einer Queue nun immer mehr Tickets ansammeln, ist die Station unmittelbar danach der Engpass, denn sie kann die Tickets nicht schnell genug abarbeiten und nachziehen.</w:t>
       </w:r>
     </w:p>
     <w:p>
       <w:pPr>
-        <w:pStyle w:val="Block"/>
-        <w:jc w:val="left"/>
+        <w:spacing w:line="360" w:lineRule="auto"/>
+        <w:rPr>
+          <w:rFonts w:cs="Arial"/>
+        </w:rPr>
       </w:pPr>
       <w:r>
-        <w:t>Die Queue Replenishment Meetings dienen zur Priorisierung der Input-Queue, also der Spalte am Board, in der die abzuarbeitenden Tickets zu finden sind. Die Priorisierung wird vom Product Owner und eventuellen anderen Stakeholdern durchgeführt. Das Entwicklungsteam ist für gwöhnlich nicht involviert. Es ist möglich diese Meetings regelmäßig einzutakten oder eher spontan (on-demand) abzuhalten, wenn das Team die Priorisierung von allein zufriedenstellend erledigt. Die Dauer zwischen den regelmäßigen Meetings beeinflusst die benötigte Größe der Queue und sollte eher kurz sein, z.B. eine Woche.</w:t>
+        <w:rPr>
+          <w:rFonts w:cs="Arial"/>
+        </w:rPr>
+        <w:t>Schritt 2 kann bereits schwieriger zu implementieren sein. Mit der Begrenzung des Work in Progress wird paralleles Arbeiten verringert. Am Board wird dies durch Begrenzungen der Spalten ausgedrückt. Jede Spalte erhält eine maximale Anzahl an Tickets. Diese Zahl steht für gewöhnlich über der Spalte am Board und darf nur in wenigen Ausnahmefällen überschritten werden. Damit findet weniger Multi-</w:t>
+      </w:r>
+      <w:proofErr w:type="spellStart"/>
+      <w:r>
+        <w:rPr>
+          <w:rFonts w:cs="Arial"/>
+        </w:rPr>
+        <w:t>Tasking</w:t>
+      </w:r>
+      <w:proofErr w:type="spellEnd"/>
+      <w:r>
+        <w:rPr>
+          <w:rFonts w:cs="Arial"/>
+        </w:rPr>
+        <w:t xml:space="preserve"> statt, was wiederum bedeutet, man beendet eine Aufgabe bevor man eine neue beginnt. Damit bewegen sich die Tickets automatisch schneller zum Ende des Boards statt in einigen Spalten lange zu verweilen, d.h. der Durchsatz wird </w:t>
+      </w:r>
+      <w:r>
+        <w:rPr>
+          <w:rFonts w:cs="Arial"/>
+        </w:rPr>
+        <w:lastRenderedPageBreak/>
+        <w:t>verbessert. Daraus wiederum resultieren schnellere Releases an den Kunden, der eher Feedback zum gelieferten Produkt geben kann. Gleichzeitig ist ein Entwickler gezwungen bei Problemen nicht einfach eine andere Aufgabe zu suchen, sondern stattdessen sofort an der Lösung des Problems zu arbeiten, damit sie den Workflow nicht zu lange blockiert. Damit ist Kooperation und Hilfe untereinander gefragt.</w:t>
       </w:r>
     </w:p>
     <w:p>
       <w:pPr>
-        <w:pStyle w:val="Block"/>
-        <w:jc w:val="left"/>
+        <w:spacing w:line="360" w:lineRule="auto"/>
+        <w:rPr>
+          <w:rFonts w:cs="Arial"/>
+        </w:rPr>
       </w:pPr>
       <w:r>
-        <w:t>Ähnliches gilt für Release Planning Meetings. Auch sie können regelmäßig stattfinden, was regelmäßige Releases zur Folge hat. Damit ist keine weitere Koordination der Teilnehmer notwendig. Werden sie unregelmäßig durchgeführt, muss der Kunde mit unregelmäßigen Releases einverstanden sein. Sie erfordern sehr viel mehr Planung, um allen, die möchten, die Teilnahme zu ermöglichen.</w:t>
+        <w:rPr>
+          <w:rFonts w:cs="Arial"/>
+        </w:rPr>
+        <w:t xml:space="preserve">Schritt 3 ist der </w:t>
+      </w:r>
+      <w:proofErr w:type="spellStart"/>
+      <w:r>
+        <w:rPr>
+          <w:rFonts w:cs="Arial"/>
+        </w:rPr>
+        <w:t>Optimierungsschrit</w:t>
+      </w:r>
+      <w:proofErr w:type="spellEnd"/>
+      <w:r>
+        <w:rPr>
+          <w:rFonts w:cs="Arial"/>
+        </w:rPr>
+        <w:t xml:space="preserve"> und betrifft die Kontrolle des Flusses, indem verschiedene Größen gemessen werden. Dazu zählen der Durchsatz, Warteschlangenlängen oder der Flow selbst. Ziel dabei ist es, die Planung zu erleichtern und sich immer mehr an eine möglichst korrekte Zielvorgabe für den Kunden anzunähern.</w:t>
       </w:r>
     </w:p>
     <w:p>
       <w:pPr>
-        <w:pStyle w:val="Block"/>
-        <w:jc w:val="left"/>
+        <w:spacing w:line="360" w:lineRule="auto"/>
+        <w:rPr>
+          <w:rFonts w:cs="Arial"/>
+        </w:rPr>
       </w:pPr>
       <w:r>
-        <w:t>Während der Triage bzw. Backlog-Triage wird für jedes Item im Backlog geprüft, ob es gelöscht werden kann oder noch relevant ist. Für gewöhnlich nehmen auch hier eher Stakeholder teil, die nicht an der technischen Umsetzung beteiligt sind. Eine Alternative zur Triage ist die Möglichkeit, regelmäßig alle Items im Backlog zu löschen, die ein bestimmtes Alter überschritten haben. Sinn von beiden Varianten ist der selbe: den Backlog nicht zu sehr anwachsen zu lassen, so dass das Queue Replenishing Meeting zur Priorisierung schneller vonstatten gehen kann.</w:t>
+        <w:rPr>
+          <w:rFonts w:cs="Arial"/>
+        </w:rPr>
+        <w:t xml:space="preserve">In Schritt 4 sollten die selbstaufgestellten Regeln des Teams schriftlich festgehalten werden. Dazu können Dinge wie eine Definition </w:t>
+      </w:r>
+      <w:proofErr w:type="spellStart"/>
+      <w:r>
+        <w:rPr>
+          <w:rFonts w:cs="Arial"/>
+        </w:rPr>
+        <w:t>of</w:t>
+      </w:r>
+      <w:proofErr w:type="spellEnd"/>
+      <w:r>
+        <w:rPr>
+          <w:rFonts w:cs="Arial"/>
+        </w:rPr>
+        <w:t xml:space="preserve"> </w:t>
+      </w:r>
+      <w:proofErr w:type="spellStart"/>
+      <w:r>
+        <w:rPr>
+          <w:rFonts w:cs="Arial"/>
+        </w:rPr>
+        <w:t>Done</w:t>
+      </w:r>
+      <w:proofErr w:type="spellEnd"/>
+      <w:r>
+        <w:rPr>
+          <w:rFonts w:cs="Arial"/>
+        </w:rPr>
+        <w:t xml:space="preserve"> gehören oder auch wie die Wahl des nächsten Tickets vonstatten gehen soll. Damit wird Unsicherheit über den Prozessablauf bei den Teammitgliedern vorgebeugt.</w:t>
       </w:r>
     </w:p>
     <w:p>
       <w:pPr>
-        <w:pStyle w:val="Block"/>
-        <w:jc w:val="left"/>
+        <w:spacing w:line="360" w:lineRule="auto"/>
+        <w:rPr>
+          <w:rFonts w:cs="Arial"/>
+        </w:rPr>
       </w:pPr>
       <w:r>
-        <w:t xml:space="preserve">Schließlich hat auch Kanban ein Meeting, in dem es um die Verbesserung des </w:t>
-      </w:r>
-      <w:r>
-        <w:lastRenderedPageBreak/>
-        <w:t>Prozesses selbst geht - den Operations Review. Die Durchführung kann prinzipiell unregelmäßig sein, sollte jedoch möglichst nicht nur das Entwicklungsteam selbst enthalten, sondern auch Teilnehmer aus allen Bereichen, mit denen das Team zusammenarbeitet. Somit wird sichergestellt, dass auch an den Schnittstellen des Teams nach außen Probleme auffallen und verbessert werden können.</w:t>
+        <w:rPr>
+          <w:rFonts w:cs="Arial"/>
+        </w:rPr>
+        <w:t xml:space="preserve">Schließlich sollen im letzten Schritt Modelle verwendet werden, „um Chancen für </w:t>
+      </w:r>
+      <w:proofErr w:type="spellStart"/>
+      <w:r>
+        <w:rPr>
+          <w:rFonts w:cs="Arial"/>
+        </w:rPr>
+        <w:t>kollaborative</w:t>
+      </w:r>
+      <w:proofErr w:type="spellEnd"/>
+      <w:r>
+        <w:rPr>
+          <w:rFonts w:cs="Arial"/>
+        </w:rPr>
+        <w:t xml:space="preserve"> Verbesserungen zu erkennen“ (Quelle Zitat: </w:t>
+      </w:r>
+      <w:hyperlink r:id="rId35" w:history="1">
+        <w:r>
+          <w:rPr>
+            <w:rStyle w:val="Hyperlink"/>
+            <w:rFonts w:cs="Arial"/>
+          </w:rPr>
+          <w:t>http://de.wikipedia.org/wiki/Kanban_%28Softwareentwicklung%29</w:t>
+        </w:r>
+      </w:hyperlink>
+      <w:r>
+        <w:rPr>
+          <w:rFonts w:cs="Arial"/>
+        </w:rPr>
+        <w:t xml:space="preserve">). Diese Modelle können aus den verschiedensten Bereichen übernommen werden, so z.B. aus der Theorie </w:t>
+      </w:r>
+      <w:proofErr w:type="spellStart"/>
+      <w:r>
+        <w:rPr>
+          <w:rFonts w:cs="Arial"/>
+        </w:rPr>
+        <w:t>of</w:t>
+      </w:r>
+      <w:proofErr w:type="spellEnd"/>
+      <w:r>
+        <w:rPr>
+          <w:rFonts w:cs="Arial"/>
+        </w:rPr>
+        <w:t xml:space="preserve"> </w:t>
+      </w:r>
+      <w:proofErr w:type="spellStart"/>
+      <w:r>
+        <w:rPr>
+          <w:rFonts w:cs="Arial"/>
+        </w:rPr>
+        <w:t>Constraints</w:t>
+      </w:r>
+      <w:proofErr w:type="spellEnd"/>
+      <w:r>
+        <w:rPr>
+          <w:rFonts w:cs="Arial"/>
+        </w:rPr>
+        <w:t xml:space="preserve">, und sind ebenfalls wieder frei wählbar. Auch Eigenentwicklungen oder Modifikationen </w:t>
+      </w:r>
+      <w:proofErr w:type="spellStart"/>
+      <w:r>
+        <w:rPr>
+          <w:rFonts w:cs="Arial"/>
+        </w:rPr>
+        <w:t>sid</w:t>
+      </w:r>
+      <w:proofErr w:type="spellEnd"/>
+      <w:r>
+        <w:rPr>
+          <w:rFonts w:cs="Arial"/>
+        </w:rPr>
+        <w:t xml:space="preserve"> erlaubt.</w:t>
       </w:r>
     </w:p>
     <w:p>
       <w:pPr>
-        <w:pStyle w:val="Block"/>
-        <w:jc w:val="left"/>
+        <w:spacing w:line="360" w:lineRule="auto"/>
+        <w:rPr>
+          <w:rFonts w:cs="Arial"/>
+        </w:rPr>
       </w:pPr>
       <w:r>
-        <w:t>Abgesehen von all diesen freiwilligen Meetings, sollte das Team hauptsächlich mit Hilfe des Kanban-Boards oder einem Tool zum elektronischen Tracking kommunizieren. Bei ersterem können Probleme in Form von blockierenden oder blockierten Tickets sowie Bottlenecks im Ablauf schnell erkannt und gemeinsam behoben werden. Das Gegenstück eines Bottlenecks, eine Station, die nicht ausgelastet ist, bietet ebenfalls Raum für Verbesserung, eventuell indem das WIP-Limit erhöht wird oder indem die Zahl der Teammitglieder für diese Station im Workflow reduziert wird. Das elektronische Tracking meint für gewöhnlich einen Issue-Tracker, der zusätzlich zur Auflistung aller Tickets mit Details meist ein virtuelles Board enthält. Best Practice bei Kanban ist das Verwenden von beidem zusammen.</w:t>
+        <w:rPr>
+          <w:rFonts w:cs="Arial"/>
+        </w:rPr>
+        <w:t>Die eben vorgestellte Einführung wird oft auch kürzer in nur drei Schritten zusammengefasst (Abbildung 1): Visualisieren, Messen und Optimieren.</w:t>
+      </w:r>
+    </w:p>
+    <w:p>
+      <w:pPr>
+        <w:spacing w:line="360" w:lineRule="auto"/>
+        <w:rPr>
+          <w:rFonts w:cs="Arial"/>
+        </w:rPr>
+      </w:pPr>
+      <w:r>
+        <w:rPr>
+          <w:rFonts w:cs="Arial"/>
+          <w:noProof/>
+        </w:rPr>
+        <w:drawing>
+          <wp:inline distT="0" distB="0" distL="0" distR="0">
+            <wp:extent cx="5181600" cy="2668009"/>
+            <wp:effectExtent l="0" t="0" r="0" b="0"/>
+            <wp:docPr id="9" name="Grafik 9"/>
+            <wp:cNvGraphicFramePr>
+              <a:graphicFrameLocks xmlns:a="http://schemas.openxmlformats.org/drawingml/2006/main" noChangeAspect="1"/>
+            </wp:cNvGraphicFramePr>
+            <a:graphic xmlns:a="http://schemas.openxmlformats.org/drawingml/2006/main">
+              <a:graphicData uri="http://schemas.openxmlformats.org/drawingml/2006/picture">
+                <pic:pic xmlns:pic="http://schemas.openxmlformats.org/drawingml/2006/picture">
+                  <pic:nvPicPr>
+                    <pic:cNvPr id="0" name="Bild 2"/>
+                    <pic:cNvPicPr>
+                      <a:picLocks noChangeAspect="1" noChangeArrowheads="1"/>
+                    </pic:cNvPicPr>
+                  </pic:nvPicPr>
+                  <pic:blipFill>
+                    <a:blip r:embed="rId36">
+                      <a:extLst>
+                        <a:ext uri="{28A0092B-C50C-407E-A947-70E740481C1C}">
+                          <a14:useLocalDpi xmlns:a14="http://schemas.microsoft.com/office/drawing/2010/main" val="0"/>
+                        </a:ext>
+                      </a:extLst>
+                    </a:blip>
+                    <a:srcRect/>
+                    <a:stretch>
+                      <a:fillRect/>
+                    </a:stretch>
+                  </pic:blipFill>
+                  <pic:spPr bwMode="auto">
+                    <a:xfrm>
+                      <a:off x="0" y="0"/>
+                      <a:ext cx="5190820" cy="2672757"/>
+                    </a:xfrm>
+                    <a:prstGeom prst="rect">
+                      <a:avLst/>
+                    </a:prstGeom>
+                    <a:noFill/>
+                    <a:ln>
+                      <a:noFill/>
+                    </a:ln>
+                  </pic:spPr>
+                </pic:pic>
+              </a:graphicData>
+            </a:graphic>
+          </wp:inline>
+        </w:drawing>
+      </w:r>
+    </w:p>
+    <w:p>
+      <w:pPr>
+        <w:spacing w:line="360" w:lineRule="auto"/>
+        <w:rPr>
+          <w:rFonts w:cs="Arial"/>
+        </w:rPr>
+      </w:pPr>
+      <w:r>
+        <w:rPr>
+          <w:rFonts w:cs="Arial"/>
+        </w:rPr>
+        <w:t>Abbildung 1: http://kanban-plakat.de/</w:t>
       </w:r>
     </w:p>
     <w:p>
       <w:pPr>
         <w:pStyle w:val="Blockberschrift"/>
-        <w:jc w:val="left"/>
-      </w:pPr>
-      <w:r>
-        <w:t>Analyse</w:t>
-      </w:r>
-    </w:p>
-    <w:p>
-      <w:pPr>
-        <w:pStyle w:val="Block"/>
-        <w:jc w:val="left"/>
-      </w:pPr>
-      <w:r>
-        <w:t>Um den Prozessablauf zu verbessern, ist es oft nötig, mit Hilfe verschieder Metriken und Diagramme Daten zu sammeln und auszuwerten. Für Kanban haben sich Burn-Charts, das Cumulative Flow Diagram und der Durchsatz als hilfreich herausgestellt.</w:t>
-      </w:r>
-    </w:p>
-    <w:p>
-      <w:pPr>
-        <w:pStyle w:val="Block"/>
-        <w:jc w:val="left"/>
-      </w:pPr>
-      <w:r>
-        <w:rPr>
-          <w:lang w:val="en-US"/>
-        </w:rPr>
-        <w:t xml:space="preserve">Burn-Charts beinhalten Burnup- und Burndown-Charts. </w:t>
-      </w:r>
-      <w:r>
-        <w:t>Beide werden bei Kanban angewendet und zeigen wie viel Arbeit noch bis zum Enddatum zu erledigen ist bzw. wie viele Tickets bereits abgearbeitet wurden.</w:t>
-      </w:r>
-    </w:p>
-    <w:p>
-      <w:pPr>
-        <w:pStyle w:val="Block"/>
-        <w:jc w:val="left"/>
-      </w:pPr>
-      <w:r>
-        <w:t xml:space="preserve">Ein Cumulative Flow Diagram wie in Abbildung 2 ist eine Weiterentwicklung der Burnup-Charts und hilfreich bei der Darstellung der verschiedenen Stationen im Arbeitsprozess. Jede Station oder Spalte am Board erhält eine Farbe. Die Menge der Tasks wird auf der y-Achse, die Zeit auf der x-Achse abgebildet. Der Abstand zwischen der horizontalen Linie für „in progress“ und „done“ zeigt beispielsweise an, wie viele Aufgaben an einem beliebigen Tag abgearbeitet wurden. Insgesamt kann man so auch einen Überblick über die offenen Tickets im Vergleich zu geschlossenen oder gerade bearbeiteten Tickets gewinnen. Je mehr Tickets zu einer Station gehören, desto wahrscheinlicher ist es, dass bei der Aktivität danach ein Bottleneck vorliegt, da sich die Tickets anscheinend bei der entdeckten Station </w:t>
-      </w:r>
-      <w:r>
-        <w:lastRenderedPageBreak/>
-        <w:t>stauen. Dabei darf natürlich der abschließende Zustand nicht berücksichtig werden. Der Abstand zwischen den vertikalen Linien der Zustände zeigt an, wie lange ein Task, der an einem bestimmten Tag beginnt, durchschnittlich bis zu seinem Abschluss bzw. allgemein zum Statuswechsel benötigt, also die durchschnittliche Cycle Time. Es ist allerdings kein einzelnes Ticket mehr erkennbar. Trotzdem kann dieses Wissen auch zur Prognose des allgemeinen Durchsatzes genutzt werden.</w:t>
-      </w:r>
-    </w:p>
-    <w:p>
-      <w:pPr>
-        <w:pStyle w:val="Block"/>
-        <w:jc w:val="left"/>
-      </w:pPr>
-      <w:r>
-        <w:t xml:space="preserve"> </w:t>
-      </w:r>
-    </w:p>
-    <w:p>
-      <w:pPr>
-        <w:pStyle w:val="Block"/>
-        <w:jc w:val="left"/>
-      </w:pPr>
-      <w:r>
-        <w:t>Abbildung 2: Cumulative Flow Diagram (</w:t>
-      </w:r>
-      <w:hyperlink r:id="rId35" w:history="1">
-        <w:r>
-          <w:rPr>
-            <w:rStyle w:val="Hyperlink"/>
-          </w:rPr>
-          <w:t>http://blog.asynchrony.com/2011/02/cumulative-flow-diagram-can-double-as-timeline/</w:t>
-        </w:r>
-      </w:hyperlink>
-      <w:r>
-        <w:t>)</w:t>
-      </w:r>
-    </w:p>
-    <w:p>
-      <w:pPr>
-        <w:pStyle w:val="Block"/>
-        <w:jc w:val="left"/>
       </w:pPr>
     </w:p>
     <w:p>
       <w:pPr>
-        <w:pStyle w:val="Block"/>
-        <w:jc w:val="left"/>
+        <w:pStyle w:val="Blockberschrift"/>
       </w:pPr>
       <w:r>
-        <w:t>Der Durchsatz wird meist als Liniendiagramm dargestellt und bildet entweder Lead oder Cycle Time ab. Lead Time ist die Zeit, die ein Ticket existiert, d.h. von seiner Erstellung bis zu seinem Abschluss. Cycle Time hingegen beginnt erst, wenn die tatsächliche Bearbeitung des Tickets beginnt, endet aber ebenfalls mit dem Schließen des Tickets. Damit kann mit der ersteren insbesondere geprüft werden, wie lange Tickets untätig herum liegen, während die zweite anzeigt, wie lange tatsächlich an einem Ticket gearbeitet wird.</w:t>
+        <w:lastRenderedPageBreak/>
+        <w:t>Kommunikation und Koordination</w:t>
+      </w:r>
+    </w:p>
+    <w:p>
+      <w:pPr>
+        <w:spacing w:line="360" w:lineRule="auto"/>
+        <w:rPr>
+          <w:rFonts w:cs="Arial"/>
+          <w:szCs w:val="24"/>
+        </w:rPr>
+      </w:pPr>
+      <w:r>
+        <w:rPr>
+          <w:rFonts w:cs="Arial"/>
+        </w:rPr>
+        <w:t xml:space="preserve">Je nach Umsetzung gibt es verschiedene Meetings, die den Arbeitsprozess mit Kanban vereinfachen. Dazu gehört zu allererst das Daily, ein tägliches </w:t>
+      </w:r>
+      <w:proofErr w:type="spellStart"/>
+      <w:r>
+        <w:rPr>
+          <w:rFonts w:cs="Arial"/>
+        </w:rPr>
+        <w:t>Standup</w:t>
+      </w:r>
+      <w:proofErr w:type="spellEnd"/>
+      <w:r>
+        <w:rPr>
+          <w:rFonts w:cs="Arial"/>
+        </w:rPr>
+        <w:t xml:space="preserve">-Meeting, bei dem der Projektfortschritt am Board betrachtet wird. Dabei soll nach Anderson jedoch im Gegensatz zu anderen agilen Prozessen nicht erläutert werden, wer was tut und tun wird. Dies sollte aus dem Board schnell ersichtlich sein. Stattdessen wird lediglich überprüft, ob Tickets existieren, die nicht weiter kommen, oder ob </w:t>
+      </w:r>
+      <w:proofErr w:type="spellStart"/>
+      <w:r>
+        <w:rPr>
+          <w:rFonts w:cs="Arial"/>
+        </w:rPr>
+        <w:t>Bottlenecks</w:t>
+      </w:r>
+      <w:proofErr w:type="spellEnd"/>
+      <w:r>
+        <w:rPr>
+          <w:rFonts w:cs="Arial"/>
+        </w:rPr>
+        <w:t xml:space="preserve"> auffallen, die behoben werden müssten und können. Als mögliche Idee schlägt er vor, Tickets, die sich einen Tag nicht bewegt haben, zu markieren, beispielsweise mit einem Punkt für jeden Tag. Damit fallen sie im nächsten Daily sofort wieder auf.</w:t>
+      </w:r>
+    </w:p>
+    <w:p>
+      <w:pPr>
+        <w:spacing w:line="360" w:lineRule="auto"/>
+        <w:rPr>
+          <w:rFonts w:cs="Arial"/>
+        </w:rPr>
+      </w:pPr>
+      <w:r>
+        <w:rPr>
+          <w:rFonts w:cs="Arial"/>
+        </w:rPr>
+        <w:t>Alle Themen, die für das normale Daily zu detailliert oder nicht ganz passend sind, können im After Meeting gleich im Anschluss besprochen werden. Hier finden sich eher kleine Gruppen von zwei bis drei Personen zusammen, die ein gemeinsames Problem lösen möchten oder andere Informationen austauschen, die nicht für alle am Daily Beteiligten wichtig sind.</w:t>
+      </w:r>
+    </w:p>
+    <w:p>
+      <w:pPr>
+        <w:spacing w:line="360" w:lineRule="auto"/>
+        <w:rPr>
+          <w:rFonts w:cs="Arial"/>
+        </w:rPr>
+      </w:pPr>
+      <w:r>
+        <w:rPr>
+          <w:rFonts w:cs="Arial"/>
+        </w:rPr>
+        <w:t xml:space="preserve">Die Queue </w:t>
+      </w:r>
+      <w:proofErr w:type="spellStart"/>
+      <w:r>
+        <w:rPr>
+          <w:rFonts w:cs="Arial"/>
+        </w:rPr>
+        <w:t>Replenishment</w:t>
+      </w:r>
+      <w:proofErr w:type="spellEnd"/>
+      <w:r>
+        <w:rPr>
+          <w:rFonts w:cs="Arial"/>
+        </w:rPr>
+        <w:t xml:space="preserve"> Meetings dienen zur Priorisierung der Input-Queue, also der Spalte am Board, in der die abzuarbeitenden Tickets zu finden sind. Die Priorisierung wird vom </w:t>
+      </w:r>
+      <w:proofErr w:type="spellStart"/>
+      <w:r>
+        <w:rPr>
+          <w:rFonts w:cs="Arial"/>
+        </w:rPr>
+        <w:t>Product</w:t>
+      </w:r>
+      <w:proofErr w:type="spellEnd"/>
+      <w:r>
+        <w:rPr>
+          <w:rFonts w:cs="Arial"/>
+        </w:rPr>
+        <w:t xml:space="preserve"> </w:t>
+      </w:r>
+      <w:proofErr w:type="spellStart"/>
+      <w:r>
+        <w:rPr>
+          <w:rFonts w:cs="Arial"/>
+        </w:rPr>
+        <w:t>Owner</w:t>
+      </w:r>
+      <w:proofErr w:type="spellEnd"/>
+      <w:r>
+        <w:rPr>
+          <w:rFonts w:cs="Arial"/>
+        </w:rPr>
+        <w:t xml:space="preserve"> und eventuellen anderen Stakeholdern durchgeführt. Das Entwicklungsteam ist für </w:t>
+      </w:r>
+      <w:proofErr w:type="spellStart"/>
+      <w:r>
+        <w:rPr>
+          <w:rFonts w:cs="Arial"/>
+        </w:rPr>
+        <w:t>gwöhnlich</w:t>
+      </w:r>
+      <w:proofErr w:type="spellEnd"/>
+      <w:r>
+        <w:rPr>
+          <w:rFonts w:cs="Arial"/>
+        </w:rPr>
+        <w:t xml:space="preserve"> nicht involviert. Es ist möglich diese Meetings regelmäßig </w:t>
+      </w:r>
+      <w:proofErr w:type="spellStart"/>
+      <w:r>
+        <w:rPr>
+          <w:rFonts w:cs="Arial"/>
+        </w:rPr>
+        <w:t>einzutakten</w:t>
+      </w:r>
+      <w:proofErr w:type="spellEnd"/>
+      <w:r>
+        <w:rPr>
+          <w:rFonts w:cs="Arial"/>
+        </w:rPr>
+        <w:t xml:space="preserve"> oder eher spontan (on-</w:t>
+      </w:r>
+      <w:proofErr w:type="spellStart"/>
+      <w:r>
+        <w:rPr>
+          <w:rFonts w:cs="Arial"/>
+        </w:rPr>
+        <w:t>demand</w:t>
+      </w:r>
+      <w:proofErr w:type="spellEnd"/>
+      <w:r>
+        <w:rPr>
+          <w:rFonts w:cs="Arial"/>
+        </w:rPr>
+        <w:t>) abzuhalten, wenn das Team die Priorisierung von allein zufriedenstellend erledigt. Die Dauer zwischen den regelmäßigen Meetings beeinflusst die benötigte Größe der Queue und sollte eher kurz sein, z.B. eine Woche.</w:t>
+      </w:r>
+    </w:p>
+    <w:p>
+      <w:pPr>
+        <w:spacing w:line="360" w:lineRule="auto"/>
+        <w:rPr>
+          <w:rFonts w:cs="Arial"/>
+        </w:rPr>
+      </w:pPr>
+      <w:r>
+        <w:rPr>
+          <w:rFonts w:cs="Arial"/>
+        </w:rPr>
+        <w:t xml:space="preserve">Ähnliches gilt für Release </w:t>
+      </w:r>
+      <w:proofErr w:type="spellStart"/>
+      <w:r>
+        <w:rPr>
+          <w:rFonts w:cs="Arial"/>
+        </w:rPr>
+        <w:t>Planning</w:t>
+      </w:r>
+      <w:proofErr w:type="spellEnd"/>
+      <w:r>
+        <w:rPr>
+          <w:rFonts w:cs="Arial"/>
+        </w:rPr>
+        <w:t xml:space="preserve"> Meetings. Auch sie können regelmäßig stattfinden, was regelmäßige Releases zur Folge hat. Damit ist keine weitere Koordination der Teilnehmer notwendig. Werden sie unregelmäßig durchgeführt, muss der Kunde mit unregelmäßigen Releases einverstanden sein. Sie erfordern sehr viel mehr Planung, um allen, die möchten, die Teilnahme zu ermöglichen.</w:t>
+      </w:r>
+    </w:p>
+    <w:p>
+      <w:pPr>
+        <w:spacing w:line="360" w:lineRule="auto"/>
+        <w:rPr>
+          <w:rFonts w:cs="Arial"/>
+        </w:rPr>
+      </w:pPr>
+      <w:r>
+        <w:rPr>
+          <w:rFonts w:cs="Arial"/>
+        </w:rPr>
+        <w:t xml:space="preserve">Während der Triage bzw. Backlog-Triage wird für jedes Item im </w:t>
+      </w:r>
+      <w:proofErr w:type="spellStart"/>
+      <w:r>
+        <w:rPr>
+          <w:rFonts w:cs="Arial"/>
+        </w:rPr>
+        <w:t>Backlog</w:t>
+      </w:r>
+      <w:proofErr w:type="spellEnd"/>
+      <w:r>
+        <w:rPr>
+          <w:rFonts w:cs="Arial"/>
+        </w:rPr>
+        <w:t xml:space="preserve"> geprüft, ob es gelöscht werden kann oder noch relevant ist. Für gewöhnlich nehmen auch hier eher Stakeholder teil, die nicht an der technischen Umsetzung beteiligt sind. Eine Alternative zur Triage ist die Möglichkeit, regelmäßig alle Items im </w:t>
+      </w:r>
+      <w:proofErr w:type="spellStart"/>
+      <w:r>
+        <w:rPr>
+          <w:rFonts w:cs="Arial"/>
+        </w:rPr>
+        <w:t>Backlog</w:t>
+      </w:r>
+      <w:proofErr w:type="spellEnd"/>
+      <w:r>
+        <w:rPr>
+          <w:rFonts w:cs="Arial"/>
+        </w:rPr>
+        <w:t xml:space="preserve"> zu löschen, die ein bestimmtes Alter überschritten haben. Sinn von beiden Varianten ist </w:t>
+      </w:r>
+      <w:proofErr w:type="gramStart"/>
+      <w:r>
+        <w:rPr>
+          <w:rFonts w:cs="Arial"/>
+        </w:rPr>
+        <w:lastRenderedPageBreak/>
+        <w:t>der selbe</w:t>
+      </w:r>
+      <w:proofErr w:type="gramEnd"/>
+      <w:r>
+        <w:rPr>
+          <w:rFonts w:cs="Arial"/>
+        </w:rPr>
+        <w:t xml:space="preserve">: den </w:t>
+      </w:r>
+      <w:proofErr w:type="spellStart"/>
+      <w:r>
+        <w:rPr>
+          <w:rFonts w:cs="Arial"/>
+        </w:rPr>
+        <w:t>Backlog</w:t>
+      </w:r>
+      <w:proofErr w:type="spellEnd"/>
+      <w:r>
+        <w:rPr>
+          <w:rFonts w:cs="Arial"/>
+        </w:rPr>
+        <w:t xml:space="preserve"> nicht zu sehr anwachsen zu lassen, so dass das Queue </w:t>
+      </w:r>
+      <w:proofErr w:type="spellStart"/>
+      <w:r>
+        <w:rPr>
+          <w:rFonts w:cs="Arial"/>
+        </w:rPr>
+        <w:t>Replenishing</w:t>
+      </w:r>
+      <w:proofErr w:type="spellEnd"/>
+      <w:r>
+        <w:rPr>
+          <w:rFonts w:cs="Arial"/>
+        </w:rPr>
+        <w:t xml:space="preserve"> Meeting zur Priorisierung schneller vonstatten gehen kann.</w:t>
+      </w:r>
+    </w:p>
+    <w:p>
+      <w:pPr>
+        <w:spacing w:line="360" w:lineRule="auto"/>
+        <w:rPr>
+          <w:rFonts w:cs="Arial"/>
+        </w:rPr>
+      </w:pPr>
+      <w:r>
+        <w:rPr>
+          <w:rFonts w:cs="Arial"/>
+        </w:rPr>
+        <w:t xml:space="preserve">Schließlich hat auch Kanban ein Meeting, in dem es um die Verbesserung des Prozesses selbst geht - den </w:t>
+      </w:r>
+      <w:proofErr w:type="spellStart"/>
+      <w:r>
+        <w:rPr>
+          <w:rFonts w:cs="Arial"/>
+        </w:rPr>
+        <w:t>Operations</w:t>
+      </w:r>
+      <w:proofErr w:type="spellEnd"/>
+      <w:r>
+        <w:rPr>
+          <w:rFonts w:cs="Arial"/>
+        </w:rPr>
+        <w:t xml:space="preserve"> Review. Die Durchführung kann prinzipiell unregelmäßig sein, sollte jedoch möglichst nicht nur das Entwicklungsteam selbst enthalten, sondern auch Teilnehmer aus allen Bereichen, mit denen das Team zusammenarbeitet. Somit wird sichergestellt, dass auch an den Schnittstellen des Teams nach außen Probleme auffallen und verbessert werden können.</w:t>
+      </w:r>
+    </w:p>
+    <w:p>
+      <w:pPr>
+        <w:spacing w:line="360" w:lineRule="auto"/>
+        <w:rPr>
+          <w:rFonts w:cs="Arial"/>
+        </w:rPr>
+      </w:pPr>
+      <w:r>
+        <w:rPr>
+          <w:rFonts w:cs="Arial"/>
+        </w:rPr>
+        <w:t xml:space="preserve">Abgesehen von all diesen freiwilligen Meetings, sollte das Team hauptsächlich mit Hilfe des Kanban-Boards oder einem Tool zum elektronischen Tracking kommunizieren. Bei ersterem können Probleme in Form von blockierenden oder blockierten Tickets sowie </w:t>
+      </w:r>
+      <w:proofErr w:type="spellStart"/>
+      <w:r>
+        <w:rPr>
+          <w:rFonts w:cs="Arial"/>
+        </w:rPr>
+        <w:t>Bottlenecks</w:t>
+      </w:r>
+      <w:proofErr w:type="spellEnd"/>
+      <w:r>
+        <w:rPr>
+          <w:rFonts w:cs="Arial"/>
+        </w:rPr>
+        <w:t xml:space="preserve"> im Ablauf schnell erkannt und gemeinsam behoben werden. Das Gegenstück eines </w:t>
+      </w:r>
+      <w:proofErr w:type="spellStart"/>
+      <w:r>
+        <w:rPr>
+          <w:rFonts w:cs="Arial"/>
+        </w:rPr>
+        <w:t>Bottlenecks</w:t>
+      </w:r>
+      <w:proofErr w:type="spellEnd"/>
+      <w:r>
+        <w:rPr>
+          <w:rFonts w:cs="Arial"/>
+        </w:rPr>
+        <w:t xml:space="preserve">, eine Station, die nicht ausgelastet ist, bietet ebenfalls Raum für Verbesserung, eventuell indem das WIP-Limit erhöht wird oder indem die Zahl der Teammitglieder für diese Station im Workflow reduziert wird. Das elektronische Tracking meint für gewöhnlich einen </w:t>
+      </w:r>
+      <w:proofErr w:type="spellStart"/>
+      <w:r>
+        <w:rPr>
+          <w:rFonts w:cs="Arial"/>
+        </w:rPr>
+        <w:t>Issue-Tracker</w:t>
+      </w:r>
+      <w:proofErr w:type="spellEnd"/>
+      <w:r>
+        <w:rPr>
+          <w:rFonts w:cs="Arial"/>
+        </w:rPr>
+        <w:t>, der zusätzlich zur Auflistung aller Tickets mit Details meist ein virtuelles Board enthält. Best Practice bei Kanban ist das Verwenden von beidem zusammen.</w:t>
       </w:r>
     </w:p>
     <w:p>
       <w:pPr>
         <w:pStyle w:val="Blockberschrift"/>
-        <w:jc w:val="left"/>
-        <w:rPr>
-          <w:lang w:val="en-US"/>
-        </w:rPr>
       </w:pPr>
       <w:r>
-        <w:rPr>
-          <w:lang w:val="en-US"/>
-        </w:rPr>
-        <w:t>Service Level Agreements und Item-Types</w:t>
+        <w:t>Fazit</w:t>
       </w:r>
     </w:p>
     <w:p>
       <w:pPr>
-        <w:pStyle w:val="Block"/>
-        <w:jc w:val="left"/>
+        <w:spacing w:line="360" w:lineRule="auto"/>
+        <w:rPr>
+          <w:rFonts w:cs="Arial"/>
+          <w:szCs w:val="24"/>
+        </w:rPr>
       </w:pPr>
       <w:r>
-        <w:t>Kanban geht davon aus, dass nicht alle Tickets den gleichen Workflow durchlaufen müssen und in der Priorität gleich wichtig sind. Deshalb werden sie zur besseren Visualisierung verschiedenen Item-Types und Service-Level-Agreements (SLAs) zugeordnet, welche die entsprechenden Policies beinhalten. Auch hier gilt wieder, dass die Benennung und die Policies in jedem Team anders sein können. SLAs werden nach ihrer Priorisierung unterschiedlich behandelt, während Item-Types andere Workflows haben können.</w:t>
+        <w:rPr>
+          <w:rFonts w:cs="Arial"/>
+        </w:rPr>
+        <w:t>Kanban unterscheidet sich von anderen agilen Prozessen, da es einen bestehenden Prozess verbessert, statt ihn zu ersetzen. Es bringt ebenso eine Verbesserung der Selbstorganisationsfähigkeiten der beteiligten Personen und gute Visualisierungsmöglichkeiten des Workflows und damit mehr Transparenz und Verständnis. Schließlich verlangt Kanban mehr Kooperation und Fokussierung, um die Vorhersagbarkeit von Terminen für den Kunden zu verbessern. Dies führt zu höherer Kundenzufriedenheit und Mitarbeitermotivation.</w:t>
       </w:r>
     </w:p>
     <w:p>
       <w:pPr>
-        <w:pStyle w:val="Block"/>
+        <w:pStyle w:val="berschrift2"/>
         <w:jc w:val="left"/>
       </w:pPr>
       <w:r>
-        <w:t xml:space="preserve">Best Practice sind die folgenden Namen für vier SLAs: Beschleunigt, fester Termin, Standard und Vage/Unklar. Beschleunigte oder „expedite“ Tickets haben die höchste Priorität und müssen am besten sofort begonnen werden. Dazu gehören einige Bugs oder Server-Ausfälle. Diese Tickets sind die einzigen, die das WIP-Limit außer Kraft setzen dürfen. Bei Tickets mit festen Terminen muss auf die zeitlich passende Eintaktung geachtet werden, während Tickets aus dem Bereich „vage/unklar“ eine Abschätzung schwierig machen, so zum Beispiel die Arbeit mit einer neuen </w:t>
-      </w:r>
-      <w:r>
-        <w:lastRenderedPageBreak/>
-        <w:t>Technologie. Deshalb sollten davon nicht zu viele in einer Iteration vorhanden sein.</w:t>
-      </w:r>
-    </w:p>
-    <w:p>
-      <w:pPr>
-        <w:pStyle w:val="Block"/>
-        <w:jc w:val="left"/>
-      </w:pPr>
-      <w:r>
-        <w:t>Item-Types wiederum können verschiedene Workflows haben. So muss ein Bug vielleicht zweimal in den Review, während ein Requirement lediglich auf Durchführbarkeit analysiert wird und gar keine Implementierung oder Tests oder Reviews erfordert.</w:t>
-      </w:r>
-    </w:p>
-    <w:p>
-      <w:pPr>
-        <w:pStyle w:val="Block"/>
-        <w:jc w:val="left"/>
-      </w:pPr>
-      <w:r>
-        <w:t>Sowohl SLAs als auch Item-Types können separat zur besseren Übersicht mit Hilfe von Swim Lanes abgebildet werden. Dies ist eine Gruppierung mehrerer zusammengehöriger Tickets nach einem gemeinsamen Merkmal. Hier kann dann zum Beispiel entschieden werden, dass höchstens ein beschleunigtes und ein vages Ticket pro Iteration erlaubt sind,  dass 20% der Zeit an der Bug-Swimlane gearbeitet werden soll oder das WIP-Limit wird pro Swim Lane unterschiedlich gesetzt. Abgesehen von Swim Lanes können auch verschiedene Farben für Tickets verwendet werden. Diese Zuteilung der Ticket ermöglicht es besonders erfahrenen Teams sogar, ohne Abschätzung auszukommen.</w:t>
-      </w:r>
-    </w:p>
-    <w:p>
-      <w:pPr>
-        <w:pStyle w:val="Blockberschrift"/>
-        <w:jc w:val="left"/>
-      </w:pPr>
-      <w:r>
-        <w:t>Fazit</w:t>
-      </w:r>
-    </w:p>
-    <w:p>
-      <w:pPr>
-        <w:pStyle w:val="Block"/>
-        <w:jc w:val="left"/>
-      </w:pPr>
-      <w:r>
-        <w:t>Kanban unterscheidet sich von anderen agilen Prozessen, da es einen bestehenden Prozess verbessert, statt ihn zu ersetzen. Es bringt ebenso eine Verbesserung der Selbstorganisationsfähigkeiten der beteiligten Personen und gute Visualisierungsmöglichkeiten des Workflows und damit mehr Transparenz und Verständnis. Schließlich verlangt Kanban mehr Kooperation und Fokussierung, um die Vorhersagbarkeit von Terminen für den Kunden zu verbessern. Dies führt zu höherer Kundenzufriedenheit und Mitarbeitermotivation.</w:t>
+        <w:br w:type="page"/>
       </w:r>
     </w:p>
     <w:p>
@@ -5351,23 +6818,325 @@
         <w:pStyle w:val="berschrift1"/>
         <w:jc w:val="left"/>
       </w:pPr>
-      <w:r>
-        <w:br w:type="page"/>
+      <w:bookmarkStart w:id="21" w:name="_Toc381271808"/>
+      <w:r>
+        <w:lastRenderedPageBreak/>
+        <w:t xml:space="preserve">Vergleichskriterien für die </w:t>
+      </w:r>
+      <w:bookmarkEnd w:id="21"/>
+      <w:r>
+        <w:t>Prozesse</w:t>
       </w:r>
     </w:p>
     <w:p>
       <w:pPr>
-        <w:pStyle w:val="berschrift1"/>
-        <w:jc w:val="left"/>
+        <w:pStyle w:val="Block"/>
       </w:pPr>
-      <w:bookmarkStart w:id="22" w:name="_Toc381271808"/>
-      <w:r>
+      <w:r>
+        <w:t>Anhand der nachfolgenden Vergleichskriterien werden die drei agilen Prozesse, Crystal, Kanban und Verglichen. Die Auswertung der einzelnen Prozesse erfolgt auf Grundlage der Recherchen der einzelnen Prozesse. Die Vergleichskriterien wurden anhand einzelner Besonderheiten der einzelnen Prozesse aufgestellt. Die Vergleichskriterien dienen auch nach Abschluss des Projekts zum Vergleich der agilen Prozesse anhand unserer gewonnenen Erfahrungen. Die Gegenüberstellung anhand der Matrix ist besonders hilfreich um Unterschiede oder auch Gemeinsamkeiten hervorzuheben.</w:t>
+      </w:r>
+    </w:p>
+    <w:p>
+      <w:pPr>
+        <w:pStyle w:val="Block"/>
+      </w:pPr>
+    </w:p>
+    <w:p>
+      <w:pPr>
+        <w:pStyle w:val="berschrift2"/>
+      </w:pPr>
+      <w:r>
+        <w:t>Begriffserklärung</w:t>
+      </w:r>
+    </w:p>
+    <w:p>
+      <w:pPr>
+        <w:pStyle w:val="Block"/>
+      </w:pPr>
+      <w:r>
+        <w:rPr>
+          <w:b/>
+        </w:rPr>
+        <w:t>Iterationen:</w:t>
+      </w:r>
+      <w:r>
+        <w:t xml:space="preserve"> Iterationen sind Abschnitte die immer wieder nach einem gleichen Muster durchlaugen werden. In den einzelnen Iterationen werden Teile der Software innerhalb eines festgelegten Zeitraums entwickelt</w:t>
+      </w:r>
+    </w:p>
+    <w:p>
+      <w:pPr>
+        <w:pStyle w:val="Block"/>
+      </w:pPr>
+      <w:r>
+        <w:rPr>
+          <w:b/>
+        </w:rPr>
+        <w:t>Teamgröße:</w:t>
+      </w:r>
+      <w:r>
+        <w:t xml:space="preserve"> die Teamgröße beschreibt die Optimale beziehungsweise mindestens benötigte Teamgröße in einem Projekt mit der jeweiligen Entwicklungsmethode</w:t>
+      </w:r>
+      <w:r>
+        <w:t>.</w:t>
+      </w:r>
+    </w:p>
+    <w:p>
+      <w:pPr>
+        <w:pStyle w:val="Block"/>
+      </w:pPr>
+      <w:r>
+        <w:rPr>
+          <w:b/>
+        </w:rPr>
+        <w:t>Rollen:</w:t>
+      </w:r>
+      <w:r>
+        <w:t xml:space="preserve"> Unter Rollen versteht man die Zuweisung unterschiedlicher Aufgabenbereiche, welche in einem Projekt vorhanden sein sollen. </w:t>
+      </w:r>
+    </w:p>
+    <w:p>
+      <w:pPr>
+        <w:pStyle w:val="Block"/>
+      </w:pPr>
+      <w:r>
+        <w:rPr>
+          <w:b/>
+        </w:rPr>
+        <w:t>Techniken:</w:t>
+      </w:r>
+      <w:r>
+        <w:t xml:space="preserve"> die Techniken beschreiben die Vorgehensweise während der Entwicklung, welche Techniken zum Best </w:t>
+      </w:r>
+      <w:proofErr w:type="spellStart"/>
+      <w:r>
+        <w:t>Paractise</w:t>
+      </w:r>
+      <w:proofErr w:type="spellEnd"/>
+      <w:r>
+        <w:t xml:space="preserve"> gehören und welche möglich sind.</w:t>
+      </w:r>
+    </w:p>
+    <w:p>
+      <w:pPr>
+        <w:pStyle w:val="Block"/>
+      </w:pPr>
+      <w:r>
+        <w:rPr>
+          <w:b/>
+        </w:rPr>
+        <w:t>Lieferung:</w:t>
+      </w:r>
+      <w:r>
+        <w:t xml:space="preserve"> Die Lieferung beschreibt die Termine an denen Jeweils ein fertiger Softwareteil dem Kunden übergeben werden kann. Dies kann entweder nach bestimmten Iterationen oder immer zu festen Zeiten erfolgen.</w:t>
+      </w:r>
+    </w:p>
+    <w:p>
+      <w:pPr>
+        <w:pStyle w:val="Block"/>
+      </w:pPr>
+      <w:r>
+        <w:rPr>
+          <w:b/>
+        </w:rPr>
+        <w:t>Änderung der Anforderungen:</w:t>
+      </w:r>
+      <w:r>
+        <w:t xml:space="preserve"> In den Verschiedenen agilen Prozessen ist es an verschiedenen Stellen möglich die Anforderungen des Kunden zu ändern, dies kann durch unvorhergesehene Einflüsse neue Erkenntnisse oder durch wirtschaftliche Vorkommnisse unter anderem nötig sein</w:t>
+      </w:r>
+    </w:p>
+    <w:p>
+      <w:pPr>
+        <w:pStyle w:val="Block"/>
+      </w:pPr>
+      <w:r>
+        <w:rPr>
+          <w:b/>
+        </w:rPr>
+        <w:t>Änderung der Arbeitsweise:</w:t>
+      </w:r>
+      <w:r>
+        <w:t xml:space="preserve"> Eine Änderu</w:t>
+      </w:r>
+      <w:r>
+        <w:t xml:space="preserve">ng der Arbeitsweise ist je nach </w:t>
+      </w:r>
+      <w:r>
+        <w:t>Vorgehensmodell an verschiedenen Stellen möglich. Solche Änderungen sind nötig wenn festgestellt wird, dass eine bestimmte Arbeitsweise für dieses Projekt nachteilig ist</w:t>
+      </w:r>
+      <w:r>
+        <w:t>.</w:t>
+      </w:r>
+    </w:p>
+    <w:p>
+      <w:pPr>
+        <w:pStyle w:val="Block"/>
+      </w:pPr>
+      <w:r>
+        <w:rPr>
+          <w:b/>
+        </w:rPr>
         <w:lastRenderedPageBreak/>
-        <w:t xml:space="preserve">Vergleichskriterien für die </w:t>
-      </w:r>
-      <w:bookmarkEnd w:id="22"/>
-      <w:r>
-        <w:t>Prozesse</w:t>
+        <w:t>Meetings/Kommunikation:</w:t>
+      </w:r>
+      <w:r>
+        <w:t xml:space="preserve"> Die Kommunikation ist in den einzelnen Agilen Prozessen sehr unterschiedlich geregelt, ebenso die Zeiten wann eine Kommunikation untereinander stattfindet und auf welche weise.</w:t>
+      </w:r>
+    </w:p>
+    <w:p>
+      <w:pPr>
+        <w:pStyle w:val="Block"/>
+      </w:pPr>
+      <w:r>
+        <w:rPr>
+          <w:b/>
+        </w:rPr>
+        <w:t>Dokumentation:</w:t>
+      </w:r>
+      <w:r>
+        <w:t xml:space="preserve">  Unter Dokumentation wird unter anderem die Dokumentation des Fortschritts eines Projektes, sowie vorherige Planungsdokumente verstanden und in welcher weiße diese erfolgt.</w:t>
+      </w:r>
+    </w:p>
+    <w:p>
+      <w:pPr>
+        <w:pStyle w:val="Block"/>
+      </w:pPr>
+      <w:proofErr w:type="spellStart"/>
+      <w:r>
+        <w:rPr>
+          <w:b/>
+        </w:rPr>
+        <w:t>Com</w:t>
+      </w:r>
+      <w:r>
+        <w:rPr>
+          <w:b/>
+        </w:rPr>
+        <w:t>mitment</w:t>
+      </w:r>
+      <w:proofErr w:type="spellEnd"/>
+      <w:r>
+        <w:rPr>
+          <w:b/>
+        </w:rPr>
+        <w:t>/ D</w:t>
+      </w:r>
+      <w:r>
+        <w:rPr>
+          <w:b/>
+        </w:rPr>
+        <w:t xml:space="preserve">efinition </w:t>
+      </w:r>
+      <w:proofErr w:type="spellStart"/>
+      <w:r>
+        <w:rPr>
+          <w:b/>
+        </w:rPr>
+        <w:t>of</w:t>
+      </w:r>
+      <w:proofErr w:type="spellEnd"/>
+      <w:r>
+        <w:rPr>
+          <w:b/>
+        </w:rPr>
+        <w:t xml:space="preserve"> </w:t>
+      </w:r>
+      <w:proofErr w:type="spellStart"/>
+      <w:r>
+        <w:rPr>
+          <w:b/>
+        </w:rPr>
+        <w:t>Done</w:t>
+      </w:r>
+      <w:proofErr w:type="spellEnd"/>
+      <w:r>
+        <w:rPr>
+          <w:b/>
+        </w:rPr>
+        <w:t>:</w:t>
+      </w:r>
+      <w:r>
+        <w:t xml:space="preserve"> Ist die Festlegung wann eine User Story als erledigt </w:t>
+      </w:r>
+      <w:proofErr w:type="spellStart"/>
+      <w:r>
+        <w:t>makiert</w:t>
+      </w:r>
+      <w:proofErr w:type="spellEnd"/>
+      <w:r>
+        <w:t xml:space="preserve"> werden kann.</w:t>
+      </w:r>
+    </w:p>
+    <w:p>
+      <w:pPr>
+        <w:pStyle w:val="Block"/>
+      </w:pPr>
+      <w:r>
+        <w:rPr>
+          <w:b/>
+        </w:rPr>
+        <w:t>Größe der Tasks:</w:t>
+      </w:r>
+      <w:r>
+        <w:t xml:space="preserve">  Die Größe der Tasks richtet sich danach in welcher Zeitspanne ein einzelner Task abgearbeitet werden kann.</w:t>
+      </w:r>
+    </w:p>
+    <w:p>
+      <w:pPr>
+        <w:pStyle w:val="Block"/>
+      </w:pPr>
+      <w:r>
+        <w:rPr>
+          <w:b/>
+        </w:rPr>
+        <w:t>Aufwandsschätzungen:</w:t>
+      </w:r>
+      <w:r>
+        <w:t xml:space="preserve"> Für die Aufwandsschätzungen gibt es verschiedene Möglichkeite</w:t>
+      </w:r>
+      <w:r>
+        <w:t>n</w:t>
+      </w:r>
+      <w:r>
+        <w:t>. Zu Teil können diese einen Realen Ursprung wie die Zeit haben oder Punkte.</w:t>
+      </w:r>
+    </w:p>
+    <w:p>
+      <w:pPr>
+        <w:pStyle w:val="Block"/>
+      </w:pPr>
+      <w:r>
+        <w:rPr>
+          <w:b/>
+        </w:rPr>
+        <w:t>Priorisieren:</w:t>
+      </w:r>
+      <w:r>
+        <w:t xml:space="preserve"> Bei der Priorisierung geht es darum wer die einzelnen User Stories in einem Projekt priorisiert.</w:t>
+      </w:r>
+    </w:p>
+    <w:p>
+      <w:pPr>
+        <w:pStyle w:val="Block"/>
+      </w:pPr>
+      <w:r>
+        <w:rPr>
+          <w:b/>
+        </w:rPr>
+        <w:t>Empirie:</w:t>
+      </w:r>
+      <w:r>
+        <w:t xml:space="preserve"> Empirische Erhebung von Informationen zur Erstellung von Statistiken über den Ent</w:t>
+      </w:r>
+      <w:r>
+        <w:t xml:space="preserve">wicklungsprozess (z.B. </w:t>
+      </w:r>
+      <w:proofErr w:type="spellStart"/>
+      <w:r>
+        <w:t>Velocity</w:t>
+      </w:r>
+      <w:proofErr w:type="spellEnd"/>
+      <w:r>
+        <w:t>)</w:t>
       </w:r>
     </w:p>
     <w:p>
@@ -5379,12 +7148,31 @@
           <w:szCs w:val="24"/>
         </w:rPr>
       </w:pPr>
-      <w:r>
+    </w:p>
+    <w:p>
+      <w:pPr>
+        <w:widowControl/>
+        <w:jc w:val="left"/>
         <w:rPr>
           <w:rFonts w:cs="Arial"/>
           <w:szCs w:val="24"/>
         </w:rPr>
-        <w:t>Anhand der nachfolgenden Vergleichskriterien werden die drei agilen Prozesse, Crystal, Kanban und Verglichen. Die Auswertung der einzelnen Prozesse erfolgt auf Grundlage der Recherchen der einzelnen Prozesse. Die Vergleichskriterien wurden anhand einzelner Besonderheiten der einzelnen Prozesse aufgestellt. Die Vergleichskriterien dienen auch nach Abschluss des Projekts zum Vergleich der agilen Prozesse anhand unserer gewonnenen Erfahrungen. Die Gegenüberstellung anhand der Matrix ist besonders hilfreich um Unterschiede oder auch Gemeinsamkeiten hervorzuheben.</w:t>
+      </w:pPr>
+      <w:r>
+        <w:rPr>
+          <w:rFonts w:cs="Arial"/>
+          <w:szCs w:val="24"/>
+        </w:rPr>
+        <w:br w:type="page"/>
+      </w:r>
+    </w:p>
+    <w:p>
+      <w:pPr>
+        <w:pStyle w:val="berschrift2"/>
+      </w:pPr>
+      <w:r>
+        <w:lastRenderedPageBreak/>
+        <w:t>Vergleichsmatrix</w:t>
       </w:r>
     </w:p>
     <w:p>
@@ -5396,21 +7184,20 @@
           <w:szCs w:val="24"/>
         </w:rPr>
       </w:pPr>
-    </w:p>
-    <w:p>
-      <w:pPr>
-        <w:pStyle w:val="Blockberschrift"/>
-        <w:jc w:val="left"/>
-      </w:pPr>
-      <w:r>
-        <w:t>Begriffserklärung</w:t>
-      </w:r>
-    </w:p>
-    <w:p>
-      <w:pPr>
-        <w:pStyle w:val="Block"/>
-        <w:jc w:val="left"/>
-      </w:pPr>
+      <w:r>
+        <w:rPr>
+          <w:rFonts w:cs="Arial"/>
+          <w:szCs w:val="24"/>
+        </w:rPr>
+        <w:t>Die Gegenüberstellung anhand der Matrix ist besonders hilfreich um Unterschiede oder auch Gemeinsamkeiten hervorzuheben.</w:t>
+      </w:r>
+      <w:r>
+        <w:rPr>
+          <w:rFonts w:cs="Arial"/>
+          <w:szCs w:val="24"/>
+        </w:rPr>
+        <w:t xml:space="preserve"> Die einzelnen Prozesse werden in ihrer Ursprünglichen, nicht modifizierten Art gegenüber gestellt. Denn gerade in Der Praxis werden die Prozesse nicht immer in Ihrer Ursprünglichen Art genutzt, sondern den Bedürfnissen des Teams angepasst.</w:t>
+      </w:r>
     </w:p>
     <w:p>
       <w:pPr>
@@ -5421,578 +7208,6 @@
           <w:szCs w:val="24"/>
         </w:rPr>
       </w:pPr>
-      <w:r>
-        <w:rPr>
-          <w:rFonts w:cs="Arial"/>
-          <w:b/>
-          <w:szCs w:val="24"/>
-        </w:rPr>
-        <w:t>Iterationen:</w:t>
-      </w:r>
-      <w:r>
-        <w:rPr>
-          <w:rFonts w:cs="Arial"/>
-          <w:szCs w:val="24"/>
-        </w:rPr>
-        <w:t xml:space="preserve"> Iterationen sind Abschnitte die immer wieder nach einem gleichen Muster durchlaugen werden. In den einzelnen Iterationen werden Teile der Software innerhalb eines festgelegten Zeitraums entwickelt</w:t>
-      </w:r>
-    </w:p>
-    <w:p>
-      <w:pPr>
-        <w:spacing w:line="360" w:lineRule="auto"/>
-        <w:jc w:val="left"/>
-        <w:rPr>
-          <w:rFonts w:cs="Arial"/>
-          <w:szCs w:val="24"/>
-        </w:rPr>
-      </w:pPr>
-    </w:p>
-    <w:p>
-      <w:pPr>
-        <w:spacing w:line="360" w:lineRule="auto"/>
-        <w:jc w:val="left"/>
-        <w:rPr>
-          <w:rFonts w:cs="Arial"/>
-          <w:szCs w:val="24"/>
-        </w:rPr>
-      </w:pPr>
-      <w:r>
-        <w:rPr>
-          <w:rFonts w:cs="Arial"/>
-          <w:b/>
-          <w:szCs w:val="24"/>
-        </w:rPr>
-        <w:t>Teamgröße:</w:t>
-      </w:r>
-      <w:r>
-        <w:rPr>
-          <w:rFonts w:cs="Arial"/>
-          <w:szCs w:val="24"/>
-        </w:rPr>
-        <w:t xml:space="preserve"> die Teamgröße beschreibt die Optimale beziehungsweise mindestens benötigte Teamgröße in einem Projekt mit der jeweiligen Entwicklungsmethode</w:t>
-      </w:r>
-      <w:r>
-        <w:rPr>
-          <w:rFonts w:cs="Arial"/>
-          <w:szCs w:val="24"/>
-        </w:rPr>
-        <w:t>.</w:t>
-      </w:r>
-    </w:p>
-    <w:p>
-      <w:pPr>
-        <w:spacing w:line="360" w:lineRule="auto"/>
-        <w:jc w:val="left"/>
-        <w:rPr>
-          <w:rFonts w:cs="Arial"/>
-          <w:szCs w:val="24"/>
-        </w:rPr>
-      </w:pPr>
-    </w:p>
-    <w:p>
-      <w:pPr>
-        <w:spacing w:line="360" w:lineRule="auto"/>
-        <w:jc w:val="left"/>
-        <w:rPr>
-          <w:rFonts w:cs="Arial"/>
-          <w:szCs w:val="24"/>
-        </w:rPr>
-      </w:pPr>
-      <w:r>
-        <w:rPr>
-          <w:rFonts w:cs="Arial"/>
-          <w:b/>
-          <w:szCs w:val="24"/>
-        </w:rPr>
-        <w:t>Rollen:</w:t>
-      </w:r>
-      <w:r>
-        <w:rPr>
-          <w:rFonts w:cs="Arial"/>
-          <w:szCs w:val="24"/>
-        </w:rPr>
-        <w:t xml:space="preserve"> Unter Rollen versteht man die Zuweisung unterschiedlicher Aufgabenbereiche, welche in einem Projekt vorhanden sein sollen. </w:t>
-      </w:r>
-    </w:p>
-    <w:p>
-      <w:pPr>
-        <w:spacing w:line="360" w:lineRule="auto"/>
-        <w:jc w:val="left"/>
-        <w:rPr>
-          <w:rFonts w:cs="Arial"/>
-          <w:szCs w:val="24"/>
-        </w:rPr>
-      </w:pPr>
-    </w:p>
-    <w:p>
-      <w:pPr>
-        <w:spacing w:line="360" w:lineRule="auto"/>
-        <w:jc w:val="left"/>
-        <w:rPr>
-          <w:rFonts w:cs="Arial"/>
-          <w:szCs w:val="24"/>
-        </w:rPr>
-      </w:pPr>
-      <w:r>
-        <w:rPr>
-          <w:rFonts w:cs="Arial"/>
-          <w:b/>
-          <w:szCs w:val="24"/>
-        </w:rPr>
-        <w:t>Techniken:</w:t>
-      </w:r>
-      <w:r>
-        <w:rPr>
-          <w:rFonts w:cs="Arial"/>
-          <w:szCs w:val="24"/>
-        </w:rPr>
-        <w:t xml:space="preserve"> die Techniken beschreiben die Vorgehensweise während der Entwicklung, welche Techniken zum Best Paractise gehören und welche möglich sind.</w:t>
-      </w:r>
-    </w:p>
-    <w:p>
-      <w:pPr>
-        <w:spacing w:line="360" w:lineRule="auto"/>
-        <w:jc w:val="left"/>
-        <w:rPr>
-          <w:rFonts w:cs="Arial"/>
-          <w:szCs w:val="24"/>
-        </w:rPr>
-      </w:pPr>
-    </w:p>
-    <w:p>
-      <w:pPr>
-        <w:spacing w:line="360" w:lineRule="auto"/>
-        <w:jc w:val="left"/>
-        <w:rPr>
-          <w:rFonts w:cs="Arial"/>
-          <w:szCs w:val="24"/>
-        </w:rPr>
-      </w:pPr>
-      <w:r>
-        <w:rPr>
-          <w:rFonts w:cs="Arial"/>
-          <w:b/>
-          <w:szCs w:val="24"/>
-        </w:rPr>
-        <w:t>Lieferung:</w:t>
-      </w:r>
-      <w:r>
-        <w:rPr>
-          <w:rFonts w:cs="Arial"/>
-          <w:szCs w:val="24"/>
-        </w:rPr>
-        <w:t xml:space="preserve"> Die Lieferung beschreibt die Termine an denen Jeweils ein fertiger Softwareteil dem Kunden übergeben werden kann. Dies kann entweder nach bestimmten Iterationen oder immer zu festen Zeiten erfolgen.</w:t>
-      </w:r>
-    </w:p>
-    <w:p>
-      <w:pPr>
-        <w:spacing w:line="360" w:lineRule="auto"/>
-        <w:jc w:val="left"/>
-        <w:rPr>
-          <w:rFonts w:cs="Arial"/>
-          <w:szCs w:val="24"/>
-        </w:rPr>
-      </w:pPr>
-    </w:p>
-    <w:p>
-      <w:pPr>
-        <w:spacing w:line="360" w:lineRule="auto"/>
-        <w:jc w:val="left"/>
-        <w:rPr>
-          <w:rFonts w:cs="Arial"/>
-          <w:szCs w:val="24"/>
-        </w:rPr>
-      </w:pPr>
-      <w:r>
-        <w:rPr>
-          <w:rFonts w:cs="Arial"/>
-          <w:b/>
-          <w:szCs w:val="24"/>
-        </w:rPr>
-        <w:t>Änderung der Anforderungen:</w:t>
-      </w:r>
-      <w:r>
-        <w:rPr>
-          <w:rFonts w:cs="Arial"/>
-          <w:szCs w:val="24"/>
-        </w:rPr>
-        <w:t xml:space="preserve"> In den Verschiedenen agilen Prozessen ist es an verschiedenen Stellen möglich die Anforderungen des Kunden zu ändern, dies kann durch unvorhergesehene Einflüsse neue Erkenntnisse oder durch wirtschaftliche Vorkommnisse unter anderem nötig sein</w:t>
-      </w:r>
-    </w:p>
-    <w:p>
-      <w:pPr>
-        <w:spacing w:line="360" w:lineRule="auto"/>
-        <w:jc w:val="left"/>
-        <w:rPr>
-          <w:rFonts w:cs="Arial"/>
-          <w:szCs w:val="24"/>
-        </w:rPr>
-      </w:pPr>
-      <w:r>
-        <w:rPr>
-          <w:rFonts w:cs="Arial"/>
-          <w:b/>
-          <w:szCs w:val="24"/>
-        </w:rPr>
-        <w:lastRenderedPageBreak/>
-        <w:t>Änderung der Arbeitsweise:</w:t>
-      </w:r>
-      <w:r>
-        <w:rPr>
-          <w:rFonts w:cs="Arial"/>
-          <w:szCs w:val="24"/>
-        </w:rPr>
-        <w:t xml:space="preserve"> Eine Änderu</w:t>
-      </w:r>
-      <w:r>
-        <w:rPr>
-          <w:rFonts w:cs="Arial"/>
-          <w:szCs w:val="24"/>
-        </w:rPr>
-        <w:t xml:space="preserve">ng der Arbeitsweise ist je nach </w:t>
-      </w:r>
-      <w:r>
-        <w:rPr>
-          <w:rFonts w:cs="Arial"/>
-          <w:szCs w:val="24"/>
-        </w:rPr>
-        <w:t>Vorgehens</w:t>
-      </w:r>
-      <w:r>
-        <w:rPr>
-          <w:rFonts w:cs="Arial"/>
-          <w:szCs w:val="24"/>
-        </w:rPr>
-        <w:t>-</w:t>
-      </w:r>
-      <w:r>
-        <w:rPr>
-          <w:rFonts w:cs="Arial"/>
-          <w:szCs w:val="24"/>
-        </w:rPr>
-        <w:t>modell an verschiedenen Stellen möglich. Solche Änderungen sind nötig wenn festgestellt wird, dass eine bestimmte Arbeitsweise für dieses Projekt nachteilig ist</w:t>
-      </w:r>
-      <w:r>
-        <w:rPr>
-          <w:rFonts w:cs="Arial"/>
-          <w:szCs w:val="24"/>
-        </w:rPr>
-        <w:t>.</w:t>
-      </w:r>
-    </w:p>
-    <w:p>
-      <w:pPr>
-        <w:spacing w:line="360" w:lineRule="auto"/>
-        <w:jc w:val="left"/>
-        <w:rPr>
-          <w:rFonts w:cs="Arial"/>
-          <w:szCs w:val="24"/>
-        </w:rPr>
-      </w:pPr>
-    </w:p>
-    <w:p>
-      <w:pPr>
-        <w:spacing w:line="360" w:lineRule="auto"/>
-        <w:jc w:val="left"/>
-        <w:rPr>
-          <w:rFonts w:cs="Arial"/>
-          <w:szCs w:val="24"/>
-        </w:rPr>
-      </w:pPr>
-      <w:r>
-        <w:rPr>
-          <w:rFonts w:cs="Arial"/>
-          <w:b/>
-          <w:szCs w:val="24"/>
-        </w:rPr>
-        <w:t>Meetings/Kommunikation:</w:t>
-      </w:r>
-      <w:r>
-        <w:rPr>
-          <w:rFonts w:cs="Arial"/>
-          <w:szCs w:val="24"/>
-        </w:rPr>
-        <w:t xml:space="preserve"> Die Kommunikation ist in den einzelnen Agilen Prozessen sehr unterschiedlich geregelt, ebenso die Zeiten wann eine Kommunikation untereinander stattfindet und auf welche weise.</w:t>
-      </w:r>
-    </w:p>
-    <w:p>
-      <w:pPr>
-        <w:spacing w:line="360" w:lineRule="auto"/>
-        <w:jc w:val="left"/>
-        <w:rPr>
-          <w:rFonts w:cs="Arial"/>
-          <w:szCs w:val="24"/>
-        </w:rPr>
-      </w:pPr>
-    </w:p>
-    <w:p>
-      <w:pPr>
-        <w:spacing w:line="360" w:lineRule="auto"/>
-        <w:jc w:val="left"/>
-        <w:rPr>
-          <w:rFonts w:cs="Arial"/>
-          <w:szCs w:val="24"/>
-        </w:rPr>
-      </w:pPr>
-      <w:r>
-        <w:rPr>
-          <w:rFonts w:cs="Arial"/>
-          <w:b/>
-          <w:szCs w:val="24"/>
-        </w:rPr>
-        <w:t>Dokumentation:</w:t>
-      </w:r>
-      <w:r>
-        <w:rPr>
-          <w:rFonts w:cs="Arial"/>
-          <w:szCs w:val="24"/>
-        </w:rPr>
-        <w:t xml:space="preserve">  Unter Dokumentation wird unter anderem die Dokumentation des Fortschritts eines Projektes, sowie vorherige Planungsdokumente verstanden und in welcher weiße diese erfolgt.</w:t>
-      </w:r>
-    </w:p>
-    <w:p>
-      <w:pPr>
-        <w:spacing w:line="360" w:lineRule="auto"/>
-        <w:jc w:val="left"/>
-        <w:rPr>
-          <w:rFonts w:cs="Arial"/>
-          <w:szCs w:val="24"/>
-        </w:rPr>
-      </w:pPr>
-    </w:p>
-    <w:p>
-      <w:pPr>
-        <w:spacing w:line="360" w:lineRule="auto"/>
-        <w:jc w:val="left"/>
-        <w:rPr>
-          <w:rFonts w:cs="Arial"/>
-          <w:szCs w:val="24"/>
-        </w:rPr>
-      </w:pPr>
-      <w:r>
-        <w:rPr>
-          <w:rFonts w:cs="Arial"/>
-          <w:b/>
-          <w:szCs w:val="24"/>
-        </w:rPr>
-        <w:t>Comitment/ definition of Done:</w:t>
-      </w:r>
-      <w:r>
-        <w:rPr>
-          <w:rFonts w:cs="Arial"/>
-          <w:szCs w:val="24"/>
-        </w:rPr>
-        <w:t xml:space="preserve"> Ist die Festlegung wann eine User Story als erledigt makiert werden kann.</w:t>
-      </w:r>
-    </w:p>
-    <w:p>
-      <w:pPr>
-        <w:spacing w:line="360" w:lineRule="auto"/>
-        <w:jc w:val="left"/>
-        <w:rPr>
-          <w:rFonts w:cs="Arial"/>
-          <w:szCs w:val="24"/>
-        </w:rPr>
-      </w:pPr>
-    </w:p>
-    <w:p>
-      <w:pPr>
-        <w:spacing w:line="360" w:lineRule="auto"/>
-        <w:jc w:val="left"/>
-        <w:rPr>
-          <w:rFonts w:cs="Arial"/>
-          <w:szCs w:val="24"/>
-        </w:rPr>
-      </w:pPr>
-      <w:r>
-        <w:rPr>
-          <w:rFonts w:cs="Arial"/>
-          <w:b/>
-          <w:szCs w:val="24"/>
-        </w:rPr>
-        <w:t>Größe der Tasks:</w:t>
-      </w:r>
-      <w:r>
-        <w:rPr>
-          <w:rFonts w:cs="Arial"/>
-          <w:szCs w:val="24"/>
-        </w:rPr>
-        <w:t xml:space="preserve">  Die Größe der Tasks richtet sich danach in welcher Zeitspanne ein einzelner Task abgearbeitet werden kann.</w:t>
-      </w:r>
-    </w:p>
-    <w:p>
-      <w:pPr>
-        <w:spacing w:line="360" w:lineRule="auto"/>
-        <w:jc w:val="left"/>
-        <w:rPr>
-          <w:rFonts w:cs="Arial"/>
-          <w:szCs w:val="24"/>
-        </w:rPr>
-      </w:pPr>
-    </w:p>
-    <w:p>
-      <w:pPr>
-        <w:spacing w:line="360" w:lineRule="auto"/>
-        <w:jc w:val="left"/>
-        <w:rPr>
-          <w:rFonts w:cs="Arial"/>
-          <w:szCs w:val="24"/>
-        </w:rPr>
-      </w:pPr>
-      <w:r>
-        <w:rPr>
-          <w:rFonts w:cs="Arial"/>
-          <w:b/>
-          <w:szCs w:val="24"/>
-        </w:rPr>
-        <w:t>Aufwandsschätzungen:</w:t>
-      </w:r>
-      <w:r>
-        <w:rPr>
-          <w:rFonts w:cs="Arial"/>
-          <w:szCs w:val="24"/>
-        </w:rPr>
-        <w:t xml:space="preserve"> Für die Aufwandsschätzungen gibt es verschiedene Möglichkeite</w:t>
-      </w:r>
-      <w:r>
-        <w:rPr>
-          <w:rFonts w:cs="Arial"/>
-          <w:szCs w:val="24"/>
-        </w:rPr>
-        <w:t>n</w:t>
-      </w:r>
-      <w:r>
-        <w:rPr>
-          <w:rFonts w:cs="Arial"/>
-          <w:szCs w:val="24"/>
-        </w:rPr>
-        <w:t>. Zu Teil können diese einen Realen Ursprung wie die Zeit haben oder Punkte.</w:t>
-      </w:r>
-    </w:p>
-    <w:p>
-      <w:pPr>
-        <w:spacing w:line="360" w:lineRule="auto"/>
-        <w:jc w:val="left"/>
-        <w:rPr>
-          <w:rFonts w:cs="Arial"/>
-          <w:szCs w:val="24"/>
-        </w:rPr>
-      </w:pPr>
-    </w:p>
-    <w:p>
-      <w:pPr>
-        <w:spacing w:line="360" w:lineRule="auto"/>
-        <w:jc w:val="left"/>
-        <w:rPr>
-          <w:rFonts w:cs="Arial"/>
-          <w:szCs w:val="24"/>
-        </w:rPr>
-      </w:pPr>
-      <w:r>
-        <w:rPr>
-          <w:rFonts w:cs="Arial"/>
-          <w:b/>
-          <w:szCs w:val="24"/>
-        </w:rPr>
-        <w:t>Priorisieren:</w:t>
-      </w:r>
-      <w:r>
-        <w:rPr>
-          <w:rFonts w:cs="Arial"/>
-          <w:szCs w:val="24"/>
-        </w:rPr>
-        <w:t xml:space="preserve"> Bei der Priorisierung geht es darum wer die einzelnen User Stories in einem Projekt priorisiert.</w:t>
-      </w:r>
-    </w:p>
-    <w:p>
-      <w:pPr>
-        <w:spacing w:line="360" w:lineRule="auto"/>
-        <w:jc w:val="left"/>
-        <w:rPr>
-          <w:rFonts w:cs="Arial"/>
-          <w:szCs w:val="24"/>
-        </w:rPr>
-      </w:pPr>
-    </w:p>
-    <w:p>
-      <w:pPr>
-        <w:spacing w:line="360" w:lineRule="auto"/>
-        <w:jc w:val="left"/>
-        <w:rPr>
-          <w:rFonts w:cs="Arial"/>
-          <w:szCs w:val="24"/>
-        </w:rPr>
-      </w:pPr>
-      <w:r>
-        <w:rPr>
-          <w:rFonts w:cs="Arial"/>
-          <w:b/>
-          <w:szCs w:val="24"/>
-        </w:rPr>
-        <w:t>Empirie:</w:t>
-      </w:r>
-      <w:r>
-        <w:rPr>
-          <w:rFonts w:cs="Arial"/>
-          <w:szCs w:val="24"/>
-        </w:rPr>
-        <w:t xml:space="preserve"> Empirische Erhebung von Informationen zur Erstellung von Statistiken über den Ent</w:t>
-      </w:r>
-      <w:r>
-        <w:rPr>
-          <w:rFonts w:cs="Arial"/>
-          <w:szCs w:val="24"/>
-        </w:rPr>
-        <w:t>wicklungsprozess (z.B. Velocity</w:t>
-      </w:r>
-      <w:r>
-        <w:rPr>
-          <w:rFonts w:cs="Arial"/>
-          <w:szCs w:val="24"/>
-        </w:rPr>
-        <w:t>)</w:t>
-      </w:r>
-    </w:p>
-    <w:p>
-      <w:pPr>
-        <w:spacing w:line="360" w:lineRule="auto"/>
-        <w:jc w:val="left"/>
-        <w:rPr>
-          <w:rFonts w:cs="Arial"/>
-          <w:szCs w:val="24"/>
-        </w:rPr>
-      </w:pPr>
-    </w:p>
-    <w:p>
-      <w:pPr>
-        <w:spacing w:line="360" w:lineRule="auto"/>
-        <w:jc w:val="left"/>
-        <w:rPr>
-          <w:rFonts w:cs="Arial"/>
-          <w:szCs w:val="24"/>
-        </w:rPr>
-      </w:pPr>
-      <w:r>
-        <w:rPr>
-          <w:rFonts w:cs="Arial"/>
-          <w:szCs w:val="24"/>
-        </w:rPr>
-        <w:t>Die Gegenüberstellung anhand der Matrix ist besonders hilfreich um Unterschiede oder auch Gemeinsamkeiten hervorzuheben.</w:t>
-      </w:r>
-      <w:r>
-        <w:rPr>
-          <w:rFonts w:cs="Arial"/>
-          <w:szCs w:val="24"/>
-        </w:rPr>
-        <w:t xml:space="preserve"> Die einzelnen Prozesse werden in ihrer Ursprünglichen, nicht modifizierten Art gegenüber gestellt. Denn gerade in Der Praxis werden die Prozesse nicht immer in Ihrer Ursprünglichen Art genutzt, sondern den Bedürfnissen des Teams angepasst.</w:t>
-      </w:r>
-      <w:r>
-        <w:rPr>
-          <w:rFonts w:cs="Arial"/>
-          <w:szCs w:val="24"/>
-        </w:rPr>
-        <w:br w:type="page"/>
-      </w:r>
     </w:p>
     <w:tbl>
       <w:tblPr>
@@ -6033,7 +7248,6 @@
                 <w:sz w:val="23"/>
                 <w:szCs w:val="23"/>
               </w:rPr>
-              <w:lastRenderedPageBreak/>
               <w:t>Kriterien</w:t>
             </w:r>
           </w:p>
@@ -6106,6 +7320,7 @@
                 <w:szCs w:val="23"/>
               </w:rPr>
             </w:pPr>
+            <w:proofErr w:type="spellStart"/>
             <w:r>
               <w:rPr>
                 <w:rFonts w:cs="Arial"/>
@@ -6114,6 +7329,7 @@
               </w:rPr>
               <w:t>Scrum</w:t>
             </w:r>
+            <w:proofErr w:type="spellEnd"/>
           </w:p>
         </w:tc>
       </w:tr>
@@ -7079,7 +8295,29 @@
                 <w:szCs w:val="23"/>
                 <w:lang w:val="en-US" w:eastAsia="de-DE"/>
               </w:rPr>
-              <w:t>- Verschiedenste agile</w:t>
+              <w:t xml:space="preserve">- </w:t>
+            </w:r>
+            <w:proofErr w:type="spellStart"/>
+            <w:r>
+              <w:rPr>
+                <w:rFonts w:eastAsia="Times New Roman" w:cs="Arial"/>
+                <w:color w:val="000000"/>
+                <w:sz w:val="23"/>
+                <w:szCs w:val="23"/>
+                <w:lang w:val="en-US" w:eastAsia="de-DE"/>
+              </w:rPr>
+              <w:t>Verschiedenste</w:t>
+            </w:r>
+            <w:proofErr w:type="spellEnd"/>
+            <w:r>
+              <w:rPr>
+                <w:rFonts w:eastAsia="Times New Roman" w:cs="Arial"/>
+                <w:color w:val="000000"/>
+                <w:sz w:val="23"/>
+                <w:szCs w:val="23"/>
+                <w:lang w:val="en-US" w:eastAsia="de-DE"/>
+              </w:rPr>
+              <w:t xml:space="preserve"> agile</w:t>
             </w:r>
           </w:p>
           <w:p>
@@ -7104,6 +8342,7 @@
               </w:rPr>
               <w:t xml:space="preserve"> </w:t>
             </w:r>
+            <w:proofErr w:type="spellStart"/>
             <w:r>
               <w:rPr>
                 <w:rFonts w:eastAsia="Times New Roman" w:cs="Arial"/>
@@ -7114,6 +8353,7 @@
               </w:rPr>
               <w:t>Techniken</w:t>
             </w:r>
+            <w:proofErr w:type="spellEnd"/>
           </w:p>
           <w:p>
             <w:pPr>
@@ -7157,7 +8397,7 @@
                 <w:rFonts w:eastAsia="Times New Roman" w:cs="Arial"/>
                 <w:sz w:val="23"/>
                 <w:szCs w:val="23"/>
-                <w:lang w:eastAsia="de-DE"/>
+                <w:lang w:val="en-US" w:eastAsia="de-DE"/>
               </w:rPr>
             </w:pPr>
             <w:r>
@@ -7166,7 +8406,7 @@
                 <w:color w:val="000000"/>
                 <w:sz w:val="23"/>
                 <w:szCs w:val="23"/>
-                <w:lang w:eastAsia="de-DE"/>
+                <w:lang w:val="en-US" w:eastAsia="de-DE"/>
               </w:rPr>
               <w:t xml:space="preserve">- WIP-Limit </w:t>
             </w:r>
@@ -7226,8 +8466,20 @@
                 <w:szCs w:val="23"/>
                 <w:lang w:val="en-US" w:eastAsia="de-DE"/>
               </w:rPr>
-              <w:t xml:space="preserve">  Agreement-Klassen</w:t>
-            </w:r>
+              <w:t xml:space="preserve">  Agreement-</w:t>
+            </w:r>
+            <w:proofErr w:type="spellStart"/>
+            <w:r>
+              <w:rPr>
+                <w:rFonts w:eastAsia="Times New Roman" w:cs="Arial"/>
+                <w:color w:val="000000"/>
+                <w:sz w:val="23"/>
+                <w:szCs w:val="23"/>
+                <w:lang w:val="en-US" w:eastAsia="de-DE"/>
+              </w:rPr>
+              <w:t>Klassen</w:t>
+            </w:r>
+            <w:proofErr w:type="spellEnd"/>
           </w:p>
           <w:p>
             <w:pPr>
@@ -8672,7 +9924,7 @@
                 <w:b/>
                 <w:sz w:val="23"/>
                 <w:szCs w:val="23"/>
-                <w:lang w:eastAsia="de-DE"/>
+                <w:lang w:val="en-US" w:eastAsia="de-DE"/>
               </w:rPr>
             </w:pPr>
             <w:r>
@@ -8681,19 +9933,53 @@
                 <w:color w:val="000000"/>
                 <w:sz w:val="23"/>
                 <w:szCs w:val="23"/>
-                <w:lang w:eastAsia="de-DE"/>
+                <w:lang w:val="en-US" w:eastAsia="de-DE"/>
               </w:rPr>
               <w:t xml:space="preserve">- </w:t>
             </w:r>
+            <w:proofErr w:type="spellStart"/>
             <w:r>
               <w:rPr>
                 <w:rFonts w:eastAsia="Times New Roman" w:cs="Arial"/>
                 <w:color w:val="000000"/>
                 <w:sz w:val="23"/>
                 <w:szCs w:val="23"/>
-                <w:lang w:eastAsia="de-DE"/>
-              </w:rPr>
-              <w:t>keine Pflicht:</w:t>
+                <w:lang w:val="en-US" w:eastAsia="de-DE"/>
+              </w:rPr>
+              <w:t>keine</w:t>
+            </w:r>
+            <w:proofErr w:type="spellEnd"/>
+            <w:r>
+              <w:rPr>
+                <w:rFonts w:eastAsia="Times New Roman" w:cs="Arial"/>
+                <w:color w:val="000000"/>
+                <w:sz w:val="23"/>
+                <w:szCs w:val="23"/>
+                <w:lang w:val="en-US" w:eastAsia="de-DE"/>
+              </w:rPr>
+              <w:t xml:space="preserve"> </w:t>
+            </w:r>
+            <w:proofErr w:type="spellStart"/>
+            <w:r>
+              <w:rPr>
+                <w:rFonts w:eastAsia="Times New Roman" w:cs="Arial"/>
+                <w:color w:val="000000"/>
+                <w:sz w:val="23"/>
+                <w:szCs w:val="23"/>
+                <w:lang w:val="en-US" w:eastAsia="de-DE"/>
+              </w:rPr>
+              <w:t>Pflicht</w:t>
+            </w:r>
+            <w:proofErr w:type="spellEnd"/>
+            <w:r>
+              <w:rPr>
+                <w:rFonts w:eastAsia="Times New Roman" w:cs="Arial"/>
+                <w:color w:val="000000"/>
+                <w:sz w:val="23"/>
+                <w:szCs w:val="23"/>
+                <w:lang w:val="en-US" w:eastAsia="de-DE"/>
+              </w:rPr>
+              <w:t>:</w:t>
             </w:r>
           </w:p>
           <w:p>
@@ -8706,7 +9992,7 @@
                 <w:b/>
                 <w:sz w:val="23"/>
                 <w:szCs w:val="23"/>
-                <w:lang w:eastAsia="de-DE"/>
+                <w:lang w:val="en-US" w:eastAsia="de-DE"/>
               </w:rPr>
             </w:pPr>
             <w:r>
@@ -8715,7 +10001,7 @@
                 <w:color w:val="000000"/>
                 <w:sz w:val="23"/>
                 <w:szCs w:val="23"/>
-                <w:lang w:eastAsia="de-DE"/>
+                <w:lang w:val="en-US" w:eastAsia="de-DE"/>
               </w:rPr>
               <w:t>- Daily Standup</w:t>
             </w:r>
@@ -8859,7 +10145,7 @@
                 <w:color w:val="000000"/>
                 <w:sz w:val="23"/>
                 <w:szCs w:val="23"/>
-                <w:lang w:eastAsia="de-DE"/>
+                <w:lang w:val="en-US" w:eastAsia="de-DE"/>
               </w:rPr>
               <w:t>Planning</w:t>
             </w:r>
@@ -8874,7 +10160,7 @@
                 <w:b/>
                 <w:sz w:val="23"/>
                 <w:szCs w:val="23"/>
-                <w:lang w:eastAsia="de-DE"/>
+                <w:lang w:val="en-US" w:eastAsia="de-DE"/>
               </w:rPr>
             </w:pPr>
             <w:r>
@@ -8883,7 +10169,7 @@
                 <w:color w:val="000000"/>
                 <w:sz w:val="23"/>
                 <w:szCs w:val="23"/>
-                <w:lang w:eastAsia="de-DE"/>
+                <w:lang w:val="en-US" w:eastAsia="de-DE"/>
               </w:rPr>
               <w:t xml:space="preserve"> </w:t>
             </w:r>
@@ -8893,7 +10179,7 @@
                 <w:color w:val="000000"/>
                 <w:sz w:val="23"/>
                 <w:szCs w:val="23"/>
-                <w:lang w:eastAsia="de-DE"/>
+                <w:lang w:val="en-US" w:eastAsia="de-DE"/>
               </w:rPr>
               <w:t xml:space="preserve"> </w:t>
             </w:r>
@@ -8903,7 +10189,7 @@
                 <w:color w:val="000000"/>
                 <w:sz w:val="23"/>
                 <w:szCs w:val="23"/>
-                <w:lang w:eastAsia="de-DE"/>
+                <w:lang w:val="en-US" w:eastAsia="de-DE"/>
               </w:rPr>
               <w:t xml:space="preserve">Meeting </w:t>
             </w:r>
@@ -8919,7 +10205,7 @@
                 <w:color w:val="000000"/>
                 <w:sz w:val="23"/>
                 <w:szCs w:val="23"/>
-                <w:lang w:eastAsia="de-DE"/>
+                <w:lang w:val="en-US" w:eastAsia="de-DE"/>
               </w:rPr>
             </w:pPr>
             <w:r>
@@ -8928,7 +10214,7 @@
                 <w:color w:val="000000"/>
                 <w:sz w:val="23"/>
                 <w:szCs w:val="23"/>
-                <w:lang w:eastAsia="de-DE"/>
+                <w:lang w:val="en-US" w:eastAsia="de-DE"/>
               </w:rPr>
               <w:t xml:space="preserve">- Triage </w:t>
             </w:r>
@@ -8943,7 +10229,7 @@
                 <w:b/>
                 <w:sz w:val="23"/>
                 <w:szCs w:val="23"/>
-                <w:lang w:eastAsia="de-DE"/>
+                <w:lang w:val="en-US" w:eastAsia="de-DE"/>
               </w:rPr>
             </w:pPr>
             <w:r>
@@ -8952,7 +10238,7 @@
                 <w:color w:val="000000"/>
                 <w:sz w:val="23"/>
                 <w:szCs w:val="23"/>
-                <w:lang w:eastAsia="de-DE"/>
+                <w:lang w:val="en-US" w:eastAsia="de-DE"/>
               </w:rPr>
               <w:t xml:space="preserve">- Issue Log Review </w:t>
             </w:r>
@@ -8967,6 +10253,7 @@
                 <w:b/>
                 <w:sz w:val="23"/>
                 <w:szCs w:val="23"/>
+                <w:lang w:val="en-US"/>
               </w:rPr>
             </w:pPr>
             <w:r>
@@ -8975,10 +10262,22 @@
                 <w:color w:val="000000"/>
                 <w:sz w:val="23"/>
                 <w:szCs w:val="23"/>
-                <w:lang w:eastAsia="de-DE"/>
-              </w:rPr>
-              <w:t>- Retrospektive</w:t>
-            </w:r>
+                <w:lang w:val="en-US" w:eastAsia="de-DE"/>
+              </w:rPr>
+              <w:t xml:space="preserve">- </w:t>
+            </w:r>
+            <w:proofErr w:type="spellStart"/>
+            <w:r>
+              <w:rPr>
+                <w:rFonts w:eastAsia="Times New Roman" w:cs="Arial"/>
+                <w:color w:val="000000"/>
+                <w:sz w:val="23"/>
+                <w:szCs w:val="23"/>
+                <w:lang w:val="en-US" w:eastAsia="de-DE"/>
+              </w:rPr>
+              <w:t>Retrospektive</w:t>
+            </w:r>
+            <w:proofErr w:type="spellEnd"/>
           </w:p>
         </w:tc>
         <w:tc>
@@ -9132,8 +10431,20 @@
                 <w:szCs w:val="23"/>
                 <w:lang w:val="en-US"/>
               </w:rPr>
-              <w:t>- Retrospektive</w:t>
-            </w:r>
+              <w:t xml:space="preserve">- </w:t>
+            </w:r>
+            <w:proofErr w:type="spellStart"/>
+            <w:r>
+              <w:rPr>
+                <w:rFonts w:cs="Arial"/>
+                <w:color w:val="000000"/>
+                <w:sz w:val="23"/>
+                <w:szCs w:val="23"/>
+                <w:lang w:val="en-US"/>
+              </w:rPr>
+              <w:t>Retrospektive</w:t>
+            </w:r>
+            <w:proofErr w:type="spellEnd"/>
           </w:p>
         </w:tc>
       </w:tr>
@@ -9514,8 +10825,18 @@
                 <w:sz w:val="23"/>
                 <w:szCs w:val="23"/>
               </w:rPr>
-              <w:t>- Scrumboard</w:t>
-            </w:r>
+              <w:t xml:space="preserve">- </w:t>
+            </w:r>
+            <w:proofErr w:type="spellStart"/>
+            <w:r>
+              <w:rPr>
+                <w:rFonts w:cs="Arial"/>
+                <w:sz w:val="23"/>
+                <w:szCs w:val="23"/>
+              </w:rPr>
+              <w:t>Scrumboard</w:t>
+            </w:r>
+            <w:proofErr w:type="spellEnd"/>
           </w:p>
           <w:p>
             <w:pPr>
@@ -9609,8 +10930,59 @@
                 <w:sz w:val="23"/>
                 <w:szCs w:val="23"/>
               </w:rPr>
-              <w:t>Definition of Done/ Commitment</w:t>
-            </w:r>
+              <w:t xml:space="preserve">Definition </w:t>
+            </w:r>
+            <w:proofErr w:type="spellStart"/>
+            <w:r>
+              <w:rPr>
+                <w:rFonts w:cs="Arial"/>
+                <w:color w:val="000000"/>
+                <w:sz w:val="23"/>
+                <w:szCs w:val="23"/>
+              </w:rPr>
+              <w:t>of</w:t>
+            </w:r>
+            <w:proofErr w:type="spellEnd"/>
+            <w:r>
+              <w:rPr>
+                <w:rFonts w:cs="Arial"/>
+                <w:color w:val="000000"/>
+                <w:sz w:val="23"/>
+                <w:szCs w:val="23"/>
+              </w:rPr>
+              <w:t xml:space="preserve"> </w:t>
+            </w:r>
+            <w:proofErr w:type="spellStart"/>
+            <w:r>
+              <w:rPr>
+                <w:rFonts w:cs="Arial"/>
+                <w:color w:val="000000"/>
+                <w:sz w:val="23"/>
+                <w:szCs w:val="23"/>
+              </w:rPr>
+              <w:t>Done</w:t>
+            </w:r>
+            <w:proofErr w:type="spellEnd"/>
+            <w:r>
+              <w:rPr>
+                <w:rFonts w:cs="Arial"/>
+                <w:color w:val="000000"/>
+                <w:sz w:val="23"/>
+                <w:szCs w:val="23"/>
+              </w:rPr>
+              <w:t xml:space="preserve">/ </w:t>
+            </w:r>
+            <w:proofErr w:type="spellStart"/>
+            <w:r>
+              <w:rPr>
+                <w:rFonts w:cs="Arial"/>
+                <w:color w:val="000000"/>
+                <w:sz w:val="23"/>
+                <w:szCs w:val="23"/>
+              </w:rPr>
+              <w:t>Commitment</w:t>
+            </w:r>
+            <w:proofErr w:type="spellEnd"/>
           </w:p>
         </w:tc>
         <w:tc>
@@ -9719,8 +11091,39 @@
                 <w:sz w:val="23"/>
                 <w:szCs w:val="23"/>
               </w:rPr>
-              <w:t>- Product Owner</w:t>
-            </w:r>
+              <w:t xml:space="preserve">- </w:t>
+            </w:r>
+            <w:proofErr w:type="spellStart"/>
+            <w:r>
+              <w:rPr>
+                <w:rFonts w:cs="Arial"/>
+                <w:color w:val="000000"/>
+                <w:sz w:val="23"/>
+                <w:szCs w:val="23"/>
+              </w:rPr>
+              <w:t>Product</w:t>
+            </w:r>
+            <w:proofErr w:type="spellEnd"/>
+            <w:r>
+              <w:rPr>
+                <w:rFonts w:cs="Arial"/>
+                <w:color w:val="000000"/>
+                <w:sz w:val="23"/>
+                <w:szCs w:val="23"/>
+              </w:rPr>
+              <w:t xml:space="preserve"> </w:t>
+            </w:r>
+            <w:proofErr w:type="spellStart"/>
+            <w:r>
+              <w:rPr>
+                <w:rFonts w:cs="Arial"/>
+                <w:color w:val="000000"/>
+                <w:sz w:val="23"/>
+                <w:szCs w:val="23"/>
+              </w:rPr>
+              <w:t>Owner</w:t>
+            </w:r>
+            <w:proofErr w:type="spellEnd"/>
           </w:p>
           <w:p>
             <w:pPr>
@@ -10227,6 +11630,7 @@
                 <w:color w:val="000000"/>
                 <w:sz w:val="23"/>
                 <w:szCs w:val="23"/>
+                <w:lang w:val="en-US"/>
               </w:rPr>
             </w:pPr>
             <w:r>
@@ -10235,6 +11639,7 @@
                 <w:color w:val="000000"/>
                 <w:sz w:val="23"/>
                 <w:szCs w:val="23"/>
+                <w:lang w:val="en-US"/>
               </w:rPr>
               <w:t>- Sprint Planning</w:t>
             </w:r>
@@ -10249,6 +11654,7 @@
                 <w:color w:val="000000"/>
                 <w:sz w:val="23"/>
                 <w:szCs w:val="23"/>
+                <w:lang w:val="en-US"/>
               </w:rPr>
             </w:pPr>
             <w:r>
@@ -10257,6 +11663,7 @@
                 <w:color w:val="000000"/>
                 <w:sz w:val="23"/>
                 <w:szCs w:val="23"/>
+                <w:lang w:val="en-US"/>
               </w:rPr>
               <w:t xml:space="preserve">  Meeting</w:t>
             </w:r>
@@ -10271,6 +11678,7 @@
                 <w:color w:val="000000"/>
                 <w:sz w:val="23"/>
                 <w:szCs w:val="23"/>
+                <w:lang w:val="en-US"/>
               </w:rPr>
             </w:pPr>
             <w:r>
@@ -10279,17 +11687,20 @@
                 <w:color w:val="000000"/>
                 <w:sz w:val="23"/>
                 <w:szCs w:val="23"/>
-              </w:rPr>
-              <w:t>- A</w:t>
-            </w:r>
+                <w:lang w:val="en-US"/>
+              </w:rPr>
+              <w:t xml:space="preserve">- </w:t>
+            </w:r>
+            <w:proofErr w:type="spellStart"/>
             <w:r>
               <w:rPr>
                 <w:rFonts w:cs="Arial"/>
                 <w:color w:val="000000"/>
                 <w:sz w:val="23"/>
                 <w:szCs w:val="23"/>
-              </w:rPr>
-              <w:t xml:space="preserve">bschätzung </w:t>
+                <w:lang w:val="en-US"/>
+              </w:rPr>
+              <w:t>A</w:t>
             </w:r>
             <w:r>
               <w:rPr>
@@ -10297,9 +11708,33 @@
                 <w:color w:val="000000"/>
                 <w:sz w:val="23"/>
                 <w:szCs w:val="23"/>
+                <w:lang w:val="en-US"/>
+              </w:rPr>
+              <w:t>bschätzung</w:t>
+            </w:r>
+            <w:proofErr w:type="spellEnd"/>
+            <w:r>
+              <w:rPr>
+                <w:rFonts w:cs="Arial"/>
+                <w:color w:val="000000"/>
+                <w:sz w:val="23"/>
+                <w:szCs w:val="23"/>
+                <w:lang w:val="en-US"/>
+              </w:rPr>
+              <w:t xml:space="preserve"> </w:t>
+            </w:r>
+            <w:proofErr w:type="spellStart"/>
+            <w:r>
+              <w:rPr>
+                <w:rFonts w:cs="Arial"/>
+                <w:color w:val="000000"/>
+                <w:sz w:val="23"/>
+                <w:szCs w:val="23"/>
+                <w:lang w:val="en-US"/>
               </w:rPr>
               <w:t>mit</w:t>
             </w:r>
+            <w:proofErr w:type="spellEnd"/>
           </w:p>
           <w:p>
             <w:pPr>
@@ -10311,6 +11746,7 @@
                 <w:b/>
                 <w:sz w:val="23"/>
                 <w:szCs w:val="23"/>
+                <w:lang w:val="en-US"/>
               </w:rPr>
             </w:pPr>
             <w:r>
@@ -10319,6 +11755,7 @@
                 <w:color w:val="000000"/>
                 <w:sz w:val="23"/>
                 <w:szCs w:val="23"/>
+                <w:lang w:val="en-US"/>
               </w:rPr>
               <w:t xml:space="preserve">  </w:t>
             </w:r>
@@ -10328,6 +11765,7 @@
                 <w:color w:val="000000"/>
                 <w:sz w:val="23"/>
                 <w:szCs w:val="23"/>
+                <w:lang w:val="en-US"/>
               </w:rPr>
               <w:t>Story Points</w:t>
             </w:r>
@@ -10336,10 +11774,16 @@
       </w:tr>
     </w:tbl>
     <w:p>
+      <w:pPr>
+        <w:rPr>
+          <w:lang w:val="en-US"/>
+        </w:rPr>
+      </w:pPr>
       <w:r>
         <w:rPr>
           <w:b/>
           <w:bCs/>
+          <w:lang w:val="en-US"/>
         </w:rPr>
         <w:br w:type="page"/>
       </w:r>
@@ -10451,6 +11895,7 @@
                 <w:szCs w:val="23"/>
               </w:rPr>
             </w:pPr>
+            <w:proofErr w:type="spellStart"/>
             <w:r>
               <w:rPr>
                 <w:rFonts w:cs="Arial"/>
@@ -10460,6 +11905,7 @@
               </w:rPr>
               <w:t>Scum</w:t>
             </w:r>
+            <w:proofErr w:type="spellEnd"/>
           </w:p>
         </w:tc>
       </w:tr>
@@ -10702,8 +12148,20 @@
                 <w:szCs w:val="23"/>
                 <w:lang w:eastAsia="de-DE"/>
               </w:rPr>
-              <w:t>- Queue Replenishment</w:t>
-            </w:r>
+              <w:t xml:space="preserve">- Queue </w:t>
+            </w:r>
+            <w:proofErr w:type="spellStart"/>
+            <w:r>
+              <w:rPr>
+                <w:rFonts w:eastAsia="Times New Roman" w:cs="Arial"/>
+                <w:color w:val="000000"/>
+                <w:sz w:val="23"/>
+                <w:szCs w:val="23"/>
+                <w:lang w:eastAsia="de-DE"/>
+              </w:rPr>
+              <w:t>Replenishment</w:t>
+            </w:r>
+            <w:proofErr w:type="spellEnd"/>
           </w:p>
           <w:p>
             <w:pPr>
@@ -10939,8 +12397,39 @@
                 <w:sz w:val="23"/>
                 <w:szCs w:val="23"/>
               </w:rPr>
-              <w:t>- Product Owner</w:t>
-            </w:r>
+              <w:t xml:space="preserve">- </w:t>
+            </w:r>
+            <w:proofErr w:type="spellStart"/>
+            <w:r>
+              <w:rPr>
+                <w:rFonts w:cs="Arial"/>
+                <w:color w:val="000000"/>
+                <w:sz w:val="23"/>
+                <w:szCs w:val="23"/>
+              </w:rPr>
+              <w:t>Product</w:t>
+            </w:r>
+            <w:proofErr w:type="spellEnd"/>
+            <w:r>
+              <w:rPr>
+                <w:rFonts w:cs="Arial"/>
+                <w:color w:val="000000"/>
+                <w:sz w:val="23"/>
+                <w:szCs w:val="23"/>
+              </w:rPr>
+              <w:t xml:space="preserve"> </w:t>
+            </w:r>
+            <w:proofErr w:type="spellStart"/>
+            <w:r>
+              <w:rPr>
+                <w:rFonts w:cs="Arial"/>
+                <w:color w:val="000000"/>
+                <w:sz w:val="23"/>
+                <w:szCs w:val="23"/>
+              </w:rPr>
+              <w:t>Owner</w:t>
+            </w:r>
+            <w:proofErr w:type="spellEnd"/>
           </w:p>
           <w:p>
             <w:pPr>
@@ -11198,7 +12687,29 @@
                 <w:szCs w:val="23"/>
                 <w:lang w:val="en-US"/>
               </w:rPr>
-              <w:t>(Durchsatz)</w:t>
+              <w:t>(</w:t>
+            </w:r>
+            <w:proofErr w:type="spellStart"/>
+            <w:r>
+              <w:rPr>
+                <w:rFonts w:cs="Arial"/>
+                <w:color w:val="000000"/>
+                <w:sz w:val="23"/>
+                <w:szCs w:val="23"/>
+                <w:lang w:val="en-US"/>
+              </w:rPr>
+              <w:t>Durchsatz</w:t>
+            </w:r>
+            <w:proofErr w:type="spellEnd"/>
+            <w:r>
+              <w:rPr>
+                <w:rFonts w:cs="Arial"/>
+                <w:color w:val="000000"/>
+                <w:sz w:val="23"/>
+                <w:szCs w:val="23"/>
+                <w:lang w:val="en-US"/>
+              </w:rPr>
+              <w:t>)</w:t>
             </w:r>
           </w:p>
         </w:tc>
@@ -11295,7 +12806,23 @@
         <w:pStyle w:val="Block"/>
       </w:pPr>
       <w:r>
-        <w:t xml:space="preserve">In der direkten Gegenüberstellung fallen zuerst die Gemeinsamkeiten bei  Iterationen auf, denn jeder Prozess hat, Beziehungsweise kann Iterationen haben. Lediglich in der Art der Länge unterscheiden sie sich. So haben Crystal und Scrum die Vorgabe, dass es mehrere Iterationszyklen innerhalb der Entwicklung geben muss. Bei Scrum sind die Bestimmungen noch enger gefasst, denn hierbei ist die optimale Länger einer Iteration vorgegeben. Im Gegensatz dazu ist Kanban hierbei sehr offen, denn hier ist nicht Vorgeschrieben ob es eine oder mehrere Iterationen gibt. </w:t>
+        <w:t xml:space="preserve">In der direkten Gegenüberstellung fallen zuerst die Gemeinsamkeiten bei  Iterationen auf, denn jeder Prozess hat, Beziehungsweise kann Iterationen haben. Lediglich in der Art der Länge unterscheiden sie sich. So haben Crystal und </w:t>
+      </w:r>
+      <w:proofErr w:type="spellStart"/>
+      <w:r>
+        <w:t>Scrum</w:t>
+      </w:r>
+      <w:proofErr w:type="spellEnd"/>
+      <w:r>
+        <w:t xml:space="preserve"> die Vorgabe, dass es mehrere Iterationszyklen innerhalb der Entwicklung geben muss. Bei </w:t>
+      </w:r>
+      <w:proofErr w:type="spellStart"/>
+      <w:r>
+        <w:t>Scrum</w:t>
+      </w:r>
+      <w:proofErr w:type="spellEnd"/>
+      <w:r>
+        <w:t xml:space="preserve"> sind die Bestimmungen noch enger gefasst, denn hierbei ist die optimale Länger einer Iteration vorgegeben. Im Gegensatz dazu ist Kanban hierbei sehr offen, denn hier ist nicht Vorgeschrieben ob es eine oder mehrere Iterationen gibt. </w:t>
       </w:r>
     </w:p>
     <w:p>
@@ -11303,7 +12830,23 @@
         <w:pStyle w:val="Block"/>
       </w:pPr>
       <w:r>
-        <w:t xml:space="preserve">Ebenso bei der Teamgröße erweist Kanban die höchste Flexibilität, denn hier gibt es keine Begrenzung der Teamgröße. Anders sieht es hier bei Crystal und Scrum aus. Chrystal ist eher für kleinere Entwicklungsgruppen konzipiert, Wohingegen Scrum für ein etwas größeres Team ausgelegt ist. </w:t>
+        <w:t xml:space="preserve">Ebenso bei der Teamgröße erweist Kanban die höchste Flexibilität, denn hier gibt es keine Begrenzung der Teamgröße. Anders sieht es hier bei Crystal und </w:t>
+      </w:r>
+      <w:proofErr w:type="spellStart"/>
+      <w:r>
+        <w:t>Scrum</w:t>
+      </w:r>
+      <w:proofErr w:type="spellEnd"/>
+      <w:r>
+        <w:t xml:space="preserve"> aus. Chrystal ist eher für kleinere Entwicklungsgruppen konzipiert, Wohingegen </w:t>
+      </w:r>
+      <w:proofErr w:type="spellStart"/>
+      <w:r>
+        <w:t>Scrum</w:t>
+      </w:r>
+      <w:proofErr w:type="spellEnd"/>
+      <w:r>
+        <w:t xml:space="preserve"> für ein etwas größeres Team ausgelegt ist. </w:t>
       </w:r>
     </w:p>
     <w:p>
@@ -11311,7 +12854,23 @@
         <w:pStyle w:val="Block"/>
       </w:pPr>
       <w:r>
-        <w:t>Ebenso offen wie bei der Teamgröße ist Kanban auch bei der Rollenverteilung. Hier können sowohl die Rollen von Scrum wie auch von Crystal übernommen werden, oder ganz klassisch mit einen Projektleiter. Die Rollen bei Crystal und Scrum hingegen sind fest definiert.</w:t>
+        <w:t xml:space="preserve">Ebenso offen wie bei der Teamgröße ist Kanban auch bei der Rollenverteilung. Hier können sowohl die Rollen von </w:t>
+      </w:r>
+      <w:proofErr w:type="spellStart"/>
+      <w:r>
+        <w:t>Scrum</w:t>
+      </w:r>
+      <w:proofErr w:type="spellEnd"/>
+      <w:r>
+        <w:t xml:space="preserve"> wie auch von Crystal übernommen werden, oder ganz klassisch mit einen Projektleiter. Die Rollen bei Crystal und </w:t>
+      </w:r>
+      <w:proofErr w:type="spellStart"/>
+      <w:r>
+        <w:t>Scrum</w:t>
+      </w:r>
+      <w:proofErr w:type="spellEnd"/>
+      <w:r>
+        <w:t xml:space="preserve"> hingegen sind fest definiert.</w:t>
       </w:r>
     </w:p>
     <w:p>
@@ -11319,7 +12878,19 @@
         <w:pStyle w:val="Block"/>
       </w:pPr>
       <w:r>
-        <w:t>Die Techniken sind auch wie die Rollen wieder sehr unterschiedlich, da bei Scrum und Crystal alle möglichen agilen Techniken wie P</w:t>
+        <w:t xml:space="preserve">Die Techniken sind auch wie die Rollen wieder sehr unterschiedlich, da bei </w:t>
+      </w:r>
+      <w:proofErr w:type="spellStart"/>
+      <w:r>
+        <w:t>Scrum</w:t>
+      </w:r>
+      <w:proofErr w:type="spellEnd"/>
+      <w:r>
+        <w:t xml:space="preserve"> und Crystal alle möglichen agilen Techniken wie </w:t>
+      </w:r>
+      <w:proofErr w:type="spellStart"/>
+      <w:r>
+        <w:t>P</w:t>
       </w:r>
       <w:r>
         <w:rPr>
@@ -11327,6 +12898,7 @@
         </w:rPr>
         <w:t>airprogramming</w:t>
       </w:r>
+      <w:proofErr w:type="spellEnd"/>
       <w:r>
         <w:t xml:space="preserve">, </w:t>
       </w:r>
@@ -11334,7 +12906,133 @@
         <w:rPr>
           <w:color w:val="000000"/>
         </w:rPr>
-        <w:t>Side by side Programming und Side by side Testing zum Einsatz kommen können. In Kanban hingegen stehen Techniken wie WIP oder Service-Level-Agreement-Klassen im Vordergrund. Bei WIP (Work in Progress) wird festgelegt, welche Anzahl von Tasks sich in einem Entwicklungsschritt befinden dürfen. Das Festlegen und einsetzten von Service-Level-Agreement-Klassen (SLAs) beschreibt den einsatz von verschiedenen Ticketarten. Darunter fallen unter anderem Bugs und Change Requests.</w:t>
+        <w:t xml:space="preserve">Side </w:t>
+      </w:r>
+      <w:proofErr w:type="spellStart"/>
+      <w:r>
+        <w:rPr>
+          <w:color w:val="000000"/>
+        </w:rPr>
+        <w:t>by</w:t>
+      </w:r>
+      <w:proofErr w:type="spellEnd"/>
+      <w:r>
+        <w:rPr>
+          <w:color w:val="000000"/>
+        </w:rPr>
+        <w:t xml:space="preserve"> </w:t>
+      </w:r>
+      <w:proofErr w:type="spellStart"/>
+      <w:r>
+        <w:rPr>
+          <w:color w:val="000000"/>
+        </w:rPr>
+        <w:t>side</w:t>
+      </w:r>
+      <w:proofErr w:type="spellEnd"/>
+      <w:r>
+        <w:rPr>
+          <w:color w:val="000000"/>
+        </w:rPr>
+        <w:t xml:space="preserve"> </w:t>
+      </w:r>
+      <w:proofErr w:type="spellStart"/>
+      <w:r>
+        <w:rPr>
+          <w:color w:val="000000"/>
+        </w:rPr>
+        <w:t>Programming</w:t>
+      </w:r>
+      <w:proofErr w:type="spellEnd"/>
+      <w:r>
+        <w:rPr>
+          <w:color w:val="000000"/>
+        </w:rPr>
+        <w:t xml:space="preserve"> und Side </w:t>
+      </w:r>
+      <w:proofErr w:type="spellStart"/>
+      <w:r>
+        <w:rPr>
+          <w:color w:val="000000"/>
+        </w:rPr>
+        <w:t>by</w:t>
+      </w:r>
+      <w:proofErr w:type="spellEnd"/>
+      <w:r>
+        <w:rPr>
+          <w:color w:val="000000"/>
+        </w:rPr>
+        <w:t xml:space="preserve"> </w:t>
+      </w:r>
+      <w:proofErr w:type="spellStart"/>
+      <w:r>
+        <w:rPr>
+          <w:color w:val="000000"/>
+        </w:rPr>
+        <w:t>side</w:t>
+      </w:r>
+      <w:proofErr w:type="spellEnd"/>
+      <w:r>
+        <w:rPr>
+          <w:color w:val="000000"/>
+        </w:rPr>
+        <w:t xml:space="preserve"> </w:t>
+      </w:r>
+      <w:proofErr w:type="spellStart"/>
+      <w:r>
+        <w:rPr>
+          <w:color w:val="000000"/>
+        </w:rPr>
+        <w:t>Testing</w:t>
+      </w:r>
+      <w:proofErr w:type="spellEnd"/>
+      <w:r>
+        <w:rPr>
+          <w:color w:val="000000"/>
+        </w:rPr>
+        <w:t xml:space="preserve"> zum Einsatz kommen können. In Kanban hingegen stehen Techniken wie WIP oder Service-Level-Agreement-Klassen im Vordergrund. Bei WIP (Work in Progress) wird festgelegt, welche Anzahl von Tasks sich in einem Entwicklungsschritt befinden </w:t>
+      </w:r>
+      <w:proofErr w:type="gramStart"/>
+      <w:r>
+        <w:rPr>
+          <w:color w:val="000000"/>
+        </w:rPr>
+        <w:t>dürfen</w:t>
+      </w:r>
+      <w:proofErr w:type="gramEnd"/>
+      <w:r>
+        <w:rPr>
+          <w:color w:val="000000"/>
+        </w:rPr>
+        <w:t xml:space="preserve">. Das Festlegen und einsetzten von Service-Level-Agreement-Klassen (SLAs) beschreibt den </w:t>
+      </w:r>
+      <w:proofErr w:type="spellStart"/>
+      <w:r>
+        <w:rPr>
+          <w:color w:val="000000"/>
+        </w:rPr>
+        <w:t>einsatz</w:t>
+      </w:r>
+      <w:proofErr w:type="spellEnd"/>
+      <w:r>
+        <w:rPr>
+          <w:color w:val="000000"/>
+        </w:rPr>
+        <w:t xml:space="preserve"> von verschiedenen Ticketarten. Darunter fallen unter anderem Bugs und Change </w:t>
+      </w:r>
+      <w:proofErr w:type="spellStart"/>
+      <w:r>
+        <w:rPr>
+          <w:color w:val="000000"/>
+        </w:rPr>
+        <w:t>Requests</w:t>
+      </w:r>
+      <w:proofErr w:type="spellEnd"/>
+      <w:r>
+        <w:rPr>
+          <w:color w:val="000000"/>
+        </w:rPr>
+        <w:t>.</w:t>
       </w:r>
     </w:p>
     <w:p>
@@ -11351,7 +13049,15 @@
         <w:pStyle w:val="Block"/>
       </w:pPr>
       <w:r>
-        <w:t>Sowohl bei der Änderung der Anforderungen so wie der Arbeitsweise sind wieder Scrum und Crystal gleich. Die Änderungen der Anforderungen erfolgen bei beiden direkt von der Iteration. Bei Crystal hingegen sind Änderungen jeder Zeit möglich. Auch dies hat wieder den Hintergrund das es nicht zwingend Iterationen gibt.</w:t>
+        <w:t xml:space="preserve">Sowohl bei der Änderung der Anforderungen so wie der Arbeitsweise sind wieder </w:t>
+      </w:r>
+      <w:proofErr w:type="spellStart"/>
+      <w:r>
+        <w:t>Scrum</w:t>
+      </w:r>
+      <w:proofErr w:type="spellEnd"/>
+      <w:r>
+        <w:t xml:space="preserve"> und Crystal gleich. Die Änderungen der Anforderungen erfolgen bei beiden direkt von der Iteration. Bei Crystal hingegen sind Änderungen jeder Zeit möglich. Auch dies hat wieder den Hintergrund das es nicht zwingend Iterationen gibt.</w:t>
       </w:r>
     </w:p>
     <w:p>
@@ -11359,7 +13065,15 @@
         <w:pStyle w:val="Block"/>
       </w:pPr>
       <w:r>
-        <w:t xml:space="preserve">Für die Änderung der Arbeitsweise gilt das gleiche, hier sind ebenfalls Crystal und Scrum gleich. Bei beiden kann die Arbeitsweisen nach einer Iteration geändert werden. </w:t>
+        <w:t xml:space="preserve">Für die Änderung der Arbeitsweise gilt das gleiche, hier sind ebenfalls Crystal und </w:t>
+      </w:r>
+      <w:proofErr w:type="spellStart"/>
+      <w:r>
+        <w:t>Scrum</w:t>
+      </w:r>
+      <w:proofErr w:type="spellEnd"/>
+      <w:r>
+        <w:t xml:space="preserve"> gleich. Bei beiden kann die Arbeitsweisen nach einer Iteration geändert werden. </w:t>
       </w:r>
     </w:p>
     <w:p>
@@ -11389,7 +13103,175 @@
         <w:rPr>
           <w:color w:val="000000"/>
         </w:rPr>
-        <w:t>Die Kommunikation und die Meetings sind bei allen Prozessen sehr unterschiedlich. So ist bei Crystal die osmotische Kommunikation, bei der alle Teammitglieder im gleichen Raum sitzen sollen, das best Parctice. Zudem kommen Reflexionsmeetings nach den Iterationen. Weitere Meetings sind keine Pflicht können aber zum Beispiel durch Dailys ergänzt werden. Bei Kanban lautet das Motto wie vorher schon „alles kann aber nichts muss“. So zählen zu den Empfohlenen Meetings zum Beispiel ein Daily Standup, ein After Meeting, das Queue Replenishment Meeting, ein Release Planning Meeting, ein Triage und ein Issue Log Review. Beim Triage wird nach alten Tasks im Backlog gesucht und diese gelöscht. Bei Scrum hingegen sind die Meetings fest vorgeschrieben, dazu zählen Sprint Planning Meeting, Daily Scrum, Review und Retrospektive</w:t>
+        <w:t xml:space="preserve">Die Kommunikation und die Meetings sind bei allen Prozessen sehr unterschiedlich. So ist bei Crystal die osmotische Kommunikation, bei der alle Teammitglieder im gleichen Raum sitzen sollen, das </w:t>
+      </w:r>
+      <w:proofErr w:type="spellStart"/>
+      <w:r>
+        <w:rPr>
+          <w:color w:val="000000"/>
+        </w:rPr>
+        <w:t>best</w:t>
+      </w:r>
+      <w:proofErr w:type="spellEnd"/>
+      <w:r>
+        <w:rPr>
+          <w:color w:val="000000"/>
+        </w:rPr>
+        <w:t xml:space="preserve"> </w:t>
+      </w:r>
+      <w:proofErr w:type="spellStart"/>
+      <w:r>
+        <w:rPr>
+          <w:color w:val="000000"/>
+        </w:rPr>
+        <w:t>Parctice</w:t>
+      </w:r>
+      <w:proofErr w:type="spellEnd"/>
+      <w:r>
+        <w:rPr>
+          <w:color w:val="000000"/>
+        </w:rPr>
+        <w:t xml:space="preserve">. Zudem kommen Reflexionsmeetings nach den Iterationen. Weitere Meetings sind keine Pflicht können aber zum Beispiel durch </w:t>
+      </w:r>
+      <w:proofErr w:type="spellStart"/>
+      <w:r>
+        <w:rPr>
+          <w:color w:val="000000"/>
+        </w:rPr>
+        <w:t>Dailys</w:t>
+      </w:r>
+      <w:proofErr w:type="spellEnd"/>
+      <w:r>
+        <w:rPr>
+          <w:color w:val="000000"/>
+        </w:rPr>
+        <w:t xml:space="preserve"> ergänzt werden. Bei Kanban lautet das Motto wie vorher schon „alles kann aber nichts muss“. So zählen zu den Empfohlenen Meetings zum Beispiel ein Daily </w:t>
+      </w:r>
+      <w:proofErr w:type="spellStart"/>
+      <w:r>
+        <w:rPr>
+          <w:color w:val="000000"/>
+        </w:rPr>
+        <w:t>Standup</w:t>
+      </w:r>
+      <w:proofErr w:type="spellEnd"/>
+      <w:r>
+        <w:rPr>
+          <w:color w:val="000000"/>
+        </w:rPr>
+        <w:t xml:space="preserve">, ein After Meeting, das Queue </w:t>
+      </w:r>
+      <w:proofErr w:type="spellStart"/>
+      <w:r>
+        <w:rPr>
+          <w:color w:val="000000"/>
+        </w:rPr>
+        <w:t>Replenishment</w:t>
+      </w:r>
+      <w:proofErr w:type="spellEnd"/>
+      <w:r>
+        <w:rPr>
+          <w:color w:val="000000"/>
+        </w:rPr>
+        <w:t xml:space="preserve"> Meeting, ein Release </w:t>
+      </w:r>
+      <w:proofErr w:type="spellStart"/>
+      <w:r>
+        <w:rPr>
+          <w:color w:val="000000"/>
+        </w:rPr>
+        <w:t>Planning</w:t>
+      </w:r>
+      <w:proofErr w:type="spellEnd"/>
+      <w:r>
+        <w:rPr>
+          <w:color w:val="000000"/>
+        </w:rPr>
+        <w:t xml:space="preserve"> Meeting, ein Triage und ein </w:t>
+      </w:r>
+      <w:proofErr w:type="spellStart"/>
+      <w:r>
+        <w:rPr>
+          <w:color w:val="000000"/>
+        </w:rPr>
+        <w:t>Issue</w:t>
+      </w:r>
+      <w:proofErr w:type="spellEnd"/>
+      <w:r>
+        <w:rPr>
+          <w:color w:val="000000"/>
+        </w:rPr>
+        <w:t xml:space="preserve"> Log Review. </w:t>
+      </w:r>
+      <w:proofErr w:type="gramStart"/>
+      <w:r>
+        <w:rPr>
+          <w:color w:val="000000"/>
+        </w:rPr>
+        <w:t>Beim</w:t>
+      </w:r>
+      <w:proofErr w:type="gramEnd"/>
+      <w:r>
+        <w:rPr>
+          <w:color w:val="000000"/>
+        </w:rPr>
+        <w:t xml:space="preserve"> Triage wird nach alten Tasks im </w:t>
+      </w:r>
+      <w:proofErr w:type="spellStart"/>
+      <w:r>
+        <w:rPr>
+          <w:color w:val="000000"/>
+        </w:rPr>
+        <w:t>Backlog</w:t>
+      </w:r>
+      <w:proofErr w:type="spellEnd"/>
+      <w:r>
+        <w:rPr>
+          <w:color w:val="000000"/>
+        </w:rPr>
+        <w:t xml:space="preserve"> gesucht und diese gelöscht. Bei </w:t>
+      </w:r>
+      <w:proofErr w:type="spellStart"/>
+      <w:r>
+        <w:rPr>
+          <w:color w:val="000000"/>
+        </w:rPr>
+        <w:t>Scrum</w:t>
+      </w:r>
+      <w:proofErr w:type="spellEnd"/>
+      <w:r>
+        <w:rPr>
+          <w:color w:val="000000"/>
+        </w:rPr>
+        <w:t xml:space="preserve"> hingegen sind die Meetings fest vorgeschrieben, dazu zählen Sprint </w:t>
+      </w:r>
+      <w:proofErr w:type="spellStart"/>
+      <w:r>
+        <w:rPr>
+          <w:color w:val="000000"/>
+        </w:rPr>
+        <w:t>Planning</w:t>
+      </w:r>
+      <w:proofErr w:type="spellEnd"/>
+      <w:r>
+        <w:rPr>
+          <w:color w:val="000000"/>
+        </w:rPr>
+        <w:t xml:space="preserve"> Meeting, Daily </w:t>
+      </w:r>
+      <w:proofErr w:type="spellStart"/>
+      <w:r>
+        <w:rPr>
+          <w:color w:val="000000"/>
+        </w:rPr>
+        <w:t>Scrum</w:t>
+      </w:r>
+      <w:proofErr w:type="spellEnd"/>
+      <w:r>
+        <w:rPr>
+          <w:color w:val="000000"/>
+        </w:rPr>
+        <w:t>, Review und Retrospektive</w:t>
       </w:r>
     </w:p>
     <w:p>
@@ -11403,7 +13285,21 @@
         <w:rPr>
           <w:color w:val="000000"/>
         </w:rPr>
-        <w:t>Zur Dokumentation haben alle drei Prozesse ein Board an dem die User Stroies und die dazugehörigen Tasks für das ganze Team sichtbar sind. Zudem werden Technische Hilfsmittel wie ein elektronisches Trackingsystem immer häufig</w:t>
+        <w:t xml:space="preserve">Zur Dokumentation haben alle drei Prozesse ein Board an dem die User </w:t>
+      </w:r>
+      <w:proofErr w:type="spellStart"/>
+      <w:r>
+        <w:rPr>
+          <w:color w:val="000000"/>
+        </w:rPr>
+        <w:t>Stroies</w:t>
+      </w:r>
+      <w:proofErr w:type="spellEnd"/>
+      <w:r>
+        <w:rPr>
+          <w:color w:val="000000"/>
+        </w:rPr>
+        <w:t xml:space="preserve"> und die dazugehörigen Tasks für das ganze Team sichtbar sind. Zudem werden Technische Hilfsmittel wie ein elektronisches Trackingsystem immer häufig</w:t>
       </w:r>
       <w:r>
         <w:rPr>
@@ -11470,7 +13366,119 @@
         <w:rPr>
           <w:color w:val="000000"/>
         </w:rPr>
-        <w:t>Die Definition of Done oder auch Commitment besagt ab wann eine User Story vom Kunden als erledigt abgenommen wird. Dabei ist dies nur bei Scrum genau festgehalten und wird vom Product Owner festgelegt. Bei den anderen zwei Prozessen ist eine feste Definition of Done nicht festgeschrieben</w:t>
+        <w:t xml:space="preserve">Die Definition </w:t>
+      </w:r>
+      <w:proofErr w:type="spellStart"/>
+      <w:r>
+        <w:rPr>
+          <w:color w:val="000000"/>
+        </w:rPr>
+        <w:t>of</w:t>
+      </w:r>
+      <w:proofErr w:type="spellEnd"/>
+      <w:r>
+        <w:rPr>
+          <w:color w:val="000000"/>
+        </w:rPr>
+        <w:t xml:space="preserve"> </w:t>
+      </w:r>
+      <w:proofErr w:type="spellStart"/>
+      <w:r>
+        <w:rPr>
+          <w:color w:val="000000"/>
+        </w:rPr>
+        <w:t>Done</w:t>
+      </w:r>
+      <w:proofErr w:type="spellEnd"/>
+      <w:r>
+        <w:rPr>
+          <w:color w:val="000000"/>
+        </w:rPr>
+        <w:t xml:space="preserve"> oder auch </w:t>
+      </w:r>
+      <w:proofErr w:type="spellStart"/>
+      <w:r>
+        <w:rPr>
+          <w:color w:val="000000"/>
+        </w:rPr>
+        <w:t>Commitment</w:t>
+      </w:r>
+      <w:proofErr w:type="spellEnd"/>
+      <w:r>
+        <w:rPr>
+          <w:color w:val="000000"/>
+        </w:rPr>
+        <w:t xml:space="preserve"> besagt ab wann eine User Story vom Kunden als erledigt abgenommen wird. Dabei ist dies nur bei </w:t>
+      </w:r>
+      <w:proofErr w:type="spellStart"/>
+      <w:r>
+        <w:rPr>
+          <w:color w:val="000000"/>
+        </w:rPr>
+        <w:t>Scrum</w:t>
+      </w:r>
+      <w:proofErr w:type="spellEnd"/>
+      <w:r>
+        <w:rPr>
+          <w:color w:val="000000"/>
+        </w:rPr>
+        <w:t xml:space="preserve"> genau festgehalten und wird vom </w:t>
+      </w:r>
+      <w:proofErr w:type="spellStart"/>
+      <w:r>
+        <w:rPr>
+          <w:color w:val="000000"/>
+        </w:rPr>
+        <w:t>Product</w:t>
+      </w:r>
+      <w:proofErr w:type="spellEnd"/>
+      <w:r>
+        <w:rPr>
+          <w:color w:val="000000"/>
+        </w:rPr>
+        <w:t xml:space="preserve"> </w:t>
+      </w:r>
+      <w:proofErr w:type="spellStart"/>
+      <w:r>
+        <w:rPr>
+          <w:color w:val="000000"/>
+        </w:rPr>
+        <w:t>Owner</w:t>
+      </w:r>
+      <w:proofErr w:type="spellEnd"/>
+      <w:r>
+        <w:rPr>
+          <w:color w:val="000000"/>
+        </w:rPr>
+        <w:t xml:space="preserve"> festgelegt. Bei den anderen zwei Prozessen ist eine feste Definition </w:t>
+      </w:r>
+      <w:proofErr w:type="spellStart"/>
+      <w:r>
+        <w:rPr>
+          <w:color w:val="000000"/>
+        </w:rPr>
+        <w:t>of</w:t>
+      </w:r>
+      <w:proofErr w:type="spellEnd"/>
+      <w:r>
+        <w:rPr>
+          <w:color w:val="000000"/>
+        </w:rPr>
+        <w:t xml:space="preserve"> </w:t>
+      </w:r>
+      <w:proofErr w:type="spellStart"/>
+      <w:r>
+        <w:rPr>
+          <w:color w:val="000000"/>
+        </w:rPr>
+        <w:t>Done</w:t>
+      </w:r>
+      <w:proofErr w:type="spellEnd"/>
+      <w:r>
+        <w:rPr>
+          <w:color w:val="000000"/>
+        </w:rPr>
+        <w:t xml:space="preserve"> nicht festgeschrieben</w:t>
       </w:r>
     </w:p>
     <w:p>
@@ -11484,7 +13492,49 @@
         <w:rPr>
           <w:color w:val="000000"/>
         </w:rPr>
-        <w:t>Die größer der Tasks ist bei allen Prozessen sehr ähnlich. Dabei sollte darauf geachtet werden das die einzelnen Tasks eine geringe Größe haben.  Jedoch sollte als Spezialisierung bei Kanban darauf geachtet werden das die einzelnen Tasks ungefähr die gleiche Größe haben. Bei Scrum hingegen gilt es als Sinnvoll darauf zu achten, das ein einzelner Task in der Größe nur so groß ist das er innerhalb eines Tages abarbeitbar ist.</w:t>
+        <w:t xml:space="preserve">Die größer der Tasks ist bei allen Prozessen sehr ähnlich. Dabei sollte darauf geachtet werden das die einzelnen Tasks eine geringe Größe haben.  Jedoch sollte als </w:t>
+      </w:r>
+      <w:proofErr w:type="gramStart"/>
+      <w:r>
+        <w:rPr>
+          <w:color w:val="000000"/>
+        </w:rPr>
+        <w:t>Spezialisierung</w:t>
+      </w:r>
+      <w:proofErr w:type="gramEnd"/>
+      <w:r>
+        <w:rPr>
+          <w:color w:val="000000"/>
+        </w:rPr>
+        <w:t xml:space="preserve"> bei Kanban darauf geachtet werden das die einzelnen Tasks ungefähr die gleiche Größe haben. Bei </w:t>
+      </w:r>
+      <w:proofErr w:type="spellStart"/>
+      <w:r>
+        <w:rPr>
+          <w:color w:val="000000"/>
+        </w:rPr>
+        <w:t>Scrum</w:t>
+      </w:r>
+      <w:proofErr w:type="spellEnd"/>
+      <w:r>
+        <w:rPr>
+          <w:color w:val="000000"/>
+        </w:rPr>
+        <w:t xml:space="preserve"> hingegen gilt es als Sinnvoll darauf zu achten, das ein einzelner Task in der Größe nur so groß ist das er innerhalb eines Tages </w:t>
+      </w:r>
+      <w:proofErr w:type="spellStart"/>
+      <w:r>
+        <w:rPr>
+          <w:color w:val="000000"/>
+        </w:rPr>
+        <w:t>abarbeitbar</w:t>
+      </w:r>
+      <w:proofErr w:type="spellEnd"/>
+      <w:r>
+        <w:rPr>
+          <w:color w:val="000000"/>
+        </w:rPr>
+        <w:t xml:space="preserve"> ist.</w:t>
       </w:r>
     </w:p>
     <w:p>
@@ -11498,7 +13548,35 @@
         <w:rPr>
           <w:color w:val="000000"/>
         </w:rPr>
-        <w:t>Bei der Aufwandschätzung unterscheiden sich die drei Prozesse sehr. Crystal führt zu Anfang des Projektes eine Blitzplanung durch in dem die jeweiligen Zeiten für die einzelnen Tasks geschätzt wird. Vor jeder Iteration können die Zeiten bezüglich gewonnener Erfahrungswerte angepasst werden. Bei Kanban ist eine Zeitabschätzung nicht vorgeschrieben. Natürlich kann auch hier eine Schätzung zu jeder Zeit erfolgen. Bei Scrum wird im Sprint Planning Meeting die Zeiten für die einzelnen Tasks die im Sprint abgearbeitet werden sollen vom gesamten Team geschätzt.</w:t>
+        <w:t xml:space="preserve">Bei der Aufwandschätzung unterscheiden sich die drei Prozesse sehr. Crystal führt zu Anfang des Projektes eine Blitzplanung durch in dem die jeweiligen Zeiten für die einzelnen Tasks geschätzt wird. Vor jeder Iteration können die Zeiten bezüglich gewonnener Erfahrungswerte angepasst werden. Bei Kanban ist eine Zeitabschätzung nicht vorgeschrieben. Natürlich kann auch hier eine Schätzung zu jeder Zeit erfolgen. Bei </w:t>
+      </w:r>
+      <w:proofErr w:type="spellStart"/>
+      <w:r>
+        <w:rPr>
+          <w:color w:val="000000"/>
+        </w:rPr>
+        <w:t>Scrum</w:t>
+      </w:r>
+      <w:proofErr w:type="spellEnd"/>
+      <w:r>
+        <w:rPr>
+          <w:color w:val="000000"/>
+        </w:rPr>
+        <w:t xml:space="preserve"> wird im Sprint </w:t>
+      </w:r>
+      <w:proofErr w:type="spellStart"/>
+      <w:r>
+        <w:rPr>
+          <w:color w:val="000000"/>
+        </w:rPr>
+        <w:t>Planning</w:t>
+      </w:r>
+      <w:proofErr w:type="spellEnd"/>
+      <w:r>
+        <w:rPr>
+          <w:color w:val="000000"/>
+        </w:rPr>
+        <w:t xml:space="preserve"> Meeting die Zeiten für die einzelnen Tasks die im Sprint abgearbeitet werden sollen vom gesamten Team geschätzt.</w:t>
       </w:r>
     </w:p>
     <w:p>
@@ -11512,7 +13590,63 @@
         <w:rPr>
           <w:color w:val="000000"/>
         </w:rPr>
-        <w:t>Bei der Priorisierung der Tasks sind sich Crystal und Scrum wieder sehr ähnlich hier werden die Tasks vom Auftraggeber beziehungsweise vom Product Owner durchgeführt. Jedoch können die Entwickler während der Entwicklung Tasks oder ganze User Stories umpriorisieren, falls dazu die Notwendigkeit besteht. Dies kann der Fall sein wenn User Stories oder Tasks von and</w:t>
+        <w:t xml:space="preserve">Bei der Priorisierung der Tasks sind sich Crystal und </w:t>
+      </w:r>
+      <w:proofErr w:type="spellStart"/>
+      <w:r>
+        <w:rPr>
+          <w:color w:val="000000"/>
+        </w:rPr>
+        <w:t>Scrum</w:t>
+      </w:r>
+      <w:proofErr w:type="spellEnd"/>
+      <w:r>
+        <w:rPr>
+          <w:color w:val="000000"/>
+        </w:rPr>
+        <w:t xml:space="preserve"> wieder sehr ähnlich hier werden die Tasks vom Auftraggeber beziehungsweise vom </w:t>
+      </w:r>
+      <w:proofErr w:type="spellStart"/>
+      <w:r>
+        <w:rPr>
+          <w:color w:val="000000"/>
+        </w:rPr>
+        <w:t>Product</w:t>
+      </w:r>
+      <w:proofErr w:type="spellEnd"/>
+      <w:r>
+        <w:rPr>
+          <w:color w:val="000000"/>
+        </w:rPr>
+        <w:t xml:space="preserve"> </w:t>
+      </w:r>
+      <w:proofErr w:type="spellStart"/>
+      <w:r>
+        <w:rPr>
+          <w:color w:val="000000"/>
+        </w:rPr>
+        <w:t>Owner</w:t>
+      </w:r>
+      <w:proofErr w:type="spellEnd"/>
+      <w:r>
+        <w:rPr>
+          <w:color w:val="000000"/>
+        </w:rPr>
+        <w:t xml:space="preserve"> durchgeführt. Jedoch können die Entwickler während der Entwicklung Tasks oder ganze User Stories </w:t>
+      </w:r>
+      <w:proofErr w:type="spellStart"/>
+      <w:r>
+        <w:rPr>
+          <w:color w:val="000000"/>
+        </w:rPr>
+        <w:t>umpriorisieren</w:t>
+      </w:r>
+      <w:proofErr w:type="spellEnd"/>
+      <w:r>
+        <w:rPr>
+          <w:color w:val="000000"/>
+        </w:rPr>
+        <w:t>, falls dazu die Notwendigkeit besteht. Dies kann der Fall sein wenn User Stories oder Tasks von and</w:t>
       </w:r>
       <w:r>
         <w:rPr>
@@ -11576,7 +13710,49 @@
         <w:rPr>
           <w:color w:val="000000"/>
         </w:rPr>
-        <w:t xml:space="preserve">Die Erhebung von Statistiken so genannte Empiere gibt es nur in Kanban und in Scrum. Bei Kanban gibt es unter anderem den  cycle time, dabei wird die </w:t>
+        <w:t xml:space="preserve">Die Erhebung von Statistiken so genannte </w:t>
+      </w:r>
+      <w:proofErr w:type="spellStart"/>
+      <w:r>
+        <w:rPr>
+          <w:color w:val="000000"/>
+        </w:rPr>
+        <w:t>Empiere</w:t>
+      </w:r>
+      <w:proofErr w:type="spellEnd"/>
+      <w:r>
+        <w:rPr>
+          <w:color w:val="000000"/>
+        </w:rPr>
+        <w:t xml:space="preserve"> gibt es nur in Kanban und in </w:t>
+      </w:r>
+      <w:proofErr w:type="spellStart"/>
+      <w:r>
+        <w:rPr>
+          <w:color w:val="000000"/>
+        </w:rPr>
+        <w:t>Scrum</w:t>
+      </w:r>
+      <w:proofErr w:type="spellEnd"/>
+      <w:r>
+        <w:rPr>
+          <w:color w:val="000000"/>
+        </w:rPr>
+        <w:t xml:space="preserve">. Bei Kanban gibt es unter anderem den  </w:t>
+      </w:r>
+      <w:proofErr w:type="spellStart"/>
+      <w:r>
+        <w:rPr>
+          <w:color w:val="000000"/>
+        </w:rPr>
+        <w:t>cycle</w:t>
+      </w:r>
+      <w:proofErr w:type="spellEnd"/>
+      <w:r>
+        <w:rPr>
+          <w:color w:val="000000"/>
+        </w:rPr>
+        <w:t xml:space="preserve"> time, dabei wird die </w:t>
       </w:r>
       <w:r>
         <w:t xml:space="preserve">Zeit </w:t>
@@ -11585,7 +13761,63 @@
         <w:rPr>
           <w:color w:val="000000"/>
         </w:rPr>
-        <w:t>der Arbeit am Ticket beginnen bis zu dessen Ende ins Verhältnis gesetzt. Bei Scrum gibt es das Velocity, dies besagt wie viele Storiepoints innerhalb eines Sprints abarbeitbar sind.</w:t>
+        <w:t xml:space="preserve">der Arbeit am Ticket beginnen bis zu dessen Ende ins Verhältnis gesetzt. Bei </w:t>
+      </w:r>
+      <w:proofErr w:type="spellStart"/>
+      <w:r>
+        <w:rPr>
+          <w:color w:val="000000"/>
+        </w:rPr>
+        <w:t>Scrum</w:t>
+      </w:r>
+      <w:proofErr w:type="spellEnd"/>
+      <w:r>
+        <w:rPr>
+          <w:color w:val="000000"/>
+        </w:rPr>
+        <w:t xml:space="preserve"> gibt es das </w:t>
+      </w:r>
+      <w:proofErr w:type="spellStart"/>
+      <w:r>
+        <w:rPr>
+          <w:color w:val="000000"/>
+        </w:rPr>
+        <w:t>Velocity</w:t>
+      </w:r>
+      <w:proofErr w:type="spellEnd"/>
+      <w:r>
+        <w:rPr>
+          <w:color w:val="000000"/>
+        </w:rPr>
+        <w:t xml:space="preserve">, dies besagt wie viele </w:t>
+      </w:r>
+      <w:proofErr w:type="spellStart"/>
+      <w:r>
+        <w:rPr>
+          <w:color w:val="000000"/>
+        </w:rPr>
+        <w:t>Storiepoints</w:t>
+      </w:r>
+      <w:proofErr w:type="spellEnd"/>
+      <w:r>
+        <w:rPr>
+          <w:color w:val="000000"/>
+        </w:rPr>
+        <w:t xml:space="preserve"> innerhalb eines Sprints </w:t>
+      </w:r>
+      <w:proofErr w:type="spellStart"/>
+      <w:r>
+        <w:rPr>
+          <w:color w:val="000000"/>
+        </w:rPr>
+        <w:t>abarbeitbar</w:t>
+      </w:r>
+      <w:proofErr w:type="spellEnd"/>
+      <w:r>
+        <w:rPr>
+          <w:color w:val="000000"/>
+        </w:rPr>
+        <w:t xml:space="preserve"> sind.</w:t>
       </w:r>
     </w:p>
     <w:p>
@@ -11599,7 +13831,7 @@
           <w:szCs w:val="28"/>
         </w:rPr>
       </w:pPr>
-      <w:bookmarkStart w:id="23" w:name="_Toc381271809"/>
+      <w:bookmarkStart w:id="22" w:name="_Toc381271809"/>
       <w:r>
         <w:br w:type="page"/>
       </w:r>
@@ -11613,7 +13845,7 @@
         <w:lastRenderedPageBreak/>
         <w:t>Wahl der Tools</w:t>
       </w:r>
-      <w:bookmarkEnd w:id="23"/>
+      <w:bookmarkEnd w:id="22"/>
     </w:p>
     <w:p>
       <w:pPr>
@@ -11666,8 +13898,30 @@
         <w:rPr>
           <w:rFonts w:cs="Arial"/>
         </w:rPr>
-        <w:t>Da die Projektmitarbeiter über eine begrenzte Erfahrung mit Projektmanagement-Tools und Issue-Trackern verfügen, wurden verschiedene Online-Quellen hinzugezogen, um eine Vorauswahl und dann auch die endgültige Wahl zu treffen. Die Hauptquelle zur Vorauswahl war die Webseite FindTheBest</w:t>
-      </w:r>
+        <w:t xml:space="preserve">Da die Projektmitarbeiter über eine begrenzte Erfahrung mit Projektmanagement-Tools und </w:t>
+      </w:r>
+      <w:proofErr w:type="spellStart"/>
+      <w:r>
+        <w:rPr>
+          <w:rFonts w:cs="Arial"/>
+        </w:rPr>
+        <w:t>Issue-Trackern</w:t>
+      </w:r>
+      <w:proofErr w:type="spellEnd"/>
+      <w:r>
+        <w:rPr>
+          <w:rFonts w:cs="Arial"/>
+        </w:rPr>
+        <w:t xml:space="preserve"> verfügen, wurden verschiedene Online-Quellen hinzugezogen, um eine Vorauswahl und dann auch die endgültige Wahl zu treffen. Die Hauptquelle zur Vorauswahl war die Webseite </w:t>
+      </w:r>
+      <w:proofErr w:type="spellStart"/>
+      <w:r>
+        <w:rPr>
+          <w:rFonts w:cs="Arial"/>
+        </w:rPr>
+        <w:t>FindTheBest</w:t>
+      </w:r>
+      <w:proofErr w:type="spellEnd"/>
       <w:r>
         <w:rPr>
           <w:rStyle w:val="Funotenzeichen"/>
@@ -11710,7 +13964,63 @@
           <w:rFonts w:cs="Arial"/>
         </w:rPr>
         <w:lastRenderedPageBreak/>
-        <w:t>Schließlich wurden die in Tabelle 1 dargestellten fünf Tools in die nähere Auswahl aufgenommen. Dabei kamen JIRA und Pivotal Tracker allein wegen ihrer Bekanntheit in die Vergleichsrunde. Die drei anderen Produkte zeigten auf FindTheBest die besten Bewertungen für Issue-Tracker, die sowohl mit agilem Projektmanagement und Kanban umgehen können, als auch für kleine Projekte handhabbar sind.</w:t>
+        <w:t xml:space="preserve">Schließlich wurden die in Tabelle 1 dargestellten fünf Tools in die nähere Auswahl aufgenommen. Dabei kamen JIRA und </w:t>
+      </w:r>
+      <w:proofErr w:type="spellStart"/>
+      <w:r>
+        <w:rPr>
+          <w:rFonts w:cs="Arial"/>
+        </w:rPr>
+        <w:t>Pivotal</w:t>
+      </w:r>
+      <w:proofErr w:type="spellEnd"/>
+      <w:r>
+        <w:rPr>
+          <w:rFonts w:cs="Arial"/>
+        </w:rPr>
+        <w:t xml:space="preserve"> </w:t>
+      </w:r>
+      <w:proofErr w:type="spellStart"/>
+      <w:r>
+        <w:rPr>
+          <w:rFonts w:cs="Arial"/>
+        </w:rPr>
+        <w:t>Tracker</w:t>
+      </w:r>
+      <w:proofErr w:type="spellEnd"/>
+      <w:r>
+        <w:rPr>
+          <w:rFonts w:cs="Arial"/>
+        </w:rPr>
+        <w:t xml:space="preserve"> allein wegen ihrer Bekanntheit in die Vergleichsrunde. Die drei anderen Produkte zeigten auf </w:t>
+      </w:r>
+      <w:proofErr w:type="spellStart"/>
+      <w:r>
+        <w:rPr>
+          <w:rFonts w:cs="Arial"/>
+        </w:rPr>
+        <w:t>FindTheBest</w:t>
+      </w:r>
+      <w:proofErr w:type="spellEnd"/>
+      <w:r>
+        <w:rPr>
+          <w:rFonts w:cs="Arial"/>
+        </w:rPr>
+        <w:t xml:space="preserve"> die besten Bewertungen für </w:t>
+      </w:r>
+      <w:proofErr w:type="spellStart"/>
+      <w:r>
+        <w:rPr>
+          <w:rFonts w:cs="Arial"/>
+        </w:rPr>
+        <w:t>Issue-Tracker</w:t>
+      </w:r>
+      <w:proofErr w:type="spellEnd"/>
+      <w:r>
+        <w:rPr>
+          <w:rFonts w:cs="Arial"/>
+        </w:rPr>
+        <w:t>, die sowohl mit agilem Projektmanagement und Kanban umgehen können, als auch für kleine Projekte handhabbar sind.</w:t>
       </w:r>
     </w:p>
     <w:tbl>
@@ -11728,13 +14038,13 @@
         <w:tblLook w:val="04A0" w:firstRow="1" w:lastRow="0" w:firstColumn="1" w:lastColumn="0" w:noHBand="0" w:noVBand="1"/>
       </w:tblPr>
       <w:tblGrid>
-        <w:gridCol w:w="2660"/>
-        <w:gridCol w:w="6546"/>
+        <w:gridCol w:w="2802"/>
+        <w:gridCol w:w="6404"/>
       </w:tblGrid>
       <w:tr>
         <w:tc>
           <w:tcPr>
-            <w:tcW w:w="2660" w:type="dxa"/>
+            <w:tcW w:w="2802" w:type="dxa"/>
             <w:tcBorders>
               <w:top w:val="single" w:sz="4" w:space="0" w:color="auto"/>
               <w:bottom w:val="single" w:sz="4" w:space="0" w:color="auto"/>
@@ -11747,19 +14057,30 @@
               <w:jc w:val="left"/>
               <w:rPr>
                 <w:rFonts w:cs="Arial"/>
+                <w:b/>
               </w:rPr>
             </w:pPr>
             <w:r>
               <w:rPr>
                 <w:rFonts w:cs="Arial"/>
-              </w:rPr>
-              <w:t>JIRA mit Greenhopper</w:t>
-            </w:r>
-          </w:p>
-        </w:tc>
-        <w:tc>
-          <w:tcPr>
-            <w:tcW w:w="6546" w:type="dxa"/>
+                <w:b/>
+              </w:rPr>
+              <w:t xml:space="preserve">JIRA mit </w:t>
+            </w:r>
+            <w:proofErr w:type="spellStart"/>
+            <w:r>
+              <w:rPr>
+                <w:rFonts w:cs="Arial"/>
+                <w:b/>
+              </w:rPr>
+              <w:t>Greenhopper</w:t>
+            </w:r>
+            <w:proofErr w:type="spellEnd"/>
+          </w:p>
+        </w:tc>
+        <w:tc>
+          <w:tcPr>
+            <w:tcW w:w="6404" w:type="dxa"/>
             <w:tcBorders>
               <w:top w:val="single" w:sz="4" w:space="0" w:color="auto"/>
               <w:bottom w:val="single" w:sz="4" w:space="0" w:color="auto"/>
@@ -11785,7 +14106,7 @@
       <w:tr>
         <w:tc>
           <w:tcPr>
-            <w:tcW w:w="2660" w:type="dxa"/>
+            <w:tcW w:w="2802" w:type="dxa"/>
             <w:tcBorders>
               <w:top w:val="single" w:sz="4" w:space="0" w:color="auto"/>
               <w:bottom w:val="single" w:sz="4" w:space="0" w:color="auto"/>
@@ -11798,19 +14119,39 @@
               <w:jc w:val="left"/>
               <w:rPr>
                 <w:rFonts w:cs="Arial"/>
-              </w:rPr>
-            </w:pPr>
+                <w:b/>
+              </w:rPr>
+            </w:pPr>
+            <w:proofErr w:type="spellStart"/>
             <w:r>
               <w:rPr>
                 <w:rFonts w:cs="Arial"/>
-              </w:rPr>
-              <w:t>Pivotal Tracker</w:t>
-            </w:r>
-          </w:p>
-        </w:tc>
-        <w:tc>
-          <w:tcPr>
-            <w:tcW w:w="6546" w:type="dxa"/>
+                <w:b/>
+              </w:rPr>
+              <w:t>Pivotal</w:t>
+            </w:r>
+            <w:proofErr w:type="spellEnd"/>
+            <w:r>
+              <w:rPr>
+                <w:rFonts w:cs="Arial"/>
+                <w:b/>
+              </w:rPr>
+              <w:t xml:space="preserve"> </w:t>
+            </w:r>
+            <w:proofErr w:type="spellStart"/>
+            <w:r>
+              <w:rPr>
+                <w:rFonts w:cs="Arial"/>
+                <w:b/>
+              </w:rPr>
+              <w:t>Tracker</w:t>
+            </w:r>
+            <w:proofErr w:type="spellEnd"/>
+          </w:p>
+        </w:tc>
+        <w:tc>
+          <w:tcPr>
+            <w:tcW w:w="6404" w:type="dxa"/>
             <w:tcBorders>
               <w:top w:val="single" w:sz="4" w:space="0" w:color="auto"/>
               <w:bottom w:val="single" w:sz="4" w:space="0" w:color="auto"/>
@@ -11832,11 +14173,13 @@
             </w:r>
           </w:p>
         </w:tc>
+        <w:bookmarkStart w:id="23" w:name="_GoBack"/>
+        <w:bookmarkEnd w:id="23"/>
       </w:tr>
       <w:tr>
         <w:tc>
           <w:tcPr>
-            <w:tcW w:w="2660" w:type="dxa"/>
+            <w:tcW w:w="2802" w:type="dxa"/>
             <w:tcBorders>
               <w:top w:val="single" w:sz="4" w:space="0" w:color="auto"/>
               <w:bottom w:val="single" w:sz="4" w:space="0" w:color="auto"/>
@@ -11849,11 +14192,13 @@
               <w:jc w:val="left"/>
               <w:rPr>
                 <w:rFonts w:cs="Arial"/>
+                <w:b/>
               </w:rPr>
             </w:pPr>
             <w:r>
               <w:rPr>
                 <w:rFonts w:cs="Arial"/>
+                <w:b/>
               </w:rPr>
               <w:t>Genius Inside</w:t>
             </w:r>
@@ -11861,7 +14206,7 @@
         </w:tc>
         <w:tc>
           <w:tcPr>
-            <w:tcW w:w="6546" w:type="dxa"/>
+            <w:tcW w:w="6404" w:type="dxa"/>
             <w:tcBorders>
               <w:top w:val="single" w:sz="4" w:space="0" w:color="auto"/>
               <w:bottom w:val="single" w:sz="4" w:space="0" w:color="auto"/>
@@ -11879,7 +14224,21 @@
               <w:rPr>
                 <w:rFonts w:cs="Arial"/>
               </w:rPr>
-              <w:t>Beste Smart Rating – User Rating Kombination einer Software für kleine Projekte (Quelle: FindTheBest)</w:t>
+              <w:t xml:space="preserve">Beste Smart Rating – User Rating Kombination einer Software für kleine Projekte (Quelle: </w:t>
+            </w:r>
+            <w:proofErr w:type="spellStart"/>
+            <w:r>
+              <w:rPr>
+                <w:rFonts w:cs="Arial"/>
+              </w:rPr>
+              <w:t>FindTheBest</w:t>
+            </w:r>
+            <w:proofErr w:type="spellEnd"/>
+            <w:r>
+              <w:rPr>
+                <w:rFonts w:cs="Arial"/>
+              </w:rPr>
+              <w:t>)</w:t>
             </w:r>
           </w:p>
         </w:tc>
@@ -11887,7 +14246,7 @@
       <w:tr>
         <w:tc>
           <w:tcPr>
-            <w:tcW w:w="2660" w:type="dxa"/>
+            <w:tcW w:w="2802" w:type="dxa"/>
             <w:tcBorders>
               <w:top w:val="single" w:sz="4" w:space="0" w:color="auto"/>
               <w:bottom w:val="single" w:sz="4" w:space="0" w:color="auto"/>
@@ -11900,11 +14259,13 @@
               <w:jc w:val="left"/>
               <w:rPr>
                 <w:rFonts w:cs="Arial"/>
+                <w:b/>
               </w:rPr>
             </w:pPr>
             <w:r>
               <w:rPr>
                 <w:rFonts w:cs="Arial"/>
+                <w:b/>
               </w:rPr>
               <w:t>Vision Project</w:t>
             </w:r>
@@ -11912,7 +14273,7 @@
         </w:tc>
         <w:tc>
           <w:tcPr>
-            <w:tcW w:w="6546" w:type="dxa"/>
+            <w:tcW w:w="6404" w:type="dxa"/>
             <w:tcBorders>
               <w:top w:val="single" w:sz="4" w:space="0" w:color="auto"/>
               <w:bottom w:val="single" w:sz="4" w:space="0" w:color="auto"/>
@@ -11930,7 +14291,35 @@
               <w:rPr>
                 <w:rFonts w:cs="Arial"/>
               </w:rPr>
-              <w:t>Nach Genius Inside beste Software, die Kanban und Issue-Tracking können soll (Quelle: FindTheBest)</w:t>
+              <w:t xml:space="preserve">Nach Genius Inside beste Software, die Kanban und </w:t>
+            </w:r>
+            <w:proofErr w:type="spellStart"/>
+            <w:r>
+              <w:rPr>
+                <w:rFonts w:cs="Arial"/>
+              </w:rPr>
+              <w:t>Issue</w:t>
+            </w:r>
+            <w:proofErr w:type="spellEnd"/>
+            <w:r>
+              <w:rPr>
+                <w:rFonts w:cs="Arial"/>
+              </w:rPr>
+              <w:t xml:space="preserve">-Tracking können soll (Quelle: </w:t>
+            </w:r>
+            <w:proofErr w:type="spellStart"/>
+            <w:r>
+              <w:rPr>
+                <w:rFonts w:cs="Arial"/>
+              </w:rPr>
+              <w:t>FindTheBest</w:t>
+            </w:r>
+            <w:proofErr w:type="spellEnd"/>
+            <w:r>
+              <w:rPr>
+                <w:rFonts w:cs="Arial"/>
+              </w:rPr>
+              <w:t>)</w:t>
             </w:r>
           </w:p>
         </w:tc>
@@ -11938,7 +14327,7 @@
       <w:tr>
         <w:tc>
           <w:tcPr>
-            <w:tcW w:w="2660" w:type="dxa"/>
+            <w:tcW w:w="2802" w:type="dxa"/>
             <w:tcBorders>
               <w:top w:val="single" w:sz="4" w:space="0" w:color="auto"/>
               <w:bottom w:val="single" w:sz="4" w:space="0" w:color="auto"/>
@@ -11951,19 +14340,23 @@
               <w:jc w:val="left"/>
               <w:rPr>
                 <w:rFonts w:cs="Arial"/>
-              </w:rPr>
-            </w:pPr>
+                <w:b/>
+              </w:rPr>
+            </w:pPr>
+            <w:proofErr w:type="spellStart"/>
             <w:r>
               <w:rPr>
                 <w:rFonts w:cs="Arial"/>
+                <w:b/>
               </w:rPr>
               <w:t>Yodiz</w:t>
             </w:r>
-          </w:p>
-        </w:tc>
-        <w:tc>
-          <w:tcPr>
-            <w:tcW w:w="6546" w:type="dxa"/>
+            <w:proofErr w:type="spellEnd"/>
+          </w:p>
+        </w:tc>
+        <w:tc>
+          <w:tcPr>
+            <w:tcW w:w="6404" w:type="dxa"/>
             <w:tcBorders>
               <w:top w:val="single" w:sz="4" w:space="0" w:color="auto"/>
               <w:bottom w:val="single" w:sz="4" w:space="0" w:color="auto"/>
@@ -11981,7 +14374,35 @@
               <w:rPr>
                 <w:rFonts w:cs="Arial"/>
               </w:rPr>
-              <w:t>Nach Vision Project beste Software, die Kanban und Issue-Tracking können soll (Quelle: FindTheBest)</w:t>
+              <w:t xml:space="preserve">Nach Vision Project beste Software, die Kanban und </w:t>
+            </w:r>
+            <w:proofErr w:type="spellStart"/>
+            <w:r>
+              <w:rPr>
+                <w:rFonts w:cs="Arial"/>
+              </w:rPr>
+              <w:t>Issue</w:t>
+            </w:r>
+            <w:proofErr w:type="spellEnd"/>
+            <w:r>
+              <w:rPr>
+                <w:rFonts w:cs="Arial"/>
+              </w:rPr>
+              <w:t xml:space="preserve">-Tracking können soll (Quelle: </w:t>
+            </w:r>
+            <w:proofErr w:type="spellStart"/>
+            <w:r>
+              <w:rPr>
+                <w:rFonts w:cs="Arial"/>
+              </w:rPr>
+              <w:t>FindTheBest</w:t>
+            </w:r>
+            <w:proofErr w:type="spellEnd"/>
+            <w:r>
+              <w:rPr>
+                <w:rFonts w:cs="Arial"/>
+              </w:rPr>
+              <w:t>)</w:t>
             </w:r>
           </w:p>
           <w:p>
@@ -11996,7 +14417,21 @@
               <w:rPr>
                 <w:rFonts w:cs="Arial"/>
               </w:rPr>
-              <w:t>ansprechende Oberfläche im Video (Quelle: FindTheBest)</w:t>
+              <w:t xml:space="preserve">ansprechende Oberfläche im Video (Quelle: </w:t>
+            </w:r>
+            <w:proofErr w:type="spellStart"/>
+            <w:r>
+              <w:rPr>
+                <w:rFonts w:cs="Arial"/>
+              </w:rPr>
+              <w:t>FindTheBest</w:t>
+            </w:r>
+            <w:proofErr w:type="spellEnd"/>
+            <w:r>
+              <w:rPr>
+                <w:rFonts w:cs="Arial"/>
+              </w:rPr>
+              <w:t>)</w:t>
             </w:r>
           </w:p>
         </w:tc>
@@ -12038,7 +14473,63 @@
         <w:rPr>
           <w:rFonts w:cs="Arial"/>
         </w:rPr>
-        <w:t>Im Folgenden werden die im Vorfeld erstellten Auswahlkriterien tabellarisch zusammengefasst und kurz erläutert. Dabei wurden allgemeine von prozess-spezifischen Kriterien getrennt und zusätzlich Wünsche der Teammitglieder unter „nice to have“ gelistet. Die letztgenannten Kriterien waren hauptsächlich als Tie-Breaker gedacht, falls alle anderen nicht ausreichen, um sich klar für zwei Tools zu entscheiden.</w:t>
+        <w:t>Im Folgenden werden die im Vorfeld erstellten Auswahlkriterien tabellarisch zusammengefasst und kurz erläutert. Dabei wurden allgemeine von prozess-spezifischen Kriterien getrennt und zusätzlich Wünsche der Teammitglieder unter „</w:t>
+      </w:r>
+      <w:proofErr w:type="spellStart"/>
+      <w:r>
+        <w:rPr>
+          <w:rFonts w:cs="Arial"/>
+        </w:rPr>
+        <w:t>nice</w:t>
+      </w:r>
+      <w:proofErr w:type="spellEnd"/>
+      <w:r>
+        <w:rPr>
+          <w:rFonts w:cs="Arial"/>
+        </w:rPr>
+        <w:t xml:space="preserve"> </w:t>
+      </w:r>
+      <w:proofErr w:type="spellStart"/>
+      <w:r>
+        <w:rPr>
+          <w:rFonts w:cs="Arial"/>
+        </w:rPr>
+        <w:t>to</w:t>
+      </w:r>
+      <w:proofErr w:type="spellEnd"/>
+      <w:r>
+        <w:rPr>
+          <w:rFonts w:cs="Arial"/>
+        </w:rPr>
+        <w:t xml:space="preserve"> </w:t>
+      </w:r>
+      <w:proofErr w:type="spellStart"/>
+      <w:r>
+        <w:rPr>
+          <w:rFonts w:cs="Arial"/>
+        </w:rPr>
+        <w:t>have</w:t>
+      </w:r>
+      <w:proofErr w:type="spellEnd"/>
+      <w:r>
+        <w:rPr>
+          <w:rFonts w:cs="Arial"/>
+        </w:rPr>
+        <w:t xml:space="preserve">“ gelistet. Die letztgenannten Kriterien waren hauptsächlich als </w:t>
+      </w:r>
+      <w:proofErr w:type="spellStart"/>
+      <w:r>
+        <w:rPr>
+          <w:rFonts w:cs="Arial"/>
+        </w:rPr>
+        <w:t>Tie-Breaker</w:t>
+      </w:r>
+      <w:proofErr w:type="spellEnd"/>
+      <w:r>
+        <w:rPr>
+          <w:rFonts w:cs="Arial"/>
+        </w:rPr>
+        <w:t xml:space="preserve"> gedacht, falls alle anderen nicht ausreichen, um sich klar für zwei Tools zu entscheiden.</w:t>
       </w:r>
     </w:p>
     <w:p>
@@ -12053,7 +14544,35 @@
         <w:rPr>
           <w:rFonts w:cs="Arial"/>
         </w:rPr>
-        <w:t>Für die Grundlage der Bewertung orientierte sich das Team an einer Idee aus dem Qualitätshaus, einer Matrix aus dem Quality Function Deployment. Die Wichtigkeit eines Merkmals wird mit einer Priorität zwischen 1 und 5 bewertet, wobei 5 für „sehr wichtig“ und 1 für „unwichtig“ steht. Die Entscheidung, ob ein Tool das gewünschte Merkmal vorweist, wird wiederum mit 0, 1 oder 2 bewertet (siehe Tabelle 2).</w:t>
+        <w:t xml:space="preserve">Für die Grundlage der Bewertung orientierte sich das Team an einer Idee aus dem Qualitätshaus, einer Matrix aus dem Quality </w:t>
+      </w:r>
+      <w:proofErr w:type="spellStart"/>
+      <w:r>
+        <w:rPr>
+          <w:rFonts w:cs="Arial"/>
+        </w:rPr>
+        <w:t>Function</w:t>
+      </w:r>
+      <w:proofErr w:type="spellEnd"/>
+      <w:r>
+        <w:rPr>
+          <w:rFonts w:cs="Arial"/>
+        </w:rPr>
+        <w:t xml:space="preserve"> </w:t>
+      </w:r>
+      <w:proofErr w:type="spellStart"/>
+      <w:r>
+        <w:rPr>
+          <w:rFonts w:cs="Arial"/>
+        </w:rPr>
+        <w:t>Deployment</w:t>
+      </w:r>
+      <w:proofErr w:type="spellEnd"/>
+      <w:r>
+        <w:rPr>
+          <w:rFonts w:cs="Arial"/>
+        </w:rPr>
+        <w:t>. Die Wichtigkeit eines Merkmals wird mit einer Priorität zwischen 1 und 5 bewertet, wobei 5 für „sehr wichtig“ und 1 für „unwichtig“ steht. Die Entscheidung, ob ein Tool das gewünschte Merkmal vorweist, wird wiederum mit 0, 1 oder 2 bewertet (siehe Tabelle 2).</w:t>
       </w:r>
     </w:p>
     <w:tbl>
@@ -12314,7 +14833,21 @@
         <w:rPr>
           <w:rFonts w:cs="Arial"/>
         </w:rPr>
-        <w:t>Neben den organisatorischen Merkmalen gibt es auch allgemeine Funktionen, die in den gewählten Software-Entwicklungsprozessen gleich oder zumindest ähnlich vorkommen und abbildbar sein müssen. Dazu zählen das Aufstellen von User Stories, Priorisierung von Tickets, eine Art Backlog und ein anpassbares Board zur Visualisierung der Tickets. Dies sind Mindestanforderungen an die gewählte Software aus der agilen Entwicklung. Das anpassbare Board ist besonders für Kanban hilfreich und wichtig, da es den Workflow abbildet, den Kanban zu optimieren versucht. Das bedeutet auch, dass das Board angepasst werden sollte, so z.B. die Anzahl der Spalten oder deren Namen.</w:t>
+        <w:t xml:space="preserve">Neben den organisatorischen Merkmalen gibt es auch allgemeine Funktionen, die in den gewählten Software-Entwicklungsprozessen gleich oder zumindest ähnlich vorkommen und abbildbar sein müssen. Dazu zählen das Aufstellen von User Stories, Priorisierung von Tickets, eine Art </w:t>
+      </w:r>
+      <w:proofErr w:type="spellStart"/>
+      <w:r>
+        <w:rPr>
+          <w:rFonts w:cs="Arial"/>
+        </w:rPr>
+        <w:t>Backlog</w:t>
+      </w:r>
+      <w:proofErr w:type="spellEnd"/>
+      <w:r>
+        <w:rPr>
+          <w:rFonts w:cs="Arial"/>
+        </w:rPr>
+        <w:t xml:space="preserve"> und ein anpassbares Board zur Visualisierung der Tickets. Dies sind Mindestanforderungen an die gewählte Software aus der agilen Entwicklung. Das anpassbare Board ist besonders für Kanban hilfreich und wichtig, da es den Workflow abbildet, den Kanban zu optimieren versucht. Das bedeutet auch, dass das Board angepasst werden sollte, so z.B. die Anzahl der Spalten oder deren Namen.</w:t>
       </w:r>
     </w:p>
     <w:p>
@@ -12360,7 +14893,21 @@
           <w:rFonts w:cs="Arial"/>
         </w:rPr>
         <w:lastRenderedPageBreak/>
-        <w:t>Schließlich sollte das Tool nicht nur als Ersatz für ein nicht vorhandenes physisches Board genutzt werden sondern unbedingt auch ein Issue-Tracker sein. Das bedeutet insbesondere, dass User Stories und Tasks, die nur überblicksartig auf dem Board sichtbar sind, mit genaueren Details außerhalb des Boards gehandhabt werden können, oder auch ganz auf das Board verzichtet werden kann, falls beispielsweise ein physisches Board existiert. Außerdem soll eine Zuordnung an Mitarbeiter und eine Art Klassifikation der Tickets möglich sein, z.B. in Backlog-Items oder Bugs.</w:t>
+        <w:t xml:space="preserve">Schließlich sollte das Tool nicht nur als Ersatz für ein nicht vorhandenes physisches Board genutzt werden sondern unbedingt auch ein </w:t>
+      </w:r>
+      <w:proofErr w:type="spellStart"/>
+      <w:r>
+        <w:rPr>
+          <w:rFonts w:cs="Arial"/>
+        </w:rPr>
+        <w:t>Issue-Tracker</w:t>
+      </w:r>
+      <w:proofErr w:type="spellEnd"/>
+      <w:r>
+        <w:rPr>
+          <w:rFonts w:cs="Arial"/>
+        </w:rPr>
+        <w:t xml:space="preserve"> sein. Das bedeutet insbesondere, dass User Stories und Tasks, die nur überblicksartig auf dem Board sichtbar sind, mit genaueren Details außerhalb des Boards gehandhabt werden können, oder auch ganz auf das Board verzichtet werden kann, falls beispielsweise ein physisches Board existiert. Außerdem soll eine Zuordnung an Mitarbeiter und eine Art Klassifikation der Tickets möglich sein, z.B. in Backlog-Items oder Bugs.</w:t>
       </w:r>
     </w:p>
     <w:tbl>
@@ -12431,12 +14978,14 @@
                 <w:color w:val="000000"/>
               </w:rPr>
             </w:pPr>
+            <w:proofErr w:type="spellStart"/>
             <w:r>
               <w:rPr>
                 <w:color w:val="000000"/>
               </w:rPr>
               <w:t>Prio</w:t>
             </w:r>
+            <w:proofErr w:type="spellEnd"/>
           </w:p>
         </w:tc>
         <w:tc>
@@ -12466,8 +15015,18 @@
                 <w:bCs/>
                 <w:color w:val="000000"/>
               </w:rPr>
-              <w:t>Genius inside</w:t>
-            </w:r>
+              <w:t xml:space="preserve">Genius </w:t>
+            </w:r>
+            <w:proofErr w:type="spellStart"/>
+            <w:r>
+              <w:rPr>
+                <w:b/>
+                <w:bCs/>
+                <w:color w:val="000000"/>
+              </w:rPr>
+              <w:t>inside</w:t>
+            </w:r>
+            <w:proofErr w:type="spellEnd"/>
           </w:p>
         </w:tc>
         <w:tc>
@@ -12491,6 +15050,7 @@
             <w:pPr>
               <w:jc w:val="left"/>
             </w:pPr>
+            <w:proofErr w:type="spellStart"/>
             <w:r>
               <w:rPr>
                 <w:b/>
@@ -12499,6 +15059,7 @@
               </w:rPr>
               <w:t>Jira</w:t>
             </w:r>
+            <w:proofErr w:type="spellEnd"/>
           </w:p>
         </w:tc>
         <w:tc>
@@ -12522,14 +15083,34 @@
             <w:pPr>
               <w:jc w:val="left"/>
             </w:pPr>
+            <w:proofErr w:type="spellStart"/>
             <w:r>
               <w:rPr>
                 <w:b/>
                 <w:bCs/>
                 <w:color w:val="000000"/>
               </w:rPr>
-              <w:t>Pivotal Tracker</w:t>
-            </w:r>
+              <w:t>Pivotal</w:t>
+            </w:r>
+            <w:proofErr w:type="spellEnd"/>
+            <w:r>
+              <w:rPr>
+                <w:b/>
+                <w:bCs/>
+                <w:color w:val="000000"/>
+              </w:rPr>
+              <w:t xml:space="preserve"> </w:t>
+            </w:r>
+            <w:proofErr w:type="spellStart"/>
+            <w:r>
+              <w:rPr>
+                <w:b/>
+                <w:bCs/>
+                <w:color w:val="000000"/>
+              </w:rPr>
+              <w:t>Tracker</w:t>
+            </w:r>
+            <w:proofErr w:type="spellEnd"/>
           </w:p>
         </w:tc>
         <w:tc>
@@ -12584,6 +15165,7 @@
             <w:pPr>
               <w:jc w:val="left"/>
             </w:pPr>
+            <w:proofErr w:type="spellStart"/>
             <w:r>
               <w:rPr>
                 <w:b/>
@@ -12592,6 +15174,7 @@
               </w:rPr>
               <w:t>Yodiz</w:t>
             </w:r>
+            <w:proofErr w:type="spellEnd"/>
           </w:p>
         </w:tc>
       </w:tr>
@@ -13289,11 +15872,19 @@
             <w:pPr>
               <w:jc w:val="left"/>
             </w:pPr>
-            <w:r>
-              <w:rPr>
-                <w:color w:val="000000"/>
-              </w:rPr>
-              <w:t>Backlog (Produktbacklog)</w:t>
+            <w:proofErr w:type="spellStart"/>
+            <w:r>
+              <w:rPr>
+                <w:color w:val="000000"/>
+              </w:rPr>
+              <w:t>Backlog</w:t>
+            </w:r>
+            <w:proofErr w:type="spellEnd"/>
+            <w:r>
+              <w:rPr>
+                <w:color w:val="000000"/>
+              </w:rPr>
+              <w:t xml:space="preserve"> (Produktbacklog)</w:t>
             </w:r>
           </w:p>
         </w:tc>
@@ -13904,12 +16495,28 @@
             <w:pPr>
               <w:jc w:val="left"/>
             </w:pPr>
-            <w:r>
-              <w:rPr>
-                <w:color w:val="000000"/>
-              </w:rPr>
-              <w:t>Issue tracking</w:t>
-            </w:r>
+            <w:proofErr w:type="spellStart"/>
+            <w:r>
+              <w:rPr>
+                <w:color w:val="000000"/>
+              </w:rPr>
+              <w:t>Issue</w:t>
+            </w:r>
+            <w:proofErr w:type="spellEnd"/>
+            <w:r>
+              <w:rPr>
+                <w:color w:val="000000"/>
+              </w:rPr>
+              <w:t xml:space="preserve"> </w:t>
+            </w:r>
+            <w:proofErr w:type="spellStart"/>
+            <w:r>
+              <w:rPr>
+                <w:color w:val="000000"/>
+              </w:rPr>
+              <w:t>tracking</w:t>
+            </w:r>
+            <w:proofErr w:type="spellEnd"/>
           </w:p>
         </w:tc>
         <w:tc>
@@ -14338,8 +16945,13 @@
         <w:jc w:val="left"/>
       </w:pPr>
       <w:r>
-        <w:t>Bewertungskriterien für Scrum</w:t>
-      </w:r>
+        <w:t xml:space="preserve">Bewertungskriterien für </w:t>
+      </w:r>
+      <w:proofErr w:type="spellStart"/>
+      <w:r>
+        <w:t>Scrum</w:t>
+      </w:r>
+      <w:proofErr w:type="spellEnd"/>
     </w:p>
     <w:p>
       <w:pPr>
@@ -14347,7 +16959,31 @@
         <w:jc w:val="left"/>
       </w:pPr>
       <w:r>
-        <w:t>Das Scrum-Team hat für seinen Prozess die in Tabelle 4 dargestellten Kriterien aufgestellt. Dabei wurde insbesondere die Durchführung von Sprints, möglichst auch mit dieser Benennung, gewünscht. Für Scrum bedeutet dies, dass man eine Iterationen in eine Timebox stecken, d.h. mit einem Start- und Enddatum versehen kann. Ein automatisches Öffnen und Schließen des Sprints wäre schön, ist aber kein Muss-Kriterium und wurde deshalb nicht in bei der Bewertung berücksichtigt.</w:t>
+        <w:t xml:space="preserve">Das </w:t>
+      </w:r>
+      <w:proofErr w:type="spellStart"/>
+      <w:r>
+        <w:t>Scrum</w:t>
+      </w:r>
+      <w:proofErr w:type="spellEnd"/>
+      <w:r>
+        <w:t xml:space="preserve">-Team hat für seinen Prozess die in Tabelle 4 dargestellten Kriterien aufgestellt. Dabei wurde insbesondere die Durchführung von Sprints, möglichst auch mit dieser Benennung, gewünscht. Für </w:t>
+      </w:r>
+      <w:proofErr w:type="spellStart"/>
+      <w:r>
+        <w:t>Scrum</w:t>
+      </w:r>
+      <w:proofErr w:type="spellEnd"/>
+      <w:r>
+        <w:t xml:space="preserve"> bedeutet dies, dass man eine Iterationen in eine </w:t>
+      </w:r>
+      <w:proofErr w:type="spellStart"/>
+      <w:r>
+        <w:t>Timebox</w:t>
+      </w:r>
+      <w:proofErr w:type="spellEnd"/>
+      <w:r>
+        <w:t xml:space="preserve"> stecken, d.h. mit einem Start- und Enddatum versehen kann. Ein automatisches Öffnen und Schließen des Sprints wäre schön, ist aber kein Muss-Kriterium und wurde deshalb nicht in bei der Bewertung berücksichtigt.</w:t>
       </w:r>
     </w:p>
     <w:p>
@@ -14356,7 +16992,15 @@
         <w:jc w:val="left"/>
       </w:pPr>
       <w:r>
-        <w:t xml:space="preserve">Um Scrum entsprechend umzusetzen, muss das Tool außerdem unbedingt eine Art Sprintbacklog erlauben, d.h. es muss möglich sein, aus allen vorhandenen Tickets des Projekts eine bestimmte Anzahl zu einem Sprint zuzuordnen. </w:t>
+        <w:t xml:space="preserve">Um </w:t>
+      </w:r>
+      <w:proofErr w:type="spellStart"/>
+      <w:r>
+        <w:t>Scrum</w:t>
+      </w:r>
+      <w:proofErr w:type="spellEnd"/>
+      <w:r>
+        <w:t xml:space="preserve"> entsprechend umzusetzen, muss das Tool außerdem unbedingt eine Art Sprintbacklog erlauben, d.h. es muss möglich sein, aus allen vorhandenen Tickets des Projekts eine bestimmte Anzahl zu einem Sprint zuzuordnen. </w:t>
       </w:r>
     </w:p>
     <w:p>
@@ -14372,13 +17016,21 @@
       </w:pPr>
       <w:r>
         <w:lastRenderedPageBreak/>
-        <w:t>Da das Team an verschiedenen Orten entwickeln sollte, war ein virtuelles Sc</w:t>
+        <w:t xml:space="preserve">Da das Team an verschiedenen Orten entwickeln sollte, war ein virtuelles </w:t>
+      </w:r>
+      <w:proofErr w:type="spellStart"/>
+      <w:r>
+        <w:t>Sc</w:t>
       </w:r>
       <w:r>
         <w:t>r</w:t>
       </w:r>
       <w:r>
-        <w:t xml:space="preserve">umboard ebenfalls sehr wichtig. Hierbei gab es in der initialen Entwicklung der Kriterien keine Anforderung an die Konfigurierbarkeit. Auch diese war eher ein Kann-Kriterium. </w:t>
+        <w:t>umboard</w:t>
+      </w:r>
+      <w:proofErr w:type="spellEnd"/>
+      <w:r>
+        <w:t xml:space="preserve"> ebenfalls sehr wichtig. Hierbei gab es in der initialen Entwicklung der Kriterien keine Anforderung an die Konfigurierbarkeit. Auch diese war eher ein Kann-Kriterium. </w:t>
       </w:r>
     </w:p>
     <w:p>
@@ -14390,7 +17042,31 @@
         <w:t xml:space="preserve">Das </w:t>
       </w:r>
       <w:r>
-        <w:t xml:space="preserve">Vorhandensein von User Stories und Tasks bzw. die Möglichkeit mindestens zwei verschiedene Arten von Tickets anzulegen, wurde ebenfalls als wichtig für Scrum eingeordnet. Außerdem sollten zu einem Ticket in irgendeiner Weise Unteraufgaben zugeordnet werden können. Da das Team nicht immer bei der Entwicklung zusammensitzt, sollten Tickets in kleinere Aufgaben unterteilbar sein, so dass nicht jedes Teammitglied an einer eigenen User Story arbeiten muss, um anderen nicht in die Quere zu kommen. Dafür würden diese User Stories sehr lange „in progress“ sein, eine unerwünschte Eigenschaft bei Scrum. </w:t>
+        <w:t xml:space="preserve">Vorhandensein von User Stories und Tasks bzw. die Möglichkeit mindestens zwei verschiedene Arten von Tickets anzulegen, wurde ebenfalls als wichtig für </w:t>
+      </w:r>
+      <w:proofErr w:type="spellStart"/>
+      <w:r>
+        <w:t>Scrum</w:t>
+      </w:r>
+      <w:proofErr w:type="spellEnd"/>
+      <w:r>
+        <w:t xml:space="preserve"> eingeordnet. Außerdem sollten zu einem Ticket in irgendeiner Weise Unteraufgaben zugeordnet werden können. Da das Team nicht immer bei der Entwicklung zusammensitzt, sollten Tickets in kleinere Aufgaben unterteilbar sein, so dass nicht jedes Teammitglied an einer eigenen User Story arbeiten muss, um anderen nicht in die Quere zu kommen. Dafür würden diese User Stories sehr lange „in </w:t>
+      </w:r>
+      <w:proofErr w:type="spellStart"/>
+      <w:r>
+        <w:t>progress</w:t>
+      </w:r>
+      <w:proofErr w:type="spellEnd"/>
+      <w:r>
+        <w:t xml:space="preserve">“ sein, eine unerwünschte Eigenschaft bei </w:t>
+      </w:r>
+      <w:proofErr w:type="spellStart"/>
+      <w:r>
+        <w:t>Scrum</w:t>
+      </w:r>
+      <w:proofErr w:type="spellEnd"/>
+      <w:r>
+        <w:t xml:space="preserve">. </w:t>
       </w:r>
     </w:p>
     <w:p>
@@ -14402,7 +17078,31 @@
         </w:rPr>
       </w:pPr>
       <w:r>
-        <w:t>Zur Auswertung und möglichen Verbesserung des Scrum-Prozesses ist u.a. nötig einige Kennzahlen zu berechnen. Das Team entschied, dass zumindest ein Burndown Chart automatisch mit Hilfe des Tools erzeugbar sein sollte, um hierbei behilflich zu sein und den Fortschritt auf andere Art als nur im Board zu visualisieren. Dies wurde besonders durch den Scrum Master gewünscht, erhielt allerdings nur eine geringere Priorität, da notfalls auch eine Abbildung per Hand beispielsweise in Excel möglich ist.</w:t>
+        <w:t xml:space="preserve">Zur Auswertung und möglichen Verbesserung des </w:t>
+      </w:r>
+      <w:proofErr w:type="spellStart"/>
+      <w:r>
+        <w:t>Scrum</w:t>
+      </w:r>
+      <w:proofErr w:type="spellEnd"/>
+      <w:r>
+        <w:t xml:space="preserve">-Prozesses ist u.a. nötig einige Kennzahlen zu berechnen. Das Team entschied, dass zumindest ein </w:t>
+      </w:r>
+      <w:proofErr w:type="spellStart"/>
+      <w:r>
+        <w:t>Burndown</w:t>
+      </w:r>
+      <w:proofErr w:type="spellEnd"/>
+      <w:r>
+        <w:t xml:space="preserve"> Chart automatisch mit Hilfe des Tools erzeugbar sein sollte, um hierbei behilflich zu sein und den Fortschritt auf andere Art als nur im Board zu visualisieren. Dies wurde besonders durch den </w:t>
+      </w:r>
+      <w:proofErr w:type="spellStart"/>
+      <w:r>
+        <w:t>Scrum</w:t>
+      </w:r>
+      <w:proofErr w:type="spellEnd"/>
+      <w:r>
+        <w:t xml:space="preserve"> Master gewünscht, erhielt allerdings nur eine geringere Priorität, da notfalls auch eine Abbildung per Hand beispielsweise in Excel möglich ist.</w:t>
       </w:r>
     </w:p>
     <w:tbl>
@@ -14470,12 +17170,14 @@
             <w:pPr>
               <w:jc w:val="left"/>
             </w:pPr>
+            <w:proofErr w:type="spellStart"/>
             <w:r>
               <w:rPr>
                 <w:color w:val="000000"/>
               </w:rPr>
               <w:t>Prio</w:t>
             </w:r>
+            <w:proofErr w:type="spellEnd"/>
           </w:p>
         </w:tc>
         <w:tc>
@@ -14505,8 +17207,18 @@
                 <w:bCs/>
                 <w:color w:val="000000"/>
               </w:rPr>
-              <w:t>Genius inside</w:t>
-            </w:r>
+              <w:t xml:space="preserve">Genius </w:t>
+            </w:r>
+            <w:proofErr w:type="spellStart"/>
+            <w:r>
+              <w:rPr>
+                <w:b/>
+                <w:bCs/>
+                <w:color w:val="000000"/>
+              </w:rPr>
+              <w:t>inside</w:t>
+            </w:r>
+            <w:proofErr w:type="spellEnd"/>
           </w:p>
         </w:tc>
         <w:tc>
@@ -14530,6 +17242,7 @@
             <w:pPr>
               <w:jc w:val="left"/>
             </w:pPr>
+            <w:proofErr w:type="spellStart"/>
             <w:r>
               <w:rPr>
                 <w:b/>
@@ -14538,6 +17251,7 @@
               </w:rPr>
               <w:t>Jira</w:t>
             </w:r>
+            <w:proofErr w:type="spellEnd"/>
           </w:p>
         </w:tc>
         <w:tc>
@@ -14561,14 +17275,34 @@
             <w:pPr>
               <w:jc w:val="left"/>
             </w:pPr>
+            <w:proofErr w:type="spellStart"/>
             <w:r>
               <w:rPr>
                 <w:b/>
                 <w:bCs/>
                 <w:color w:val="000000"/>
               </w:rPr>
-              <w:t>Pivotal Tracker</w:t>
-            </w:r>
+              <w:t>Pivotal</w:t>
+            </w:r>
+            <w:proofErr w:type="spellEnd"/>
+            <w:r>
+              <w:rPr>
+                <w:b/>
+                <w:bCs/>
+                <w:color w:val="000000"/>
+              </w:rPr>
+              <w:t xml:space="preserve"> </w:t>
+            </w:r>
+            <w:proofErr w:type="spellStart"/>
+            <w:r>
+              <w:rPr>
+                <w:b/>
+                <w:bCs/>
+                <w:color w:val="000000"/>
+              </w:rPr>
+              <w:t>Tracker</w:t>
+            </w:r>
+            <w:proofErr w:type="spellEnd"/>
           </w:p>
         </w:tc>
         <w:tc>
@@ -14623,6 +17357,7 @@
             <w:pPr>
               <w:jc w:val="left"/>
             </w:pPr>
+            <w:proofErr w:type="spellStart"/>
             <w:r>
               <w:rPr>
                 <w:b/>
@@ -14631,6 +17366,7 @@
               </w:rPr>
               <w:t>Yodiz</w:t>
             </w:r>
+            <w:proofErr w:type="spellEnd"/>
           </w:p>
           <w:p>
             <w:pPr>
@@ -14870,8 +17606,16 @@
               <w:rPr>
                 <w:color w:val="000000"/>
               </w:rPr>
-              <w:t>Sprint Backlog</w:t>
-            </w:r>
+              <w:t xml:space="preserve">Sprint </w:t>
+            </w:r>
+            <w:proofErr w:type="spellStart"/>
+            <w:r>
+              <w:rPr>
+                <w:color w:val="000000"/>
+              </w:rPr>
+              <w:t>Backlog</w:t>
+            </w:r>
+            <w:proofErr w:type="spellEnd"/>
           </w:p>
         </w:tc>
         <w:tc>
@@ -15071,12 +17815,14 @@
             <w:pPr>
               <w:jc w:val="left"/>
             </w:pPr>
+            <w:proofErr w:type="spellStart"/>
             <w:r>
               <w:rPr>
                 <w:color w:val="000000"/>
               </w:rPr>
               <w:t>Scrumboard</w:t>
             </w:r>
+            <w:proofErr w:type="spellEnd"/>
           </w:p>
         </w:tc>
         <w:tc>
@@ -15704,11 +18450,19 @@
             <w:pPr>
               <w:jc w:val="left"/>
             </w:pPr>
-            <w:r>
-              <w:rPr>
-                <w:color w:val="000000"/>
-              </w:rPr>
-              <w:t>Burndown Chart</w:t>
+            <w:proofErr w:type="spellStart"/>
+            <w:r>
+              <w:rPr>
+                <w:color w:val="000000"/>
+              </w:rPr>
+              <w:t>Burndown</w:t>
+            </w:r>
+            <w:proofErr w:type="spellEnd"/>
+            <w:r>
+              <w:rPr>
+                <w:color w:val="000000"/>
+              </w:rPr>
+              <w:t xml:space="preserve"> Chart</w:t>
             </w:r>
           </w:p>
         </w:tc>
@@ -16117,7 +18871,21 @@
         <w:rPr>
           <w:rFonts w:cs="Arial"/>
         </w:rPr>
-        <w:t>Tabelle 4: Scrum-Kriterien</w:t>
+        <w:t xml:space="preserve">Tabelle 4: </w:t>
+      </w:r>
+      <w:proofErr w:type="spellStart"/>
+      <w:r>
+        <w:rPr>
+          <w:rFonts w:cs="Arial"/>
+        </w:rPr>
+        <w:t>Scrum</w:t>
+      </w:r>
+      <w:proofErr w:type="spellEnd"/>
+      <w:r>
+        <w:rPr>
+          <w:rFonts w:cs="Arial"/>
+        </w:rPr>
+        <w:t>-Kriterien</w:t>
       </w:r>
     </w:p>
     <w:p>
@@ -16178,7 +18946,35 @@
         <w:rPr>
           <w:rFonts w:cs="Arial"/>
         </w:rPr>
-        <w:t>Das Kanban-Board ist eines dieser Kriterien, wurde jedoch unbedingt vom Team zur schnellen Übersicht aus Mangel an einem physischen Board gewünscht. Obwohl ein Kanban-Board im Prinzip einem Scrum-Board entsprechen kann, gab es auch hier nur 2 Punkte, wenn das Board veränderbar war, so dass ein geänderter Workflow übertragen werden könnte. Zusätzlich dazu sollte es möglich sein, die Anzahl der Tickets pro Spalte zu begrenzen. 2 Punkte gab es jedoch nur, wenn eine Verletzung der Begrenzung möglich und gut sichtbar zu erkennen war. Bei allen Produkten außer JIRA musste man sich hierbei auf Rezensionen verlassen, da in den Demos hierfür möglicherweise weiterführende Berechtigungen nötig gewesen wären. Da sich das Team zu Beginn des Projekts noch nicht festgelegt hatte, wurde dem Vorhandensein von Swim Lanes innerhalb des Boards dagegen eher eine niedrigere Priorität verliehen.</w:t>
+        <w:t xml:space="preserve">Das Kanban-Board ist eines dieser Kriterien, wurde jedoch unbedingt vom Team zur schnellen Übersicht aus Mangel an einem physischen Board gewünscht. Obwohl ein Kanban-Board im Prinzip einem </w:t>
+      </w:r>
+      <w:proofErr w:type="spellStart"/>
+      <w:r>
+        <w:rPr>
+          <w:rFonts w:cs="Arial"/>
+        </w:rPr>
+        <w:t>Scrum</w:t>
+      </w:r>
+      <w:proofErr w:type="spellEnd"/>
+      <w:r>
+        <w:rPr>
+          <w:rFonts w:cs="Arial"/>
+        </w:rPr>
+        <w:t xml:space="preserve">-Board entsprechen kann, gab es auch hier nur 2 Punkte, wenn das Board veränderbar war, so dass ein geänderter Workflow übertragen werden könnte. Zusätzlich dazu sollte es möglich sein, die Anzahl der Tickets pro Spalte zu begrenzen. 2 Punkte gab es jedoch nur, wenn eine Verletzung der Begrenzung möglich und gut sichtbar zu erkennen war. Bei allen Produkten außer JIRA musste man sich hierbei auf Rezensionen verlassen, da in den Demos hierfür möglicherweise weiterführende Berechtigungen nötig gewesen wären. Da sich das Team zu Beginn des Projekts noch nicht festgelegt hatte, wurde dem Vorhandensein von </w:t>
+      </w:r>
+      <w:proofErr w:type="spellStart"/>
+      <w:r>
+        <w:rPr>
+          <w:rFonts w:cs="Arial"/>
+        </w:rPr>
+        <w:t>Swim</w:t>
+      </w:r>
+      <w:proofErr w:type="spellEnd"/>
+      <w:r>
+        <w:rPr>
+          <w:rFonts w:cs="Arial"/>
+        </w:rPr>
+        <w:t xml:space="preserve"> Lanes innerhalb des Boards dagegen eher eine niedrigere Priorität verliehen.</w:t>
       </w:r>
     </w:p>
     <w:p>
@@ -16193,8 +18989,16 @@
         <w:rPr>
           <w:rFonts w:cs="Arial"/>
         </w:rPr>
-        <w:t>Für die Darstellung der verschiedenen SLAs oder Tickettypen sowie eine Unterscheidung zwischen Ticket und Task sollte irgendeine Art der Einstellung möglich sein. Am besten wären farbliche Unterschiede wie es für Kanban zur schnellen Unterscheidung am Board vorgeschlagen wird. Da dies notfalls mit Swim</w:t>
-      </w:r>
+        <w:t xml:space="preserve">Für die Darstellung der verschiedenen SLAs oder Tickettypen sowie eine Unterscheidung zwischen Ticket und Task sollte irgendeine Art der Einstellung möglich sein. Am besten wären farbliche Unterschiede wie es für Kanban zur schnellen Unterscheidung am Board vorgeschlagen wird. Da dies notfalls mit </w:t>
+      </w:r>
+      <w:proofErr w:type="spellStart"/>
+      <w:r>
+        <w:rPr>
+          <w:rFonts w:cs="Arial"/>
+        </w:rPr>
+        <w:t>Swim</w:t>
+      </w:r>
+      <w:proofErr w:type="spellEnd"/>
       <w:r>
         <w:rPr>
           <w:rFonts w:cs="Arial"/>
@@ -16220,7 +19024,77 @@
         <w:rPr>
           <w:rFonts w:cs="Arial"/>
         </w:rPr>
-        <w:t>Das Ziel der kontinuierlichen Verbesserung des Arbeitsablaufs kann nur dann erreicht werden, wenn regelmäßige Übersichten über Durchsatz, Flow und Geschwindigkeit der Arbeit erstellt und analysiert werden. Hierfür wären die zwei am häufigsten  bei Kanban verwendeten Diagramm-Typen wünschenswert: Cumulative Flow Diagram und Burnup bzw. Burndown-Chart. Auch hier kann man die niedrige Priorität der Burncharts mit der Möglichkeit eines manuellen Ersatzes erklären. Neben diesen beiden sind besonders Lead Time und Cycle Time hilfreiche Richtwerte und sollten deshalb möglichst leicht ablesbar sein.</w:t>
+        <w:t xml:space="preserve">Das Ziel der kontinuierlichen Verbesserung des Arbeitsablaufs kann nur dann erreicht werden, wenn regelmäßige Übersichten über Durchsatz, Flow und Geschwindigkeit der Arbeit erstellt und analysiert werden. Hierfür wären die zwei am häufigsten  bei Kanban verwendeten Diagramm-Typen wünschenswert: </w:t>
+      </w:r>
+      <w:proofErr w:type="spellStart"/>
+      <w:r>
+        <w:rPr>
+          <w:rFonts w:cs="Arial"/>
+        </w:rPr>
+        <w:t>Cumulative</w:t>
+      </w:r>
+      <w:proofErr w:type="spellEnd"/>
+      <w:r>
+        <w:rPr>
+          <w:rFonts w:cs="Arial"/>
+        </w:rPr>
+        <w:t xml:space="preserve"> Flow </w:t>
+      </w:r>
+      <w:proofErr w:type="spellStart"/>
+      <w:r>
+        <w:rPr>
+          <w:rFonts w:cs="Arial"/>
+        </w:rPr>
+        <w:t>Diagram</w:t>
+      </w:r>
+      <w:proofErr w:type="spellEnd"/>
+      <w:r>
+        <w:rPr>
+          <w:rFonts w:cs="Arial"/>
+        </w:rPr>
+        <w:t xml:space="preserve"> und </w:t>
+      </w:r>
+      <w:proofErr w:type="spellStart"/>
+      <w:r>
+        <w:rPr>
+          <w:rFonts w:cs="Arial"/>
+        </w:rPr>
+        <w:t>Burnup</w:t>
+      </w:r>
+      <w:proofErr w:type="spellEnd"/>
+      <w:r>
+        <w:rPr>
+          <w:rFonts w:cs="Arial"/>
+        </w:rPr>
+        <w:t xml:space="preserve"> bzw. </w:t>
+      </w:r>
+      <w:proofErr w:type="spellStart"/>
+      <w:r>
+        <w:rPr>
+          <w:rFonts w:cs="Arial"/>
+        </w:rPr>
+        <w:t>Burndown</w:t>
+      </w:r>
+      <w:proofErr w:type="spellEnd"/>
+      <w:r>
+        <w:rPr>
+          <w:rFonts w:cs="Arial"/>
+        </w:rPr>
+        <w:t xml:space="preserve">-Chart. Auch hier kann man die niedrige Priorität der </w:t>
+      </w:r>
+      <w:proofErr w:type="spellStart"/>
+      <w:r>
+        <w:rPr>
+          <w:rFonts w:cs="Arial"/>
+        </w:rPr>
+        <w:t>Burncharts</w:t>
+      </w:r>
+      <w:proofErr w:type="spellEnd"/>
+      <w:r>
+        <w:rPr>
+          <w:rFonts w:cs="Arial"/>
+        </w:rPr>
+        <w:t xml:space="preserve"> mit der Möglichkeit eines manuellen Ersatzes erklären. Neben diesen beiden sind besonders Lead Time und Cycle Time hilfreiche Richtwerte und sollten deshalb möglichst leicht ablesbar sein.</w:t>
       </w:r>
     </w:p>
     <w:p>
@@ -16235,7 +19109,21 @@
         <w:rPr>
           <w:rFonts w:cs="Arial"/>
         </w:rPr>
-        <w:t>Als eines der wenigsten agilen Prozessmodelle kann Kanban ganz ohne Iterationen durchgeführt werden. Auch wenn dies nicht das Ziel des Teams war, sollte die niedrige Priorisierung diesen Fakt hervorheben: Iterationsfähigkeit ist kein Muss für das Produkt. Da sie jedoch ebenso für Scrum und Crystal Clear nutzbar sein sollten, erhielten alle  Produkte 2 Punkte.</w:t>
+        <w:t xml:space="preserve">Als eines der wenigsten agilen Prozessmodelle kann Kanban ganz ohne Iterationen durchgeführt werden. Auch wenn dies nicht das Ziel des Teams war, sollte die niedrige Priorisierung diesen Fakt hervorheben: Iterationsfähigkeit ist kein Muss für das Produkt. Da sie jedoch ebenso für </w:t>
+      </w:r>
+      <w:proofErr w:type="spellStart"/>
+      <w:r>
+        <w:rPr>
+          <w:rFonts w:cs="Arial"/>
+        </w:rPr>
+        <w:t>Scrum</w:t>
+      </w:r>
+      <w:proofErr w:type="spellEnd"/>
+      <w:r>
+        <w:rPr>
+          <w:rFonts w:cs="Arial"/>
+        </w:rPr>
+        <w:t xml:space="preserve"> und Crystal Clear nutzbar sein sollten, erhielten alle  Produkte 2 Punkte.</w:t>
       </w:r>
     </w:p>
     <w:tbl>
@@ -16305,12 +19193,14 @@
             <w:pPr>
               <w:jc w:val="left"/>
             </w:pPr>
+            <w:proofErr w:type="spellStart"/>
             <w:r>
               <w:rPr>
                 <w:color w:val="000000"/>
               </w:rPr>
               <w:t>Prio</w:t>
             </w:r>
+            <w:proofErr w:type="spellEnd"/>
           </w:p>
         </w:tc>
         <w:tc>
@@ -16340,8 +19230,18 @@
                 <w:bCs/>
                 <w:color w:val="000000"/>
               </w:rPr>
-              <w:t>Genius inside</w:t>
-            </w:r>
+              <w:t xml:space="preserve">Genius </w:t>
+            </w:r>
+            <w:proofErr w:type="spellStart"/>
+            <w:r>
+              <w:rPr>
+                <w:b/>
+                <w:bCs/>
+                <w:color w:val="000000"/>
+              </w:rPr>
+              <w:t>inside</w:t>
+            </w:r>
+            <w:proofErr w:type="spellEnd"/>
           </w:p>
         </w:tc>
         <w:tc>
@@ -16365,6 +19265,7 @@
             <w:pPr>
               <w:jc w:val="left"/>
             </w:pPr>
+            <w:proofErr w:type="spellStart"/>
             <w:r>
               <w:rPr>
                 <w:b/>
@@ -16373,6 +19274,7 @@
               </w:rPr>
               <w:t>Jira</w:t>
             </w:r>
+            <w:proofErr w:type="spellEnd"/>
           </w:p>
         </w:tc>
         <w:tc>
@@ -16396,14 +19298,34 @@
             <w:pPr>
               <w:jc w:val="left"/>
             </w:pPr>
+            <w:proofErr w:type="spellStart"/>
             <w:r>
               <w:rPr>
                 <w:b/>
                 <w:bCs/>
                 <w:color w:val="000000"/>
               </w:rPr>
-              <w:t>Pivotal Tracker</w:t>
-            </w:r>
+              <w:t>Pivotal</w:t>
+            </w:r>
+            <w:proofErr w:type="spellEnd"/>
+            <w:r>
+              <w:rPr>
+                <w:b/>
+                <w:bCs/>
+                <w:color w:val="000000"/>
+              </w:rPr>
+              <w:t xml:space="preserve"> </w:t>
+            </w:r>
+            <w:proofErr w:type="spellStart"/>
+            <w:r>
+              <w:rPr>
+                <w:b/>
+                <w:bCs/>
+                <w:color w:val="000000"/>
+              </w:rPr>
+              <w:t>Tracker</w:t>
+            </w:r>
+            <w:proofErr w:type="spellEnd"/>
           </w:p>
         </w:tc>
         <w:tc>
@@ -16458,6 +19380,7 @@
             <w:pPr>
               <w:jc w:val="left"/>
             </w:pPr>
+            <w:proofErr w:type="spellStart"/>
             <w:r>
               <w:rPr>
                 <w:b/>
@@ -16466,6 +19389,7 @@
               </w:rPr>
               <w:t>Yodiz</w:t>
             </w:r>
+            <w:proofErr w:type="spellEnd"/>
           </w:p>
         </w:tc>
       </w:tr>
@@ -16901,11 +19825,19 @@
             <w:pPr>
               <w:jc w:val="left"/>
             </w:pPr>
-            <w:r>
-              <w:rPr>
-                <w:color w:val="000000"/>
-              </w:rPr>
-              <w:t>Swim Lanes</w:t>
+            <w:proofErr w:type="spellStart"/>
+            <w:r>
+              <w:rPr>
+                <w:color w:val="000000"/>
+              </w:rPr>
+              <w:t>Swim</w:t>
+            </w:r>
+            <w:proofErr w:type="spellEnd"/>
+            <w:r>
+              <w:rPr>
+                <w:color w:val="000000"/>
+              </w:rPr>
+              <w:t xml:space="preserve"> Lanes</w:t>
             </w:r>
           </w:p>
         </w:tc>
@@ -17311,11 +20243,33 @@
             <w:pPr>
               <w:jc w:val="left"/>
             </w:pPr>
-            <w:r>
-              <w:rPr>
-                <w:color w:val="000000"/>
-              </w:rPr>
-              <w:t>Burn Up Chart</w:t>
+            <w:proofErr w:type="spellStart"/>
+            <w:r>
+              <w:rPr>
+                <w:color w:val="000000"/>
+              </w:rPr>
+              <w:t>Burn</w:t>
+            </w:r>
+            <w:proofErr w:type="spellEnd"/>
+            <w:r>
+              <w:rPr>
+                <w:color w:val="000000"/>
+              </w:rPr>
+              <w:t xml:space="preserve"> </w:t>
+            </w:r>
+            <w:proofErr w:type="spellStart"/>
+            <w:r>
+              <w:rPr>
+                <w:color w:val="000000"/>
+              </w:rPr>
+              <w:t>Up</w:t>
+            </w:r>
+            <w:proofErr w:type="spellEnd"/>
+            <w:r>
+              <w:rPr>
+                <w:color w:val="000000"/>
+              </w:rPr>
+              <w:t xml:space="preserve"> Chart</w:t>
             </w:r>
           </w:p>
         </w:tc>
@@ -17513,12 +20467,28 @@
             <w:pPr>
               <w:jc w:val="left"/>
             </w:pPr>
-            <w:r>
-              <w:rPr>
-                <w:color w:val="000000"/>
-              </w:rPr>
-              <w:t>Cumulative Flow Diagram</w:t>
-            </w:r>
+            <w:proofErr w:type="spellStart"/>
+            <w:r>
+              <w:rPr>
+                <w:color w:val="000000"/>
+              </w:rPr>
+              <w:t>Cumulative</w:t>
+            </w:r>
+            <w:proofErr w:type="spellEnd"/>
+            <w:r>
+              <w:rPr>
+                <w:color w:val="000000"/>
+              </w:rPr>
+              <w:t xml:space="preserve"> Flow </w:t>
+            </w:r>
+            <w:proofErr w:type="spellStart"/>
+            <w:r>
+              <w:rPr>
+                <w:color w:val="000000"/>
+              </w:rPr>
+              <w:t>Diagram</w:t>
+            </w:r>
+            <w:proofErr w:type="spellEnd"/>
           </w:p>
         </w:tc>
         <w:tc>
@@ -17721,12 +20691,21 @@
                 <w:lang w:val="en-US"/>
               </w:rPr>
             </w:pPr>
+            <w:proofErr w:type="spellStart"/>
             <w:r>
               <w:rPr>
                 <w:color w:val="000000"/>
                 <w:lang w:val="en-US"/>
               </w:rPr>
-              <w:t>Durchsatz: Lead and Cycle Time</w:t>
+              <w:t>Durchsatz</w:t>
+            </w:r>
+            <w:proofErr w:type="spellEnd"/>
+            <w:r>
+              <w:rPr>
+                <w:color w:val="000000"/>
+                <w:lang w:val="en-US"/>
+              </w:rPr>
+              <w:t>: Lead and Cycle Time</w:t>
             </w:r>
           </w:p>
         </w:tc>
@@ -18355,7 +21334,21 @@
         <w:rPr>
           <w:rFonts w:cs="Arial"/>
         </w:rPr>
-        <w:t>Die Bewertungskriterien für Crystal Clear finden sich kurz zusammengefasst in Tabelle 6. Ähnlich der Liste von Scrum ist die wichtigste Anforderung eine Möglichkeit zur Organisation einer Iteration. In diesem Zusammenhang ebenfalls wünschenswert wäre die Planung und Umsetzung von Releases. Damit können häufige Lieferungen an den Endanwender abgebildet werden.</w:t>
+        <w:t xml:space="preserve">Die Bewertungskriterien für Crystal Clear finden sich kurz zusammengefasst in Tabelle 6. Ähnlich der Liste von </w:t>
+      </w:r>
+      <w:proofErr w:type="spellStart"/>
+      <w:r>
+        <w:rPr>
+          <w:rFonts w:cs="Arial"/>
+        </w:rPr>
+        <w:t>Scrum</w:t>
+      </w:r>
+      <w:proofErr w:type="spellEnd"/>
+      <w:r>
+        <w:rPr>
+          <w:rFonts w:cs="Arial"/>
+        </w:rPr>
+        <w:t xml:space="preserve"> ist die wichtigste Anforderung eine Möglichkeit zur Organisation einer Iteration. In diesem Zusammenhang ebenfalls wünschenswert wäre die Planung und Umsetzung von Releases. Damit können häufige Lieferungen an den Endanwender abgebildet werden.</w:t>
       </w:r>
     </w:p>
     <w:p>
@@ -18407,7 +21400,63 @@
         <w:rPr>
           <w:rFonts w:cs="Arial"/>
         </w:rPr>
-        <w:t>Schließlich sollte ähnlich wie bei Scrum zumindest eine Art Burnchart im System integriert sein – entweder ein Burnup- oder ein Burndown-Chart. Diese sind besonders wichtig für den Überblick über den momentanen Fortschritt im Sprint. Somit sollte schnell erkennbar sein, falls das Team nicht mehr in der Zeit liegt und möglicherweise der Release-Termin nicht eingehalten werden kann.</w:t>
+        <w:t xml:space="preserve">Schließlich sollte ähnlich wie bei </w:t>
+      </w:r>
+      <w:proofErr w:type="spellStart"/>
+      <w:r>
+        <w:rPr>
+          <w:rFonts w:cs="Arial"/>
+        </w:rPr>
+        <w:t>Scrum</w:t>
+      </w:r>
+      <w:proofErr w:type="spellEnd"/>
+      <w:r>
+        <w:rPr>
+          <w:rFonts w:cs="Arial"/>
+        </w:rPr>
+        <w:t xml:space="preserve"> zumindest eine Art </w:t>
+      </w:r>
+      <w:proofErr w:type="spellStart"/>
+      <w:r>
+        <w:rPr>
+          <w:rFonts w:cs="Arial"/>
+        </w:rPr>
+        <w:t>Burnchart</w:t>
+      </w:r>
+      <w:proofErr w:type="spellEnd"/>
+      <w:r>
+        <w:rPr>
+          <w:rFonts w:cs="Arial"/>
+        </w:rPr>
+        <w:t xml:space="preserve"> im System integriert sein – entweder ein </w:t>
+      </w:r>
+      <w:proofErr w:type="spellStart"/>
+      <w:r>
+        <w:rPr>
+          <w:rFonts w:cs="Arial"/>
+        </w:rPr>
+        <w:t>Burnup</w:t>
+      </w:r>
+      <w:proofErr w:type="spellEnd"/>
+      <w:r>
+        <w:rPr>
+          <w:rFonts w:cs="Arial"/>
+        </w:rPr>
+        <w:t xml:space="preserve">- oder ein </w:t>
+      </w:r>
+      <w:proofErr w:type="spellStart"/>
+      <w:r>
+        <w:rPr>
+          <w:rFonts w:cs="Arial"/>
+        </w:rPr>
+        <w:t>Burndown</w:t>
+      </w:r>
+      <w:proofErr w:type="spellEnd"/>
+      <w:r>
+        <w:rPr>
+          <w:rFonts w:cs="Arial"/>
+        </w:rPr>
+        <w:t>-Chart. Diese sind besonders wichtig für den Überblick über den momentanen Fortschritt im Sprint. Somit sollte schnell erkennbar sein, falls das Team nicht mehr in der Zeit liegt und möglicherweise der Release-Termin nicht eingehalten werden kann.</w:t>
       </w:r>
     </w:p>
     <w:tbl>
@@ -18475,12 +21524,14 @@
             <w:pPr>
               <w:jc w:val="left"/>
             </w:pPr>
+            <w:proofErr w:type="spellStart"/>
             <w:r>
               <w:rPr>
                 <w:color w:val="000000"/>
               </w:rPr>
               <w:t>Prio</w:t>
             </w:r>
+            <w:proofErr w:type="spellEnd"/>
           </w:p>
         </w:tc>
         <w:tc>
@@ -18510,8 +21561,18 @@
                 <w:bCs/>
                 <w:color w:val="000000"/>
               </w:rPr>
-              <w:t>Genius inside</w:t>
-            </w:r>
+              <w:t xml:space="preserve">Genius </w:t>
+            </w:r>
+            <w:proofErr w:type="spellStart"/>
+            <w:r>
+              <w:rPr>
+                <w:b/>
+                <w:bCs/>
+                <w:color w:val="000000"/>
+              </w:rPr>
+              <w:t>inside</w:t>
+            </w:r>
+            <w:proofErr w:type="spellEnd"/>
           </w:p>
         </w:tc>
         <w:tc>
@@ -18535,6 +21596,7 @@
             <w:pPr>
               <w:jc w:val="left"/>
             </w:pPr>
+            <w:proofErr w:type="spellStart"/>
             <w:r>
               <w:rPr>
                 <w:b/>
@@ -18543,6 +21605,7 @@
               </w:rPr>
               <w:t>Jira</w:t>
             </w:r>
+            <w:proofErr w:type="spellEnd"/>
           </w:p>
         </w:tc>
         <w:tc>
@@ -18566,14 +21629,34 @@
             <w:pPr>
               <w:jc w:val="left"/>
             </w:pPr>
+            <w:proofErr w:type="spellStart"/>
             <w:r>
               <w:rPr>
                 <w:b/>
                 <w:bCs/>
                 <w:color w:val="000000"/>
               </w:rPr>
-              <w:t>Pivotal Tracker</w:t>
-            </w:r>
+              <w:t>Pivotal</w:t>
+            </w:r>
+            <w:proofErr w:type="spellEnd"/>
+            <w:r>
+              <w:rPr>
+                <w:b/>
+                <w:bCs/>
+                <w:color w:val="000000"/>
+              </w:rPr>
+              <w:t xml:space="preserve"> </w:t>
+            </w:r>
+            <w:proofErr w:type="spellStart"/>
+            <w:r>
+              <w:rPr>
+                <w:b/>
+                <w:bCs/>
+                <w:color w:val="000000"/>
+              </w:rPr>
+              <w:t>Tracker</w:t>
+            </w:r>
+            <w:proofErr w:type="spellEnd"/>
           </w:p>
         </w:tc>
         <w:tc>
@@ -18628,6 +21711,7 @@
             <w:pPr>
               <w:jc w:val="left"/>
             </w:pPr>
+            <w:proofErr w:type="spellStart"/>
             <w:r>
               <w:rPr>
                 <w:b/>
@@ -18636,6 +21720,7 @@
               </w:rPr>
               <w:t>Yodiz</w:t>
             </w:r>
+            <w:proofErr w:type="spellEnd"/>
           </w:p>
         </w:tc>
       </w:tr>
@@ -19278,11 +22363,40 @@
                 <w:color w:val="000000"/>
               </w:rPr>
             </w:pPr>
-            <w:r>
-              <w:rPr>
-                <w:color w:val="000000"/>
-              </w:rPr>
-              <w:t>Burncharts (Burnup oder B</w:t>
+            <w:proofErr w:type="spellStart"/>
+            <w:r>
+              <w:rPr>
+                <w:color w:val="000000"/>
+              </w:rPr>
+              <w:t>Burncharts</w:t>
+            </w:r>
+            <w:proofErr w:type="spellEnd"/>
+            <w:r>
+              <w:rPr>
+                <w:color w:val="000000"/>
+              </w:rPr>
+              <w:t xml:space="preserve"> (</w:t>
+            </w:r>
+            <w:proofErr w:type="spellStart"/>
+            <w:r>
+              <w:rPr>
+                <w:color w:val="000000"/>
+              </w:rPr>
+              <w:t>Burnup</w:t>
+            </w:r>
+            <w:proofErr w:type="spellEnd"/>
+            <w:r>
+              <w:rPr>
+                <w:color w:val="000000"/>
+              </w:rPr>
+              <w:t xml:space="preserve"> oder </w:t>
+            </w:r>
+            <w:proofErr w:type="spellStart"/>
+            <w:r>
+              <w:rPr>
+                <w:color w:val="000000"/>
+              </w:rPr>
+              <w:t>B</w:t>
             </w:r>
             <w:r>
               <w:rPr>
@@ -19300,7 +22414,14 @@
               <w:rPr>
                 <w:color w:val="000000"/>
               </w:rPr>
-              <w:t>own)</w:t>
+              <w:t>own</w:t>
+            </w:r>
+            <w:proofErr w:type="spellEnd"/>
+            <w:r>
+              <w:rPr>
+                <w:color w:val="000000"/>
+              </w:rPr>
+              <w:t>)</w:t>
             </w:r>
           </w:p>
         </w:tc>
@@ -19945,8 +23066,21 @@
         <w:t>N</w:t>
       </w:r>
       <w:r>
-        <w:t>ice to have</w:t>
-      </w:r>
+        <w:t xml:space="preserve">ice </w:t>
+      </w:r>
+      <w:proofErr w:type="spellStart"/>
+      <w:r>
+        <w:t>to</w:t>
+      </w:r>
+      <w:proofErr w:type="spellEnd"/>
+      <w:r>
+        <w:t xml:space="preserve"> </w:t>
+      </w:r>
+      <w:proofErr w:type="spellStart"/>
+      <w:r>
+        <w:t>have</w:t>
+      </w:r>
+      <w:proofErr w:type="spellEnd"/>
       <w:r>
         <w:t xml:space="preserve"> – Kriterien</w:t>
       </w:r>
@@ -19966,7 +23100,15 @@
         <w:jc w:val="left"/>
       </w:pPr>
       <w:r>
-        <w:t>Die Frage nach der allgemein benutzerfreundlichen und intuitiven Oberfläche wurde zusammen mit der Übersichtlichkeit am höchsten priorisiert. Hier erhielten die Tools ihre Bewertung nach einer kurzen Nutzung der Demo, wenn möglich, und mit Hilfe von Screenshots und Videos. Insbesondere Drag-and-Drop-Möglichkeiten wurden mit 2 Punkten bewertet.</w:t>
+        <w:t>Die Frage nach der allgemein benutzerfreundlichen und intuitiven Oberfläche wurde zusammen mit der Übersichtlichkeit am höchsten priorisiert. Hier erhielten die Tools ihre Bewertung nach einer kurzen Nutzung der Demo, wenn möglich, und mit Hilfe von Screenshots und Videos. Insbesondere Drag-</w:t>
+      </w:r>
+      <w:proofErr w:type="spellStart"/>
+      <w:r>
+        <w:t>and</w:t>
+      </w:r>
+      <w:proofErr w:type="spellEnd"/>
+      <w:r>
+        <w:t>-Drop-Möglichkeiten wurden mit 2 Punkten bewertet.</w:t>
       </w:r>
     </w:p>
     <w:p>
@@ -19984,7 +23126,39 @@
         <w:jc w:val="left"/>
       </w:pPr>
       <w:r>
-        <w:t>Zusätzlich zu den bisher betrachteten Features, die sich hauptsächlich um die Darstellung auf  einem Board und verschiedene Analysemethoden drehten, wurden bei den Nice-To-Have-Kriterien auch allgemeinere Projektmanagement-Kriterien aufgenommen. Dazu gehören sowohl ein Dokumentenmanagement als auch ein Wiki zu Dokumentationszwecken. Letzteres kann durch das Schreiben von Kommentaren an Tickets oder in die Tickets selber leichter ausgeglichen werden, wenn auch weit weniger übersichtlich. Ersteres wäre zum Beispiel hilfreich für verschiedene Planungsnotizen und allgemeine Dokumente oder Screenshots, die an Tickets angefügt werden sollen, zu denen sie gehören. Bei JIRA wird das Wiki von Confluence, einem separaten aber leicht mit JIRA kombinierbaren Produkt übernommen. Des Weiteren wurde die Möglichkeit des Time Tracking gewünscht, so dass kein zusätzliches Produkt verwendet werden müsste, um dies zu übernehmen. Außerdem wäre ein Kalender praktisch, um insbesondere die verschiedenen Meetings leicht ersichtlich zur Hand zu haben und eventuell sogar mit Hilfe des Tools zu organisieren. Dazu würden dann auch das Einladen der beteiligten Personen und das Festlegen der Räumlichkeit gehören. Confluence regelt dies ebenfalls anstatt JIRA.</w:t>
+        <w:t>Zusätzlich zu den bisher betrachteten Features, die sich hauptsächlich um die Darstellung auf  einem Board und verschiedene Analysemethoden drehten, wurden bei den Nice-</w:t>
+      </w:r>
+      <w:proofErr w:type="spellStart"/>
+      <w:r>
+        <w:t>To</w:t>
+      </w:r>
+      <w:proofErr w:type="spellEnd"/>
+      <w:r>
+        <w:t>-</w:t>
+      </w:r>
+      <w:proofErr w:type="spellStart"/>
+      <w:r>
+        <w:t>Have</w:t>
+      </w:r>
+      <w:proofErr w:type="spellEnd"/>
+      <w:r>
+        <w:t xml:space="preserve">-Kriterien auch allgemeinere Projektmanagement-Kriterien aufgenommen. Dazu gehören sowohl ein Dokumentenmanagement als auch ein Wiki zu Dokumentationszwecken. Letzteres kann durch das Schreiben von Kommentaren an Tickets oder in die Tickets selber leichter ausgeglichen werden, wenn auch weit weniger übersichtlich. Ersteres wäre zum Beispiel hilfreich für verschiedene Planungsnotizen und allgemeine Dokumente oder Screenshots, die an Tickets angefügt werden sollen, zu denen sie gehören. Bei JIRA wird das Wiki von </w:t>
+      </w:r>
+      <w:proofErr w:type="spellStart"/>
+      <w:r>
+        <w:t>Confluence</w:t>
+      </w:r>
+      <w:proofErr w:type="spellEnd"/>
+      <w:r>
+        <w:t xml:space="preserve">, einem separaten aber leicht mit JIRA kombinierbaren Produkt übernommen. Des Weiteren wurde die Möglichkeit des Time Tracking gewünscht, so dass kein zusätzliches Produkt verwendet werden müsste, um dies zu übernehmen. Außerdem wäre ein Kalender praktisch, um insbesondere die verschiedenen Meetings leicht ersichtlich zur Hand zu haben und eventuell sogar mit Hilfe des Tools zu organisieren. Dazu würden dann auch das Einladen der beteiligten Personen und das Festlegen der Räumlichkeit gehören. </w:t>
+      </w:r>
+      <w:proofErr w:type="spellStart"/>
+      <w:r>
+        <w:t>Confluence</w:t>
+      </w:r>
+      <w:proofErr w:type="spellEnd"/>
+      <w:r>
+        <w:t xml:space="preserve"> regelt dies ebenfalls anstatt JIRA.</w:t>
       </w:r>
     </w:p>
     <w:p>
@@ -20003,7 +23177,31 @@
       </w:pPr>
       <w:r>
         <w:lastRenderedPageBreak/>
-        <w:t xml:space="preserve">Schließlich wäre es praktisch aus Programmierer-Sicht, wenn die Software die Integration von Versionsmanagement wie beispielsweise github, bitbucket oder Ähnlichem unterstützt. Damit könnten Tickets mit entsprechenden Commits verknüpft werden, was das Abarbeiten dieser Tickets oder auch das Bugfinden erleichtern könnte. </w:t>
+        <w:t xml:space="preserve">Schließlich wäre es praktisch aus Programmierer-Sicht, wenn die Software die Integration von Versionsmanagement wie beispielsweise </w:t>
+      </w:r>
+      <w:proofErr w:type="spellStart"/>
+      <w:r>
+        <w:t>github</w:t>
+      </w:r>
+      <w:proofErr w:type="spellEnd"/>
+      <w:r>
+        <w:t xml:space="preserve">, </w:t>
+      </w:r>
+      <w:proofErr w:type="spellStart"/>
+      <w:r>
+        <w:t>bitbucket</w:t>
+      </w:r>
+      <w:proofErr w:type="spellEnd"/>
+      <w:r>
+        <w:t xml:space="preserve"> oder Ähnlichem unterstützt. Damit könnten Tickets mit entsprechenden </w:t>
+      </w:r>
+      <w:proofErr w:type="spellStart"/>
+      <w:r>
+        <w:t>Commits</w:t>
+      </w:r>
+      <w:proofErr w:type="spellEnd"/>
+      <w:r>
+        <w:t xml:space="preserve"> verknüpft werden, was das Abarbeiten dieser Tickets oder auch das Bugfinden erleichtern könnte. </w:t>
       </w:r>
     </w:p>
     <w:tbl>
@@ -20072,6 +23270,7 @@
             <w:pPr>
               <w:jc w:val="left"/>
             </w:pPr>
+            <w:proofErr w:type="spellStart"/>
             <w:r>
               <w:rPr>
                 <w:color w:val="000000"/>
@@ -20084,6 +23283,7 @@
               </w:rPr>
               <w:t>rio</w:t>
             </w:r>
+            <w:proofErr w:type="spellEnd"/>
           </w:p>
         </w:tc>
         <w:tc>
@@ -20113,8 +23313,18 @@
                 <w:bCs/>
                 <w:color w:val="000000"/>
               </w:rPr>
-              <w:t>Genius inside</w:t>
-            </w:r>
+              <w:t xml:space="preserve">Genius </w:t>
+            </w:r>
+            <w:proofErr w:type="spellStart"/>
+            <w:r>
+              <w:rPr>
+                <w:b/>
+                <w:bCs/>
+                <w:color w:val="000000"/>
+              </w:rPr>
+              <w:t>inside</w:t>
+            </w:r>
+            <w:proofErr w:type="spellEnd"/>
           </w:p>
         </w:tc>
         <w:tc>
@@ -20138,6 +23348,7 @@
             <w:pPr>
               <w:jc w:val="left"/>
             </w:pPr>
+            <w:proofErr w:type="spellStart"/>
             <w:r>
               <w:rPr>
                 <w:b/>
@@ -20146,6 +23357,7 @@
               </w:rPr>
               <w:t>Jira</w:t>
             </w:r>
+            <w:proofErr w:type="spellEnd"/>
           </w:p>
         </w:tc>
         <w:tc>
@@ -20169,14 +23381,34 @@
             <w:pPr>
               <w:jc w:val="left"/>
             </w:pPr>
+            <w:proofErr w:type="spellStart"/>
             <w:r>
               <w:rPr>
                 <w:b/>
                 <w:bCs/>
                 <w:color w:val="000000"/>
               </w:rPr>
-              <w:t>Pivotal Tracker</w:t>
-            </w:r>
+              <w:t>Pivotal</w:t>
+            </w:r>
+            <w:proofErr w:type="spellEnd"/>
+            <w:r>
+              <w:rPr>
+                <w:b/>
+                <w:bCs/>
+                <w:color w:val="000000"/>
+              </w:rPr>
+              <w:t xml:space="preserve"> </w:t>
+            </w:r>
+            <w:proofErr w:type="spellStart"/>
+            <w:r>
+              <w:rPr>
+                <w:b/>
+                <w:bCs/>
+                <w:color w:val="000000"/>
+              </w:rPr>
+              <w:t>Tracker</w:t>
+            </w:r>
+            <w:proofErr w:type="spellEnd"/>
           </w:p>
         </w:tc>
         <w:tc>
@@ -20231,6 +23463,7 @@
             <w:pPr>
               <w:jc w:val="left"/>
             </w:pPr>
+            <w:proofErr w:type="spellStart"/>
             <w:r>
               <w:rPr>
                 <w:b/>
@@ -20239,6 +23472,7 @@
               </w:rPr>
               <w:t>Yodiz</w:t>
             </w:r>
+            <w:proofErr w:type="spellEnd"/>
           </w:p>
         </w:tc>
       </w:tr>
@@ -20902,12 +24136,14 @@
             <w:pPr>
               <w:jc w:val="left"/>
             </w:pPr>
+            <w:proofErr w:type="spellStart"/>
             <w:r>
               <w:rPr>
                 <w:color w:val="000000"/>
               </w:rPr>
               <w:t>management</w:t>
             </w:r>
+            <w:proofErr w:type="spellEnd"/>
           </w:p>
         </w:tc>
         <w:tc>
@@ -21748,13 +24984,23 @@
             <w:pPr>
               <w:jc w:val="left"/>
             </w:pPr>
+            <w:proofErr w:type="spellStart"/>
             <w:r>
               <w:rPr>
                 <w:i/>
                 <w:iCs/>
                 <w:color w:val="000000"/>
               </w:rPr>
-              <w:t>GitHub-</w:t>
+              <w:t>GitHub</w:t>
+            </w:r>
+            <w:proofErr w:type="spellEnd"/>
+            <w:r>
+              <w:rPr>
+                <w:i/>
+                <w:iCs/>
+                <w:color w:val="000000"/>
+              </w:rPr>
+              <w:t>-</w:t>
             </w:r>
             <w:r>
               <w:rPr>
@@ -22169,7 +25415,35 @@
         <w:rPr>
           <w:rFonts w:cs="Arial"/>
         </w:rPr>
-        <w:t>Tabelle 7: Nice-To-Havae-Kriterien</w:t>
+        <w:t>Tabelle 7: Nice-</w:t>
+      </w:r>
+      <w:proofErr w:type="spellStart"/>
+      <w:r>
+        <w:rPr>
+          <w:rFonts w:cs="Arial"/>
+        </w:rPr>
+        <w:t>To</w:t>
+      </w:r>
+      <w:proofErr w:type="spellEnd"/>
+      <w:r>
+        <w:rPr>
+          <w:rFonts w:cs="Arial"/>
+        </w:rPr>
+        <w:t>-</w:t>
+      </w:r>
+      <w:proofErr w:type="spellStart"/>
+      <w:r>
+        <w:rPr>
+          <w:rFonts w:cs="Arial"/>
+        </w:rPr>
+        <w:t>Havae</w:t>
+      </w:r>
+      <w:proofErr w:type="spellEnd"/>
+      <w:r>
+        <w:rPr>
+          <w:rFonts w:cs="Arial"/>
+        </w:rPr>
+        <w:t>-Kriterien</w:t>
       </w:r>
     </w:p>
     <w:p>
@@ -22209,7 +25483,35 @@
         <w:rPr>
           <w:rFonts w:cs="Arial"/>
         </w:rPr>
-        <w:t>Nach der Auflistung aller Kriterien und der Berechnung der Gesamtpunktzahl mit und ohne Nice-To-Have waren zwei Tools mit über 200 Punkten vorn (siehe Tabelle 8).</w:t>
+        <w:t>Nach der Auflistung aller Kriterien und der Berechnung der Gesamtpunktzahl mit und ohne Nice-</w:t>
+      </w:r>
+      <w:proofErr w:type="spellStart"/>
+      <w:r>
+        <w:rPr>
+          <w:rFonts w:cs="Arial"/>
+        </w:rPr>
+        <w:t>To</w:t>
+      </w:r>
+      <w:proofErr w:type="spellEnd"/>
+      <w:r>
+        <w:rPr>
+          <w:rFonts w:cs="Arial"/>
+        </w:rPr>
+        <w:t>-</w:t>
+      </w:r>
+      <w:proofErr w:type="spellStart"/>
+      <w:r>
+        <w:rPr>
+          <w:rFonts w:cs="Arial"/>
+        </w:rPr>
+        <w:t>Have</w:t>
+      </w:r>
+      <w:proofErr w:type="spellEnd"/>
+      <w:r>
+        <w:rPr>
+          <w:rFonts w:cs="Arial"/>
+        </w:rPr>
+        <w:t xml:space="preserve"> waren zwei Tools mit über 200 Punkten vorn (siehe Tabelle 8).</w:t>
       </w:r>
     </w:p>
     <w:p>
@@ -22224,7 +25526,35 @@
         <w:rPr>
           <w:rFonts w:cs="Arial"/>
         </w:rPr>
-        <w:t>Der Sieger wurde JIRA. Dies liegt sehr wahrscheinlich daran, dass es neben Pivotal Tracker das einzige dem Team bekannte Produkt war und eine genauere Einschätzung der Funktionalität aus der Erfahrung heraus ermöglichte. Dadurch erhielt JIRA mehr Zweien als seine Konkurrenten.</w:t>
+        <w:t xml:space="preserve">Der Sieger wurde JIRA. Dies liegt sehr wahrscheinlich daran, dass es neben </w:t>
+      </w:r>
+      <w:proofErr w:type="spellStart"/>
+      <w:r>
+        <w:rPr>
+          <w:rFonts w:cs="Arial"/>
+        </w:rPr>
+        <w:t>Pivotal</w:t>
+      </w:r>
+      <w:proofErr w:type="spellEnd"/>
+      <w:r>
+        <w:rPr>
+          <w:rFonts w:cs="Arial"/>
+        </w:rPr>
+        <w:t xml:space="preserve"> </w:t>
+      </w:r>
+      <w:proofErr w:type="spellStart"/>
+      <w:r>
+        <w:rPr>
+          <w:rFonts w:cs="Arial"/>
+        </w:rPr>
+        <w:t>Tracker</w:t>
+      </w:r>
+      <w:proofErr w:type="spellEnd"/>
+      <w:r>
+        <w:rPr>
+          <w:rFonts w:cs="Arial"/>
+        </w:rPr>
+        <w:t xml:space="preserve"> das einzige dem Team bekannte Produkt war und eine genauere Einschätzung der Funktionalität aus der Erfahrung heraus ermöglichte. Dadurch erhielt JIRA mehr Zweien als seine Konkurrenten.</w:t>
       </w:r>
     </w:p>
     <w:p>
@@ -22239,7 +25569,35 @@
         <w:rPr>
           <w:rFonts w:cs="Arial"/>
         </w:rPr>
-        <w:t>Auf Platz 2 befindet sich Yodiz, ein Tool, welches seit dem ersten Blick auf seine eher bunte Oberfläche als sehr verschieden von JIRA auffiel. Laut der einzelnen Zwischenpunktzahlen sollte JIRA sich um einiges besser für Kanban eignen, während beide in allen anderen Kategorien außer der allgemeinen sehr nahe beieinander liegen. Da das Team Yodiz nur von der Demo her kennt, sollte hier ein wenig Zeit zur Einarbeitung gegeben werden.</w:t>
+        <w:t xml:space="preserve">Auf Platz 2 befindet sich </w:t>
+      </w:r>
+      <w:proofErr w:type="spellStart"/>
+      <w:r>
+        <w:rPr>
+          <w:rFonts w:cs="Arial"/>
+        </w:rPr>
+        <w:t>Yodiz</w:t>
+      </w:r>
+      <w:proofErr w:type="spellEnd"/>
+      <w:r>
+        <w:rPr>
+          <w:rFonts w:cs="Arial"/>
+        </w:rPr>
+        <w:t xml:space="preserve">, ein Tool, welches seit dem ersten Blick auf seine eher bunte Oberfläche als sehr verschieden von JIRA auffiel. Laut der einzelnen Zwischenpunktzahlen sollte JIRA sich um einiges besser für Kanban eignen, während beide in allen anderen Kategorien außer der allgemeinen sehr nahe beieinander liegen. Da das Team </w:t>
+      </w:r>
+      <w:proofErr w:type="spellStart"/>
+      <w:r>
+        <w:rPr>
+          <w:rFonts w:cs="Arial"/>
+        </w:rPr>
+        <w:t>Yodiz</w:t>
+      </w:r>
+      <w:proofErr w:type="spellEnd"/>
+      <w:r>
+        <w:rPr>
+          <w:rFonts w:cs="Arial"/>
+        </w:rPr>
+        <w:t xml:space="preserve"> nur von der Demo her kennt, sollte hier ein wenig Zeit zur Einarbeitung gegeben werden.</w:t>
       </w:r>
     </w:p>
     <w:p>
@@ -22327,8 +25685,18 @@
                 <w:bCs/>
                 <w:color w:val="000000"/>
               </w:rPr>
-              <w:t>Genius inside</w:t>
-            </w:r>
+              <w:t xml:space="preserve">Genius </w:t>
+            </w:r>
+            <w:proofErr w:type="spellStart"/>
+            <w:r>
+              <w:rPr>
+                <w:b/>
+                <w:bCs/>
+                <w:color w:val="000000"/>
+              </w:rPr>
+              <w:t>inside</w:t>
+            </w:r>
+            <w:proofErr w:type="spellEnd"/>
           </w:p>
         </w:tc>
         <w:tc>
@@ -22356,6 +25724,7 @@
                 <w:color w:val="4F81BD" w:themeColor="accent1"/>
               </w:rPr>
             </w:pPr>
+            <w:proofErr w:type="spellStart"/>
             <w:r>
               <w:rPr>
                 <w:b/>
@@ -22364,6 +25733,7 @@
               </w:rPr>
               <w:t>Jira</w:t>
             </w:r>
+            <w:proofErr w:type="spellEnd"/>
           </w:p>
         </w:tc>
         <w:tc>
@@ -22387,14 +25757,34 @@
             <w:pPr>
               <w:jc w:val="left"/>
             </w:pPr>
+            <w:proofErr w:type="spellStart"/>
             <w:r>
               <w:rPr>
                 <w:b/>
                 <w:bCs/>
                 <w:color w:val="000000"/>
               </w:rPr>
-              <w:t>Pivotal Tracker</w:t>
-            </w:r>
+              <w:t>Pivotal</w:t>
+            </w:r>
+            <w:proofErr w:type="spellEnd"/>
+            <w:r>
+              <w:rPr>
+                <w:b/>
+                <w:bCs/>
+                <w:color w:val="000000"/>
+              </w:rPr>
+              <w:t xml:space="preserve"> </w:t>
+            </w:r>
+            <w:proofErr w:type="spellStart"/>
+            <w:r>
+              <w:rPr>
+                <w:b/>
+                <w:bCs/>
+                <w:color w:val="000000"/>
+              </w:rPr>
+              <w:t>Tracker</w:t>
+            </w:r>
+            <w:proofErr w:type="spellEnd"/>
           </w:p>
         </w:tc>
         <w:tc>
@@ -22453,6 +25843,7 @@
                 <w:color w:val="4F81BD" w:themeColor="accent1"/>
               </w:rPr>
             </w:pPr>
+            <w:proofErr w:type="spellStart"/>
             <w:r>
               <w:rPr>
                 <w:b/>
@@ -22461,6 +25852,7 @@
               </w:rPr>
               <w:t>Yodiz</w:t>
             </w:r>
+            <w:proofErr w:type="spellEnd"/>
           </w:p>
         </w:tc>
       </w:tr>
@@ -22684,12 +26076,14 @@
             <w:pPr>
               <w:jc w:val="left"/>
             </w:pPr>
+            <w:proofErr w:type="spellStart"/>
             <w:r>
               <w:rPr>
                 <w:color w:val="000000"/>
               </w:rPr>
               <w:t>Scrum</w:t>
             </w:r>
+            <w:proofErr w:type="spellEnd"/>
           </w:p>
         </w:tc>
         <w:tc>
@@ -23468,12 +26862,42 @@
             <w:pPr>
               <w:jc w:val="left"/>
             </w:pPr>
-            <w:r>
-              <w:rPr>
-                <w:color w:val="000000"/>
-              </w:rPr>
-              <w:t>nice to have</w:t>
-            </w:r>
+            <w:proofErr w:type="spellStart"/>
+            <w:r>
+              <w:rPr>
+                <w:color w:val="000000"/>
+              </w:rPr>
+              <w:t>nice</w:t>
+            </w:r>
+            <w:proofErr w:type="spellEnd"/>
+            <w:r>
+              <w:rPr>
+                <w:color w:val="000000"/>
+              </w:rPr>
+              <w:t xml:space="preserve"> </w:t>
+            </w:r>
+            <w:proofErr w:type="spellStart"/>
+            <w:r>
+              <w:rPr>
+                <w:color w:val="000000"/>
+              </w:rPr>
+              <w:t>to</w:t>
+            </w:r>
+            <w:proofErr w:type="spellEnd"/>
+            <w:r>
+              <w:rPr>
+                <w:color w:val="000000"/>
+              </w:rPr>
+              <w:t xml:space="preserve"> </w:t>
+            </w:r>
+            <w:proofErr w:type="spellStart"/>
+            <w:r>
+              <w:rPr>
+                <w:color w:val="000000"/>
+              </w:rPr>
+              <w:t>have</w:t>
+            </w:r>
+            <w:proofErr w:type="spellEnd"/>
           </w:p>
         </w:tc>
         <w:tc>
@@ -23977,7 +27401,15 @@
         <w:jc w:val="left"/>
       </w:pPr>
       <w:r>
-        <w:t xml:space="preserve">Bei der Wahl des Projektes müssen einige Vorgaben beachtet werden. Einerseits sollte es machbar sein, den Projektscope in 6-8 Wochen  abzuarbeiten, um so den zeitlichen Rahmen der Studienarbeit nicht zu sprengen. Andererseits sollte das Projekt aber auch genügend Umfang bieten, um die Prozesse ausführlich anwenden und vergleichen zu können. Darüber hinaus sollen Projektanforderungen so gewählt sein, dass sie die Teammitglieder zwar fordern, aber nicht zu viele neue Kenntnisse verlangen. Denn aus Zeitmangel kann keine lange Einarbeitungsphase eingeplant werden. </w:t>
+        <w:t xml:space="preserve">Bei der Wahl des Projektes müssen einige Vorgaben beachtet werden. Einerseits sollte es machbar sein, den </w:t>
+      </w:r>
+      <w:proofErr w:type="spellStart"/>
+      <w:r>
+        <w:t>Projektscope</w:t>
+      </w:r>
+      <w:proofErr w:type="spellEnd"/>
+      <w:r>
+        <w:t xml:space="preserve"> in 6-8 Wochen  abzuarbeiten, um so den zeitlichen Rahmen der Studienarbeit nicht zu sprengen. Andererseits sollte das Projekt aber auch genügend Umfang bieten, um die Prozesse ausführlich anwenden und vergleichen zu können. Darüber hinaus sollen Projektanforderungen so gewählt sein, dass sie die Teammitglieder zwar fordern, aber nicht zu viele neue Kenntnisse verlangen. Denn aus Zeitmangel kann keine lange Einarbeitungsphase eingeplant werden. </w:t>
       </w:r>
     </w:p>
     <w:p>
@@ -24008,7 +27440,15 @@
         <w:jc w:val="left"/>
       </w:pPr>
       <w:r>
-        <w:t xml:space="preserve">Aus diesem Grund hat man sich für eine Webanwendung entschieden, welche mit Hilfe von JSF (Java Server Faces) implementiert werden soll. Vorteil dieser Technologie sind die bereits bestehenden Kenntnisse der Teammitglieder in der Programmierung mit Java und HTML, welche die Hauptbestandteile von JSF darstellen. Als Alternative lässt sich auch die Verwendung von PHP nicht ausschließen, jedoch wäre die Einarbeitungsphase bei dieser Programmiersprache wesentlich aufwendiger. </w:t>
+        <w:t xml:space="preserve">Aus diesem Grund hat man sich für eine Webanwendung entschieden, welche mit Hilfe von JSF (Java Server </w:t>
+      </w:r>
+      <w:proofErr w:type="spellStart"/>
+      <w:r>
+        <w:t>Faces</w:t>
+      </w:r>
+      <w:proofErr w:type="spellEnd"/>
+      <w:r>
+        <w:t xml:space="preserve">) implementiert werden soll. Vorteil dieser Technologie sind die bereits bestehenden Kenntnisse der Teammitglieder in der Programmierung mit Java und HTML, welche die Hauptbestandteile von JSF darstellen. Als Alternative lässt sich auch die Verwendung von PHP nicht ausschließen, jedoch wäre die Einarbeitungsphase bei dieser Programmiersprache wesentlich aufwendiger. </w:t>
       </w:r>
     </w:p>
     <w:p>
@@ -24017,7 +27457,87 @@
         <w:jc w:val="left"/>
       </w:pPr>
       <w:r>
-        <w:t>Um JSF optimal nutzen zu können, soll die Entwicklungsumgebung Eclipse eingerichtet werden, welche mit weiteren Frameworks wie Hibernate erweitert wird, um das Datenbank Mapping zu realisieren. Für die Datenbank wird die OpenSource Lösung MySQL verwendet. Darüber hinaus kann das in Eclipse integrierte Maven Tool genutzt werden, welches einen automatischen Build ermöglicht. Eine weitere wichtige agile Praktik ist das Testen, das mit dem Unit-Test Framework JSFUnit umgesetzt werden kann. Aufgrund der Inkompatibilität von JSFUnit mit anderen Servern, muss für das Deployment der Webapplikation ein JBoss Server eingerichtet werden. Da das Produkt des Projektes nicht direkt einem Kunden ausgeliefert werden muss, genügt eine lokale Implementierung der Applikation.</w:t>
+        <w:t xml:space="preserve">Um JSF optimal nutzen zu können, soll die Entwicklungsumgebung </w:t>
+      </w:r>
+      <w:proofErr w:type="spellStart"/>
+      <w:r>
+        <w:t>Eclipse</w:t>
+      </w:r>
+      <w:proofErr w:type="spellEnd"/>
+      <w:r>
+        <w:t xml:space="preserve"> eingerichtet werden, welche mit weiteren Frameworks wie </w:t>
+      </w:r>
+      <w:proofErr w:type="spellStart"/>
+      <w:r>
+        <w:t>Hibernate</w:t>
+      </w:r>
+      <w:proofErr w:type="spellEnd"/>
+      <w:r>
+        <w:t xml:space="preserve"> erweitert wird, um das Datenbank Mapping zu realisieren. Für die Datenbank wird die </w:t>
+      </w:r>
+      <w:proofErr w:type="spellStart"/>
+      <w:r>
+        <w:t>OpenSource</w:t>
+      </w:r>
+      <w:proofErr w:type="spellEnd"/>
+      <w:r>
+        <w:t xml:space="preserve"> Lösung MySQL verwendet. Darüber hinaus kann das in </w:t>
+      </w:r>
+      <w:proofErr w:type="spellStart"/>
+      <w:r>
+        <w:t>Eclipse</w:t>
+      </w:r>
+      <w:proofErr w:type="spellEnd"/>
+      <w:r>
+        <w:t xml:space="preserve"> integrierte </w:t>
+      </w:r>
+      <w:proofErr w:type="spellStart"/>
+      <w:r>
+        <w:t>Maven</w:t>
+      </w:r>
+      <w:proofErr w:type="spellEnd"/>
+      <w:r>
+        <w:t xml:space="preserve"> Tool genutzt werden, welches einen automatischen </w:t>
+      </w:r>
+      <w:proofErr w:type="spellStart"/>
+      <w:r>
+        <w:t>Build</w:t>
+      </w:r>
+      <w:proofErr w:type="spellEnd"/>
+      <w:r>
+        <w:t xml:space="preserve"> ermöglicht. Eine weitere wichtige agile Praktik ist das Testen, das mit dem Unit-Test Framework </w:t>
+      </w:r>
+      <w:proofErr w:type="spellStart"/>
+      <w:r>
+        <w:t>JSFUnit</w:t>
+      </w:r>
+      <w:proofErr w:type="spellEnd"/>
+      <w:r>
+        <w:t xml:space="preserve"> umgesetzt werden kann. Aufgrund der Inkompatibilität von </w:t>
+      </w:r>
+      <w:proofErr w:type="spellStart"/>
+      <w:r>
+        <w:t>JSFUnit</w:t>
+      </w:r>
+      <w:proofErr w:type="spellEnd"/>
+      <w:r>
+        <w:t xml:space="preserve"> mit anderen Servern, muss für das </w:t>
+      </w:r>
+      <w:proofErr w:type="spellStart"/>
+      <w:r>
+        <w:t>Deployment</w:t>
+      </w:r>
+      <w:proofErr w:type="spellEnd"/>
+      <w:r>
+        <w:t xml:space="preserve"> der Webapplikation ein </w:t>
+      </w:r>
+      <w:proofErr w:type="spellStart"/>
+      <w:r>
+        <w:t>JBoss</w:t>
+      </w:r>
+      <w:proofErr w:type="spellEnd"/>
+      <w:r>
+        <w:t xml:space="preserve"> Server eingerichtet werden. Da das Produkt des Projektes nicht direkt einem Kunden ausgeliefert werden muss, genügt eine lokale Implementierung der Applikation.</w:t>
       </w:r>
     </w:p>
     <w:p>
@@ -24235,7 +27755,23 @@
       </w:pPr>
       <w:r>
         <w:lastRenderedPageBreak/>
-        <w:t>Ein Spieler kann ein Level so lange durchspielen, bis er das nächste Level erreicht hat. Außerdem soll eine Rangliste implementiert werden, welche die Spielergebnisse aller bisheriger Spieler vergleicht und dem Spieler so Feedback über seine Leistung gibt. Generell kann sich in einer Session immer nur ein Spieler anmelden. Es muss also nur ein Einzelspielermodus erarbeitet werden. Die Benutzer können sich mit ihrem Namen und dem Ergebnis in der Rangliste eintragen, aber eine Registrierung muss nicht stattfinden. Die Anwendung beginnt somit für jeden Spieler bei einer neuen Session beim ersten Level und er muss sich von neuem hocharbeiten.</w:t>
+        <w:t xml:space="preserve">Ein Spieler kann ein Level so lange durchspielen, bis er </w:t>
+      </w:r>
+      <w:proofErr w:type="gramStart"/>
+      <w:r>
+        <w:t>das nächste</w:t>
+      </w:r>
+      <w:proofErr w:type="gramEnd"/>
+      <w:r>
+        <w:t xml:space="preserve"> Level erreicht hat. Außerdem soll eine Rangliste implementiert werden, welche die Spielergebnisse </w:t>
+      </w:r>
+      <w:proofErr w:type="gramStart"/>
+      <w:r>
+        <w:t>aller bisheriger Spieler</w:t>
+      </w:r>
+      <w:proofErr w:type="gramEnd"/>
+      <w:r>
+        <w:t xml:space="preserve"> vergleicht und dem Spieler so Feedback über seine Leistung gibt. Generell kann sich in einer Session immer nur ein Spieler anmelden. Es muss also nur ein Einzelspielermodus erarbeitet werden. Die Benutzer können sich mit ihrem Namen und dem Ergebnis in der Rangliste eintragen, aber eine Registrierung muss nicht stattfinden. Die Anwendung beginnt somit für jeden Spieler bei einer neuen Session beim ersten Level und er muss sich von neuem hocharbeiten.</w:t>
       </w:r>
     </w:p>
     <w:p>
@@ -24310,7 +27846,23 @@
         <w:fldChar w:fldCharType="end"/>
       </w:r>
       <w:r>
-        <w:t xml:space="preserve"> erläutert, abhängig vom Prozess bestimmte Rollen besetzt werden. Zur Verfügung stehen drei personelle Ressourcen, deshalb wurde generell die Teamgröße auf drei Personen festgelegt. Daraus folgt, dass eine Ressource in jedem der drei Projekte eine Rolle einnehmen muss. Jedes Teammitglied dieser Studienarbeit hat sich auf einen der drei agilen Prozesse spezialisiert und erhält aus diesem Grund eine aktive Rolle in seinem Projekt. Um den Arbeitsaufwand und die Belastung jedoch so gering wie möglich zu halten, muss eine Person nur in zwei Projekten eine aktive Rolle einnehmen. Eine aktive Rolle beinhaltet die Tätigkeiten eines Programmierers, Designers, Testers oder Projektmanagers. In dem jeweils dritten Projekt wird daher eher eine passive Rolle vergeben, wie die des Scrum Masters, des Boardverantwortlichen oder des Anwenders.</w:t>
+        <w:t xml:space="preserve"> erläutert, abhängig vom Prozess bestimmte Rollen besetzt werden. Zur Verfügung stehen drei personelle Ressourcen, deshalb wurde generell die Teamgröße auf drei Personen festgelegt. Daraus folgt, dass eine Ressource in jedem der drei Projekte eine Rolle einnehmen muss. Jedes Teammitglied dieser Studienarbeit hat sich auf einen der drei agilen Prozesse spezialisiert und erhält aus diesem Grund eine aktive Rolle in seinem Projekt. Um den Arbeitsaufwand und die Belastung jedoch so gering wie möglich zu halten, muss eine Person nur in zwei Projekten eine aktive Rolle einnehmen. Eine aktive Rolle beinhaltet die Tätigkeiten eines Programmierers, Designers, Testers oder Projektmanagers. In dem jeweils dritten Projekt wird daher eher eine passive Rolle vergeben, wie die des </w:t>
+      </w:r>
+      <w:proofErr w:type="spellStart"/>
+      <w:r>
+        <w:t>Scrum</w:t>
+      </w:r>
+      <w:proofErr w:type="spellEnd"/>
+      <w:r>
+        <w:t xml:space="preserve"> Masters, des </w:t>
+      </w:r>
+      <w:proofErr w:type="spellStart"/>
+      <w:r>
+        <w:t>Boardverantwortlichen</w:t>
+      </w:r>
+      <w:proofErr w:type="spellEnd"/>
+      <w:r>
+        <w:t xml:space="preserve"> oder des Anwenders.</w:t>
       </w:r>
     </w:p>
     <w:p>
@@ -24349,7 +27901,7 @@
                     </pic:cNvPicPr>
                   </pic:nvPicPr>
                   <pic:blipFill>
-                    <a:blip r:embed="rId36">
+                    <a:blip r:embed="rId37">
                       <a:extLst>
                         <a:ext uri="{28A0092B-C50C-407E-A947-70E740481C1C}">
                           <a14:useLocalDpi xmlns:a14="http://schemas.microsoft.com/office/drawing/2010/main" val="0"/>
@@ -24388,7 +27940,31 @@
       </w:pPr>
       <w:r>
         <w:lastRenderedPageBreak/>
-        <w:t>Jedem Prozess fehlt nun noch eine wichtige Rolle. Bei Scrum muss die Rolle des Product Owner noch besetzt werden, welche quasi analog zum Auftraggeber bei Crystal Clear ist. Ebenso fehlt die Besetzung der Rolle des Kunden bei Kanban. Da diese Rollen hauptsächlich die Funktionen eines Sponsors ausführen, hat man sich dafür entschieden den Betreuer der Studienarbeit dafür einzusetzen, wodurch dieser auch einen aktiven Einblick in die Projekte erhält.</w:t>
+        <w:t xml:space="preserve">Jedem Prozess fehlt nun noch eine wichtige Rolle. Bei </w:t>
+      </w:r>
+      <w:proofErr w:type="spellStart"/>
+      <w:r>
+        <w:t>Scrum</w:t>
+      </w:r>
+      <w:proofErr w:type="spellEnd"/>
+      <w:r>
+        <w:t xml:space="preserve"> muss die Rolle des </w:t>
+      </w:r>
+      <w:proofErr w:type="spellStart"/>
+      <w:r>
+        <w:t>Product</w:t>
+      </w:r>
+      <w:proofErr w:type="spellEnd"/>
+      <w:r>
+        <w:t xml:space="preserve"> </w:t>
+      </w:r>
+      <w:proofErr w:type="spellStart"/>
+      <w:r>
+        <w:t>Owner</w:t>
+      </w:r>
+      <w:proofErr w:type="spellEnd"/>
+      <w:r>
+        <w:t xml:space="preserve"> noch besetzt werden, welche quasi analog zum Auftraggeber bei Crystal Clear ist. Ebenso fehlt die Besetzung der Rolle des Kunden bei Kanban. Da diese Rollen hauptsächlich die Funktionen eines Sponsors ausführen, hat man sich dafür entschieden den Betreuer der Studienarbeit dafür einzusetzen, wodurch dieser auch einen aktiven Einblick in die Projekte erhält.</w:t>
       </w:r>
     </w:p>
     <w:p>
@@ -24397,7 +27973,15 @@
         <w:jc w:val="left"/>
       </w:pPr>
       <w:r>
-        <w:t>Neben der Rolleneinteilung wurden auch noch weitere organisatorische Festlegungen getroffen. Das Projekt wurde auf einen Zeitraum von 8 Wochen fixiert, was sich auf die Wahl der Iterationslängen bei Scrum und Crystal auswirkt. Generell wurde eine Iterationslänge von einer Woche festgelegt, wodurch sich das Projekt insgesamt in 8 Iterationen einteilen lässt. Bei Crystal wurden außerdem Lieferungszyklen definiert, welche jeweils zwei Iterationen umfassen. Es entstehen vier Lieferungen während des Projektes wodurch das von Crystal verlangte Minimum von zwei Lieferungen eingehalten wird. Für die Iterationsplanung wurde Montag festgelegt, damit die Iteration passend zum Wochenzyklus der Teammitglieder am Dienstag starten kann und am jeweils darauffolgenden Montag endet. Es wurde absichtlich Montag und nicht Sonntag als Iterationsende gewählt, da bei den geplanten Lieferungen und Reflektionen die Teammitglieder und gegebenenfalls der Betreuer sich zusammenfinden müssen. Kanban betreffen diese Vorgaben nicht, da es nicht direkt Iterationen vorschreibt und die Iterationslänge deshalb variabel gehalten wird.</w:t>
+        <w:t xml:space="preserve">Neben der Rolleneinteilung wurden auch noch weitere organisatorische Festlegungen getroffen. Das Projekt wurde auf einen Zeitraum von 8 Wochen fixiert, was sich auf die Wahl der Iterationslängen bei </w:t>
+      </w:r>
+      <w:proofErr w:type="spellStart"/>
+      <w:r>
+        <w:t>Scrum</w:t>
+      </w:r>
+      <w:proofErr w:type="spellEnd"/>
+      <w:r>
+        <w:t xml:space="preserve"> und Crystal auswirkt. Generell wurde eine Iterationslänge von einer Woche festgelegt, wodurch sich das Projekt insgesamt in 8 Iterationen einteilen lässt. Bei Crystal wurden außerdem Lieferungszyklen definiert, welche jeweils zwei Iterationen umfassen. Es entstehen vier Lieferungen während des Projektes wodurch das von Crystal verlangte Minimum von zwei Lieferungen eingehalten wird. Für die Iterationsplanung wurde Montag festgelegt, damit die Iteration passend zum Wochenzyklus der Teammitglieder am Dienstag starten kann und am jeweils darauffolgenden Montag endet. Es wurde absichtlich Montag und nicht Sonntag als Iterationsende gewählt, da bei den geplanten Lieferungen und Reflektionen die Teammitglieder und gegebenenfalls der Betreuer sich zusammenfinden müssen. Kanban betreffen diese Vorgaben nicht, da es nicht direkt Iterationen vorschreibt und die Iterationslänge deshalb variabel gehalten wird.</w:t>
       </w:r>
     </w:p>
     <w:p>
@@ -24406,7 +27990,15 @@
         <w:jc w:val="left"/>
       </w:pPr>
       <w:r>
-        <w:t>Da die Projektteilnehmer parallel noch Vorlesungen besuchen müssen, stehen sie pro Tag nur jeweils 1-2 Stunden den Projekten zur Verfügung. Neben den bisher erwähnten Meetings wie Auslieferung oder Review und Reflektion bzw. Retrospektive sollen die agilen Prozesse außerdem durch tägliche Standup-Meetings unterstützt werden. Diese werden innerhalb der Iterationsplanung für die jeweilige Woche festgelegt, da einige Abhängigkeiten mit dem Vorlesungsplan beachtet werden müssen. Die Kommunikation findet dabei im besten Fall direkt in den Räumlichkeiten der DHBW statt oder als Alternative über das Video- und Sprachkonferenztool Skype statt.</w:t>
+        <w:t xml:space="preserve">Da die Projektteilnehmer parallel noch Vorlesungen besuchen müssen, stehen sie pro Tag nur jeweils 1-2 Stunden den Projekten zur Verfügung. Neben den bisher erwähnten Meetings wie Auslieferung oder Review und Reflektion bzw. Retrospektive sollen die agilen Prozesse außerdem durch tägliche </w:t>
+      </w:r>
+      <w:proofErr w:type="spellStart"/>
+      <w:r>
+        <w:t>Standup</w:t>
+      </w:r>
+      <w:proofErr w:type="spellEnd"/>
+      <w:r>
+        <w:t>-Meetings unterstützt werden. Diese werden innerhalb der Iterationsplanung für die jeweilige Woche festgelegt, da einige Abhängigkeiten mit dem Vorlesungsplan beachtet werden müssen. Die Kommunikation findet dabei im besten Fall direkt in den Räumlichkeiten der DHBW statt oder als Alternative über das Video- und Sprachkonferenztool Skype statt.</w:t>
       </w:r>
     </w:p>
     <w:p>
@@ -24434,7 +28026,15 @@
       </w:pPr>
       <w:r>
         <w:lastRenderedPageBreak/>
-        <w:t>Des Weiteren werden die beiden gewählten Tools für jedes Projekt eingerichtet. Dabei muss speziell darauf geachtet werden, dass sie identisch gepflegt sind und während der Projekte synchron verwendet werden, damit sie immer auf dem gleichen Stand sind. Gepflegt werden die Tools von der jeweiligen Prozessverantwortlichen. Das ist zwar eher unüblich, wenn diese als einfacher Entwickler in ihrem Projekt tätig ist, aber in dem Fall ist es durchaus sinnvoll, da sie sich am besten mit dem Prozess auskennt und weiß wie das Board zu pflegen ist.</w:t>
+        <w:t xml:space="preserve">Des Weiteren werden die beiden gewählten Tools für jedes Projekt eingerichtet. Dabei muss speziell darauf geachtet werden, dass sie identisch gepflegt sind und während der Projekte synchron verwendet werden, damit sie immer auf dem gleichen Stand sind. Gepflegt werden die Tools von </w:t>
+      </w:r>
+      <w:proofErr w:type="gramStart"/>
+      <w:r>
+        <w:t>der</w:t>
+      </w:r>
+      <w:proofErr w:type="gramEnd"/>
+      <w:r>
+        <w:t xml:space="preserve"> jeweiligen Prozessverantwortlichen. Das ist zwar eher unüblich, wenn diese als einfacher Entwickler in ihrem Projekt tätig ist, aber in dem Fall ist es durchaus sinnvoll, da sie sich am besten mit dem Prozess auskennt und weiß wie das Board zu pflegen ist.</w:t>
       </w:r>
     </w:p>
     <w:p>
@@ -24484,10 +28084,12 @@
         <w:jc w:val="left"/>
       </w:pPr>
       <w:bookmarkStart w:id="28" w:name="_Toc381271814"/>
+      <w:proofErr w:type="spellStart"/>
       <w:r>
         <w:t>Scrum</w:t>
       </w:r>
       <w:bookmarkEnd w:id="28"/>
+      <w:proofErr w:type="spellEnd"/>
     </w:p>
     <w:p>
       <w:pPr>
@@ -24555,10 +28157,12 @@
         <w:jc w:val="left"/>
       </w:pPr>
       <w:bookmarkStart w:id="33" w:name="_Toc381271819"/>
+      <w:proofErr w:type="spellStart"/>
       <w:r>
         <w:t>Scrum</w:t>
       </w:r>
       <w:bookmarkEnd w:id="33"/>
+      <w:proofErr w:type="spellEnd"/>
     </w:p>
     <w:p>
       <w:pPr>
@@ -24621,7 +28225,7 @@
       </w:pPr>
     </w:p>
     <w:sectPr>
-      <w:headerReference w:type="default" r:id="rId37"/>
+      <w:headerReference w:type="default" r:id="rId38"/>
       <w:pgSz w:w="11906" w:h="16838" w:code="9"/>
       <w:pgMar w:top="1418" w:right="1418" w:bottom="1134" w:left="1418" w:header="709" w:footer="709" w:gutter="0"/>
       <w:cols w:space="708"/>
@@ -24683,7 +28287,7 @@
           <w:rPr>
             <w:noProof/>
           </w:rPr>
-          <w:t>32</w:t>
+          <w:t>54</w:t>
         </w:r>
         <w:r>
           <w:fldChar w:fldCharType="end"/>
@@ -24712,7 +28316,15 @@
       </w:tabs>
     </w:pPr>
     <w:r>
-      <w:t>© H.-J. Haubner Informationstechnik DHBW Karlsruhe</w:t>
+      <w:t xml:space="preserve">© H.-J. </w:t>
+    </w:r>
+    <w:proofErr w:type="spellStart"/>
+    <w:r>
+      <w:t>Haubner</w:t>
+    </w:r>
+    <w:proofErr w:type="spellEnd"/>
+    <w:r>
+      <w:t xml:space="preserve"> Informationstechnik DHBW Karlsruhe</w:t>
     </w:r>
   </w:p>
 </w:ftr>
@@ -24806,7 +28418,15 @@
       <w:fldChar w:fldCharType="separate"/>
     </w:r>
     <w:r>
-      <w:t>Vergleich der drei agilen Softwareentwicklungsprozesse Crystal, Scrum und Kanban</w:t>
+      <w:t xml:space="preserve">Vergleich der drei agilen Softwareentwicklungsprozesse Crystal, </w:t>
+    </w:r>
+    <w:proofErr w:type="spellStart"/>
+    <w:r>
+      <w:t>Scrum</w:t>
+    </w:r>
+    <w:proofErr w:type="spellEnd"/>
+    <w:r>
+      <w:t xml:space="preserve"> und Kanban</w:t>
     </w:r>
     <w:r>
       <w:fldChar w:fldCharType="end"/>
@@ -24894,51 +28514,25 @@
       <w:tab/>
       <w:t xml:space="preserve"> </w:t>
     </w:r>
-    <w:r>
-      <w:fldChar w:fldCharType="begin"/>
-    </w:r>
-    <w:r>
-      <w:instrText xml:space="preserve"> STYLEREF  "Überschrift 1" \n  \* MERGEFORMAT </w:instrText>
-    </w:r>
-    <w:r>
-      <w:fldChar w:fldCharType="separate"/>
-    </w:r>
-    <w:r>
-      <w:rPr>
-        <w:noProof/>
-      </w:rPr>
-      <w:t>4</w:t>
-    </w:r>
-    <w:r>
-      <w:rPr>
-        <w:noProof/>
-      </w:rPr>
-      <w:fldChar w:fldCharType="end"/>
-    </w:r>
+    <w:fldSimple w:instr=" STYLEREF  &quot;Überschrift 1&quot; \n  \* MERGEFORMAT ">
+      <w:r>
+        <w:rPr>
+          <w:noProof/>
+        </w:rPr>
+        <w:t>9</w:t>
+      </w:r>
+    </w:fldSimple>
     <w:r>
       <w:t xml:space="preserve"> </w:t>
     </w:r>
-    <w:r>
-      <w:fldChar w:fldCharType="begin"/>
-    </w:r>
-    <w:r>
-      <w:instrText xml:space="preserve"> STYLEREF  "Überschrift 1"  \* MERGEFORMAT </w:instrText>
-    </w:r>
-    <w:r>
-      <w:fldChar w:fldCharType="separate"/>
-    </w:r>
-    <w:r>
-      <w:rPr>
-        <w:noProof/>
-      </w:rPr>
-      <w:t>Vergleichskriterien für die Prozesse</w:t>
-    </w:r>
-    <w:r>
-      <w:rPr>
-        <w:noProof/>
-      </w:rPr>
-      <w:fldChar w:fldCharType="end"/>
-    </w:r>
+    <w:fldSimple w:instr=" STYLEREF  &quot;Überschrift 1&quot;  \* MERGEFORMAT ">
+      <w:r>
+        <w:rPr>
+          <w:noProof/>
+        </w:rPr>
+        <w:t>Fazit</w:t>
+      </w:r>
+    </w:fldSimple>
   </w:p>
 </w:hdr>
 </file>
@@ -30542,18 +34136,18 @@
     </dgm:pt>
   </dgm:ptLst>
   <dgm:cxnLst>
-    <dgm:cxn modelId="{4496A732-3961-49F2-99AB-F3EAD5E38222}" type="presOf" srcId="{4F8B4D19-41DD-46A7-A532-962CEFC734D5}" destId="{B0A8CBC0-1794-4E7F-9AA5-7BB7639A4AE8}" srcOrd="0" destOrd="0" presId="urn:microsoft.com/office/officeart/2005/8/layout/chevron1"/>
-    <dgm:cxn modelId="{969B7508-165D-4C44-BEA1-16F29CA044AB}" type="presOf" srcId="{E5C4CA86-4C48-48B9-A0A6-A1982378D82F}" destId="{48211093-16F6-492D-806C-013D9E408995}" srcOrd="0" destOrd="0" presId="urn:microsoft.com/office/officeart/2005/8/layout/chevron1"/>
+    <dgm:cxn modelId="{E9802CFE-C676-47DD-85DF-591B55F3C5F8}" type="presOf" srcId="{4F8B4D19-41DD-46A7-A532-962CEFC734D5}" destId="{B0A8CBC0-1794-4E7F-9AA5-7BB7639A4AE8}" srcOrd="0" destOrd="0" presId="urn:microsoft.com/office/officeart/2005/8/layout/chevron1"/>
+    <dgm:cxn modelId="{39E596BB-1505-4F53-8CBA-88AF2704FAEC}" type="presOf" srcId="{E5C4CA86-4C48-48B9-A0A6-A1982378D82F}" destId="{48211093-16F6-492D-806C-013D9E408995}" srcOrd="0" destOrd="0" presId="urn:microsoft.com/office/officeart/2005/8/layout/chevron1"/>
+    <dgm:cxn modelId="{EC529A0C-5B61-45D9-8FEF-6E9DFD7F8B24}" srcId="{A098BB04-23DC-4E7A-8A8A-2DBC5A1EA15A}" destId="{4F8B4D19-41DD-46A7-A532-962CEFC734D5}" srcOrd="2" destOrd="0" parTransId="{348378B6-83FF-4597-8D19-6447963549E5}" sibTransId="{F3F621E7-397E-4441-8588-E1CAB5266DEA}"/>
+    <dgm:cxn modelId="{08B6C091-D2B8-4631-9F39-B30B19E7C344}" type="presOf" srcId="{EBA65594-F0D8-417F-A8C0-8B4974FF7B05}" destId="{40D37583-E5C0-4EA9-9AB1-70B05BA374B2}" srcOrd="0" destOrd="0" presId="urn:microsoft.com/office/officeart/2005/8/layout/chevron1"/>
     <dgm:cxn modelId="{3C7D6F43-1081-4434-B251-71CB73CB9939}" srcId="{A098BB04-23DC-4E7A-8A8A-2DBC5A1EA15A}" destId="{E5C4CA86-4C48-48B9-A0A6-A1982378D82F}" srcOrd="0" destOrd="0" parTransId="{F4CF35D9-72ED-4FB3-A002-C93AA2F7177C}" sibTransId="{4D571D74-BFC4-4731-9FD7-DA5CD1ED2774}"/>
-    <dgm:cxn modelId="{EC529A0C-5B61-45D9-8FEF-6E9DFD7F8B24}" srcId="{A098BB04-23DC-4E7A-8A8A-2DBC5A1EA15A}" destId="{4F8B4D19-41DD-46A7-A532-962CEFC734D5}" srcOrd="2" destOrd="0" parTransId="{348378B6-83FF-4597-8D19-6447963549E5}" sibTransId="{F3F621E7-397E-4441-8588-E1CAB5266DEA}"/>
-    <dgm:cxn modelId="{F868AF5C-2D3B-4B44-BEE5-C7FB98A16CD0}" type="presOf" srcId="{EBA65594-F0D8-417F-A8C0-8B4974FF7B05}" destId="{40D37583-E5C0-4EA9-9AB1-70B05BA374B2}" srcOrd="0" destOrd="0" presId="urn:microsoft.com/office/officeart/2005/8/layout/chevron1"/>
-    <dgm:cxn modelId="{2C47FBA4-714B-42CD-80D1-95CB2FB023B6}" type="presOf" srcId="{A098BB04-23DC-4E7A-8A8A-2DBC5A1EA15A}" destId="{AF567B5B-1AE5-467B-9D1A-ABB9FD43EDA8}" srcOrd="0" destOrd="0" presId="urn:microsoft.com/office/officeart/2005/8/layout/chevron1"/>
+    <dgm:cxn modelId="{B3596EC3-A0D5-4EFA-812A-7E6CA4855E00}" type="presOf" srcId="{A098BB04-23DC-4E7A-8A8A-2DBC5A1EA15A}" destId="{AF567B5B-1AE5-467B-9D1A-ABB9FD43EDA8}" srcOrd="0" destOrd="0" presId="urn:microsoft.com/office/officeart/2005/8/layout/chevron1"/>
     <dgm:cxn modelId="{60EB1E61-655D-4FD3-88CE-23F4B52CEAC9}" srcId="{A098BB04-23DC-4E7A-8A8A-2DBC5A1EA15A}" destId="{EBA65594-F0D8-417F-A8C0-8B4974FF7B05}" srcOrd="1" destOrd="0" parTransId="{65981329-6437-4250-8C5E-FE25FB144E94}" sibTransId="{BC535E59-EE9E-43B7-B6C6-A69D67D4E819}"/>
-    <dgm:cxn modelId="{BB464F81-5979-4A97-98FE-83FAEACF3521}" type="presParOf" srcId="{AF567B5B-1AE5-467B-9D1A-ABB9FD43EDA8}" destId="{48211093-16F6-492D-806C-013D9E408995}" srcOrd="0" destOrd="0" presId="urn:microsoft.com/office/officeart/2005/8/layout/chevron1"/>
-    <dgm:cxn modelId="{45E87879-201E-4530-930A-A72D413CDE7E}" type="presParOf" srcId="{AF567B5B-1AE5-467B-9D1A-ABB9FD43EDA8}" destId="{FAC2C440-ED3A-4ECC-A4AD-2A4021CC9E6A}" srcOrd="1" destOrd="0" presId="urn:microsoft.com/office/officeart/2005/8/layout/chevron1"/>
-    <dgm:cxn modelId="{77B7A5B9-3D7C-468E-8DDA-AA285B9A36A2}" type="presParOf" srcId="{AF567B5B-1AE5-467B-9D1A-ABB9FD43EDA8}" destId="{40D37583-E5C0-4EA9-9AB1-70B05BA374B2}" srcOrd="2" destOrd="0" presId="urn:microsoft.com/office/officeart/2005/8/layout/chevron1"/>
-    <dgm:cxn modelId="{B2BC1E1B-0949-4D11-AE9B-41796729AC25}" type="presParOf" srcId="{AF567B5B-1AE5-467B-9D1A-ABB9FD43EDA8}" destId="{10C39741-3FF8-4734-A550-A51A0679C40C}" srcOrd="3" destOrd="0" presId="urn:microsoft.com/office/officeart/2005/8/layout/chevron1"/>
-    <dgm:cxn modelId="{7AEEB874-EBEC-4859-9489-C8E191FFF129}" type="presParOf" srcId="{AF567B5B-1AE5-467B-9D1A-ABB9FD43EDA8}" destId="{B0A8CBC0-1794-4E7F-9AA5-7BB7639A4AE8}" srcOrd="4" destOrd="0" presId="urn:microsoft.com/office/officeart/2005/8/layout/chevron1"/>
+    <dgm:cxn modelId="{ADAB91FD-7FDC-4372-B4E8-3C9B0ECF269A}" type="presParOf" srcId="{AF567B5B-1AE5-467B-9D1A-ABB9FD43EDA8}" destId="{48211093-16F6-492D-806C-013D9E408995}" srcOrd="0" destOrd="0" presId="urn:microsoft.com/office/officeart/2005/8/layout/chevron1"/>
+    <dgm:cxn modelId="{92666ACA-7222-4335-8F39-D9AF0CC091C2}" type="presParOf" srcId="{AF567B5B-1AE5-467B-9D1A-ABB9FD43EDA8}" destId="{FAC2C440-ED3A-4ECC-A4AD-2A4021CC9E6A}" srcOrd="1" destOrd="0" presId="urn:microsoft.com/office/officeart/2005/8/layout/chevron1"/>
+    <dgm:cxn modelId="{3B4ED31C-4590-4177-B03A-1A3C096CA942}" type="presParOf" srcId="{AF567B5B-1AE5-467B-9D1A-ABB9FD43EDA8}" destId="{40D37583-E5C0-4EA9-9AB1-70B05BA374B2}" srcOrd="2" destOrd="0" presId="urn:microsoft.com/office/officeart/2005/8/layout/chevron1"/>
+    <dgm:cxn modelId="{3EBD85FA-B41B-4CA9-B656-1F6E6167382C}" type="presParOf" srcId="{AF567B5B-1AE5-467B-9D1A-ABB9FD43EDA8}" destId="{10C39741-3FF8-4734-A550-A51A0679C40C}" srcOrd="3" destOrd="0" presId="urn:microsoft.com/office/officeart/2005/8/layout/chevron1"/>
+    <dgm:cxn modelId="{08B58F7A-0B8E-4923-B49C-0087195A67C8}" type="presParOf" srcId="{AF567B5B-1AE5-467B-9D1A-ABB9FD43EDA8}" destId="{B0A8CBC0-1794-4E7F-9AA5-7BB7639A4AE8}" srcOrd="4" destOrd="0" presId="urn:microsoft.com/office/officeart/2005/8/layout/chevron1"/>
   </dgm:cxnLst>
   <dgm:bg/>
   <dgm:whole/>
@@ -30837,22 +34431,22 @@
     </dgm:pt>
   </dgm:ptLst>
   <dgm:cxnLst>
-    <dgm:cxn modelId="{454D992B-A5E8-48EE-93AE-5730FD308CC1}" type="presOf" srcId="{EBA65594-F0D8-417F-A8C0-8B4974FF7B05}" destId="{40D37583-E5C0-4EA9-9AB1-70B05BA374B2}" srcOrd="0" destOrd="0" presId="urn:microsoft.com/office/officeart/2005/8/layout/chevron1"/>
+    <dgm:cxn modelId="{880B500F-339D-43E9-9472-BF62D6A370B6}" type="presOf" srcId="{4F8B4D19-41DD-46A7-A532-962CEFC734D5}" destId="{B0A8CBC0-1794-4E7F-9AA5-7BB7639A4AE8}" srcOrd="0" destOrd="0" presId="urn:microsoft.com/office/officeart/2005/8/layout/chevron1"/>
+    <dgm:cxn modelId="{B4FC7A89-13AD-4521-9740-EE1E2E4BC4F6}" type="presOf" srcId="{BC3FCE93-9F7B-459F-AB3F-7F18CABA24B0}" destId="{E154E153-3AEF-48D9-99F7-6F2B8CB15958}" srcOrd="0" destOrd="0" presId="urn:microsoft.com/office/officeart/2005/8/layout/chevron1"/>
     <dgm:cxn modelId="{3C7D6F43-1081-4434-B251-71CB73CB9939}" srcId="{A098BB04-23DC-4E7A-8A8A-2DBC5A1EA15A}" destId="{E5C4CA86-4C48-48B9-A0A6-A1982378D82F}" srcOrd="0" destOrd="0" parTransId="{F4CF35D9-72ED-4FB3-A002-C93AA2F7177C}" sibTransId="{4D571D74-BFC4-4731-9FD7-DA5CD1ED2774}"/>
     <dgm:cxn modelId="{EC529A0C-5B61-45D9-8FEF-6E9DFD7F8B24}" srcId="{A098BB04-23DC-4E7A-8A8A-2DBC5A1EA15A}" destId="{4F8B4D19-41DD-46A7-A532-962CEFC734D5}" srcOrd="2" destOrd="0" parTransId="{348378B6-83FF-4597-8D19-6447963549E5}" sibTransId="{F3F621E7-397E-4441-8588-E1CAB5266DEA}"/>
-    <dgm:cxn modelId="{021D880D-7B62-426E-A2A0-87FE930A7DB7}" type="presOf" srcId="{E5C4CA86-4C48-48B9-A0A6-A1982378D82F}" destId="{48211093-16F6-492D-806C-013D9E408995}" srcOrd="0" destOrd="0" presId="urn:microsoft.com/office/officeart/2005/8/layout/chevron1"/>
-    <dgm:cxn modelId="{89CE97BE-4565-41E1-82F6-3437C7476C0C}" type="presOf" srcId="{A098BB04-23DC-4E7A-8A8A-2DBC5A1EA15A}" destId="{AF567B5B-1AE5-467B-9D1A-ABB9FD43EDA8}" srcOrd="0" destOrd="0" presId="urn:microsoft.com/office/officeart/2005/8/layout/chevron1"/>
-    <dgm:cxn modelId="{7E4F715C-D18F-4940-972B-B7C4A0C0FD06}" type="presOf" srcId="{4F8B4D19-41DD-46A7-A532-962CEFC734D5}" destId="{B0A8CBC0-1794-4E7F-9AA5-7BB7639A4AE8}" srcOrd="0" destOrd="0" presId="urn:microsoft.com/office/officeart/2005/8/layout/chevron1"/>
-    <dgm:cxn modelId="{118C5333-2504-4E6E-B38B-A3AAB5A25E5C}" type="presOf" srcId="{BC3FCE93-9F7B-459F-AB3F-7F18CABA24B0}" destId="{E154E153-3AEF-48D9-99F7-6F2B8CB15958}" srcOrd="0" destOrd="0" presId="urn:microsoft.com/office/officeart/2005/8/layout/chevron1"/>
+    <dgm:cxn modelId="{3A386A28-17E0-46AA-8602-227292D19164}" type="presOf" srcId="{EBA65594-F0D8-417F-A8C0-8B4974FF7B05}" destId="{40D37583-E5C0-4EA9-9AB1-70B05BA374B2}" srcOrd="0" destOrd="0" presId="urn:microsoft.com/office/officeart/2005/8/layout/chevron1"/>
+    <dgm:cxn modelId="{E8AACCE8-518F-4AB9-875B-AFA9C056F282}" type="presOf" srcId="{A098BB04-23DC-4E7A-8A8A-2DBC5A1EA15A}" destId="{AF567B5B-1AE5-467B-9D1A-ABB9FD43EDA8}" srcOrd="0" destOrd="0" presId="urn:microsoft.com/office/officeart/2005/8/layout/chevron1"/>
     <dgm:cxn modelId="{BFCA50E4-B595-4157-BBE4-7FDE874C3AD0}" srcId="{A098BB04-23DC-4E7A-8A8A-2DBC5A1EA15A}" destId="{BC3FCE93-9F7B-459F-AB3F-7F18CABA24B0}" srcOrd="3" destOrd="0" parTransId="{F0102B6D-8122-4E88-9C29-1EB04CE101F0}" sibTransId="{3C6973A3-AF98-45A9-8612-E6F8630E8BD5}"/>
     <dgm:cxn modelId="{60EB1E61-655D-4FD3-88CE-23F4B52CEAC9}" srcId="{A098BB04-23DC-4E7A-8A8A-2DBC5A1EA15A}" destId="{EBA65594-F0D8-417F-A8C0-8B4974FF7B05}" srcOrd="1" destOrd="0" parTransId="{65981329-6437-4250-8C5E-FE25FB144E94}" sibTransId="{BC535E59-EE9E-43B7-B6C6-A69D67D4E819}"/>
-    <dgm:cxn modelId="{6C5D6B53-44A2-4889-A5D6-A62B21188744}" type="presParOf" srcId="{AF567B5B-1AE5-467B-9D1A-ABB9FD43EDA8}" destId="{48211093-16F6-492D-806C-013D9E408995}" srcOrd="0" destOrd="0" presId="urn:microsoft.com/office/officeart/2005/8/layout/chevron1"/>
-    <dgm:cxn modelId="{99C0F419-909C-4E0D-9043-DF48013623B2}" type="presParOf" srcId="{AF567B5B-1AE5-467B-9D1A-ABB9FD43EDA8}" destId="{FAC2C440-ED3A-4ECC-A4AD-2A4021CC9E6A}" srcOrd="1" destOrd="0" presId="urn:microsoft.com/office/officeart/2005/8/layout/chevron1"/>
-    <dgm:cxn modelId="{CD37CA03-AA81-40EA-8DBF-A61110C227ED}" type="presParOf" srcId="{AF567B5B-1AE5-467B-9D1A-ABB9FD43EDA8}" destId="{40D37583-E5C0-4EA9-9AB1-70B05BA374B2}" srcOrd="2" destOrd="0" presId="urn:microsoft.com/office/officeart/2005/8/layout/chevron1"/>
-    <dgm:cxn modelId="{1F279318-1CC4-4F1D-A112-7929EC6F0298}" type="presParOf" srcId="{AF567B5B-1AE5-467B-9D1A-ABB9FD43EDA8}" destId="{10C39741-3FF8-4734-A550-A51A0679C40C}" srcOrd="3" destOrd="0" presId="urn:microsoft.com/office/officeart/2005/8/layout/chevron1"/>
-    <dgm:cxn modelId="{266974D8-FD06-4715-98B7-BFCBC761EB7A}" type="presParOf" srcId="{AF567B5B-1AE5-467B-9D1A-ABB9FD43EDA8}" destId="{B0A8CBC0-1794-4E7F-9AA5-7BB7639A4AE8}" srcOrd="4" destOrd="0" presId="urn:microsoft.com/office/officeart/2005/8/layout/chevron1"/>
-    <dgm:cxn modelId="{8DD3288A-FB61-4C03-B495-B2D631205F13}" type="presParOf" srcId="{AF567B5B-1AE5-467B-9D1A-ABB9FD43EDA8}" destId="{DD2B13DA-0893-4086-B807-BF55EA5E0DAD}" srcOrd="5" destOrd="0" presId="urn:microsoft.com/office/officeart/2005/8/layout/chevron1"/>
-    <dgm:cxn modelId="{4908A2D9-C873-4727-8717-FC4A67F6023F}" type="presParOf" srcId="{AF567B5B-1AE5-467B-9D1A-ABB9FD43EDA8}" destId="{E154E153-3AEF-48D9-99F7-6F2B8CB15958}" srcOrd="6" destOrd="0" presId="urn:microsoft.com/office/officeart/2005/8/layout/chevron1"/>
+    <dgm:cxn modelId="{82E8963F-CE3D-4137-AB58-2075FCFB1E48}" type="presOf" srcId="{E5C4CA86-4C48-48B9-A0A6-A1982378D82F}" destId="{48211093-16F6-492D-806C-013D9E408995}" srcOrd="0" destOrd="0" presId="urn:microsoft.com/office/officeart/2005/8/layout/chevron1"/>
+    <dgm:cxn modelId="{B642748C-905E-4DE0-A7BE-A755FC019181}" type="presParOf" srcId="{AF567B5B-1AE5-467B-9D1A-ABB9FD43EDA8}" destId="{48211093-16F6-492D-806C-013D9E408995}" srcOrd="0" destOrd="0" presId="urn:microsoft.com/office/officeart/2005/8/layout/chevron1"/>
+    <dgm:cxn modelId="{3D9F365F-50A0-4A32-994E-7FF9891B2939}" type="presParOf" srcId="{AF567B5B-1AE5-467B-9D1A-ABB9FD43EDA8}" destId="{FAC2C440-ED3A-4ECC-A4AD-2A4021CC9E6A}" srcOrd="1" destOrd="0" presId="urn:microsoft.com/office/officeart/2005/8/layout/chevron1"/>
+    <dgm:cxn modelId="{0F40B360-CDAB-483D-9220-A70111EDE7AF}" type="presParOf" srcId="{AF567B5B-1AE5-467B-9D1A-ABB9FD43EDA8}" destId="{40D37583-E5C0-4EA9-9AB1-70B05BA374B2}" srcOrd="2" destOrd="0" presId="urn:microsoft.com/office/officeart/2005/8/layout/chevron1"/>
+    <dgm:cxn modelId="{073F412D-8A2F-421C-86AF-B34439D67D8D}" type="presParOf" srcId="{AF567B5B-1AE5-467B-9D1A-ABB9FD43EDA8}" destId="{10C39741-3FF8-4734-A550-A51A0679C40C}" srcOrd="3" destOrd="0" presId="urn:microsoft.com/office/officeart/2005/8/layout/chevron1"/>
+    <dgm:cxn modelId="{CC761AA1-3055-4914-923B-BB70D2D8575E}" type="presParOf" srcId="{AF567B5B-1AE5-467B-9D1A-ABB9FD43EDA8}" destId="{B0A8CBC0-1794-4E7F-9AA5-7BB7639A4AE8}" srcOrd="4" destOrd="0" presId="urn:microsoft.com/office/officeart/2005/8/layout/chevron1"/>
+    <dgm:cxn modelId="{FD3B067C-E261-4FAE-A32A-75E945285B34}" type="presParOf" srcId="{AF567B5B-1AE5-467B-9D1A-ABB9FD43EDA8}" destId="{DD2B13DA-0893-4086-B807-BF55EA5E0DAD}" srcOrd="5" destOrd="0" presId="urn:microsoft.com/office/officeart/2005/8/layout/chevron1"/>
+    <dgm:cxn modelId="{F1F65F0B-E36E-4647-9752-8804C74AB65B}" type="presParOf" srcId="{AF567B5B-1AE5-467B-9D1A-ABB9FD43EDA8}" destId="{E154E153-3AEF-48D9-99F7-6F2B8CB15958}" srcOrd="6" destOrd="0" presId="urn:microsoft.com/office/officeart/2005/8/layout/chevron1"/>
   </dgm:cxnLst>
   <dgm:bg/>
   <dgm:whole/>
@@ -31079,18 +34673,18 @@
     </dgm:pt>
   </dgm:ptLst>
   <dgm:cxnLst>
+    <dgm:cxn modelId="{83EE6D09-D2D8-4BBD-BDF6-01D9247A4031}" type="presOf" srcId="{4F8B4D19-41DD-46A7-A532-962CEFC734D5}" destId="{B0A8CBC0-1794-4E7F-9AA5-7BB7639A4AE8}" srcOrd="0" destOrd="0" presId="urn:microsoft.com/office/officeart/2005/8/layout/chevron1"/>
     <dgm:cxn modelId="{3C7D6F43-1081-4434-B251-71CB73CB9939}" srcId="{A098BB04-23DC-4E7A-8A8A-2DBC5A1EA15A}" destId="{E5C4CA86-4C48-48B9-A0A6-A1982378D82F}" srcOrd="0" destOrd="0" parTransId="{F4CF35D9-72ED-4FB3-A002-C93AA2F7177C}" sibTransId="{4D571D74-BFC4-4731-9FD7-DA5CD1ED2774}"/>
     <dgm:cxn modelId="{EC529A0C-5B61-45D9-8FEF-6E9DFD7F8B24}" srcId="{A098BB04-23DC-4E7A-8A8A-2DBC5A1EA15A}" destId="{4F8B4D19-41DD-46A7-A532-962CEFC734D5}" srcOrd="2" destOrd="0" parTransId="{348378B6-83FF-4597-8D19-6447963549E5}" sibTransId="{F3F621E7-397E-4441-8588-E1CAB5266DEA}"/>
-    <dgm:cxn modelId="{24D9B039-C518-499B-B6DC-7E55BD7B6416}" type="presOf" srcId="{EBA65594-F0D8-417F-A8C0-8B4974FF7B05}" destId="{40D37583-E5C0-4EA9-9AB1-70B05BA374B2}" srcOrd="0" destOrd="0" presId="urn:microsoft.com/office/officeart/2005/8/layout/chevron1"/>
-    <dgm:cxn modelId="{8E5BCC62-6107-4C76-BBDD-7898BD1952A0}" type="presOf" srcId="{E5C4CA86-4C48-48B9-A0A6-A1982378D82F}" destId="{48211093-16F6-492D-806C-013D9E408995}" srcOrd="0" destOrd="0" presId="urn:microsoft.com/office/officeart/2005/8/layout/chevron1"/>
-    <dgm:cxn modelId="{AA82FE9B-8F15-4C89-B05C-45E9C27D45AD}" type="presOf" srcId="{4F8B4D19-41DD-46A7-A532-962CEFC734D5}" destId="{B0A8CBC0-1794-4E7F-9AA5-7BB7639A4AE8}" srcOrd="0" destOrd="0" presId="urn:microsoft.com/office/officeart/2005/8/layout/chevron1"/>
-    <dgm:cxn modelId="{5D511E77-44D6-4321-AB6E-230E022F8006}" type="presOf" srcId="{A098BB04-23DC-4E7A-8A8A-2DBC5A1EA15A}" destId="{AF567B5B-1AE5-467B-9D1A-ABB9FD43EDA8}" srcOrd="0" destOrd="0" presId="urn:microsoft.com/office/officeart/2005/8/layout/chevron1"/>
+    <dgm:cxn modelId="{2EC85EDD-55BB-4421-A1C5-E7FB1DE0A64E}" type="presOf" srcId="{EBA65594-F0D8-417F-A8C0-8B4974FF7B05}" destId="{40D37583-E5C0-4EA9-9AB1-70B05BA374B2}" srcOrd="0" destOrd="0" presId="urn:microsoft.com/office/officeart/2005/8/layout/chevron1"/>
+    <dgm:cxn modelId="{4AF7C9A1-ACBA-43D6-A08B-72FAF0C58C94}" type="presOf" srcId="{A098BB04-23DC-4E7A-8A8A-2DBC5A1EA15A}" destId="{AF567B5B-1AE5-467B-9D1A-ABB9FD43EDA8}" srcOrd="0" destOrd="0" presId="urn:microsoft.com/office/officeart/2005/8/layout/chevron1"/>
+    <dgm:cxn modelId="{27F3B328-9697-4363-8401-0D27645946D0}" type="presOf" srcId="{E5C4CA86-4C48-48B9-A0A6-A1982378D82F}" destId="{48211093-16F6-492D-806C-013D9E408995}" srcOrd="0" destOrd="0" presId="urn:microsoft.com/office/officeart/2005/8/layout/chevron1"/>
     <dgm:cxn modelId="{60EB1E61-655D-4FD3-88CE-23F4B52CEAC9}" srcId="{A098BB04-23DC-4E7A-8A8A-2DBC5A1EA15A}" destId="{EBA65594-F0D8-417F-A8C0-8B4974FF7B05}" srcOrd="1" destOrd="0" parTransId="{65981329-6437-4250-8C5E-FE25FB144E94}" sibTransId="{BC535E59-EE9E-43B7-B6C6-A69D67D4E819}"/>
-    <dgm:cxn modelId="{C67D07F5-E4A4-4CC4-B3B3-8E4FFC86942A}" type="presParOf" srcId="{AF567B5B-1AE5-467B-9D1A-ABB9FD43EDA8}" destId="{48211093-16F6-492D-806C-013D9E408995}" srcOrd="0" destOrd="0" presId="urn:microsoft.com/office/officeart/2005/8/layout/chevron1"/>
-    <dgm:cxn modelId="{CD186D18-5A65-46D2-96A7-B447B9B879A7}" type="presParOf" srcId="{AF567B5B-1AE5-467B-9D1A-ABB9FD43EDA8}" destId="{FAC2C440-ED3A-4ECC-A4AD-2A4021CC9E6A}" srcOrd="1" destOrd="0" presId="urn:microsoft.com/office/officeart/2005/8/layout/chevron1"/>
-    <dgm:cxn modelId="{A08F6032-D1BC-46AF-B654-1C3372AE82E8}" type="presParOf" srcId="{AF567B5B-1AE5-467B-9D1A-ABB9FD43EDA8}" destId="{40D37583-E5C0-4EA9-9AB1-70B05BA374B2}" srcOrd="2" destOrd="0" presId="urn:microsoft.com/office/officeart/2005/8/layout/chevron1"/>
-    <dgm:cxn modelId="{4053D47E-6241-4574-BA34-6C5EB583FE3B}" type="presParOf" srcId="{AF567B5B-1AE5-467B-9D1A-ABB9FD43EDA8}" destId="{10C39741-3FF8-4734-A550-A51A0679C40C}" srcOrd="3" destOrd="0" presId="urn:microsoft.com/office/officeart/2005/8/layout/chevron1"/>
-    <dgm:cxn modelId="{58AD95E2-EA14-433B-89B0-8CCC5986D1B3}" type="presParOf" srcId="{AF567B5B-1AE5-467B-9D1A-ABB9FD43EDA8}" destId="{B0A8CBC0-1794-4E7F-9AA5-7BB7639A4AE8}" srcOrd="4" destOrd="0" presId="urn:microsoft.com/office/officeart/2005/8/layout/chevron1"/>
+    <dgm:cxn modelId="{E41BC5A8-570B-4051-942C-C2F3E67638AB}" type="presParOf" srcId="{AF567B5B-1AE5-467B-9D1A-ABB9FD43EDA8}" destId="{48211093-16F6-492D-806C-013D9E408995}" srcOrd="0" destOrd="0" presId="urn:microsoft.com/office/officeart/2005/8/layout/chevron1"/>
+    <dgm:cxn modelId="{EEBD5343-D549-490E-B216-33B3A7711976}" type="presParOf" srcId="{AF567B5B-1AE5-467B-9D1A-ABB9FD43EDA8}" destId="{FAC2C440-ED3A-4ECC-A4AD-2A4021CC9E6A}" srcOrd="1" destOrd="0" presId="urn:microsoft.com/office/officeart/2005/8/layout/chevron1"/>
+    <dgm:cxn modelId="{586A0EB6-2EA3-41A3-8D1D-47C332A8DC58}" type="presParOf" srcId="{AF567B5B-1AE5-467B-9D1A-ABB9FD43EDA8}" destId="{40D37583-E5C0-4EA9-9AB1-70B05BA374B2}" srcOrd="2" destOrd="0" presId="urn:microsoft.com/office/officeart/2005/8/layout/chevron1"/>
+    <dgm:cxn modelId="{B5342AEC-9721-4A36-AABC-33FBAAD3FB26}" type="presParOf" srcId="{AF567B5B-1AE5-467B-9D1A-ABB9FD43EDA8}" destId="{10C39741-3FF8-4734-A550-A51A0679C40C}" srcOrd="3" destOrd="0" presId="urn:microsoft.com/office/officeart/2005/8/layout/chevron1"/>
+    <dgm:cxn modelId="{17DED2AA-D577-4446-8877-B19FA001CE2F}" type="presParOf" srcId="{AF567B5B-1AE5-467B-9D1A-ABB9FD43EDA8}" destId="{B0A8CBC0-1794-4E7F-9AA5-7BB7639A4AE8}" srcOrd="4" destOrd="0" presId="urn:microsoft.com/office/officeart/2005/8/layout/chevron1"/>
   </dgm:cxnLst>
   <dgm:bg/>
   <dgm:whole/>
@@ -31246,13 +34840,13 @@
   </dgm:ptLst>
   <dgm:cxnLst>
     <dgm:cxn modelId="{3C7D6F43-1081-4434-B251-71CB73CB9939}" srcId="{A098BB04-23DC-4E7A-8A8A-2DBC5A1EA15A}" destId="{E5C4CA86-4C48-48B9-A0A6-A1982378D82F}" srcOrd="0" destOrd="0" parTransId="{F4CF35D9-72ED-4FB3-A002-C93AA2F7177C}" sibTransId="{4D571D74-BFC4-4731-9FD7-DA5CD1ED2774}"/>
-    <dgm:cxn modelId="{97CDEBB1-778B-42A4-B892-A8024A48F511}" type="presOf" srcId="{E5C4CA86-4C48-48B9-A0A6-A1982378D82F}" destId="{48211093-16F6-492D-806C-013D9E408995}" srcOrd="0" destOrd="0" presId="urn:microsoft.com/office/officeart/2005/8/layout/chevron1"/>
+    <dgm:cxn modelId="{B3A26F86-4720-4C7E-A10A-A414504C24A8}" type="presOf" srcId="{EBA65594-F0D8-417F-A8C0-8B4974FF7B05}" destId="{40D37583-E5C0-4EA9-9AB1-70B05BA374B2}" srcOrd="0" destOrd="0" presId="urn:microsoft.com/office/officeart/2005/8/layout/chevron1"/>
+    <dgm:cxn modelId="{30617499-9534-4806-B482-A817AD913232}" type="presOf" srcId="{A098BB04-23DC-4E7A-8A8A-2DBC5A1EA15A}" destId="{AF567B5B-1AE5-467B-9D1A-ABB9FD43EDA8}" srcOrd="0" destOrd="0" presId="urn:microsoft.com/office/officeart/2005/8/layout/chevron1"/>
     <dgm:cxn modelId="{60EB1E61-655D-4FD3-88CE-23F4B52CEAC9}" srcId="{A098BB04-23DC-4E7A-8A8A-2DBC5A1EA15A}" destId="{EBA65594-F0D8-417F-A8C0-8B4974FF7B05}" srcOrd="1" destOrd="0" parTransId="{65981329-6437-4250-8C5E-FE25FB144E94}" sibTransId="{BC535E59-EE9E-43B7-B6C6-A69D67D4E819}"/>
-    <dgm:cxn modelId="{DBCAD19D-98C7-48DB-956C-D1E005780A5A}" type="presOf" srcId="{A098BB04-23DC-4E7A-8A8A-2DBC5A1EA15A}" destId="{AF567B5B-1AE5-467B-9D1A-ABB9FD43EDA8}" srcOrd="0" destOrd="0" presId="urn:microsoft.com/office/officeart/2005/8/layout/chevron1"/>
-    <dgm:cxn modelId="{D1F1E890-C44C-401D-A811-6ED85CAC70C3}" type="presOf" srcId="{EBA65594-F0D8-417F-A8C0-8B4974FF7B05}" destId="{40D37583-E5C0-4EA9-9AB1-70B05BA374B2}" srcOrd="0" destOrd="0" presId="urn:microsoft.com/office/officeart/2005/8/layout/chevron1"/>
-    <dgm:cxn modelId="{E7698C9D-990D-4571-841D-1F2065B42F73}" type="presParOf" srcId="{AF567B5B-1AE5-467B-9D1A-ABB9FD43EDA8}" destId="{48211093-16F6-492D-806C-013D9E408995}" srcOrd="0" destOrd="0" presId="urn:microsoft.com/office/officeart/2005/8/layout/chevron1"/>
-    <dgm:cxn modelId="{4DB24C49-80CA-426F-BEBC-36584A4A8BBE}" type="presParOf" srcId="{AF567B5B-1AE5-467B-9D1A-ABB9FD43EDA8}" destId="{FAC2C440-ED3A-4ECC-A4AD-2A4021CC9E6A}" srcOrd="1" destOrd="0" presId="urn:microsoft.com/office/officeart/2005/8/layout/chevron1"/>
-    <dgm:cxn modelId="{80867471-B182-49B7-83EC-6991E54D743A}" type="presParOf" srcId="{AF567B5B-1AE5-467B-9D1A-ABB9FD43EDA8}" destId="{40D37583-E5C0-4EA9-9AB1-70B05BA374B2}" srcOrd="2" destOrd="0" presId="urn:microsoft.com/office/officeart/2005/8/layout/chevron1"/>
+    <dgm:cxn modelId="{8F0ECC4C-FB3F-4690-A98F-8A6A1B62A921}" type="presOf" srcId="{E5C4CA86-4C48-48B9-A0A6-A1982378D82F}" destId="{48211093-16F6-492D-806C-013D9E408995}" srcOrd="0" destOrd="0" presId="urn:microsoft.com/office/officeart/2005/8/layout/chevron1"/>
+    <dgm:cxn modelId="{C4565B0A-9E98-4B17-A33D-9C1AE52AB1E7}" type="presParOf" srcId="{AF567B5B-1AE5-467B-9D1A-ABB9FD43EDA8}" destId="{48211093-16F6-492D-806C-013D9E408995}" srcOrd="0" destOrd="0" presId="urn:microsoft.com/office/officeart/2005/8/layout/chevron1"/>
+    <dgm:cxn modelId="{660082EF-25A4-4BD2-9047-61D1993B37EF}" type="presParOf" srcId="{AF567B5B-1AE5-467B-9D1A-ABB9FD43EDA8}" destId="{FAC2C440-ED3A-4ECC-A4AD-2A4021CC9E6A}" srcOrd="1" destOrd="0" presId="urn:microsoft.com/office/officeart/2005/8/layout/chevron1"/>
+    <dgm:cxn modelId="{B6A39527-9A01-49A5-843E-FABA2262EF47}" type="presParOf" srcId="{AF567B5B-1AE5-467B-9D1A-ABB9FD43EDA8}" destId="{40D37583-E5C0-4EA9-9AB1-70B05BA374B2}" srcOrd="2" destOrd="0" presId="urn:microsoft.com/office/officeart/2005/8/layout/chevron1"/>
   </dgm:cxnLst>
   <dgm:bg/>
   <dgm:whole/>
@@ -37926,7 +41520,7 @@
 </file>
 
 <file path=customXml/itemProps1.xml><?xml version="1.0" encoding="utf-8"?>
-<ds:datastoreItem xmlns:ds="http://schemas.openxmlformats.org/officeDocument/2006/customXml" ds:itemID="{61E07D16-CD3F-44EA-BFD0-291523E8742C}">
+<ds:datastoreItem xmlns:ds="http://schemas.openxmlformats.org/officeDocument/2006/customXml" ds:itemID="{D2FD0A0D-ADA4-4F70-A995-D405CD893E49}">
   <ds:schemaRefs>
     <ds:schemaRef ds:uri="http://schemas.openxmlformats.org/officeDocument/2006/bibliography"/>
   </ds:schemaRefs>

--- a/Dokumentation/Dokumentation_v4.docx
+++ b/Dokumentation/Dokumentation_v4.docx
@@ -517,7 +517,7 @@
       <w:r>
         <w:br w:type="page"/>
       </w:r>
-      <w:bookmarkStart w:id="0" w:name="_Toc381271793"/>
+      <w:bookmarkStart w:id="0" w:name="_Toc383965139"/>
       <w:r>
         <w:lastRenderedPageBreak/>
         <w:t>Zusammenfassung</w:t>
@@ -529,19 +529,58 @@
         <w:pStyle w:val="Block"/>
         <w:jc w:val="left"/>
       </w:pPr>
+      <w:r>
+        <w:t xml:space="preserve">Die folgende Studienarbeit entstand während der Theoriephasen des 5. und 6. Semesters im Rahmen des dualen Studiums. Sie befasst sich mit den drei ausgewählten agilen Softwareentwicklungsprozessen Crystal Clear, </w:t>
+      </w:r>
+      <w:proofErr w:type="spellStart"/>
+      <w:r>
+        <w:t>Scrum</w:t>
+      </w:r>
+      <w:proofErr w:type="spellEnd"/>
+      <w:r>
+        <w:t xml:space="preserve"> und Kanban, welche anhand eines selbst gewählten Beispielprojekts verglichen werden sollen. </w:t>
+      </w:r>
     </w:p>
     <w:p>
       <w:pPr>
         <w:pStyle w:val="Block"/>
         <w:jc w:val="left"/>
       </w:pPr>
+      <w:r>
+        <w:t xml:space="preserve">Zuerst werden die drei agilen Prozesse vorgestellt und in folge dessen die Vergleichskriterien und das durchzuführende Projekt festgelegt. Den </w:t>
+      </w:r>
+      <w:r>
+        <w:rPr>
+          <w:i/>
+          <w:color w:val="FF0000"/>
+        </w:rPr>
+        <w:t>Hauptteil (am Ende prüfen, ob das stimmt)</w:t>
+      </w:r>
+      <w:r>
+        <w:rPr>
+          <w:color w:val="FF0000"/>
+        </w:rPr>
+        <w:t xml:space="preserve"> </w:t>
+      </w:r>
+      <w:r>
+        <w:t>bilden die Dokumentation der Durchführung und die aus der praktischen Anwendung resultierenden Erfahrungen und Eindrücke. Zusätzlich wird der Einsatz von zwei selbstgewählten Projektmanagementtools in Bezug auf die Unterstützung der drei Softwareentwicklungsprozesse getestet und evaluiert.</w:t>
+      </w:r>
+    </w:p>
+    <w:p>
+      <w:pPr>
+        <w:pStyle w:val="Block"/>
+        <w:jc w:val="left"/>
+      </w:pPr>
+      <w:r>
+        <w:t>Das Ergebnis dieser Arbeit bietet eine Gegenüberstellung der drei Softwareentwicklungsprozesse als Hilfe zur Wahl des passenden Prozesses bei einem gegebenen Projekt und Abwägung von verschiedenen Projektmanagementtools.</w:t>
+      </w:r>
     </w:p>
     <w:p>
       <w:pPr>
         <w:pStyle w:val="berschriftOhneNummer"/>
         <w:jc w:val="left"/>
       </w:pPr>
-      <w:bookmarkStart w:id="1" w:name="_Toc381271794"/>
+      <w:bookmarkStart w:id="1" w:name="_Toc383965140"/>
       <w:r>
         <w:t>Abstract</w:t>
       </w:r>
@@ -561,7 +600,7 @@
         <w:pStyle w:val="berschriftOhneNummer"/>
         <w:jc w:val="left"/>
       </w:pPr>
-      <w:bookmarkStart w:id="2" w:name="_Toc381271795"/>
+      <w:bookmarkStart w:id="2" w:name="_Toc383965141"/>
       <w:r>
         <w:lastRenderedPageBreak/>
         <w:t>Inhaltsverzeichnis</w:t>
@@ -571,7 +610,6 @@
     <w:p>
       <w:pPr>
         <w:pStyle w:val="Verzeichnis1"/>
-        <w:jc w:val="left"/>
         <w:rPr>
           <w:rFonts w:asciiTheme="minorHAnsi" w:eastAsiaTheme="minorEastAsia" w:hAnsiTheme="minorHAnsi" w:cstheme="minorBidi"/>
           <w:noProof/>
@@ -597,6 +635,8 @@
         </w:rPr>
         <w:fldChar w:fldCharType="separate"/>
       </w:r>
+      <w:bookmarkStart w:id="3" w:name="_GoBack"/>
+      <w:bookmarkEnd w:id="3"/>
       <w:r>
         <w:rPr>
           <w:noProof/>
@@ -619,7 +659,7 @@
         <w:rPr>
           <w:noProof/>
         </w:rPr>
-        <w:instrText xml:space="preserve"> PAGEREF _Toc381271793 \h </w:instrText>
+        <w:instrText xml:space="preserve"> PAGEREF _Toc383965139 \h </w:instrText>
       </w:r>
       <w:r>
         <w:rPr>
@@ -648,7 +688,6 @@
     <w:p>
       <w:pPr>
         <w:pStyle w:val="Verzeichnis1"/>
-        <w:jc w:val="left"/>
         <w:rPr>
           <w:rFonts w:asciiTheme="minorHAnsi" w:eastAsiaTheme="minorEastAsia" w:hAnsiTheme="minorHAnsi" w:cstheme="minorBidi"/>
           <w:noProof/>
@@ -678,7 +717,7 @@
         <w:rPr>
           <w:noProof/>
         </w:rPr>
-        <w:instrText xml:space="preserve"> PAGEREF _Toc381271794 \h </w:instrText>
+        <w:instrText xml:space="preserve"> PAGEREF _Toc383965140 \h </w:instrText>
       </w:r>
       <w:r>
         <w:rPr>
@@ -707,7 +746,6 @@
     <w:p>
       <w:pPr>
         <w:pStyle w:val="Verzeichnis1"/>
-        <w:jc w:val="left"/>
         <w:rPr>
           <w:rFonts w:asciiTheme="minorHAnsi" w:eastAsiaTheme="minorEastAsia" w:hAnsiTheme="minorHAnsi" w:cstheme="minorBidi"/>
           <w:noProof/>
@@ -737,7 +775,7 @@
         <w:rPr>
           <w:noProof/>
         </w:rPr>
-        <w:instrText xml:space="preserve"> PAGEREF _Toc381271795 \h </w:instrText>
+        <w:instrText xml:space="preserve"> PAGEREF _Toc383965141 \h </w:instrText>
       </w:r>
       <w:r>
         <w:rPr>
@@ -766,7 +804,6 @@
     <w:p>
       <w:pPr>
         <w:pStyle w:val="Verzeichnis1"/>
-        <w:jc w:val="left"/>
         <w:rPr>
           <w:rFonts w:asciiTheme="minorHAnsi" w:eastAsiaTheme="minorEastAsia" w:hAnsiTheme="minorHAnsi" w:cstheme="minorBidi"/>
           <w:noProof/>
@@ -796,7 +833,7 @@
         <w:rPr>
           <w:noProof/>
         </w:rPr>
-        <w:instrText xml:space="preserve"> PAGEREF _Toc381271796 \h </w:instrText>
+        <w:instrText xml:space="preserve"> PAGEREF _Toc383965142 \h </w:instrText>
       </w:r>
       <w:r>
         <w:rPr>
@@ -813,7 +850,7 @@
         <w:rPr>
           <w:noProof/>
         </w:rPr>
-        <w:t>5</w:t>
+        <w:t>6</w:t>
       </w:r>
       <w:r>
         <w:rPr>
@@ -825,7 +862,6 @@
     <w:p>
       <w:pPr>
         <w:pStyle w:val="Verzeichnis1"/>
-        <w:jc w:val="left"/>
         <w:rPr>
           <w:rFonts w:asciiTheme="minorHAnsi" w:eastAsiaTheme="minorEastAsia" w:hAnsiTheme="minorHAnsi" w:cstheme="minorBidi"/>
           <w:noProof/>
@@ -855,7 +891,7 @@
         <w:rPr>
           <w:noProof/>
         </w:rPr>
-        <w:instrText xml:space="preserve"> PAGEREF _Toc381271797 \h </w:instrText>
+        <w:instrText xml:space="preserve"> PAGEREF _Toc383965143 \h </w:instrText>
       </w:r>
       <w:r>
         <w:rPr>
@@ -872,7 +908,7 @@
         <w:rPr>
           <w:noProof/>
         </w:rPr>
-        <w:t>5</w:t>
+        <w:t>6</w:t>
       </w:r>
       <w:r>
         <w:rPr>
@@ -884,7 +920,6 @@
     <w:p>
       <w:pPr>
         <w:pStyle w:val="Verzeichnis1"/>
-        <w:jc w:val="left"/>
         <w:rPr>
           <w:rFonts w:asciiTheme="minorHAnsi" w:eastAsiaTheme="minorEastAsia" w:hAnsiTheme="minorHAnsi" w:cstheme="minorBidi"/>
           <w:noProof/>
@@ -914,7 +949,7 @@
         <w:rPr>
           <w:noProof/>
         </w:rPr>
-        <w:instrText xml:space="preserve"> PAGEREF _Toc381271798 \h </w:instrText>
+        <w:instrText xml:space="preserve"> PAGEREF _Toc383965144 \h </w:instrText>
       </w:r>
       <w:r>
         <w:rPr>
@@ -931,7 +966,7 @@
         <w:rPr>
           <w:noProof/>
         </w:rPr>
-        <w:t>5</w:t>
+        <w:t>6</w:t>
       </w:r>
       <w:r>
         <w:rPr>
@@ -943,7 +978,6 @@
     <w:p>
       <w:pPr>
         <w:pStyle w:val="Verzeichnis1"/>
-        <w:jc w:val="left"/>
         <w:rPr>
           <w:rFonts w:asciiTheme="minorHAnsi" w:eastAsiaTheme="minorEastAsia" w:hAnsiTheme="minorHAnsi" w:cstheme="minorBidi"/>
           <w:noProof/>
@@ -988,7 +1022,7 @@
         <w:rPr>
           <w:noProof/>
         </w:rPr>
-        <w:instrText xml:space="preserve"> PAGEREF _Toc381271799 \h </w:instrText>
+        <w:instrText xml:space="preserve"> PAGEREF _Toc383965145 \h </w:instrText>
       </w:r>
       <w:r>
         <w:rPr>
@@ -1005,7 +1039,7 @@
         <w:rPr>
           <w:noProof/>
         </w:rPr>
-        <w:t>6</w:t>
+        <w:t>7</w:t>
       </w:r>
       <w:r>
         <w:rPr>
@@ -1017,7 +1051,6 @@
     <w:p>
       <w:pPr>
         <w:pStyle w:val="Verzeichnis1"/>
-        <w:jc w:val="left"/>
         <w:rPr>
           <w:rFonts w:asciiTheme="minorHAnsi" w:eastAsiaTheme="minorEastAsia" w:hAnsiTheme="minorHAnsi" w:cstheme="minorBidi"/>
           <w:noProof/>
@@ -1062,7 +1095,7 @@
         <w:rPr>
           <w:noProof/>
         </w:rPr>
-        <w:instrText xml:space="preserve"> PAGEREF _Toc381271800 \h </w:instrText>
+        <w:instrText xml:space="preserve"> PAGEREF _Toc383965146 \h </w:instrText>
       </w:r>
       <w:r>
         <w:rPr>
@@ -1079,7 +1112,7 @@
         <w:rPr>
           <w:noProof/>
         </w:rPr>
-        <w:t>8</w:t>
+        <w:t>9</w:t>
       </w:r>
       <w:r>
         <w:rPr>
@@ -1091,7 +1124,6 @@
     <w:p>
       <w:pPr>
         <w:pStyle w:val="Verzeichnis2"/>
-        <w:jc w:val="left"/>
         <w:rPr>
           <w:rFonts w:asciiTheme="minorHAnsi" w:eastAsiaTheme="minorEastAsia" w:hAnsiTheme="minorHAnsi" w:cstheme="minorBidi"/>
           <w:noProof/>
@@ -1136,7 +1168,7 @@
         <w:rPr>
           <w:noProof/>
         </w:rPr>
-        <w:instrText xml:space="preserve"> PAGEREF _Toc381271801 \h </w:instrText>
+        <w:instrText xml:space="preserve"> PAGEREF _Toc383965147 \h </w:instrText>
       </w:r>
       <w:r>
         <w:rPr>
@@ -1153,7 +1185,7 @@
         <w:rPr>
           <w:noProof/>
         </w:rPr>
-        <w:t>8</w:t>
+        <w:t>9</w:t>
       </w:r>
       <w:r>
         <w:rPr>
@@ -1165,7 +1197,6 @@
     <w:p>
       <w:pPr>
         <w:pStyle w:val="Verzeichnis3"/>
-        <w:jc w:val="left"/>
         <w:rPr>
           <w:rFonts w:asciiTheme="minorHAnsi" w:eastAsiaTheme="minorEastAsia" w:hAnsiTheme="minorHAnsi" w:cstheme="minorBidi"/>
           <w:noProof/>
@@ -1210,7 +1241,7 @@
         <w:rPr>
           <w:noProof/>
         </w:rPr>
-        <w:instrText xml:space="preserve"> PAGEREF _Toc381271802 \h </w:instrText>
+        <w:instrText xml:space="preserve"> PAGEREF _Toc383965148 \h </w:instrText>
       </w:r>
       <w:r>
         <w:rPr>
@@ -1227,7 +1258,7 @@
         <w:rPr>
           <w:noProof/>
         </w:rPr>
-        <w:t>8</w:t>
+        <w:t>9</w:t>
       </w:r>
       <w:r>
         <w:rPr>
@@ -1239,7 +1270,6 @@
     <w:p>
       <w:pPr>
         <w:pStyle w:val="Verzeichnis3"/>
-        <w:jc w:val="left"/>
         <w:rPr>
           <w:rFonts w:asciiTheme="minorHAnsi" w:eastAsiaTheme="minorEastAsia" w:hAnsiTheme="minorHAnsi" w:cstheme="minorBidi"/>
           <w:noProof/>
@@ -1284,7 +1314,7 @@
         <w:rPr>
           <w:noProof/>
         </w:rPr>
-        <w:instrText xml:space="preserve"> PAGEREF _Toc381271803 \h </w:instrText>
+        <w:instrText xml:space="preserve"> PAGEREF _Toc383965149 \h </w:instrText>
       </w:r>
       <w:r>
         <w:rPr>
@@ -1301,7 +1331,7 @@
         <w:rPr>
           <w:noProof/>
         </w:rPr>
-        <w:t>10</w:t>
+        <w:t>11</w:t>
       </w:r>
       <w:r>
         <w:rPr>
@@ -1313,7 +1343,6 @@
     <w:p>
       <w:pPr>
         <w:pStyle w:val="Verzeichnis3"/>
-        <w:jc w:val="left"/>
         <w:rPr>
           <w:rFonts w:asciiTheme="minorHAnsi" w:eastAsiaTheme="minorEastAsia" w:hAnsiTheme="minorHAnsi" w:cstheme="minorBidi"/>
           <w:noProof/>
@@ -1358,7 +1387,7 @@
         <w:rPr>
           <w:noProof/>
         </w:rPr>
-        <w:instrText xml:space="preserve"> PAGEREF _Toc381271804 \h </w:instrText>
+        <w:instrText xml:space="preserve"> PAGEREF _Toc383965150 \h </w:instrText>
       </w:r>
       <w:r>
         <w:rPr>
@@ -1375,7 +1404,7 @@
         <w:rPr>
           <w:noProof/>
         </w:rPr>
-        <w:t>11</w:t>
+        <w:t>12</w:t>
       </w:r>
       <w:r>
         <w:rPr>
@@ -1387,7 +1416,6 @@
     <w:p>
       <w:pPr>
         <w:pStyle w:val="Verzeichnis2"/>
-        <w:jc w:val="left"/>
         <w:rPr>
           <w:rFonts w:asciiTheme="minorHAnsi" w:eastAsiaTheme="minorEastAsia" w:hAnsiTheme="minorHAnsi" w:cstheme="minorBidi"/>
           <w:noProof/>
@@ -1432,7 +1460,7 @@
         <w:rPr>
           <w:noProof/>
         </w:rPr>
-        <w:instrText xml:space="preserve"> PAGEREF _Toc381271805 \h </w:instrText>
+        <w:instrText xml:space="preserve"> PAGEREF _Toc383965151 \h </w:instrText>
       </w:r>
       <w:r>
         <w:rPr>
@@ -1449,7 +1477,7 @@
         <w:rPr>
           <w:noProof/>
         </w:rPr>
-        <w:t>13</w:t>
+        <w:t>14</w:t>
       </w:r>
       <w:r>
         <w:rPr>
@@ -1461,7 +1489,6 @@
     <w:p>
       <w:pPr>
         <w:pStyle w:val="Verzeichnis2"/>
-        <w:jc w:val="left"/>
         <w:rPr>
           <w:rFonts w:asciiTheme="minorHAnsi" w:eastAsiaTheme="minorEastAsia" w:hAnsiTheme="minorHAnsi" w:cstheme="minorBidi"/>
           <w:noProof/>
@@ -1506,7 +1533,7 @@
         <w:rPr>
           <w:noProof/>
         </w:rPr>
-        <w:instrText xml:space="preserve"> PAGEREF _Toc381271806 \h </w:instrText>
+        <w:instrText xml:space="preserve"> PAGEREF _Toc383965152 \h </w:instrText>
       </w:r>
       <w:r>
         <w:rPr>
@@ -1523,7 +1550,7 @@
         <w:rPr>
           <w:noProof/>
         </w:rPr>
-        <w:t>16</w:t>
+        <w:t>17</w:t>
       </w:r>
       <w:r>
         <w:rPr>
@@ -1535,7 +1562,6 @@
     <w:p>
       <w:pPr>
         <w:pStyle w:val="Verzeichnis2"/>
-        <w:jc w:val="left"/>
         <w:rPr>
           <w:rFonts w:asciiTheme="minorHAnsi" w:eastAsiaTheme="minorEastAsia" w:hAnsiTheme="minorHAnsi" w:cstheme="minorBidi"/>
           <w:noProof/>
@@ -1580,7 +1606,7 @@
         <w:rPr>
           <w:noProof/>
         </w:rPr>
-        <w:instrText xml:space="preserve"> PAGEREF _Toc381271807 \h </w:instrText>
+        <w:instrText xml:space="preserve"> PAGEREF _Toc383965153 \h </w:instrText>
       </w:r>
       <w:r>
         <w:rPr>
@@ -1597,7 +1623,7 @@
         <w:rPr>
           <w:noProof/>
         </w:rPr>
-        <w:t>20</w:t>
+        <w:t>21</w:t>
       </w:r>
       <w:r>
         <w:rPr>
@@ -1609,7 +1635,6 @@
     <w:p>
       <w:pPr>
         <w:pStyle w:val="Verzeichnis1"/>
-        <w:jc w:val="left"/>
         <w:rPr>
           <w:rFonts w:asciiTheme="minorHAnsi" w:eastAsiaTheme="minorEastAsia" w:hAnsiTheme="minorHAnsi" w:cstheme="minorBidi"/>
           <w:noProof/>
@@ -1621,7 +1646,7 @@
         <w:rPr>
           <w:noProof/>
         </w:rPr>
-        <w:t>4.</w:t>
+        <w:t>3.</w:t>
       </w:r>
       <w:r>
         <w:rPr>
@@ -1636,7 +1661,7 @@
         <w:rPr>
           <w:noProof/>
         </w:rPr>
-        <w:t>Vergleichskriterien für die Methoden</w:t>
+        <w:t>Vergleichskriterien für die Prozesse</w:t>
       </w:r>
       <w:r>
         <w:rPr>
@@ -1654,7 +1679,7 @@
         <w:rPr>
           <w:noProof/>
         </w:rPr>
-        <w:instrText xml:space="preserve"> PAGEREF _Toc381271808 \h </w:instrText>
+        <w:instrText xml:space="preserve"> PAGEREF _Toc383965154 \h </w:instrText>
       </w:r>
       <w:r>
         <w:rPr>
@@ -1671,7 +1696,153 @@
         <w:rPr>
           <w:noProof/>
         </w:rPr>
-        <w:t>28</w:t>
+        <w:t>27</w:t>
+      </w:r>
+      <w:r>
+        <w:rPr>
+          <w:noProof/>
+        </w:rPr>
+        <w:fldChar w:fldCharType="end"/>
+      </w:r>
+    </w:p>
+    <w:p>
+      <w:pPr>
+        <w:pStyle w:val="Verzeichnis2"/>
+        <w:rPr>
+          <w:rFonts w:asciiTheme="minorHAnsi" w:eastAsiaTheme="minorEastAsia" w:hAnsiTheme="minorHAnsi" w:cstheme="minorBidi"/>
+          <w:noProof/>
+          <w:sz w:val="22"/>
+          <w:szCs w:val="22"/>
+        </w:rPr>
+      </w:pPr>
+      <w:r>
+        <w:rPr>
+          <w:noProof/>
+        </w:rPr>
+        <w:t>3.1</w:t>
+      </w:r>
+      <w:r>
+        <w:rPr>
+          <w:rFonts w:asciiTheme="minorHAnsi" w:eastAsiaTheme="minorEastAsia" w:hAnsiTheme="minorHAnsi" w:cstheme="minorBidi"/>
+          <w:noProof/>
+          <w:sz w:val="22"/>
+          <w:szCs w:val="22"/>
+        </w:rPr>
+        <w:tab/>
+      </w:r>
+      <w:r>
+        <w:rPr>
+          <w:noProof/>
+        </w:rPr>
+        <w:t>Begriffserklärung</w:t>
+      </w:r>
+      <w:r>
+        <w:rPr>
+          <w:noProof/>
+        </w:rPr>
+        <w:tab/>
+      </w:r>
+      <w:r>
+        <w:rPr>
+          <w:noProof/>
+        </w:rPr>
+        <w:fldChar w:fldCharType="begin"/>
+      </w:r>
+      <w:r>
+        <w:rPr>
+          <w:noProof/>
+        </w:rPr>
+        <w:instrText xml:space="preserve"> PAGEREF _Toc383965155 \h </w:instrText>
+      </w:r>
+      <w:r>
+        <w:rPr>
+          <w:noProof/>
+        </w:rPr>
+      </w:r>
+      <w:r>
+        <w:rPr>
+          <w:noProof/>
+        </w:rPr>
+        <w:fldChar w:fldCharType="separate"/>
+      </w:r>
+      <w:r>
+        <w:rPr>
+          <w:noProof/>
+        </w:rPr>
+        <w:t>27</w:t>
+      </w:r>
+      <w:r>
+        <w:rPr>
+          <w:noProof/>
+        </w:rPr>
+        <w:fldChar w:fldCharType="end"/>
+      </w:r>
+    </w:p>
+    <w:p>
+      <w:pPr>
+        <w:pStyle w:val="Verzeichnis2"/>
+        <w:rPr>
+          <w:rFonts w:asciiTheme="minorHAnsi" w:eastAsiaTheme="minorEastAsia" w:hAnsiTheme="minorHAnsi" w:cstheme="minorBidi"/>
+          <w:noProof/>
+          <w:sz w:val="22"/>
+          <w:szCs w:val="22"/>
+        </w:rPr>
+      </w:pPr>
+      <w:r>
+        <w:rPr>
+          <w:noProof/>
+        </w:rPr>
+        <w:t>3.2</w:t>
+      </w:r>
+      <w:r>
+        <w:rPr>
+          <w:rFonts w:asciiTheme="minorHAnsi" w:eastAsiaTheme="minorEastAsia" w:hAnsiTheme="minorHAnsi" w:cstheme="minorBidi"/>
+          <w:noProof/>
+          <w:sz w:val="22"/>
+          <w:szCs w:val="22"/>
+        </w:rPr>
+        <w:tab/>
+      </w:r>
+      <w:r>
+        <w:rPr>
+          <w:noProof/>
+        </w:rPr>
+        <w:t>Vergleichsmatrix</w:t>
+      </w:r>
+      <w:r>
+        <w:rPr>
+          <w:noProof/>
+        </w:rPr>
+        <w:tab/>
+      </w:r>
+      <w:r>
+        <w:rPr>
+          <w:noProof/>
+        </w:rPr>
+        <w:fldChar w:fldCharType="begin"/>
+      </w:r>
+      <w:r>
+        <w:rPr>
+          <w:noProof/>
+        </w:rPr>
+        <w:instrText xml:space="preserve"> PAGEREF _Toc383965156 \h </w:instrText>
+      </w:r>
+      <w:r>
+        <w:rPr>
+          <w:noProof/>
+        </w:rPr>
+      </w:r>
+      <w:r>
+        <w:rPr>
+          <w:noProof/>
+        </w:rPr>
+        <w:fldChar w:fldCharType="separate"/>
+      </w:r>
+      <w:r>
+        <w:rPr>
+          <w:noProof/>
+        </w:rPr>
+        <w:t>29</w:t>
       </w:r>
       <w:r>
         <w:rPr>
@@ -1683,7 +1854,6 @@
     <w:p>
       <w:pPr>
         <w:pStyle w:val="Verzeichnis1"/>
-        <w:jc w:val="left"/>
         <w:rPr>
           <w:rFonts w:asciiTheme="minorHAnsi" w:eastAsiaTheme="minorEastAsia" w:hAnsiTheme="minorHAnsi" w:cstheme="minorBidi"/>
           <w:noProof/>
@@ -1695,7 +1865,7 @@
         <w:rPr>
           <w:noProof/>
         </w:rPr>
-        <w:t>5.</w:t>
+        <w:t>4.</w:t>
       </w:r>
       <w:r>
         <w:rPr>
@@ -1728,7 +1898,7 @@
         <w:rPr>
           <w:noProof/>
         </w:rPr>
-        <w:instrText xml:space="preserve"> PAGEREF _Toc381271809 \h </w:instrText>
+        <w:instrText xml:space="preserve"> PAGEREF _Toc383965157 \h </w:instrText>
       </w:r>
       <w:r>
         <w:rPr>
@@ -1745,7 +1915,7 @@
         <w:rPr>
           <w:noProof/>
         </w:rPr>
-        <w:t>29</w:t>
+        <w:t>34</w:t>
       </w:r>
       <w:r>
         <w:rPr>
@@ -1757,7 +1927,6 @@
     <w:p>
       <w:pPr>
         <w:pStyle w:val="Verzeichnis1"/>
-        <w:jc w:val="left"/>
         <w:rPr>
           <w:rFonts w:asciiTheme="minorHAnsi" w:eastAsiaTheme="minorEastAsia" w:hAnsiTheme="minorHAnsi" w:cstheme="minorBidi"/>
           <w:noProof/>
@@ -1769,7 +1938,7 @@
         <w:rPr>
           <w:noProof/>
         </w:rPr>
-        <w:t>6.</w:t>
+        <w:t>5.</w:t>
       </w:r>
       <w:r>
         <w:rPr>
@@ -1802,7 +1971,7 @@
         <w:rPr>
           <w:noProof/>
         </w:rPr>
-        <w:instrText xml:space="preserve"> PAGEREF _Toc381271810 \h </w:instrText>
+        <w:instrText xml:space="preserve"> PAGEREF _Toc383965158 \h </w:instrText>
       </w:r>
       <w:r>
         <w:rPr>
@@ -1819,7 +1988,7 @@
         <w:rPr>
           <w:noProof/>
         </w:rPr>
-        <w:t>40</w:t>
+        <w:t>45</w:t>
       </w:r>
       <w:r>
         <w:rPr>
@@ -1831,7 +2000,6 @@
     <w:p>
       <w:pPr>
         <w:pStyle w:val="Verzeichnis1"/>
-        <w:jc w:val="left"/>
         <w:rPr>
           <w:rFonts w:asciiTheme="minorHAnsi" w:eastAsiaTheme="minorEastAsia" w:hAnsiTheme="minorHAnsi" w:cstheme="minorBidi"/>
           <w:noProof/>
@@ -1843,7 +2011,7 @@
         <w:rPr>
           <w:noProof/>
         </w:rPr>
-        <w:t>7.</w:t>
+        <w:t>6.</w:t>
       </w:r>
       <w:r>
         <w:rPr>
@@ -1876,7 +2044,7 @@
         <w:rPr>
           <w:noProof/>
         </w:rPr>
-        <w:instrText xml:space="preserve"> PAGEREF _Toc381271811 \h </w:instrText>
+        <w:instrText xml:space="preserve"> PAGEREF _Toc383965159 \h </w:instrText>
       </w:r>
       <w:r>
         <w:rPr>
@@ -1893,7 +2061,7 @@
         <w:rPr>
           <w:noProof/>
         </w:rPr>
-        <w:t>45</w:t>
+        <w:t>50</w:t>
       </w:r>
       <w:r>
         <w:rPr>
@@ -1905,7 +2073,6 @@
     <w:p>
       <w:pPr>
         <w:pStyle w:val="Verzeichnis1"/>
-        <w:jc w:val="left"/>
         <w:rPr>
           <w:rFonts w:asciiTheme="minorHAnsi" w:eastAsiaTheme="minorEastAsia" w:hAnsiTheme="minorHAnsi" w:cstheme="minorBidi"/>
           <w:noProof/>
@@ -1917,7 +2084,7 @@
         <w:rPr>
           <w:noProof/>
         </w:rPr>
-        <w:t>8.</w:t>
+        <w:t>7.</w:t>
       </w:r>
       <w:r>
         <w:rPr>
@@ -1950,7 +2117,7 @@
         <w:rPr>
           <w:noProof/>
         </w:rPr>
-        <w:instrText xml:space="preserve"> PAGEREF _Toc381271812 \h </w:instrText>
+        <w:instrText xml:space="preserve"> PAGEREF _Toc383965160 \h </w:instrText>
       </w:r>
       <w:r>
         <w:rPr>
@@ -1967,7 +2134,7 @@
         <w:rPr>
           <w:noProof/>
         </w:rPr>
-        <w:t>48</w:t>
+        <w:t>53</w:t>
       </w:r>
       <w:r>
         <w:rPr>
@@ -1979,7 +2146,6 @@
     <w:p>
       <w:pPr>
         <w:pStyle w:val="Verzeichnis2"/>
-        <w:jc w:val="left"/>
         <w:rPr>
           <w:rFonts w:asciiTheme="minorHAnsi" w:eastAsiaTheme="minorEastAsia" w:hAnsiTheme="minorHAnsi" w:cstheme="minorBidi"/>
           <w:noProof/>
@@ -1991,7 +2157,7 @@
         <w:rPr>
           <w:noProof/>
         </w:rPr>
-        <w:t>8.1</w:t>
+        <w:t>7.1</w:t>
       </w:r>
       <w:r>
         <w:rPr>
@@ -2024,7 +2190,7 @@
         <w:rPr>
           <w:noProof/>
         </w:rPr>
-        <w:instrText xml:space="preserve"> PAGEREF _Toc381271813 \h </w:instrText>
+        <w:instrText xml:space="preserve"> PAGEREF _Toc383965161 \h </w:instrText>
       </w:r>
       <w:r>
         <w:rPr>
@@ -2041,7 +2207,7 @@
         <w:rPr>
           <w:noProof/>
         </w:rPr>
-        <w:t>48</w:t>
+        <w:t>53</w:t>
       </w:r>
       <w:r>
         <w:rPr>
@@ -2053,7 +2219,6 @@
     <w:p>
       <w:pPr>
         <w:pStyle w:val="Verzeichnis2"/>
-        <w:jc w:val="left"/>
         <w:rPr>
           <w:rFonts w:asciiTheme="minorHAnsi" w:eastAsiaTheme="minorEastAsia" w:hAnsiTheme="minorHAnsi" w:cstheme="minorBidi"/>
           <w:noProof/>
@@ -2065,7 +2230,7 @@
         <w:rPr>
           <w:noProof/>
         </w:rPr>
-        <w:t>8.2</w:t>
+        <w:t>7.2</w:t>
       </w:r>
       <w:r>
         <w:rPr>
@@ -2098,7 +2263,7 @@
         <w:rPr>
           <w:noProof/>
         </w:rPr>
-        <w:instrText xml:space="preserve"> PAGEREF _Toc381271814 \h </w:instrText>
+        <w:instrText xml:space="preserve"> PAGEREF _Toc383965162 \h </w:instrText>
       </w:r>
       <w:r>
         <w:rPr>
@@ -2115,7 +2280,7 @@
         <w:rPr>
           <w:noProof/>
         </w:rPr>
-        <w:t>48</w:t>
+        <w:t>53</w:t>
       </w:r>
       <w:r>
         <w:rPr>
@@ -2127,7 +2292,6 @@
     <w:p>
       <w:pPr>
         <w:pStyle w:val="Verzeichnis2"/>
-        <w:jc w:val="left"/>
         <w:rPr>
           <w:rFonts w:asciiTheme="minorHAnsi" w:eastAsiaTheme="minorEastAsia" w:hAnsiTheme="minorHAnsi" w:cstheme="minorBidi"/>
           <w:noProof/>
@@ -2139,7 +2303,7 @@
         <w:rPr>
           <w:noProof/>
         </w:rPr>
-        <w:t>8.3</w:t>
+        <w:t>7.3</w:t>
       </w:r>
       <w:r>
         <w:rPr>
@@ -2172,7 +2336,7 @@
         <w:rPr>
           <w:noProof/>
         </w:rPr>
-        <w:instrText xml:space="preserve"> PAGEREF _Toc381271815 \h </w:instrText>
+        <w:instrText xml:space="preserve"> PAGEREF _Toc383965163 \h </w:instrText>
       </w:r>
       <w:r>
         <w:rPr>
@@ -2189,7 +2353,7 @@
         <w:rPr>
           <w:noProof/>
         </w:rPr>
-        <w:t>48</w:t>
+        <w:t>53</w:t>
       </w:r>
       <w:r>
         <w:rPr>
@@ -2201,7 +2365,6 @@
     <w:p>
       <w:pPr>
         <w:pStyle w:val="Verzeichnis1"/>
-        <w:jc w:val="left"/>
         <w:rPr>
           <w:rFonts w:asciiTheme="minorHAnsi" w:eastAsiaTheme="minorEastAsia" w:hAnsiTheme="minorHAnsi" w:cstheme="minorBidi"/>
           <w:noProof/>
@@ -2213,7 +2376,7 @@
         <w:rPr>
           <w:noProof/>
         </w:rPr>
-        <w:t>9.</w:t>
+        <w:t>8.</w:t>
       </w:r>
       <w:r>
         <w:rPr>
@@ -2246,7 +2409,7 @@
         <w:rPr>
           <w:noProof/>
         </w:rPr>
-        <w:instrText xml:space="preserve"> PAGEREF _Toc381271816 \h </w:instrText>
+        <w:instrText xml:space="preserve"> PAGEREF _Toc383965164 \h </w:instrText>
       </w:r>
       <w:r>
         <w:rPr>
@@ -2263,7 +2426,7 @@
         <w:rPr>
           <w:noProof/>
         </w:rPr>
-        <w:t>49</w:t>
+        <w:t>54</w:t>
       </w:r>
       <w:r>
         <w:rPr>
@@ -2275,7 +2438,6 @@
     <w:p>
       <w:pPr>
         <w:pStyle w:val="Verzeichnis2"/>
-        <w:jc w:val="left"/>
         <w:rPr>
           <w:rFonts w:asciiTheme="minorHAnsi" w:eastAsiaTheme="minorEastAsia" w:hAnsiTheme="minorHAnsi" w:cstheme="minorBidi"/>
           <w:noProof/>
@@ -2287,7 +2449,7 @@
         <w:rPr>
           <w:noProof/>
         </w:rPr>
-        <w:t>9.1</w:t>
+        <w:t>8.1</w:t>
       </w:r>
       <w:r>
         <w:rPr>
@@ -2320,7 +2482,7 @@
         <w:rPr>
           <w:noProof/>
         </w:rPr>
-        <w:instrText xml:space="preserve"> PAGEREF _Toc381271817 \h </w:instrText>
+        <w:instrText xml:space="preserve"> PAGEREF _Toc383965165 \h </w:instrText>
       </w:r>
       <w:r>
         <w:rPr>
@@ -2337,7 +2499,7 @@
         <w:rPr>
           <w:noProof/>
         </w:rPr>
-        <w:t>49</w:t>
+        <w:t>54</w:t>
       </w:r>
       <w:r>
         <w:rPr>
@@ -2349,7 +2511,6 @@
     <w:p>
       <w:pPr>
         <w:pStyle w:val="Verzeichnis3"/>
-        <w:jc w:val="left"/>
         <w:rPr>
           <w:rFonts w:asciiTheme="minorHAnsi" w:eastAsiaTheme="minorEastAsia" w:hAnsiTheme="minorHAnsi" w:cstheme="minorBidi"/>
           <w:noProof/>
@@ -2361,7 +2522,7 @@
         <w:rPr>
           <w:noProof/>
         </w:rPr>
-        <w:t>9.1.1</w:t>
+        <w:t>8.1.1</w:t>
       </w:r>
       <w:r>
         <w:rPr>
@@ -2394,7 +2555,7 @@
         <w:rPr>
           <w:noProof/>
         </w:rPr>
-        <w:instrText xml:space="preserve"> PAGEREF _Toc381271818 \h </w:instrText>
+        <w:instrText xml:space="preserve"> PAGEREF _Toc383965166 \h </w:instrText>
       </w:r>
       <w:r>
         <w:rPr>
@@ -2411,7 +2572,7 @@
         <w:rPr>
           <w:noProof/>
         </w:rPr>
-        <w:t>49</w:t>
+        <w:t>54</w:t>
       </w:r>
       <w:r>
         <w:rPr>
@@ -2423,7 +2584,6 @@
     <w:p>
       <w:pPr>
         <w:pStyle w:val="Verzeichnis3"/>
-        <w:jc w:val="left"/>
         <w:rPr>
           <w:rFonts w:asciiTheme="minorHAnsi" w:eastAsiaTheme="minorEastAsia" w:hAnsiTheme="minorHAnsi" w:cstheme="minorBidi"/>
           <w:noProof/>
@@ -2435,7 +2595,7 @@
         <w:rPr>
           <w:noProof/>
         </w:rPr>
-        <w:t>9.1.2</w:t>
+        <w:t>8.1.2</w:t>
       </w:r>
       <w:r>
         <w:rPr>
@@ -2468,7 +2628,7 @@
         <w:rPr>
           <w:noProof/>
         </w:rPr>
-        <w:instrText xml:space="preserve"> PAGEREF _Toc381271819 \h </w:instrText>
+        <w:instrText xml:space="preserve"> PAGEREF _Toc383965167 \h </w:instrText>
       </w:r>
       <w:r>
         <w:rPr>
@@ -2485,7 +2645,7 @@
         <w:rPr>
           <w:noProof/>
         </w:rPr>
-        <w:t>49</w:t>
+        <w:t>54</w:t>
       </w:r>
       <w:r>
         <w:rPr>
@@ -2497,7 +2657,6 @@
     <w:p>
       <w:pPr>
         <w:pStyle w:val="Verzeichnis3"/>
-        <w:jc w:val="left"/>
         <w:rPr>
           <w:rFonts w:asciiTheme="minorHAnsi" w:eastAsiaTheme="minorEastAsia" w:hAnsiTheme="minorHAnsi" w:cstheme="minorBidi"/>
           <w:noProof/>
@@ -2509,7 +2668,7 @@
         <w:rPr>
           <w:noProof/>
         </w:rPr>
-        <w:t>9.1.3</w:t>
+        <w:t>8.1.3</w:t>
       </w:r>
       <w:r>
         <w:rPr>
@@ -2542,7 +2701,7 @@
         <w:rPr>
           <w:noProof/>
         </w:rPr>
-        <w:instrText xml:space="preserve"> PAGEREF _Toc381271820 \h </w:instrText>
+        <w:instrText xml:space="preserve"> PAGEREF _Toc383965168 \h </w:instrText>
       </w:r>
       <w:r>
         <w:rPr>
@@ -2559,7 +2718,7 @@
         <w:rPr>
           <w:noProof/>
         </w:rPr>
-        <w:t>49</w:t>
+        <w:t>54</w:t>
       </w:r>
       <w:r>
         <w:rPr>
@@ -2571,7 +2730,6 @@
     <w:p>
       <w:pPr>
         <w:pStyle w:val="Verzeichnis2"/>
-        <w:jc w:val="left"/>
         <w:rPr>
           <w:rFonts w:asciiTheme="minorHAnsi" w:eastAsiaTheme="minorEastAsia" w:hAnsiTheme="minorHAnsi" w:cstheme="minorBidi"/>
           <w:noProof/>
@@ -2583,7 +2741,7 @@
         <w:rPr>
           <w:noProof/>
         </w:rPr>
-        <w:t>9.2</w:t>
+        <w:t>8.2</w:t>
       </w:r>
       <w:r>
         <w:rPr>
@@ -2616,7 +2774,7 @@
         <w:rPr>
           <w:noProof/>
         </w:rPr>
-        <w:instrText xml:space="preserve"> PAGEREF _Toc381271821 \h </w:instrText>
+        <w:instrText xml:space="preserve"> PAGEREF _Toc383965169 \h </w:instrText>
       </w:r>
       <w:r>
         <w:rPr>
@@ -2633,7 +2791,7 @@
         <w:rPr>
           <w:noProof/>
         </w:rPr>
-        <w:t>49</w:t>
+        <w:t>54</w:t>
       </w:r>
       <w:r>
         <w:rPr>
@@ -2645,7 +2803,6 @@
     <w:p>
       <w:pPr>
         <w:pStyle w:val="Verzeichnis2"/>
-        <w:jc w:val="left"/>
         <w:rPr>
           <w:rFonts w:asciiTheme="minorHAnsi" w:eastAsiaTheme="minorEastAsia" w:hAnsiTheme="minorHAnsi" w:cstheme="minorBidi"/>
           <w:noProof/>
@@ -2657,7 +2814,7 @@
         <w:rPr>
           <w:noProof/>
         </w:rPr>
-        <w:t>9.3</w:t>
+        <w:t>8.3</w:t>
       </w:r>
       <w:r>
         <w:rPr>
@@ -2690,7 +2847,7 @@
         <w:rPr>
           <w:noProof/>
         </w:rPr>
-        <w:instrText xml:space="preserve"> PAGEREF _Toc381271822 \h </w:instrText>
+        <w:instrText xml:space="preserve"> PAGEREF _Toc383965170 \h </w:instrText>
       </w:r>
       <w:r>
         <w:rPr>
@@ -2707,7 +2864,7 @@
         <w:rPr>
           <w:noProof/>
         </w:rPr>
-        <w:t>49</w:t>
+        <w:t>54</w:t>
       </w:r>
       <w:r>
         <w:rPr>
@@ -2719,7 +2876,6 @@
     <w:p>
       <w:pPr>
         <w:pStyle w:val="Verzeichnis1"/>
-        <w:jc w:val="left"/>
         <w:rPr>
           <w:rFonts w:asciiTheme="minorHAnsi" w:eastAsiaTheme="minorEastAsia" w:hAnsiTheme="minorHAnsi" w:cstheme="minorBidi"/>
           <w:noProof/>
@@ -2731,7 +2887,7 @@
         <w:rPr>
           <w:noProof/>
         </w:rPr>
-        <w:t>10.</w:t>
+        <w:t>9.</w:t>
       </w:r>
       <w:r>
         <w:rPr>
@@ -2764,7 +2920,7 @@
         <w:rPr>
           <w:noProof/>
         </w:rPr>
-        <w:instrText xml:space="preserve"> PAGEREF _Toc381271823 \h </w:instrText>
+        <w:instrText xml:space="preserve"> PAGEREF _Toc383965171 \h </w:instrText>
       </w:r>
       <w:r>
         <w:rPr>
@@ -2781,7 +2937,7 @@
         <w:rPr>
           <w:noProof/>
         </w:rPr>
-        <w:t>50</w:t>
+        <w:t>55</w:t>
       </w:r>
       <w:r>
         <w:rPr>
@@ -2814,8 +2970,9 @@
         <w:pStyle w:val="Block"/>
         <w:jc w:val="left"/>
       </w:pPr>
-      <w:bookmarkStart w:id="3" w:name="_Toc269368680"/>
-      <w:r>
+      <w:bookmarkStart w:id="4" w:name="_Toc269368680"/>
+      <w:r>
+        <w:lastRenderedPageBreak/>
         <w:br w:type="page"/>
       </w:r>
     </w:p>
@@ -2824,13 +2981,13 @@
         <w:pStyle w:val="berschriftOhneNummer"/>
         <w:jc w:val="left"/>
       </w:pPr>
-      <w:bookmarkStart w:id="4" w:name="_Toc381271796"/>
+      <w:bookmarkStart w:id="5" w:name="_Toc383965142"/>
       <w:proofErr w:type="spellStart"/>
       <w:r>
         <w:lastRenderedPageBreak/>
         <w:t>Abbildungverzeichnis</w:t>
       </w:r>
-      <w:bookmarkEnd w:id="4"/>
+      <w:bookmarkEnd w:id="5"/>
       <w:proofErr w:type="spellEnd"/>
     </w:p>
     <w:p>
@@ -2870,11 +3027,11 @@
         <w:pStyle w:val="berschriftOhneNummer"/>
         <w:jc w:val="left"/>
       </w:pPr>
-      <w:bookmarkStart w:id="5" w:name="_Toc381271797"/>
+      <w:bookmarkStart w:id="6" w:name="_Toc383965143"/>
       <w:r>
         <w:t>Tabellenverzeichnis</w:t>
       </w:r>
-      <w:bookmarkEnd w:id="5"/>
+      <w:bookmarkEnd w:id="6"/>
     </w:p>
     <w:p>
       <w:pPr>
@@ -2913,7 +3070,7 @@
         <w:pStyle w:val="berschriftOhneNummer"/>
         <w:jc w:val="left"/>
       </w:pPr>
-      <w:bookmarkStart w:id="6" w:name="_Toc381271798"/>
+      <w:bookmarkStart w:id="7" w:name="_Toc383965144"/>
       <w:r>
         <w:t>Abkürzungsverzeic</w:t>
       </w:r>
@@ -2923,7 +3080,7 @@
       <w:r>
         <w:t>nis</w:t>
       </w:r>
-      <w:bookmarkEnd w:id="6"/>
+      <w:bookmarkEnd w:id="7"/>
     </w:p>
     <w:p>
       <w:pPr>
@@ -2932,12 +3089,12 @@
           <w:lang w:val="en-US"/>
         </w:rPr>
       </w:pPr>
-      <w:bookmarkStart w:id="7" w:name="_Ref268205252"/>
-      <w:bookmarkStart w:id="8" w:name="_Ref268205257"/>
-      <w:bookmarkStart w:id="9" w:name="_Ref268205281"/>
-      <w:bookmarkStart w:id="10" w:name="_Ref268205306"/>
-      <w:bookmarkStart w:id="11" w:name="_Toc269368665"/>
-      <w:bookmarkEnd w:id="3"/>
+      <w:bookmarkStart w:id="8" w:name="_Ref268205252"/>
+      <w:bookmarkStart w:id="9" w:name="_Ref268205257"/>
+      <w:bookmarkStart w:id="10" w:name="_Ref268205281"/>
+      <w:bookmarkStart w:id="11" w:name="_Ref268205306"/>
+      <w:bookmarkStart w:id="12" w:name="_Toc269368665"/>
+      <w:bookmarkEnd w:id="4"/>
     </w:p>
     <w:p>
       <w:pPr>
@@ -2964,17 +3121,17 @@
         <w:pStyle w:val="berschrift1"/>
         <w:jc w:val="left"/>
       </w:pPr>
-      <w:bookmarkStart w:id="12" w:name="_Toc381271799"/>
-      <w:bookmarkEnd w:id="7"/>
+      <w:bookmarkStart w:id="13" w:name="_Toc383965145"/>
       <w:bookmarkEnd w:id="8"/>
       <w:bookmarkEnd w:id="9"/>
       <w:bookmarkEnd w:id="10"/>
       <w:bookmarkEnd w:id="11"/>
+      <w:bookmarkEnd w:id="12"/>
       <w:r>
         <w:lastRenderedPageBreak/>
         <w:t>Einleitung</w:t>
       </w:r>
-      <w:bookmarkEnd w:id="12"/>
+      <w:bookmarkEnd w:id="13"/>
     </w:p>
     <w:p>
       <w:pPr>
@@ -3164,7 +3321,7 @@
       <w:r>
         <w:br w:type="page"/>
       </w:r>
-      <w:bookmarkStart w:id="13" w:name="_Toc381271800"/>
+      <w:bookmarkStart w:id="14" w:name="_Toc383965146"/>
       <w:r>
         <w:lastRenderedPageBreak/>
         <w:t xml:space="preserve">Agile </w:t>
@@ -3172,29 +3329,29 @@
       <w:r>
         <w:t>Softwareentwicklung</w:t>
       </w:r>
-      <w:bookmarkEnd w:id="13"/>
+      <w:bookmarkEnd w:id="14"/>
     </w:p>
     <w:p>
       <w:pPr>
         <w:pStyle w:val="berschrift2"/>
         <w:jc w:val="left"/>
       </w:pPr>
-      <w:bookmarkStart w:id="14" w:name="_Toc381271801"/>
+      <w:bookmarkStart w:id="15" w:name="_Toc383965147"/>
       <w:r>
         <w:t>Allgemein</w:t>
       </w:r>
-      <w:bookmarkEnd w:id="14"/>
+      <w:bookmarkEnd w:id="15"/>
     </w:p>
     <w:p>
       <w:pPr>
         <w:pStyle w:val="berschrift3"/>
         <w:jc w:val="left"/>
       </w:pPr>
-      <w:bookmarkStart w:id="15" w:name="_Toc381271802"/>
+      <w:bookmarkStart w:id="16" w:name="_Toc383965148"/>
       <w:r>
         <w:t>Einführung</w:t>
       </w:r>
-      <w:bookmarkEnd w:id="15"/>
+      <w:bookmarkEnd w:id="16"/>
     </w:p>
     <w:p>
       <w:pPr>
@@ -3333,14 +3490,27 @@
       <w:r>
         <w:t xml:space="preserve">Abbildung </w:t>
       </w:r>
-      <w:fldSimple w:instr=" SEQ Abbildung \* ARABIC ">
-        <w:r>
-          <w:rPr>
-            <w:noProof/>
-          </w:rPr>
-          <w:t>1</w:t>
-        </w:r>
-      </w:fldSimple>
+      <w:r>
+        <w:fldChar w:fldCharType="begin"/>
+      </w:r>
+      <w:r>
+        <w:instrText xml:space="preserve"> SEQ Abbildung \* ARABIC </w:instrText>
+      </w:r>
+      <w:r>
+        <w:fldChar w:fldCharType="separate"/>
+      </w:r>
+      <w:r>
+        <w:rPr>
+          <w:noProof/>
+        </w:rPr>
+        <w:t>1</w:t>
+      </w:r>
+      <w:r>
+        <w:rPr>
+          <w:noProof/>
+        </w:rPr>
+        <w:fldChar w:fldCharType="end"/>
+      </w:r>
     </w:p>
     <w:p>
       <w:pPr>
@@ -3361,12 +3531,12 @@
         <w:pStyle w:val="berschrift3"/>
         <w:jc w:val="left"/>
       </w:pPr>
-      <w:bookmarkStart w:id="16" w:name="_Toc381271803"/>
+      <w:bookmarkStart w:id="17" w:name="_Toc383965149"/>
       <w:r>
         <w:lastRenderedPageBreak/>
         <w:t>Das agile Manifest</w:t>
       </w:r>
-      <w:bookmarkEnd w:id="16"/>
+      <w:bookmarkEnd w:id="17"/>
     </w:p>
     <w:p>
       <w:pPr>
@@ -3510,12 +3680,12 @@
         <w:pStyle w:val="berschrift3"/>
         <w:jc w:val="left"/>
       </w:pPr>
-      <w:bookmarkStart w:id="17" w:name="_Toc381271804"/>
+      <w:bookmarkStart w:id="18" w:name="_Toc383965150"/>
       <w:r>
         <w:lastRenderedPageBreak/>
         <w:t>Agile Prinzipien/Methoden</w:t>
       </w:r>
-      <w:bookmarkEnd w:id="17"/>
+      <w:bookmarkEnd w:id="18"/>
     </w:p>
     <w:p>
       <w:pPr>
@@ -3744,7 +3914,7 @@
         <w:pStyle w:val="berschrift2"/>
         <w:jc w:val="left"/>
       </w:pPr>
-      <w:bookmarkStart w:id="18" w:name="_Toc381271805"/>
+      <w:bookmarkStart w:id="19" w:name="_Toc383965151"/>
       <w:r>
         <w:lastRenderedPageBreak/>
         <w:t>Crystal</w:t>
@@ -3752,7 +3922,7 @@
       <w:r>
         <w:t xml:space="preserve"> Clear</w:t>
       </w:r>
-      <w:bookmarkEnd w:id="18"/>
+      <w:bookmarkEnd w:id="19"/>
     </w:p>
     <w:p>
       <w:pPr>
@@ -4564,13 +4734,13 @@
         <w:pStyle w:val="berschrift2"/>
         <w:jc w:val="left"/>
       </w:pPr>
-      <w:bookmarkStart w:id="19" w:name="_Toc381271806"/>
+      <w:bookmarkStart w:id="20" w:name="_Toc383965152"/>
       <w:proofErr w:type="spellStart"/>
       <w:r>
         <w:lastRenderedPageBreak/>
         <w:t>Scrum</w:t>
       </w:r>
-      <w:bookmarkEnd w:id="19"/>
+      <w:bookmarkEnd w:id="20"/>
       <w:proofErr w:type="spellEnd"/>
     </w:p>
     <w:p>
@@ -5488,12 +5658,12 @@
         <w:pStyle w:val="berschrift2"/>
         <w:jc w:val="left"/>
       </w:pPr>
-      <w:bookmarkStart w:id="20" w:name="_Toc381271807"/>
+      <w:bookmarkStart w:id="21" w:name="_Toc383965153"/>
       <w:r>
         <w:lastRenderedPageBreak/>
         <w:t>Kanban</w:t>
       </w:r>
-      <w:bookmarkEnd w:id="20"/>
+      <w:bookmarkEnd w:id="21"/>
     </w:p>
     <w:p>
       <w:pPr>
@@ -5767,13 +5937,9 @@
         <w:jc w:val="left"/>
         <w:rPr>
           <w:b/>
-          <w:lang w:val="en-US"/>
         </w:rPr>
       </w:pPr>
       <w:r>
-        <w:rPr>
-          <w:lang w:val="en-US"/>
-        </w:rPr>
         <w:br w:type="page"/>
       </w:r>
     </w:p>
@@ -6818,15 +6984,15 @@
         <w:pStyle w:val="berschrift1"/>
         <w:jc w:val="left"/>
       </w:pPr>
-      <w:bookmarkStart w:id="21" w:name="_Toc381271808"/>
+      <w:bookmarkStart w:id="22" w:name="_Toc383965154"/>
       <w:r>
         <w:lastRenderedPageBreak/>
         <w:t xml:space="preserve">Vergleichskriterien für die </w:t>
       </w:r>
-      <w:bookmarkEnd w:id="21"/>
       <w:r>
         <w:t>Prozesse</w:t>
       </w:r>
+      <w:bookmarkEnd w:id="22"/>
     </w:p>
     <w:p>
       <w:pPr>
@@ -6845,9 +7011,11 @@
       <w:pPr>
         <w:pStyle w:val="berschrift2"/>
       </w:pPr>
+      <w:bookmarkStart w:id="23" w:name="_Toc383965155"/>
       <w:r>
         <w:t>Begriffserklärung</w:t>
       </w:r>
+      <w:bookmarkEnd w:id="23"/>
     </w:p>
     <w:p>
       <w:pPr>
@@ -7170,10 +7338,12 @@
       <w:pPr>
         <w:pStyle w:val="berschrift2"/>
       </w:pPr>
+      <w:bookmarkStart w:id="24" w:name="_Toc383965156"/>
       <w:r>
         <w:lastRenderedPageBreak/>
         <w:t>Vergleichsmatrix</w:t>
       </w:r>
+      <w:bookmarkEnd w:id="24"/>
     </w:p>
     <w:p>
       <w:pPr>
@@ -13831,7 +14001,6 @@
           <w:szCs w:val="28"/>
         </w:rPr>
       </w:pPr>
-      <w:bookmarkStart w:id="22" w:name="_Toc381271809"/>
       <w:r>
         <w:br w:type="page"/>
       </w:r>
@@ -13841,11 +14010,12 @@
         <w:pStyle w:val="berschrift1"/>
         <w:jc w:val="left"/>
       </w:pPr>
+      <w:bookmarkStart w:id="25" w:name="_Toc383965157"/>
       <w:r>
         <w:lastRenderedPageBreak/>
         <w:t>Wahl der Tools</w:t>
       </w:r>
-      <w:bookmarkEnd w:id="22"/>
+      <w:bookmarkEnd w:id="25"/>
     </w:p>
     <w:p>
       <w:pPr>
@@ -14173,8 +14343,6 @@
             </w:r>
           </w:p>
         </w:tc>
-        <w:bookmarkStart w:id="23" w:name="_GoBack"/>
-        <w:bookmarkEnd w:id="23"/>
       </w:tr>
       <w:tr>
         <w:tc>
@@ -27306,12 +27474,12 @@
         <w:pStyle w:val="berschrift1"/>
         <w:jc w:val="left"/>
       </w:pPr>
-      <w:bookmarkStart w:id="24" w:name="_Toc381271810"/>
+      <w:bookmarkStart w:id="26" w:name="_Toc383965158"/>
       <w:r>
         <w:lastRenderedPageBreak/>
         <w:t>Wahl des Projektes</w:t>
       </w:r>
-      <w:bookmarkEnd w:id="24"/>
+      <w:bookmarkEnd w:id="26"/>
     </w:p>
     <w:p>
       <w:pPr>
@@ -27383,7 +27551,13 @@
         <w:jc w:val="left"/>
       </w:pPr>
       <w:r>
-        <w:t>Aus diesem Grund hat man sich entschieden zwar nur ein Projekt zu definieren, dieses jedoch separat für jeden Prozess durchzuführen. Dadurch werden für die definierten Projektanforderungen drei getrennte Lösungen entwickelt, die sich sehr gut als weiteres Mittel für den Vergleich eignen. Ein Nachteil ist, dass die Projekte sich gegenseitig beeinflussen, da durch die Einteilung der gleichen Teammitglieder in jedem Projekt ein Wissenstransfer entsteht. Dieser Faktor kann aber weitgehend ignoriert werden, denn der dadurch simulierte Erfahrungsaustausch könnte in normalen Umständen auch durch Berater stattfinden. Mit dieser Variante ist somit die beste Vergleichsbasis geboten.</w:t>
+        <w:t xml:space="preserve">Aus diesem Grund hat man sich entschieden zwar nur ein Projekt zu definieren, dieses jedoch separat für jeden Prozess durchzuführen. Dadurch werden für die definierten Projektanforderungen drei getrennte Lösungen entwickelt, die sich sehr gut als weiteres Mittel für den Vergleich eignen. Ein Nachteil ist, dass die Projekte sich gegenseitig beeinflussen, da durch die Einteilung der gleichen Teammitglieder in jedem Projekt ein Wissenstransfer entsteht. </w:t>
+      </w:r>
+      <w:r>
+        <w:t xml:space="preserve">Somit kann ein Teammitglied eine Aufgabe, die es eventuell bereits in einem der anderen Projekte bearbeitet hat, viel schneller lösen. </w:t>
+      </w:r>
+      <w:r>
+        <w:t>Dieser Faktor kann aber weitgehend ignoriert werden, denn der dadurch simulierte Erfahrungsaustausch könnte in normalen Umständen auch durch Berater stattfinden. Mit dieser Variante ist somit die beste Vergleichsbasis geboten.</w:t>
       </w:r>
     </w:p>
     <w:p>
@@ -27616,6 +27790,35 @@
               <w:t>: Zeit</w:t>
             </w:r>
           </w:p>
+          <w:p>
+            <w:pPr>
+              <w:pStyle w:val="Block"/>
+              <w:jc w:val="left"/>
+              <w:rPr>
+                <w:color w:val="auto"/>
+              </w:rPr>
+            </w:pPr>
+            <w:r>
+              <w:rPr>
+                <w:color w:val="auto"/>
+              </w:rPr>
+              <w:t>(</w:t>
+            </w:r>
+            <w:proofErr w:type="spellStart"/>
+            <w:r>
+              <w:rPr>
+                <w:color w:val="auto"/>
+              </w:rPr>
+              <w:t>Scrum</w:t>
+            </w:r>
+            <w:proofErr w:type="spellEnd"/>
+            <w:r>
+              <w:rPr>
+                <w:color w:val="auto"/>
+              </w:rPr>
+              <w:t>)</w:t>
+            </w:r>
+          </w:p>
         </w:tc>
         <w:tc>
           <w:tcPr>
@@ -27670,6 +27873,21 @@
               <w:t>: Punkte</w:t>
             </w:r>
           </w:p>
+          <w:p>
+            <w:pPr>
+              <w:pStyle w:val="Block"/>
+              <w:jc w:val="left"/>
+              <w:rPr>
+                <w:b/>
+              </w:rPr>
+            </w:pPr>
+            <w:r>
+              <w:rPr>
+                <w:b/>
+              </w:rPr>
+              <w:t>(Crystal)</w:t>
+            </w:r>
+          </w:p>
         </w:tc>
         <w:tc>
           <w:tcPr>
@@ -27711,6 +27929,21 @@
                 <w:b/>
               </w:rPr>
               <w:t>: Blöcke</w:t>
+            </w:r>
+          </w:p>
+          <w:p>
+            <w:pPr>
+              <w:pStyle w:val="Block"/>
+              <w:jc w:val="left"/>
+              <w:rPr>
+                <w:b/>
+              </w:rPr>
+            </w:pPr>
+            <w:r>
+              <w:rPr>
+                <w:b/>
+              </w:rPr>
+              <w:t>(Kanban)</w:t>
             </w:r>
           </w:p>
         </w:tc>
@@ -27800,7 +28033,7 @@
         <w:pStyle w:val="berschrift1"/>
         <w:jc w:val="left"/>
       </w:pPr>
-      <w:bookmarkStart w:id="25" w:name="_Toc381271811"/>
+      <w:bookmarkStart w:id="27" w:name="_Toc383965159"/>
       <w:r>
         <w:lastRenderedPageBreak/>
         <w:t>Vorbereitung</w:t>
@@ -27808,7 +28041,7 @@
       <w:r>
         <w:t xml:space="preserve"> der Durchführung</w:t>
       </w:r>
-      <w:bookmarkEnd w:id="25"/>
+      <w:bookmarkEnd w:id="27"/>
     </w:p>
     <w:p>
       <w:pPr>
@@ -28054,7 +28287,7 @@
       <w:r>
         <w:br w:type="page"/>
       </w:r>
-      <w:bookmarkStart w:id="26" w:name="_Toc381271812"/>
+      <w:bookmarkStart w:id="28" w:name="_Toc383965160"/>
       <w:r>
         <w:lastRenderedPageBreak/>
         <w:t>Durchführung</w:t>
@@ -28062,33 +28295,33 @@
       <w:r>
         <w:t xml:space="preserve"> des Projektes</w:t>
       </w:r>
-      <w:bookmarkEnd w:id="26"/>
+      <w:bookmarkEnd w:id="28"/>
     </w:p>
     <w:p>
       <w:pPr>
         <w:pStyle w:val="berschrift2"/>
         <w:jc w:val="left"/>
       </w:pPr>
-      <w:bookmarkStart w:id="27" w:name="_Toc381271813"/>
+      <w:bookmarkStart w:id="29" w:name="_Toc383965161"/>
       <w:r>
         <w:t>Crystal</w:t>
       </w:r>
       <w:r>
         <w:t xml:space="preserve"> Clear</w:t>
       </w:r>
-      <w:bookmarkEnd w:id="27"/>
+      <w:bookmarkEnd w:id="29"/>
     </w:p>
     <w:p>
       <w:pPr>
         <w:pStyle w:val="berschrift2"/>
         <w:jc w:val="left"/>
       </w:pPr>
-      <w:bookmarkStart w:id="28" w:name="_Toc381271814"/>
+      <w:bookmarkStart w:id="30" w:name="_Toc383965162"/>
       <w:proofErr w:type="spellStart"/>
       <w:r>
         <w:t>Scrum</w:t>
       </w:r>
-      <w:bookmarkEnd w:id="28"/>
+      <w:bookmarkEnd w:id="30"/>
       <w:proofErr w:type="spellEnd"/>
     </w:p>
     <w:p>
@@ -28096,11 +28329,11 @@
         <w:pStyle w:val="berschrift2"/>
         <w:jc w:val="left"/>
       </w:pPr>
-      <w:bookmarkStart w:id="29" w:name="_Toc381271815"/>
+      <w:bookmarkStart w:id="31" w:name="_Toc383965163"/>
       <w:r>
         <w:t>Kanban</w:t>
       </w:r>
-      <w:bookmarkEnd w:id="29"/>
+      <w:bookmarkEnd w:id="31"/>
     </w:p>
     <w:p>
       <w:pPr>
@@ -28122,46 +28355,46 @@
         <w:pStyle w:val="berschrift1"/>
         <w:jc w:val="left"/>
       </w:pPr>
-      <w:bookmarkStart w:id="30" w:name="_Toc381271816"/>
+      <w:bookmarkStart w:id="32" w:name="_Toc383965164"/>
       <w:r>
         <w:lastRenderedPageBreak/>
         <w:t>Ergebnisse</w:t>
       </w:r>
-      <w:bookmarkEnd w:id="30"/>
+      <w:bookmarkEnd w:id="32"/>
     </w:p>
     <w:p>
       <w:pPr>
         <w:pStyle w:val="berschrift2"/>
         <w:jc w:val="left"/>
       </w:pPr>
-      <w:bookmarkStart w:id="31" w:name="_Toc381271817"/>
+      <w:bookmarkStart w:id="33" w:name="_Toc383965165"/>
       <w:r>
         <w:t>Analyse/Ursachenforschung</w:t>
       </w:r>
-      <w:bookmarkEnd w:id="31"/>
+      <w:bookmarkEnd w:id="33"/>
     </w:p>
     <w:p>
       <w:pPr>
         <w:pStyle w:val="berschrift3"/>
         <w:jc w:val="left"/>
       </w:pPr>
-      <w:bookmarkStart w:id="32" w:name="_Toc381271818"/>
+      <w:bookmarkStart w:id="34" w:name="_Toc383965166"/>
       <w:r>
         <w:t>Crystal Clear</w:t>
       </w:r>
-      <w:bookmarkEnd w:id="32"/>
+      <w:bookmarkEnd w:id="34"/>
     </w:p>
     <w:p>
       <w:pPr>
         <w:pStyle w:val="berschrift3"/>
         <w:jc w:val="left"/>
       </w:pPr>
-      <w:bookmarkStart w:id="33" w:name="_Toc381271819"/>
+      <w:bookmarkStart w:id="35" w:name="_Toc383965167"/>
       <w:proofErr w:type="spellStart"/>
       <w:r>
         <w:t>Scrum</w:t>
       </w:r>
-      <w:bookmarkEnd w:id="33"/>
+      <w:bookmarkEnd w:id="35"/>
       <w:proofErr w:type="spellEnd"/>
     </w:p>
     <w:p>
@@ -28169,39 +28402,39 @@
         <w:pStyle w:val="berschrift3"/>
         <w:jc w:val="left"/>
       </w:pPr>
-      <w:bookmarkStart w:id="34" w:name="_Toc381271820"/>
+      <w:bookmarkStart w:id="36" w:name="_Toc383965168"/>
       <w:r>
         <w:t>Kanba</w:t>
       </w:r>
       <w:r>
         <w:t>n</w:t>
       </w:r>
-      <w:bookmarkEnd w:id="34"/>
+      <w:bookmarkEnd w:id="36"/>
     </w:p>
     <w:p>
       <w:pPr>
         <w:pStyle w:val="berschrift2"/>
         <w:jc w:val="left"/>
       </w:pPr>
-      <w:bookmarkStart w:id="35" w:name="_Toc381271821"/>
+      <w:bookmarkStart w:id="37" w:name="_Toc383965169"/>
       <w:r>
         <w:t>Auswertung der Tools</w:t>
       </w:r>
-      <w:bookmarkEnd w:id="35"/>
+      <w:bookmarkEnd w:id="37"/>
     </w:p>
     <w:p>
       <w:pPr>
         <w:pStyle w:val="berschrift2"/>
         <w:jc w:val="left"/>
       </w:pPr>
-      <w:bookmarkStart w:id="36" w:name="_Toc381271822"/>
+      <w:bookmarkStart w:id="38" w:name="_Toc383965170"/>
       <w:r>
         <w:t xml:space="preserve">Gegenüberstellung der </w:t>
       </w:r>
       <w:r>
         <w:t>agilen Prozesse</w:t>
       </w:r>
-      <w:bookmarkEnd w:id="36"/>
+      <w:bookmarkEnd w:id="38"/>
     </w:p>
     <w:p>
       <w:pPr>
@@ -28211,12 +28444,12 @@
       <w:r>
         <w:br w:type="page"/>
       </w:r>
-      <w:bookmarkStart w:id="37" w:name="_Toc381271823"/>
+      <w:bookmarkStart w:id="39" w:name="_Toc383965171"/>
       <w:r>
         <w:lastRenderedPageBreak/>
         <w:t>Fazit</w:t>
       </w:r>
-      <w:bookmarkEnd w:id="37"/>
+      <w:bookmarkEnd w:id="39"/>
     </w:p>
     <w:p>
       <w:pPr>
@@ -28287,7 +28520,7 @@
           <w:rPr>
             <w:noProof/>
           </w:rPr>
-          <w:t>54</w:t>
+          <w:t>5</w:t>
         </w:r>
         <w:r>
           <w:fldChar w:fldCharType="end"/>
@@ -28514,25 +28747,51 @@
       <w:tab/>
       <w:t xml:space="preserve"> </w:t>
     </w:r>
-    <w:fldSimple w:instr=" STYLEREF  &quot;Überschrift 1&quot; \n  \* MERGEFORMAT ">
-      <w:r>
-        <w:rPr>
-          <w:noProof/>
-        </w:rPr>
-        <w:t>9</w:t>
-      </w:r>
-    </w:fldSimple>
+    <w:r>
+      <w:fldChar w:fldCharType="begin"/>
+    </w:r>
+    <w:r>
+      <w:instrText xml:space="preserve"> STYLEREF  "Überschrift 1" \n  \* MERGEFORMAT </w:instrText>
+    </w:r>
+    <w:r>
+      <w:fldChar w:fldCharType="separate"/>
+    </w:r>
+    <w:r>
+      <w:rPr>
+        <w:noProof/>
+      </w:rPr>
+      <w:t>9</w:t>
+    </w:r>
+    <w:r>
+      <w:rPr>
+        <w:noProof/>
+      </w:rPr>
+      <w:fldChar w:fldCharType="end"/>
+    </w:r>
     <w:r>
       <w:t xml:space="preserve"> </w:t>
     </w:r>
-    <w:fldSimple w:instr=" STYLEREF  &quot;Überschrift 1&quot;  \* MERGEFORMAT ">
-      <w:r>
-        <w:rPr>
-          <w:noProof/>
-        </w:rPr>
-        <w:t>Fazit</w:t>
-      </w:r>
-    </w:fldSimple>
+    <w:r>
+      <w:fldChar w:fldCharType="begin"/>
+    </w:r>
+    <w:r>
+      <w:instrText xml:space="preserve"> STYLEREF  "Überschrift 1"  \* MERGEFORMAT </w:instrText>
+    </w:r>
+    <w:r>
+      <w:fldChar w:fldCharType="separate"/>
+    </w:r>
+    <w:r>
+      <w:rPr>
+        <w:noProof/>
+      </w:rPr>
+      <w:t>Fazit</w:t>
+    </w:r>
+    <w:r>
+      <w:rPr>
+        <w:noProof/>
+      </w:rPr>
+      <w:fldChar w:fldCharType="end"/>
+    </w:r>
   </w:p>
 </w:hdr>
 </file>
@@ -34136,18 +34395,18 @@
     </dgm:pt>
   </dgm:ptLst>
   <dgm:cxnLst>
-    <dgm:cxn modelId="{E9802CFE-C676-47DD-85DF-591B55F3C5F8}" type="presOf" srcId="{4F8B4D19-41DD-46A7-A532-962CEFC734D5}" destId="{B0A8CBC0-1794-4E7F-9AA5-7BB7639A4AE8}" srcOrd="0" destOrd="0" presId="urn:microsoft.com/office/officeart/2005/8/layout/chevron1"/>
-    <dgm:cxn modelId="{39E596BB-1505-4F53-8CBA-88AF2704FAEC}" type="presOf" srcId="{E5C4CA86-4C48-48B9-A0A6-A1982378D82F}" destId="{48211093-16F6-492D-806C-013D9E408995}" srcOrd="0" destOrd="0" presId="urn:microsoft.com/office/officeart/2005/8/layout/chevron1"/>
+    <dgm:cxn modelId="{40DEF4BF-9217-45A4-BA0B-78AD310581CD}" type="presOf" srcId="{4F8B4D19-41DD-46A7-A532-962CEFC734D5}" destId="{B0A8CBC0-1794-4E7F-9AA5-7BB7639A4AE8}" srcOrd="0" destOrd="0" presId="urn:microsoft.com/office/officeart/2005/8/layout/chevron1"/>
+    <dgm:cxn modelId="{3C7D6F43-1081-4434-B251-71CB73CB9939}" srcId="{A098BB04-23DC-4E7A-8A8A-2DBC5A1EA15A}" destId="{E5C4CA86-4C48-48B9-A0A6-A1982378D82F}" srcOrd="0" destOrd="0" parTransId="{F4CF35D9-72ED-4FB3-A002-C93AA2F7177C}" sibTransId="{4D571D74-BFC4-4731-9FD7-DA5CD1ED2774}"/>
     <dgm:cxn modelId="{EC529A0C-5B61-45D9-8FEF-6E9DFD7F8B24}" srcId="{A098BB04-23DC-4E7A-8A8A-2DBC5A1EA15A}" destId="{4F8B4D19-41DD-46A7-A532-962CEFC734D5}" srcOrd="2" destOrd="0" parTransId="{348378B6-83FF-4597-8D19-6447963549E5}" sibTransId="{F3F621E7-397E-4441-8588-E1CAB5266DEA}"/>
-    <dgm:cxn modelId="{08B6C091-D2B8-4631-9F39-B30B19E7C344}" type="presOf" srcId="{EBA65594-F0D8-417F-A8C0-8B4974FF7B05}" destId="{40D37583-E5C0-4EA9-9AB1-70B05BA374B2}" srcOrd="0" destOrd="0" presId="urn:microsoft.com/office/officeart/2005/8/layout/chevron1"/>
-    <dgm:cxn modelId="{3C7D6F43-1081-4434-B251-71CB73CB9939}" srcId="{A098BB04-23DC-4E7A-8A8A-2DBC5A1EA15A}" destId="{E5C4CA86-4C48-48B9-A0A6-A1982378D82F}" srcOrd="0" destOrd="0" parTransId="{F4CF35D9-72ED-4FB3-A002-C93AA2F7177C}" sibTransId="{4D571D74-BFC4-4731-9FD7-DA5CD1ED2774}"/>
-    <dgm:cxn modelId="{B3596EC3-A0D5-4EFA-812A-7E6CA4855E00}" type="presOf" srcId="{A098BB04-23DC-4E7A-8A8A-2DBC5A1EA15A}" destId="{AF567B5B-1AE5-467B-9D1A-ABB9FD43EDA8}" srcOrd="0" destOrd="0" presId="urn:microsoft.com/office/officeart/2005/8/layout/chevron1"/>
+    <dgm:cxn modelId="{EFF2B352-E1E2-403E-9111-AFB91792CB25}" type="presOf" srcId="{A098BB04-23DC-4E7A-8A8A-2DBC5A1EA15A}" destId="{AF567B5B-1AE5-467B-9D1A-ABB9FD43EDA8}" srcOrd="0" destOrd="0" presId="urn:microsoft.com/office/officeart/2005/8/layout/chevron1"/>
+    <dgm:cxn modelId="{65C5B09D-1C6D-4C30-9375-03CCFB957155}" type="presOf" srcId="{EBA65594-F0D8-417F-A8C0-8B4974FF7B05}" destId="{40D37583-E5C0-4EA9-9AB1-70B05BA374B2}" srcOrd="0" destOrd="0" presId="urn:microsoft.com/office/officeart/2005/8/layout/chevron1"/>
+    <dgm:cxn modelId="{57D0E80C-8C12-4B1C-80CA-739CB29C7D9B}" type="presOf" srcId="{E5C4CA86-4C48-48B9-A0A6-A1982378D82F}" destId="{48211093-16F6-492D-806C-013D9E408995}" srcOrd="0" destOrd="0" presId="urn:microsoft.com/office/officeart/2005/8/layout/chevron1"/>
     <dgm:cxn modelId="{60EB1E61-655D-4FD3-88CE-23F4B52CEAC9}" srcId="{A098BB04-23DC-4E7A-8A8A-2DBC5A1EA15A}" destId="{EBA65594-F0D8-417F-A8C0-8B4974FF7B05}" srcOrd="1" destOrd="0" parTransId="{65981329-6437-4250-8C5E-FE25FB144E94}" sibTransId="{BC535E59-EE9E-43B7-B6C6-A69D67D4E819}"/>
-    <dgm:cxn modelId="{ADAB91FD-7FDC-4372-B4E8-3C9B0ECF269A}" type="presParOf" srcId="{AF567B5B-1AE5-467B-9D1A-ABB9FD43EDA8}" destId="{48211093-16F6-492D-806C-013D9E408995}" srcOrd="0" destOrd="0" presId="urn:microsoft.com/office/officeart/2005/8/layout/chevron1"/>
-    <dgm:cxn modelId="{92666ACA-7222-4335-8F39-D9AF0CC091C2}" type="presParOf" srcId="{AF567B5B-1AE5-467B-9D1A-ABB9FD43EDA8}" destId="{FAC2C440-ED3A-4ECC-A4AD-2A4021CC9E6A}" srcOrd="1" destOrd="0" presId="urn:microsoft.com/office/officeart/2005/8/layout/chevron1"/>
-    <dgm:cxn modelId="{3B4ED31C-4590-4177-B03A-1A3C096CA942}" type="presParOf" srcId="{AF567B5B-1AE5-467B-9D1A-ABB9FD43EDA8}" destId="{40D37583-E5C0-4EA9-9AB1-70B05BA374B2}" srcOrd="2" destOrd="0" presId="urn:microsoft.com/office/officeart/2005/8/layout/chevron1"/>
-    <dgm:cxn modelId="{3EBD85FA-B41B-4CA9-B656-1F6E6167382C}" type="presParOf" srcId="{AF567B5B-1AE5-467B-9D1A-ABB9FD43EDA8}" destId="{10C39741-3FF8-4734-A550-A51A0679C40C}" srcOrd="3" destOrd="0" presId="urn:microsoft.com/office/officeart/2005/8/layout/chevron1"/>
-    <dgm:cxn modelId="{08B58F7A-0B8E-4923-B49C-0087195A67C8}" type="presParOf" srcId="{AF567B5B-1AE5-467B-9D1A-ABB9FD43EDA8}" destId="{B0A8CBC0-1794-4E7F-9AA5-7BB7639A4AE8}" srcOrd="4" destOrd="0" presId="urn:microsoft.com/office/officeart/2005/8/layout/chevron1"/>
+    <dgm:cxn modelId="{C97485BD-7339-42F7-82B1-79D6EA20AA80}" type="presParOf" srcId="{AF567B5B-1AE5-467B-9D1A-ABB9FD43EDA8}" destId="{48211093-16F6-492D-806C-013D9E408995}" srcOrd="0" destOrd="0" presId="urn:microsoft.com/office/officeart/2005/8/layout/chevron1"/>
+    <dgm:cxn modelId="{D0CBA9A5-47A8-4B3D-9C18-B21B426B8E09}" type="presParOf" srcId="{AF567B5B-1AE5-467B-9D1A-ABB9FD43EDA8}" destId="{FAC2C440-ED3A-4ECC-A4AD-2A4021CC9E6A}" srcOrd="1" destOrd="0" presId="urn:microsoft.com/office/officeart/2005/8/layout/chevron1"/>
+    <dgm:cxn modelId="{8D6B0EA8-C298-4896-B02F-DBBB677049E2}" type="presParOf" srcId="{AF567B5B-1AE5-467B-9D1A-ABB9FD43EDA8}" destId="{40D37583-E5C0-4EA9-9AB1-70B05BA374B2}" srcOrd="2" destOrd="0" presId="urn:microsoft.com/office/officeart/2005/8/layout/chevron1"/>
+    <dgm:cxn modelId="{6296D7AE-B478-4CC8-B7AE-68FBE3604B43}" type="presParOf" srcId="{AF567B5B-1AE5-467B-9D1A-ABB9FD43EDA8}" destId="{10C39741-3FF8-4734-A550-A51A0679C40C}" srcOrd="3" destOrd="0" presId="urn:microsoft.com/office/officeart/2005/8/layout/chevron1"/>
+    <dgm:cxn modelId="{0547EAC0-A168-4E6F-872C-F331F4602219}" type="presParOf" srcId="{AF567B5B-1AE5-467B-9D1A-ABB9FD43EDA8}" destId="{B0A8CBC0-1794-4E7F-9AA5-7BB7639A4AE8}" srcOrd="4" destOrd="0" presId="urn:microsoft.com/office/officeart/2005/8/layout/chevron1"/>
   </dgm:cxnLst>
   <dgm:bg/>
   <dgm:whole/>
@@ -34431,22 +34690,22 @@
     </dgm:pt>
   </dgm:ptLst>
   <dgm:cxnLst>
-    <dgm:cxn modelId="{880B500F-339D-43E9-9472-BF62D6A370B6}" type="presOf" srcId="{4F8B4D19-41DD-46A7-A532-962CEFC734D5}" destId="{B0A8CBC0-1794-4E7F-9AA5-7BB7639A4AE8}" srcOrd="0" destOrd="0" presId="urn:microsoft.com/office/officeart/2005/8/layout/chevron1"/>
-    <dgm:cxn modelId="{B4FC7A89-13AD-4521-9740-EE1E2E4BC4F6}" type="presOf" srcId="{BC3FCE93-9F7B-459F-AB3F-7F18CABA24B0}" destId="{E154E153-3AEF-48D9-99F7-6F2B8CB15958}" srcOrd="0" destOrd="0" presId="urn:microsoft.com/office/officeart/2005/8/layout/chevron1"/>
+    <dgm:cxn modelId="{EA49AE88-F0C8-4A28-A2CC-C5211D270C8D}" type="presOf" srcId="{BC3FCE93-9F7B-459F-AB3F-7F18CABA24B0}" destId="{E154E153-3AEF-48D9-99F7-6F2B8CB15958}" srcOrd="0" destOrd="0" presId="urn:microsoft.com/office/officeart/2005/8/layout/chevron1"/>
+    <dgm:cxn modelId="{079E9735-1029-4AD7-8292-1944C90BA657}" type="presOf" srcId="{4F8B4D19-41DD-46A7-A532-962CEFC734D5}" destId="{B0A8CBC0-1794-4E7F-9AA5-7BB7639A4AE8}" srcOrd="0" destOrd="0" presId="urn:microsoft.com/office/officeart/2005/8/layout/chevron1"/>
+    <dgm:cxn modelId="{0D0DBBF2-7A61-4B7E-AF04-4F2D7A9324D3}" type="presOf" srcId="{EBA65594-F0D8-417F-A8C0-8B4974FF7B05}" destId="{40D37583-E5C0-4EA9-9AB1-70B05BA374B2}" srcOrd="0" destOrd="0" presId="urn:microsoft.com/office/officeart/2005/8/layout/chevron1"/>
+    <dgm:cxn modelId="{EC529A0C-5B61-45D9-8FEF-6E9DFD7F8B24}" srcId="{A098BB04-23DC-4E7A-8A8A-2DBC5A1EA15A}" destId="{4F8B4D19-41DD-46A7-A532-962CEFC734D5}" srcOrd="2" destOrd="0" parTransId="{348378B6-83FF-4597-8D19-6447963549E5}" sibTransId="{F3F621E7-397E-4441-8588-E1CAB5266DEA}"/>
+    <dgm:cxn modelId="{BFCA50E4-B595-4157-BBE4-7FDE874C3AD0}" srcId="{A098BB04-23DC-4E7A-8A8A-2DBC5A1EA15A}" destId="{BC3FCE93-9F7B-459F-AB3F-7F18CABA24B0}" srcOrd="3" destOrd="0" parTransId="{F0102B6D-8122-4E88-9C29-1EB04CE101F0}" sibTransId="{3C6973A3-AF98-45A9-8612-E6F8630E8BD5}"/>
+    <dgm:cxn modelId="{CFAB6281-C15D-4A83-AE01-0E7D8B851D2C}" type="presOf" srcId="{E5C4CA86-4C48-48B9-A0A6-A1982378D82F}" destId="{48211093-16F6-492D-806C-013D9E408995}" srcOrd="0" destOrd="0" presId="urn:microsoft.com/office/officeart/2005/8/layout/chevron1"/>
     <dgm:cxn modelId="{3C7D6F43-1081-4434-B251-71CB73CB9939}" srcId="{A098BB04-23DC-4E7A-8A8A-2DBC5A1EA15A}" destId="{E5C4CA86-4C48-48B9-A0A6-A1982378D82F}" srcOrd="0" destOrd="0" parTransId="{F4CF35D9-72ED-4FB3-A002-C93AA2F7177C}" sibTransId="{4D571D74-BFC4-4731-9FD7-DA5CD1ED2774}"/>
-    <dgm:cxn modelId="{EC529A0C-5B61-45D9-8FEF-6E9DFD7F8B24}" srcId="{A098BB04-23DC-4E7A-8A8A-2DBC5A1EA15A}" destId="{4F8B4D19-41DD-46A7-A532-962CEFC734D5}" srcOrd="2" destOrd="0" parTransId="{348378B6-83FF-4597-8D19-6447963549E5}" sibTransId="{F3F621E7-397E-4441-8588-E1CAB5266DEA}"/>
-    <dgm:cxn modelId="{3A386A28-17E0-46AA-8602-227292D19164}" type="presOf" srcId="{EBA65594-F0D8-417F-A8C0-8B4974FF7B05}" destId="{40D37583-E5C0-4EA9-9AB1-70B05BA374B2}" srcOrd="0" destOrd="0" presId="urn:microsoft.com/office/officeart/2005/8/layout/chevron1"/>
-    <dgm:cxn modelId="{E8AACCE8-518F-4AB9-875B-AFA9C056F282}" type="presOf" srcId="{A098BB04-23DC-4E7A-8A8A-2DBC5A1EA15A}" destId="{AF567B5B-1AE5-467B-9D1A-ABB9FD43EDA8}" srcOrd="0" destOrd="0" presId="urn:microsoft.com/office/officeart/2005/8/layout/chevron1"/>
-    <dgm:cxn modelId="{BFCA50E4-B595-4157-BBE4-7FDE874C3AD0}" srcId="{A098BB04-23DC-4E7A-8A8A-2DBC5A1EA15A}" destId="{BC3FCE93-9F7B-459F-AB3F-7F18CABA24B0}" srcOrd="3" destOrd="0" parTransId="{F0102B6D-8122-4E88-9C29-1EB04CE101F0}" sibTransId="{3C6973A3-AF98-45A9-8612-E6F8630E8BD5}"/>
     <dgm:cxn modelId="{60EB1E61-655D-4FD3-88CE-23F4B52CEAC9}" srcId="{A098BB04-23DC-4E7A-8A8A-2DBC5A1EA15A}" destId="{EBA65594-F0D8-417F-A8C0-8B4974FF7B05}" srcOrd="1" destOrd="0" parTransId="{65981329-6437-4250-8C5E-FE25FB144E94}" sibTransId="{BC535E59-EE9E-43B7-B6C6-A69D67D4E819}"/>
-    <dgm:cxn modelId="{82E8963F-CE3D-4137-AB58-2075FCFB1E48}" type="presOf" srcId="{E5C4CA86-4C48-48B9-A0A6-A1982378D82F}" destId="{48211093-16F6-492D-806C-013D9E408995}" srcOrd="0" destOrd="0" presId="urn:microsoft.com/office/officeart/2005/8/layout/chevron1"/>
-    <dgm:cxn modelId="{B642748C-905E-4DE0-A7BE-A755FC019181}" type="presParOf" srcId="{AF567B5B-1AE5-467B-9D1A-ABB9FD43EDA8}" destId="{48211093-16F6-492D-806C-013D9E408995}" srcOrd="0" destOrd="0" presId="urn:microsoft.com/office/officeart/2005/8/layout/chevron1"/>
-    <dgm:cxn modelId="{3D9F365F-50A0-4A32-994E-7FF9891B2939}" type="presParOf" srcId="{AF567B5B-1AE5-467B-9D1A-ABB9FD43EDA8}" destId="{FAC2C440-ED3A-4ECC-A4AD-2A4021CC9E6A}" srcOrd="1" destOrd="0" presId="urn:microsoft.com/office/officeart/2005/8/layout/chevron1"/>
-    <dgm:cxn modelId="{0F40B360-CDAB-483D-9220-A70111EDE7AF}" type="presParOf" srcId="{AF567B5B-1AE5-467B-9D1A-ABB9FD43EDA8}" destId="{40D37583-E5C0-4EA9-9AB1-70B05BA374B2}" srcOrd="2" destOrd="0" presId="urn:microsoft.com/office/officeart/2005/8/layout/chevron1"/>
-    <dgm:cxn modelId="{073F412D-8A2F-421C-86AF-B34439D67D8D}" type="presParOf" srcId="{AF567B5B-1AE5-467B-9D1A-ABB9FD43EDA8}" destId="{10C39741-3FF8-4734-A550-A51A0679C40C}" srcOrd="3" destOrd="0" presId="urn:microsoft.com/office/officeart/2005/8/layout/chevron1"/>
-    <dgm:cxn modelId="{CC761AA1-3055-4914-923B-BB70D2D8575E}" type="presParOf" srcId="{AF567B5B-1AE5-467B-9D1A-ABB9FD43EDA8}" destId="{B0A8CBC0-1794-4E7F-9AA5-7BB7639A4AE8}" srcOrd="4" destOrd="0" presId="urn:microsoft.com/office/officeart/2005/8/layout/chevron1"/>
-    <dgm:cxn modelId="{FD3B067C-E261-4FAE-A32A-75E945285B34}" type="presParOf" srcId="{AF567B5B-1AE5-467B-9D1A-ABB9FD43EDA8}" destId="{DD2B13DA-0893-4086-B807-BF55EA5E0DAD}" srcOrd="5" destOrd="0" presId="urn:microsoft.com/office/officeart/2005/8/layout/chevron1"/>
-    <dgm:cxn modelId="{F1F65F0B-E36E-4647-9752-8804C74AB65B}" type="presParOf" srcId="{AF567B5B-1AE5-467B-9D1A-ABB9FD43EDA8}" destId="{E154E153-3AEF-48D9-99F7-6F2B8CB15958}" srcOrd="6" destOrd="0" presId="urn:microsoft.com/office/officeart/2005/8/layout/chevron1"/>
+    <dgm:cxn modelId="{49784418-0CED-4DBB-A2C1-B95B1566C64B}" type="presOf" srcId="{A098BB04-23DC-4E7A-8A8A-2DBC5A1EA15A}" destId="{AF567B5B-1AE5-467B-9D1A-ABB9FD43EDA8}" srcOrd="0" destOrd="0" presId="urn:microsoft.com/office/officeart/2005/8/layout/chevron1"/>
+    <dgm:cxn modelId="{E6D9ACF4-53D3-4D24-A5D4-2EEAF8FBB09D}" type="presParOf" srcId="{AF567B5B-1AE5-467B-9D1A-ABB9FD43EDA8}" destId="{48211093-16F6-492D-806C-013D9E408995}" srcOrd="0" destOrd="0" presId="urn:microsoft.com/office/officeart/2005/8/layout/chevron1"/>
+    <dgm:cxn modelId="{6E696E9F-84DD-440D-8A0F-54CCB8124BE6}" type="presParOf" srcId="{AF567B5B-1AE5-467B-9D1A-ABB9FD43EDA8}" destId="{FAC2C440-ED3A-4ECC-A4AD-2A4021CC9E6A}" srcOrd="1" destOrd="0" presId="urn:microsoft.com/office/officeart/2005/8/layout/chevron1"/>
+    <dgm:cxn modelId="{DFA10A75-0578-4B6E-B321-C5C8A800EBE0}" type="presParOf" srcId="{AF567B5B-1AE5-467B-9D1A-ABB9FD43EDA8}" destId="{40D37583-E5C0-4EA9-9AB1-70B05BA374B2}" srcOrd="2" destOrd="0" presId="urn:microsoft.com/office/officeart/2005/8/layout/chevron1"/>
+    <dgm:cxn modelId="{B72757BB-0A21-4E23-B674-A7C61A9551F2}" type="presParOf" srcId="{AF567B5B-1AE5-467B-9D1A-ABB9FD43EDA8}" destId="{10C39741-3FF8-4734-A550-A51A0679C40C}" srcOrd="3" destOrd="0" presId="urn:microsoft.com/office/officeart/2005/8/layout/chevron1"/>
+    <dgm:cxn modelId="{C74EBC83-9BAB-4E7A-AB83-8484545EB6B6}" type="presParOf" srcId="{AF567B5B-1AE5-467B-9D1A-ABB9FD43EDA8}" destId="{B0A8CBC0-1794-4E7F-9AA5-7BB7639A4AE8}" srcOrd="4" destOrd="0" presId="urn:microsoft.com/office/officeart/2005/8/layout/chevron1"/>
+    <dgm:cxn modelId="{E3C06E03-F203-4F80-B0A2-0986D351285B}" type="presParOf" srcId="{AF567B5B-1AE5-467B-9D1A-ABB9FD43EDA8}" destId="{DD2B13DA-0893-4086-B807-BF55EA5E0DAD}" srcOrd="5" destOrd="0" presId="urn:microsoft.com/office/officeart/2005/8/layout/chevron1"/>
+    <dgm:cxn modelId="{47B0F265-D2B1-4695-A510-C5CFA0669966}" type="presParOf" srcId="{AF567B5B-1AE5-467B-9D1A-ABB9FD43EDA8}" destId="{E154E153-3AEF-48D9-99F7-6F2B8CB15958}" srcOrd="6" destOrd="0" presId="urn:microsoft.com/office/officeart/2005/8/layout/chevron1"/>
   </dgm:cxnLst>
   <dgm:bg/>
   <dgm:whole/>
@@ -34673,18 +34932,18 @@
     </dgm:pt>
   </dgm:ptLst>
   <dgm:cxnLst>
-    <dgm:cxn modelId="{83EE6D09-D2D8-4BBD-BDF6-01D9247A4031}" type="presOf" srcId="{4F8B4D19-41DD-46A7-A532-962CEFC734D5}" destId="{B0A8CBC0-1794-4E7F-9AA5-7BB7639A4AE8}" srcOrd="0" destOrd="0" presId="urn:microsoft.com/office/officeart/2005/8/layout/chevron1"/>
+    <dgm:cxn modelId="{89B0AFAD-D3AB-45C8-A16B-E4F33328A355}" type="presOf" srcId="{E5C4CA86-4C48-48B9-A0A6-A1982378D82F}" destId="{48211093-16F6-492D-806C-013D9E408995}" srcOrd="0" destOrd="0" presId="urn:microsoft.com/office/officeart/2005/8/layout/chevron1"/>
     <dgm:cxn modelId="{3C7D6F43-1081-4434-B251-71CB73CB9939}" srcId="{A098BB04-23DC-4E7A-8A8A-2DBC5A1EA15A}" destId="{E5C4CA86-4C48-48B9-A0A6-A1982378D82F}" srcOrd="0" destOrd="0" parTransId="{F4CF35D9-72ED-4FB3-A002-C93AA2F7177C}" sibTransId="{4D571D74-BFC4-4731-9FD7-DA5CD1ED2774}"/>
+    <dgm:cxn modelId="{151A7E21-0D52-4044-80E6-E19911AC16B6}" type="presOf" srcId="{A098BB04-23DC-4E7A-8A8A-2DBC5A1EA15A}" destId="{AF567B5B-1AE5-467B-9D1A-ABB9FD43EDA8}" srcOrd="0" destOrd="0" presId="urn:microsoft.com/office/officeart/2005/8/layout/chevron1"/>
     <dgm:cxn modelId="{EC529A0C-5B61-45D9-8FEF-6E9DFD7F8B24}" srcId="{A098BB04-23DC-4E7A-8A8A-2DBC5A1EA15A}" destId="{4F8B4D19-41DD-46A7-A532-962CEFC734D5}" srcOrd="2" destOrd="0" parTransId="{348378B6-83FF-4597-8D19-6447963549E5}" sibTransId="{F3F621E7-397E-4441-8588-E1CAB5266DEA}"/>
-    <dgm:cxn modelId="{2EC85EDD-55BB-4421-A1C5-E7FB1DE0A64E}" type="presOf" srcId="{EBA65594-F0D8-417F-A8C0-8B4974FF7B05}" destId="{40D37583-E5C0-4EA9-9AB1-70B05BA374B2}" srcOrd="0" destOrd="0" presId="urn:microsoft.com/office/officeart/2005/8/layout/chevron1"/>
-    <dgm:cxn modelId="{4AF7C9A1-ACBA-43D6-A08B-72FAF0C58C94}" type="presOf" srcId="{A098BB04-23DC-4E7A-8A8A-2DBC5A1EA15A}" destId="{AF567B5B-1AE5-467B-9D1A-ABB9FD43EDA8}" srcOrd="0" destOrd="0" presId="urn:microsoft.com/office/officeart/2005/8/layout/chevron1"/>
-    <dgm:cxn modelId="{27F3B328-9697-4363-8401-0D27645946D0}" type="presOf" srcId="{E5C4CA86-4C48-48B9-A0A6-A1982378D82F}" destId="{48211093-16F6-492D-806C-013D9E408995}" srcOrd="0" destOrd="0" presId="urn:microsoft.com/office/officeart/2005/8/layout/chevron1"/>
+    <dgm:cxn modelId="{C9CEF033-A39E-41F9-B6BA-012F880EA8A8}" type="presOf" srcId="{4F8B4D19-41DD-46A7-A532-962CEFC734D5}" destId="{B0A8CBC0-1794-4E7F-9AA5-7BB7639A4AE8}" srcOrd="0" destOrd="0" presId="urn:microsoft.com/office/officeart/2005/8/layout/chevron1"/>
+    <dgm:cxn modelId="{38D5C837-4745-4616-9BBC-0F0A08CB1CA5}" type="presOf" srcId="{EBA65594-F0D8-417F-A8C0-8B4974FF7B05}" destId="{40D37583-E5C0-4EA9-9AB1-70B05BA374B2}" srcOrd="0" destOrd="0" presId="urn:microsoft.com/office/officeart/2005/8/layout/chevron1"/>
     <dgm:cxn modelId="{60EB1E61-655D-4FD3-88CE-23F4B52CEAC9}" srcId="{A098BB04-23DC-4E7A-8A8A-2DBC5A1EA15A}" destId="{EBA65594-F0D8-417F-A8C0-8B4974FF7B05}" srcOrd="1" destOrd="0" parTransId="{65981329-6437-4250-8C5E-FE25FB144E94}" sibTransId="{BC535E59-EE9E-43B7-B6C6-A69D67D4E819}"/>
-    <dgm:cxn modelId="{E41BC5A8-570B-4051-942C-C2F3E67638AB}" type="presParOf" srcId="{AF567B5B-1AE5-467B-9D1A-ABB9FD43EDA8}" destId="{48211093-16F6-492D-806C-013D9E408995}" srcOrd="0" destOrd="0" presId="urn:microsoft.com/office/officeart/2005/8/layout/chevron1"/>
-    <dgm:cxn modelId="{EEBD5343-D549-490E-B216-33B3A7711976}" type="presParOf" srcId="{AF567B5B-1AE5-467B-9D1A-ABB9FD43EDA8}" destId="{FAC2C440-ED3A-4ECC-A4AD-2A4021CC9E6A}" srcOrd="1" destOrd="0" presId="urn:microsoft.com/office/officeart/2005/8/layout/chevron1"/>
-    <dgm:cxn modelId="{586A0EB6-2EA3-41A3-8D1D-47C332A8DC58}" type="presParOf" srcId="{AF567B5B-1AE5-467B-9D1A-ABB9FD43EDA8}" destId="{40D37583-E5C0-4EA9-9AB1-70B05BA374B2}" srcOrd="2" destOrd="0" presId="urn:microsoft.com/office/officeart/2005/8/layout/chevron1"/>
-    <dgm:cxn modelId="{B5342AEC-9721-4A36-AABC-33FBAAD3FB26}" type="presParOf" srcId="{AF567B5B-1AE5-467B-9D1A-ABB9FD43EDA8}" destId="{10C39741-3FF8-4734-A550-A51A0679C40C}" srcOrd="3" destOrd="0" presId="urn:microsoft.com/office/officeart/2005/8/layout/chevron1"/>
-    <dgm:cxn modelId="{17DED2AA-D577-4446-8877-B19FA001CE2F}" type="presParOf" srcId="{AF567B5B-1AE5-467B-9D1A-ABB9FD43EDA8}" destId="{B0A8CBC0-1794-4E7F-9AA5-7BB7639A4AE8}" srcOrd="4" destOrd="0" presId="urn:microsoft.com/office/officeart/2005/8/layout/chevron1"/>
+    <dgm:cxn modelId="{728DAFFC-57DA-49A6-BA8E-7D9082F45E03}" type="presParOf" srcId="{AF567B5B-1AE5-467B-9D1A-ABB9FD43EDA8}" destId="{48211093-16F6-492D-806C-013D9E408995}" srcOrd="0" destOrd="0" presId="urn:microsoft.com/office/officeart/2005/8/layout/chevron1"/>
+    <dgm:cxn modelId="{AE27C875-6B86-444C-9871-9C11B0C4954B}" type="presParOf" srcId="{AF567B5B-1AE5-467B-9D1A-ABB9FD43EDA8}" destId="{FAC2C440-ED3A-4ECC-A4AD-2A4021CC9E6A}" srcOrd="1" destOrd="0" presId="urn:microsoft.com/office/officeart/2005/8/layout/chevron1"/>
+    <dgm:cxn modelId="{7B67B04F-EBFE-4695-B50A-7514AA8000B6}" type="presParOf" srcId="{AF567B5B-1AE5-467B-9D1A-ABB9FD43EDA8}" destId="{40D37583-E5C0-4EA9-9AB1-70B05BA374B2}" srcOrd="2" destOrd="0" presId="urn:microsoft.com/office/officeart/2005/8/layout/chevron1"/>
+    <dgm:cxn modelId="{EDFB0C7D-BBB4-45E5-9662-A8F17F5831E5}" type="presParOf" srcId="{AF567B5B-1AE5-467B-9D1A-ABB9FD43EDA8}" destId="{10C39741-3FF8-4734-A550-A51A0679C40C}" srcOrd="3" destOrd="0" presId="urn:microsoft.com/office/officeart/2005/8/layout/chevron1"/>
+    <dgm:cxn modelId="{D4D0CEFE-0EC8-437F-BD87-28F163C990DB}" type="presParOf" srcId="{AF567B5B-1AE5-467B-9D1A-ABB9FD43EDA8}" destId="{B0A8CBC0-1794-4E7F-9AA5-7BB7639A4AE8}" srcOrd="4" destOrd="0" presId="urn:microsoft.com/office/officeart/2005/8/layout/chevron1"/>
   </dgm:cxnLst>
   <dgm:bg/>
   <dgm:whole/>
@@ -34839,14 +35098,14 @@
     </dgm:pt>
   </dgm:ptLst>
   <dgm:cxnLst>
+    <dgm:cxn modelId="{9B57F0A0-DE47-498E-9AD1-F230EB5E8DF8}" type="presOf" srcId="{A098BB04-23DC-4E7A-8A8A-2DBC5A1EA15A}" destId="{AF567B5B-1AE5-467B-9D1A-ABB9FD43EDA8}" srcOrd="0" destOrd="0" presId="urn:microsoft.com/office/officeart/2005/8/layout/chevron1"/>
     <dgm:cxn modelId="{3C7D6F43-1081-4434-B251-71CB73CB9939}" srcId="{A098BB04-23DC-4E7A-8A8A-2DBC5A1EA15A}" destId="{E5C4CA86-4C48-48B9-A0A6-A1982378D82F}" srcOrd="0" destOrd="0" parTransId="{F4CF35D9-72ED-4FB3-A002-C93AA2F7177C}" sibTransId="{4D571D74-BFC4-4731-9FD7-DA5CD1ED2774}"/>
-    <dgm:cxn modelId="{B3A26F86-4720-4C7E-A10A-A414504C24A8}" type="presOf" srcId="{EBA65594-F0D8-417F-A8C0-8B4974FF7B05}" destId="{40D37583-E5C0-4EA9-9AB1-70B05BA374B2}" srcOrd="0" destOrd="0" presId="urn:microsoft.com/office/officeart/2005/8/layout/chevron1"/>
-    <dgm:cxn modelId="{30617499-9534-4806-B482-A817AD913232}" type="presOf" srcId="{A098BB04-23DC-4E7A-8A8A-2DBC5A1EA15A}" destId="{AF567B5B-1AE5-467B-9D1A-ABB9FD43EDA8}" srcOrd="0" destOrd="0" presId="urn:microsoft.com/office/officeart/2005/8/layout/chevron1"/>
+    <dgm:cxn modelId="{D45AD5F5-4936-4673-A702-D85A51D6672B}" type="presOf" srcId="{EBA65594-F0D8-417F-A8C0-8B4974FF7B05}" destId="{40D37583-E5C0-4EA9-9AB1-70B05BA374B2}" srcOrd="0" destOrd="0" presId="urn:microsoft.com/office/officeart/2005/8/layout/chevron1"/>
     <dgm:cxn modelId="{60EB1E61-655D-4FD3-88CE-23F4B52CEAC9}" srcId="{A098BB04-23DC-4E7A-8A8A-2DBC5A1EA15A}" destId="{EBA65594-F0D8-417F-A8C0-8B4974FF7B05}" srcOrd="1" destOrd="0" parTransId="{65981329-6437-4250-8C5E-FE25FB144E94}" sibTransId="{BC535E59-EE9E-43B7-B6C6-A69D67D4E819}"/>
-    <dgm:cxn modelId="{8F0ECC4C-FB3F-4690-A98F-8A6A1B62A921}" type="presOf" srcId="{E5C4CA86-4C48-48B9-A0A6-A1982378D82F}" destId="{48211093-16F6-492D-806C-013D9E408995}" srcOrd="0" destOrd="0" presId="urn:microsoft.com/office/officeart/2005/8/layout/chevron1"/>
-    <dgm:cxn modelId="{C4565B0A-9E98-4B17-A33D-9C1AE52AB1E7}" type="presParOf" srcId="{AF567B5B-1AE5-467B-9D1A-ABB9FD43EDA8}" destId="{48211093-16F6-492D-806C-013D9E408995}" srcOrd="0" destOrd="0" presId="urn:microsoft.com/office/officeart/2005/8/layout/chevron1"/>
-    <dgm:cxn modelId="{660082EF-25A4-4BD2-9047-61D1993B37EF}" type="presParOf" srcId="{AF567B5B-1AE5-467B-9D1A-ABB9FD43EDA8}" destId="{FAC2C440-ED3A-4ECC-A4AD-2A4021CC9E6A}" srcOrd="1" destOrd="0" presId="urn:microsoft.com/office/officeart/2005/8/layout/chevron1"/>
-    <dgm:cxn modelId="{B6A39527-9A01-49A5-843E-FABA2262EF47}" type="presParOf" srcId="{AF567B5B-1AE5-467B-9D1A-ABB9FD43EDA8}" destId="{40D37583-E5C0-4EA9-9AB1-70B05BA374B2}" srcOrd="2" destOrd="0" presId="urn:microsoft.com/office/officeart/2005/8/layout/chevron1"/>
+    <dgm:cxn modelId="{F86CFBB7-BDCB-411A-9FE3-980F5204519C}" type="presOf" srcId="{E5C4CA86-4C48-48B9-A0A6-A1982378D82F}" destId="{48211093-16F6-492D-806C-013D9E408995}" srcOrd="0" destOrd="0" presId="urn:microsoft.com/office/officeart/2005/8/layout/chevron1"/>
+    <dgm:cxn modelId="{65BB4E4C-484E-47EC-B6F8-12874B8CB1BB}" type="presParOf" srcId="{AF567B5B-1AE5-467B-9D1A-ABB9FD43EDA8}" destId="{48211093-16F6-492D-806C-013D9E408995}" srcOrd="0" destOrd="0" presId="urn:microsoft.com/office/officeart/2005/8/layout/chevron1"/>
+    <dgm:cxn modelId="{AFF53515-EF07-4E72-845E-9301537FF12F}" type="presParOf" srcId="{AF567B5B-1AE5-467B-9D1A-ABB9FD43EDA8}" destId="{FAC2C440-ED3A-4ECC-A4AD-2A4021CC9E6A}" srcOrd="1" destOrd="0" presId="urn:microsoft.com/office/officeart/2005/8/layout/chevron1"/>
+    <dgm:cxn modelId="{CC3CAD97-1EBC-428E-AC21-21C585332D97}" type="presParOf" srcId="{AF567B5B-1AE5-467B-9D1A-ABB9FD43EDA8}" destId="{40D37583-E5C0-4EA9-9AB1-70B05BA374B2}" srcOrd="2" destOrd="0" presId="urn:microsoft.com/office/officeart/2005/8/layout/chevron1"/>
   </dgm:cxnLst>
   <dgm:bg/>
   <dgm:whole/>
@@ -41520,7 +41779,7 @@
 </file>
 
 <file path=customXml/itemProps1.xml><?xml version="1.0" encoding="utf-8"?>
-<ds:datastoreItem xmlns:ds="http://schemas.openxmlformats.org/officeDocument/2006/customXml" ds:itemID="{D2FD0A0D-ADA4-4F70-A995-D405CD893E49}">
+<ds:datastoreItem xmlns:ds="http://schemas.openxmlformats.org/officeDocument/2006/customXml" ds:itemID="{03A367BE-9DFE-4554-AEE2-C585DB70CE9F}">
   <ds:schemaRefs>
     <ds:schemaRef ds:uri="http://schemas.openxmlformats.org/officeDocument/2006/bibliography"/>
   </ds:schemaRefs>

--- a/Dokumentation/Dokumentation_v4.docx
+++ b/Dokumentation/Dokumentation_v4.docx
@@ -517,73 +517,13 @@
       <w:r>
         <w:br w:type="page"/>
       </w:r>
-      <w:bookmarkStart w:id="0" w:name="_Toc383965139"/>
+      <w:bookmarkStart w:id="0" w:name="_Toc385324323"/>
+      <w:bookmarkStart w:id="1" w:name="_Toc385324984"/>
       <w:r>
         <w:lastRenderedPageBreak/>
         <w:t>Zusammenfassung</w:t>
       </w:r>
       <w:bookmarkEnd w:id="0"/>
-    </w:p>
-    <w:p>
-      <w:pPr>
-        <w:pStyle w:val="Block"/>
-        <w:jc w:val="left"/>
-      </w:pPr>
-      <w:r>
-        <w:t xml:space="preserve">Die folgende Studienarbeit entstand während der Theoriephasen des 5. und 6. Semesters im Rahmen des dualen Studiums. Sie befasst sich mit den drei ausgewählten agilen Softwareentwicklungsprozessen Crystal Clear, </w:t>
-      </w:r>
-      <w:proofErr w:type="spellStart"/>
-      <w:r>
-        <w:t>Scrum</w:t>
-      </w:r>
-      <w:proofErr w:type="spellEnd"/>
-      <w:r>
-        <w:t xml:space="preserve"> und Kanban, welche anhand eines selbst gewählten Beispielprojekts verglichen werden sollen. </w:t>
-      </w:r>
-    </w:p>
-    <w:p>
-      <w:pPr>
-        <w:pStyle w:val="Block"/>
-        <w:jc w:val="left"/>
-      </w:pPr>
-      <w:r>
-        <w:t xml:space="preserve">Zuerst werden die drei agilen Prozesse vorgestellt und in folge dessen die Vergleichskriterien und das durchzuführende Projekt festgelegt. Den </w:t>
-      </w:r>
-      <w:r>
-        <w:rPr>
-          <w:i/>
-          <w:color w:val="FF0000"/>
-        </w:rPr>
-        <w:t>Hauptteil (am Ende prüfen, ob das stimmt)</w:t>
-      </w:r>
-      <w:r>
-        <w:rPr>
-          <w:color w:val="FF0000"/>
-        </w:rPr>
-        <w:t xml:space="preserve"> </w:t>
-      </w:r>
-      <w:r>
-        <w:t>bilden die Dokumentation der Durchführung und die aus der praktischen Anwendung resultierenden Erfahrungen und Eindrücke. Zusätzlich wird der Einsatz von zwei selbstgewählten Projektmanagementtools in Bezug auf die Unterstützung der drei Softwareentwicklungsprozesse getestet und evaluiert.</w:t>
-      </w:r>
-    </w:p>
-    <w:p>
-      <w:pPr>
-        <w:pStyle w:val="Block"/>
-        <w:jc w:val="left"/>
-      </w:pPr>
-      <w:r>
-        <w:t>Das Ergebnis dieser Arbeit bietet eine Gegenüberstellung der drei Softwareentwicklungsprozesse als Hilfe zur Wahl des passenden Prozesses bei einem gegebenen Projekt und Abwägung von verschiedenen Projektmanagementtools.</w:t>
-      </w:r>
-    </w:p>
-    <w:p>
-      <w:pPr>
-        <w:pStyle w:val="berschriftOhneNummer"/>
-        <w:jc w:val="left"/>
-      </w:pPr>
-      <w:bookmarkStart w:id="1" w:name="_Toc383965140"/>
-      <w:r>
-        <w:t>Abstract</w:t>
-      </w:r>
       <w:bookmarkEnd w:id="1"/>
     </w:p>
     <w:p>
@@ -592,20 +532,86 @@
         <w:jc w:val="left"/>
       </w:pPr>
       <w:r>
-        <w:br w:type="page"/>
+        <w:t xml:space="preserve">Die folgende Studienarbeit entstand während der Theoriephasen des 5. und 6. Semesters im Rahmen des dualen Studiums. Sie befasst sich mit den drei ausgewählten agilen Softwareentwicklungsprozessen Crystal Clear, </w:t>
+      </w:r>
+      <w:proofErr w:type="spellStart"/>
+      <w:r>
+        <w:t>Scrum</w:t>
+      </w:r>
+      <w:proofErr w:type="spellEnd"/>
+      <w:r>
+        <w:t xml:space="preserve"> und Kanban, welche anhand eines selbst gewählten Beispielprojekts verglichen werden sollen. </w:t>
       </w:r>
     </w:p>
     <w:p>
       <w:pPr>
+        <w:pStyle w:val="Block"/>
+        <w:jc w:val="left"/>
+      </w:pPr>
+      <w:r>
+        <w:t xml:space="preserve">Zuerst werden die drei agilen Prozesse vorgestellt und in folge dessen die Vergleichskriterien und das durchzuführende Projekt festgelegt. Den </w:t>
+      </w:r>
+      <w:r>
+        <w:rPr>
+          <w:i/>
+          <w:color w:val="FF0000"/>
+        </w:rPr>
+        <w:t>Hauptteil (am Ende prüfen, ob das stimmt)</w:t>
+      </w:r>
+      <w:r>
+        <w:rPr>
+          <w:color w:val="FF0000"/>
+        </w:rPr>
+        <w:t xml:space="preserve"> </w:t>
+      </w:r>
+      <w:r>
+        <w:t>bilden die Dokumentation der Durchführung und die aus der praktischen Anwendung resultierenden Erfahrungen und Eindrücke. Zusätzlich wird der Einsatz von zwei selbstgewählten Projektmanagementtools in Bezug auf die Unterstützung der drei Softwareentwicklungsprozesse getestet und evaluiert.</w:t>
+      </w:r>
+    </w:p>
+    <w:p>
+      <w:pPr>
+        <w:pStyle w:val="Block"/>
+        <w:jc w:val="left"/>
+      </w:pPr>
+      <w:r>
+        <w:t>Das Ergebnis dieser Arbeit bietet eine Gegenüberstellung der drei Softwareentwicklungsprozesse als Hilfe zur Wahl des passenden Prozesses bei einem gegebenen Projekt und Abwägung von verschiedenen Projektmanagementtools.</w:t>
+      </w:r>
+    </w:p>
+    <w:p>
+      <w:pPr>
         <w:pStyle w:val="berschriftOhneNummer"/>
         <w:jc w:val="left"/>
       </w:pPr>
-      <w:bookmarkStart w:id="2" w:name="_Toc383965141"/>
+      <w:bookmarkStart w:id="2" w:name="_Toc385324324"/>
+      <w:bookmarkStart w:id="3" w:name="_Toc385324985"/>
+      <w:r>
+        <w:t>Abstract</w:t>
+      </w:r>
+      <w:bookmarkEnd w:id="2"/>
+      <w:bookmarkEnd w:id="3"/>
+    </w:p>
+    <w:p>
+      <w:pPr>
+        <w:pStyle w:val="Block"/>
+        <w:jc w:val="left"/>
+      </w:pPr>
+      <w:r>
+        <w:br w:type="page"/>
+      </w:r>
+    </w:p>
+    <w:p>
+      <w:pPr>
+        <w:pStyle w:val="berschriftOhneNummer"/>
+        <w:jc w:val="left"/>
+      </w:pPr>
+      <w:bookmarkStart w:id="4" w:name="_Toc385324325"/>
+      <w:bookmarkStart w:id="5" w:name="_Toc385324986"/>
       <w:r>
         <w:lastRenderedPageBreak/>
         <w:t>Inhaltsverzeichnis</w:t>
       </w:r>
-      <w:bookmarkEnd w:id="2"/>
+      <w:bookmarkEnd w:id="4"/>
+      <w:bookmarkEnd w:id="5"/>
     </w:p>
     <w:p>
       <w:pPr>
@@ -627,7 +633,7 @@
         <w:rPr>
           <w:b/>
         </w:rPr>
-        <w:instrText xml:space="preserve"> TOC \o "1-3" \u </w:instrText>
+        <w:instrText xml:space="preserve"> TOC \o "1-2" \u </w:instrText>
       </w:r>
       <w:r>
         <w:rPr>
@@ -635,6 +641,8 @@
         </w:rPr>
         <w:fldChar w:fldCharType="separate"/>
       </w:r>
+      <w:bookmarkStart w:id="6" w:name="_GoBack"/>
+      <w:bookmarkEnd w:id="6"/>
       <w:r>
         <w:rPr>
           <w:noProof/>
@@ -657,7 +665,7 @@
         <w:rPr>
           <w:noProof/>
         </w:rPr>
-        <w:instrText xml:space="preserve"> PAGEREF _Toc383965139 \h </w:instrText>
+        <w:instrText xml:space="preserve"> PAGEREF _Toc385324984 \h </w:instrText>
       </w:r>
       <w:r>
         <w:rPr>
@@ -715,7 +723,7 @@
         <w:rPr>
           <w:noProof/>
         </w:rPr>
-        <w:instrText xml:space="preserve"> PAGEREF _Toc383965140 \h </w:instrText>
+        <w:instrText xml:space="preserve"> PAGEREF _Toc385324985 \h </w:instrText>
       </w:r>
       <w:r>
         <w:rPr>
@@ -773,7 +781,7 @@
         <w:rPr>
           <w:noProof/>
         </w:rPr>
-        <w:instrText xml:space="preserve"> PAGEREF _Toc383965141 \h </w:instrText>
+        <w:instrText xml:space="preserve"> PAGEREF _Toc385324986 \h </w:instrText>
       </w:r>
       <w:r>
         <w:rPr>
@@ -831,7 +839,7 @@
         <w:rPr>
           <w:noProof/>
         </w:rPr>
-        <w:instrText xml:space="preserve"> PAGEREF _Toc383965142 \h </w:instrText>
+        <w:instrText xml:space="preserve"> PAGEREF _Toc385324987 \h </w:instrText>
       </w:r>
       <w:r>
         <w:rPr>
@@ -889,7 +897,7 @@
         <w:rPr>
           <w:noProof/>
         </w:rPr>
-        <w:instrText xml:space="preserve"> PAGEREF _Toc383965143 \h </w:instrText>
+        <w:instrText xml:space="preserve"> PAGEREF _Toc385324988 \h </w:instrText>
       </w:r>
       <w:r>
         <w:rPr>
@@ -947,7 +955,7 @@
         <w:rPr>
           <w:noProof/>
         </w:rPr>
-        <w:instrText xml:space="preserve"> PAGEREF _Toc383965144 \h </w:instrText>
+        <w:instrText xml:space="preserve"> PAGEREF _Toc385324989 \h </w:instrText>
       </w:r>
       <w:r>
         <w:rPr>
@@ -1020,7 +1028,7 @@
         <w:rPr>
           <w:noProof/>
         </w:rPr>
-        <w:instrText xml:space="preserve"> PAGEREF _Toc383965145 \h </w:instrText>
+        <w:instrText xml:space="preserve"> PAGEREF _Toc385324990 \h </w:instrText>
       </w:r>
       <w:r>
         <w:rPr>
@@ -1093,7 +1101,7 @@
         <w:rPr>
           <w:noProof/>
         </w:rPr>
-        <w:instrText xml:space="preserve"> PAGEREF _Toc383965146 \h </w:instrText>
+        <w:instrText xml:space="preserve"> PAGEREF _Toc385324991 \h </w:instrText>
       </w:r>
       <w:r>
         <w:rPr>
@@ -1166,7 +1174,7 @@
         <w:rPr>
           <w:noProof/>
         </w:rPr>
-        <w:instrText xml:space="preserve"> PAGEREF _Toc383965147 \h </w:instrText>
+        <w:instrText xml:space="preserve"> PAGEREF _Toc385324992 \h </w:instrText>
       </w:r>
       <w:r>
         <w:rPr>
@@ -1194,7 +1202,7 @@
     </w:p>
     <w:p>
       <w:pPr>
-        <w:pStyle w:val="Verzeichnis3"/>
+        <w:pStyle w:val="Verzeichnis2"/>
         <w:rPr>
           <w:rFonts w:asciiTheme="minorHAnsi" w:eastAsiaTheme="minorEastAsia" w:hAnsiTheme="minorHAnsi" w:cstheme="minorBidi"/>
           <w:noProof/>
@@ -1206,7 +1214,7 @@
         <w:rPr>
           <w:noProof/>
         </w:rPr>
-        <w:t>2.1.1</w:t>
+        <w:t>2.2</w:t>
       </w:r>
       <w:r>
         <w:rPr>
@@ -1221,7 +1229,7 @@
         <w:rPr>
           <w:noProof/>
         </w:rPr>
-        <w:t>Einführung</w:t>
+        <w:t>Crystal Clear</w:t>
       </w:r>
       <w:r>
         <w:rPr>
@@ -1239,7 +1247,7 @@
         <w:rPr>
           <w:noProof/>
         </w:rPr>
-        <w:instrText xml:space="preserve"> PAGEREF _Toc383965148 \h </w:instrText>
+        <w:instrText xml:space="preserve"> PAGEREF _Toc385324993 \h </w:instrText>
       </w:r>
       <w:r>
         <w:rPr>
@@ -1256,7 +1264,7 @@
         <w:rPr>
           <w:noProof/>
         </w:rPr>
-        <w:t>9</w:t>
+        <w:t>14</w:t>
       </w:r>
       <w:r>
         <w:rPr>
@@ -1267,7 +1275,7 @@
     </w:p>
     <w:p>
       <w:pPr>
-        <w:pStyle w:val="Verzeichnis3"/>
+        <w:pStyle w:val="Verzeichnis2"/>
         <w:rPr>
           <w:rFonts w:asciiTheme="minorHAnsi" w:eastAsiaTheme="minorEastAsia" w:hAnsiTheme="minorHAnsi" w:cstheme="minorBidi"/>
           <w:noProof/>
@@ -1279,7 +1287,7 @@
         <w:rPr>
           <w:noProof/>
         </w:rPr>
-        <w:t>2.1.2</w:t>
+        <w:t>2.3</w:t>
       </w:r>
       <w:r>
         <w:rPr>
@@ -1294,7 +1302,7 @@
         <w:rPr>
           <w:noProof/>
         </w:rPr>
-        <w:t>Das agile Manifest</w:t>
+        <w:t>Scrum</w:t>
       </w:r>
       <w:r>
         <w:rPr>
@@ -1312,7 +1320,7 @@
         <w:rPr>
           <w:noProof/>
         </w:rPr>
-        <w:instrText xml:space="preserve"> PAGEREF _Toc383965149 \h </w:instrText>
+        <w:instrText xml:space="preserve"> PAGEREF _Toc385324994 \h </w:instrText>
       </w:r>
       <w:r>
         <w:rPr>
@@ -1329,7 +1337,7 @@
         <w:rPr>
           <w:noProof/>
         </w:rPr>
-        <w:t>11</w:t>
+        <w:t>17</w:t>
       </w:r>
       <w:r>
         <w:rPr>
@@ -1340,7 +1348,7 @@
     </w:p>
     <w:p>
       <w:pPr>
-        <w:pStyle w:val="Verzeichnis3"/>
+        <w:pStyle w:val="Verzeichnis2"/>
         <w:rPr>
           <w:rFonts w:asciiTheme="minorHAnsi" w:eastAsiaTheme="minorEastAsia" w:hAnsiTheme="minorHAnsi" w:cstheme="minorBidi"/>
           <w:noProof/>
@@ -1352,7 +1360,7 @@
         <w:rPr>
           <w:noProof/>
         </w:rPr>
-        <w:t>2.1.3</w:t>
+        <w:t>2.4</w:t>
       </w:r>
       <w:r>
         <w:rPr>
@@ -1367,7 +1375,7 @@
         <w:rPr>
           <w:noProof/>
         </w:rPr>
-        <w:t>Agile Prinzipien/Methoden</w:t>
+        <w:t>Kanban</w:t>
       </w:r>
       <w:r>
         <w:rPr>
@@ -1385,7 +1393,7 @@
         <w:rPr>
           <w:noProof/>
         </w:rPr>
-        <w:instrText xml:space="preserve"> PAGEREF _Toc383965150 \h </w:instrText>
+        <w:instrText xml:space="preserve"> PAGEREF _Toc385324995 \h </w:instrText>
       </w:r>
       <w:r>
         <w:rPr>
@@ -1402,7 +1410,7 @@
         <w:rPr>
           <w:noProof/>
         </w:rPr>
-        <w:t>12</w:t>
+        <w:t>21</w:t>
       </w:r>
       <w:r>
         <w:rPr>
@@ -1413,7 +1421,7 @@
     </w:p>
     <w:p>
       <w:pPr>
-        <w:pStyle w:val="Verzeichnis2"/>
+        <w:pStyle w:val="Verzeichnis1"/>
         <w:rPr>
           <w:rFonts w:asciiTheme="minorHAnsi" w:eastAsiaTheme="minorEastAsia" w:hAnsiTheme="minorHAnsi" w:cstheme="minorBidi"/>
           <w:noProof/>
@@ -1425,7 +1433,7 @@
         <w:rPr>
           <w:noProof/>
         </w:rPr>
-        <w:t>2.2</w:t>
+        <w:t>3.</w:t>
       </w:r>
       <w:r>
         <w:rPr>
@@ -1440,7 +1448,7 @@
         <w:rPr>
           <w:noProof/>
         </w:rPr>
-        <w:t>Crystal Clear</w:t>
+        <w:t>Vergleichskriterien für die Prozesse</w:t>
       </w:r>
       <w:r>
         <w:rPr>
@@ -1458,7 +1466,7 @@
         <w:rPr>
           <w:noProof/>
         </w:rPr>
-        <w:instrText xml:space="preserve"> PAGEREF _Toc383965151 \h </w:instrText>
+        <w:instrText xml:space="preserve"> PAGEREF _Toc385324996 \h </w:instrText>
       </w:r>
       <w:r>
         <w:rPr>
@@ -1475,7 +1483,7 @@
         <w:rPr>
           <w:noProof/>
         </w:rPr>
-        <w:t>14</w:t>
+        <w:t>27</w:t>
       </w:r>
       <w:r>
         <w:rPr>
@@ -1498,7 +1506,7 @@
         <w:rPr>
           <w:noProof/>
         </w:rPr>
-        <w:t>2.3</w:t>
+        <w:t>3.1</w:t>
       </w:r>
       <w:r>
         <w:rPr>
@@ -1513,7 +1521,7 @@
         <w:rPr>
           <w:noProof/>
         </w:rPr>
-        <w:t>Scrum</w:t>
+        <w:t>Begriffserklärung</w:t>
       </w:r>
       <w:r>
         <w:rPr>
@@ -1531,7 +1539,7 @@
         <w:rPr>
           <w:noProof/>
         </w:rPr>
-        <w:instrText xml:space="preserve"> PAGEREF _Toc383965152 \h </w:instrText>
+        <w:instrText xml:space="preserve"> PAGEREF _Toc385324997 \h </w:instrText>
       </w:r>
       <w:r>
         <w:rPr>
@@ -1548,7 +1556,7 @@
         <w:rPr>
           <w:noProof/>
         </w:rPr>
-        <w:t>17</w:t>
+        <w:t>27</w:t>
       </w:r>
       <w:r>
         <w:rPr>
@@ -1571,7 +1579,7 @@
         <w:rPr>
           <w:noProof/>
         </w:rPr>
-        <w:t>2.4</w:t>
+        <w:t>3.2</w:t>
       </w:r>
       <w:r>
         <w:rPr>
@@ -1586,7 +1594,7 @@
         <w:rPr>
           <w:noProof/>
         </w:rPr>
-        <w:t>Kanban</w:t>
+        <w:t>Vergleichsmatrix</w:t>
       </w:r>
       <w:r>
         <w:rPr>
@@ -1604,7 +1612,7 @@
         <w:rPr>
           <w:noProof/>
         </w:rPr>
-        <w:instrText xml:space="preserve"> PAGEREF _Toc383965153 \h </w:instrText>
+        <w:instrText xml:space="preserve"> PAGEREF _Toc385324998 \h </w:instrText>
       </w:r>
       <w:r>
         <w:rPr>
@@ -1621,7 +1629,7 @@
         <w:rPr>
           <w:noProof/>
         </w:rPr>
-        <w:t>21</w:t>
+        <w:t>29</w:t>
       </w:r>
       <w:r>
         <w:rPr>
@@ -1644,7 +1652,7 @@
         <w:rPr>
           <w:noProof/>
         </w:rPr>
-        <w:t>3.</w:t>
+        <w:t>4.</w:t>
       </w:r>
       <w:r>
         <w:rPr>
@@ -1659,7 +1667,7 @@
         <w:rPr>
           <w:noProof/>
         </w:rPr>
-        <w:t>Vergleichskriterien für die Prozesse</w:t>
+        <w:t>Vergleich der Tools</w:t>
       </w:r>
       <w:r>
         <w:rPr>
@@ -1677,7 +1685,7 @@
         <w:rPr>
           <w:noProof/>
         </w:rPr>
-        <w:instrText xml:space="preserve"> PAGEREF _Toc383965154 \h </w:instrText>
+        <w:instrText xml:space="preserve"> PAGEREF _Toc385324999 \h </w:instrText>
       </w:r>
       <w:r>
         <w:rPr>
@@ -1694,7 +1702,7 @@
         <w:rPr>
           <w:noProof/>
         </w:rPr>
-        <w:t>27</w:t>
+        <w:t>34</w:t>
       </w:r>
       <w:r>
         <w:rPr>
@@ -1717,7 +1725,7 @@
         <w:rPr>
           <w:noProof/>
         </w:rPr>
-        <w:t>3.1</w:t>
+        <w:t>4.1</w:t>
       </w:r>
       <w:r>
         <w:rPr>
@@ -1732,7 +1740,7 @@
         <w:rPr>
           <w:noProof/>
         </w:rPr>
-        <w:t>Begriffserklärung</w:t>
+        <w:t>Vorauswahl</w:t>
       </w:r>
       <w:r>
         <w:rPr>
@@ -1750,7 +1758,7 @@
         <w:rPr>
           <w:noProof/>
         </w:rPr>
-        <w:instrText xml:space="preserve"> PAGEREF _Toc383965155 \h </w:instrText>
+        <w:instrText xml:space="preserve"> PAGEREF _Toc385325000 \h </w:instrText>
       </w:r>
       <w:r>
         <w:rPr>
@@ -1767,7 +1775,7 @@
         <w:rPr>
           <w:noProof/>
         </w:rPr>
-        <w:t>27</w:t>
+        <w:t>35</w:t>
       </w:r>
       <w:r>
         <w:rPr>
@@ -1790,7 +1798,7 @@
         <w:rPr>
           <w:noProof/>
         </w:rPr>
-        <w:t>3.2</w:t>
+        <w:t>4.2</w:t>
       </w:r>
       <w:r>
         <w:rPr>
@@ -1805,7 +1813,7 @@
         <w:rPr>
           <w:noProof/>
         </w:rPr>
-        <w:t>Vergleichsmatrix</w:t>
+        <w:t>Bewertungskriterien</w:t>
       </w:r>
       <w:r>
         <w:rPr>
@@ -1823,7 +1831,7 @@
         <w:rPr>
           <w:noProof/>
         </w:rPr>
-        <w:instrText xml:space="preserve"> PAGEREF _Toc383965156 \h </w:instrText>
+        <w:instrText xml:space="preserve"> PAGEREF _Toc385325001 \h </w:instrText>
       </w:r>
       <w:r>
         <w:rPr>
@@ -1840,7 +1848,7 @@
         <w:rPr>
           <w:noProof/>
         </w:rPr>
-        <w:t>29</w:t>
+        <w:t>37</w:t>
       </w:r>
       <w:r>
         <w:rPr>
@@ -1851,7 +1859,7 @@
     </w:p>
     <w:p>
       <w:pPr>
-        <w:pStyle w:val="Verzeichnis1"/>
+        <w:pStyle w:val="Verzeichnis2"/>
         <w:rPr>
           <w:rFonts w:asciiTheme="minorHAnsi" w:eastAsiaTheme="minorEastAsia" w:hAnsiTheme="minorHAnsi" w:cstheme="minorBidi"/>
           <w:noProof/>
@@ -1863,7 +1871,7 @@
         <w:rPr>
           <w:noProof/>
         </w:rPr>
-        <w:t>4.</w:t>
+        <w:t>4.3</w:t>
       </w:r>
       <w:r>
         <w:rPr>
@@ -1878,7 +1886,7 @@
         <w:rPr>
           <w:noProof/>
         </w:rPr>
-        <w:t>Wahl der Tools</w:t>
+        <w:t>Allgemeine Kriterien</w:t>
       </w:r>
       <w:r>
         <w:rPr>
@@ -1896,7 +1904,7 @@
         <w:rPr>
           <w:noProof/>
         </w:rPr>
-        <w:instrText xml:space="preserve"> PAGEREF _Toc383965157 \h </w:instrText>
+        <w:instrText xml:space="preserve"> PAGEREF _Toc385325002 \h </w:instrText>
       </w:r>
       <w:r>
         <w:rPr>
@@ -1913,7 +1921,7 @@
         <w:rPr>
           <w:noProof/>
         </w:rPr>
-        <w:t>34</w:t>
+        <w:t>38</w:t>
       </w:r>
       <w:r>
         <w:rPr>
@@ -1924,7 +1932,7 @@
     </w:p>
     <w:p>
       <w:pPr>
-        <w:pStyle w:val="Verzeichnis1"/>
+        <w:pStyle w:val="Verzeichnis2"/>
         <w:rPr>
           <w:rFonts w:asciiTheme="minorHAnsi" w:eastAsiaTheme="minorEastAsia" w:hAnsiTheme="minorHAnsi" w:cstheme="minorBidi"/>
           <w:noProof/>
@@ -1936,7 +1944,7 @@
         <w:rPr>
           <w:noProof/>
         </w:rPr>
-        <w:t>5.</w:t>
+        <w:t>4.4</w:t>
       </w:r>
       <w:r>
         <w:rPr>
@@ -1951,7 +1959,7 @@
         <w:rPr>
           <w:noProof/>
         </w:rPr>
-        <w:t>Wahl des Projektes</w:t>
+        <w:t>Bewertungskriterien für Scrum</w:t>
       </w:r>
       <w:r>
         <w:rPr>
@@ -1969,7 +1977,7 @@
         <w:rPr>
           <w:noProof/>
         </w:rPr>
-        <w:instrText xml:space="preserve"> PAGEREF _Toc383965158 \h </w:instrText>
+        <w:instrText xml:space="preserve"> PAGEREF _Toc385325003 \h </w:instrText>
       </w:r>
       <w:r>
         <w:rPr>
@@ -1986,7 +1994,7 @@
         <w:rPr>
           <w:noProof/>
         </w:rPr>
-        <w:t>45</w:t>
+        <w:t>40</w:t>
       </w:r>
       <w:r>
         <w:rPr>
@@ -1997,7 +2005,7 @@
     </w:p>
     <w:p>
       <w:pPr>
-        <w:pStyle w:val="Verzeichnis1"/>
+        <w:pStyle w:val="Verzeichnis2"/>
         <w:rPr>
           <w:rFonts w:asciiTheme="minorHAnsi" w:eastAsiaTheme="minorEastAsia" w:hAnsiTheme="minorHAnsi" w:cstheme="minorBidi"/>
           <w:noProof/>
@@ -2009,7 +2017,7 @@
         <w:rPr>
           <w:noProof/>
         </w:rPr>
-        <w:t>6.</w:t>
+        <w:t>4.5</w:t>
       </w:r>
       <w:r>
         <w:rPr>
@@ -2024,7 +2032,7 @@
         <w:rPr>
           <w:noProof/>
         </w:rPr>
-        <w:t>Vorbereitung der Durchführung</w:t>
+        <w:t>Bewertungskriterien für Kanban</w:t>
       </w:r>
       <w:r>
         <w:rPr>
@@ -2042,7 +2050,7 @@
         <w:rPr>
           <w:noProof/>
         </w:rPr>
-        <w:instrText xml:space="preserve"> PAGEREF _Toc383965159 \h </w:instrText>
+        <w:instrText xml:space="preserve"> PAGEREF _Toc385325004 \h </w:instrText>
       </w:r>
       <w:r>
         <w:rPr>
@@ -2059,7 +2067,7 @@
         <w:rPr>
           <w:noProof/>
         </w:rPr>
-        <w:t>50</w:t>
+        <w:t>41</w:t>
       </w:r>
       <w:r>
         <w:rPr>
@@ -2070,7 +2078,7 @@
     </w:p>
     <w:p>
       <w:pPr>
-        <w:pStyle w:val="Verzeichnis1"/>
+        <w:pStyle w:val="Verzeichnis2"/>
         <w:rPr>
           <w:rFonts w:asciiTheme="minorHAnsi" w:eastAsiaTheme="minorEastAsia" w:hAnsiTheme="minorHAnsi" w:cstheme="minorBidi"/>
           <w:noProof/>
@@ -2082,7 +2090,7 @@
         <w:rPr>
           <w:noProof/>
         </w:rPr>
-        <w:t>7.</w:t>
+        <w:t>4.6</w:t>
       </w:r>
       <w:r>
         <w:rPr>
@@ -2097,7 +2105,7 @@
         <w:rPr>
           <w:noProof/>
         </w:rPr>
-        <w:t>Durchführung des Projektes</w:t>
+        <w:t>Bewertungskriterien für Crystal Clear</w:t>
       </w:r>
       <w:r>
         <w:rPr>
@@ -2115,7 +2123,7 @@
         <w:rPr>
           <w:noProof/>
         </w:rPr>
-        <w:instrText xml:space="preserve"> PAGEREF _Toc383965160 \h </w:instrText>
+        <w:instrText xml:space="preserve"> PAGEREF _Toc385325005 \h </w:instrText>
       </w:r>
       <w:r>
         <w:rPr>
@@ -2132,7 +2140,7 @@
         <w:rPr>
           <w:noProof/>
         </w:rPr>
-        <w:t>53</w:t>
+        <w:t>43</w:t>
       </w:r>
       <w:r>
         <w:rPr>
@@ -2155,7 +2163,7 @@
         <w:rPr>
           <w:noProof/>
         </w:rPr>
-        <w:t>7.1</w:t>
+        <w:t>4.7</w:t>
       </w:r>
       <w:r>
         <w:rPr>
@@ -2170,7 +2178,7 @@
         <w:rPr>
           <w:noProof/>
         </w:rPr>
-        <w:t>Crystal Clear</w:t>
+        <w:t>Nice to have – Kriterien</w:t>
       </w:r>
       <w:r>
         <w:rPr>
@@ -2188,7 +2196,7 @@
         <w:rPr>
           <w:noProof/>
         </w:rPr>
-        <w:instrText xml:space="preserve"> PAGEREF _Toc383965161 \h </w:instrText>
+        <w:instrText xml:space="preserve"> PAGEREF _Toc385325006 \h </w:instrText>
       </w:r>
       <w:r>
         <w:rPr>
@@ -2205,7 +2213,7 @@
         <w:rPr>
           <w:noProof/>
         </w:rPr>
-        <w:t>53</w:t>
+        <w:t>44</w:t>
       </w:r>
       <w:r>
         <w:rPr>
@@ -2228,7 +2236,7 @@
         <w:rPr>
           <w:noProof/>
         </w:rPr>
-        <w:t>7.2</w:t>
+        <w:t>4.8</w:t>
       </w:r>
       <w:r>
         <w:rPr>
@@ -2243,7 +2251,7 @@
         <w:rPr>
           <w:noProof/>
         </w:rPr>
-        <w:t>Scrum</w:t>
+        <w:t>Ergebnis und Auswahl</w:t>
       </w:r>
       <w:r>
         <w:rPr>
@@ -2261,7 +2269,7 @@
         <w:rPr>
           <w:noProof/>
         </w:rPr>
-        <w:instrText xml:space="preserve"> PAGEREF _Toc383965162 \h </w:instrText>
+        <w:instrText xml:space="preserve"> PAGEREF _Toc385325007 \h </w:instrText>
       </w:r>
       <w:r>
         <w:rPr>
@@ -2278,7 +2286,7 @@
         <w:rPr>
           <w:noProof/>
         </w:rPr>
-        <w:t>53</w:t>
+        <w:t>47</w:t>
       </w:r>
       <w:r>
         <w:rPr>
@@ -2289,7 +2297,7 @@
     </w:p>
     <w:p>
       <w:pPr>
-        <w:pStyle w:val="Verzeichnis2"/>
+        <w:pStyle w:val="Verzeichnis1"/>
         <w:rPr>
           <w:rFonts w:asciiTheme="minorHAnsi" w:eastAsiaTheme="minorEastAsia" w:hAnsiTheme="minorHAnsi" w:cstheme="minorBidi"/>
           <w:noProof/>
@@ -2301,7 +2309,7 @@
         <w:rPr>
           <w:noProof/>
         </w:rPr>
-        <w:t>7.3</w:t>
+        <w:t>5.</w:t>
       </w:r>
       <w:r>
         <w:rPr>
@@ -2316,7 +2324,7 @@
         <w:rPr>
           <w:noProof/>
         </w:rPr>
-        <w:t>Kanban</w:t>
+        <w:t>Wahl des Projektes</w:t>
       </w:r>
       <w:r>
         <w:rPr>
@@ -2334,7 +2342,7 @@
         <w:rPr>
           <w:noProof/>
         </w:rPr>
-        <w:instrText xml:space="preserve"> PAGEREF _Toc383965163 \h </w:instrText>
+        <w:instrText xml:space="preserve"> PAGEREF _Toc385325008 \h </w:instrText>
       </w:r>
       <w:r>
         <w:rPr>
@@ -2351,7 +2359,7 @@
         <w:rPr>
           <w:noProof/>
         </w:rPr>
-        <w:t>53</w:t>
+        <w:t>48</w:t>
       </w:r>
       <w:r>
         <w:rPr>
@@ -2374,7 +2382,7 @@
         <w:rPr>
           <w:noProof/>
         </w:rPr>
-        <w:t>8.</w:t>
+        <w:t>6.</w:t>
       </w:r>
       <w:r>
         <w:rPr>
@@ -2389,7 +2397,7 @@
         <w:rPr>
           <w:noProof/>
         </w:rPr>
-        <w:t>Ergebnisse</w:t>
+        <w:t>Vorbereitung der Durchführung</w:t>
       </w:r>
       <w:r>
         <w:rPr>
@@ -2407,7 +2415,7 @@
         <w:rPr>
           <w:noProof/>
         </w:rPr>
-        <w:instrText xml:space="preserve"> PAGEREF _Toc383965164 \h </w:instrText>
+        <w:instrText xml:space="preserve"> PAGEREF _Toc385325009 \h </w:instrText>
       </w:r>
       <w:r>
         <w:rPr>
@@ -2424,7 +2432,7 @@
         <w:rPr>
           <w:noProof/>
         </w:rPr>
-        <w:t>54</w:t>
+        <w:t>53</w:t>
       </w:r>
       <w:r>
         <w:rPr>
@@ -2435,7 +2443,7 @@
     </w:p>
     <w:p>
       <w:pPr>
-        <w:pStyle w:val="Verzeichnis2"/>
+        <w:pStyle w:val="Verzeichnis1"/>
         <w:rPr>
           <w:rFonts w:asciiTheme="minorHAnsi" w:eastAsiaTheme="minorEastAsia" w:hAnsiTheme="minorHAnsi" w:cstheme="minorBidi"/>
           <w:noProof/>
@@ -2447,7 +2455,7 @@
         <w:rPr>
           <w:noProof/>
         </w:rPr>
-        <w:t>8.1</w:t>
+        <w:t>7.</w:t>
       </w:r>
       <w:r>
         <w:rPr>
@@ -2462,7 +2470,7 @@
         <w:rPr>
           <w:noProof/>
         </w:rPr>
-        <w:t>Analyse/Ursachenforschung</w:t>
+        <w:t>Durchführung der Projekte</w:t>
       </w:r>
       <w:r>
         <w:rPr>
@@ -2480,7 +2488,7 @@
         <w:rPr>
           <w:noProof/>
         </w:rPr>
-        <w:instrText xml:space="preserve"> PAGEREF _Toc383965165 \h </w:instrText>
+        <w:instrText xml:space="preserve"> PAGEREF _Toc385325010 \h </w:instrText>
       </w:r>
       <w:r>
         <w:rPr>
@@ -2497,7 +2505,7 @@
         <w:rPr>
           <w:noProof/>
         </w:rPr>
-        <w:t>54</w:t>
+        <w:t>56</w:t>
       </w:r>
       <w:r>
         <w:rPr>
@@ -2508,7 +2516,7 @@
     </w:p>
     <w:p>
       <w:pPr>
-        <w:pStyle w:val="Verzeichnis3"/>
+        <w:pStyle w:val="Verzeichnis2"/>
         <w:rPr>
           <w:rFonts w:asciiTheme="minorHAnsi" w:eastAsiaTheme="minorEastAsia" w:hAnsiTheme="minorHAnsi" w:cstheme="minorBidi"/>
           <w:noProof/>
@@ -2520,7 +2528,7 @@
         <w:rPr>
           <w:noProof/>
         </w:rPr>
-        <w:t>8.1.1</w:t>
+        <w:t>7.1</w:t>
       </w:r>
       <w:r>
         <w:rPr>
@@ -2535,7 +2543,7 @@
         <w:rPr>
           <w:noProof/>
         </w:rPr>
-        <w:t>Crystal Clear</w:t>
+        <w:t>Überblick</w:t>
       </w:r>
       <w:r>
         <w:rPr>
@@ -2553,7 +2561,7 @@
         <w:rPr>
           <w:noProof/>
         </w:rPr>
-        <w:instrText xml:space="preserve"> PAGEREF _Toc383965166 \h </w:instrText>
+        <w:instrText xml:space="preserve"> PAGEREF _Toc385325011 \h </w:instrText>
       </w:r>
       <w:r>
         <w:rPr>
@@ -2570,7 +2578,7 @@
         <w:rPr>
           <w:noProof/>
         </w:rPr>
-        <w:t>54</w:t>
+        <w:t>56</w:t>
       </w:r>
       <w:r>
         <w:rPr>
@@ -2581,7 +2589,7 @@
     </w:p>
     <w:p>
       <w:pPr>
-        <w:pStyle w:val="Verzeichnis3"/>
+        <w:pStyle w:val="Verzeichnis2"/>
         <w:rPr>
           <w:rFonts w:asciiTheme="minorHAnsi" w:eastAsiaTheme="minorEastAsia" w:hAnsiTheme="minorHAnsi" w:cstheme="minorBidi"/>
           <w:noProof/>
@@ -2593,7 +2601,7 @@
         <w:rPr>
           <w:noProof/>
         </w:rPr>
-        <w:t>8.1.2</w:t>
+        <w:t>7.2</w:t>
       </w:r>
       <w:r>
         <w:rPr>
@@ -2608,7 +2616,7 @@
         <w:rPr>
           <w:noProof/>
         </w:rPr>
-        <w:t>Scrum</w:t>
+        <w:t>Gemeinsame Aktivitäten</w:t>
       </w:r>
       <w:r>
         <w:rPr>
@@ -2626,7 +2634,7 @@
         <w:rPr>
           <w:noProof/>
         </w:rPr>
-        <w:instrText xml:space="preserve"> PAGEREF _Toc383965167 \h </w:instrText>
+        <w:instrText xml:space="preserve"> PAGEREF _Toc385325012 \h </w:instrText>
       </w:r>
       <w:r>
         <w:rPr>
@@ -2643,7 +2651,7 @@
         <w:rPr>
           <w:noProof/>
         </w:rPr>
-        <w:t>54</w:t>
+        <w:t>59</w:t>
       </w:r>
       <w:r>
         <w:rPr>
@@ -2654,7 +2662,7 @@
     </w:p>
     <w:p>
       <w:pPr>
-        <w:pStyle w:val="Verzeichnis3"/>
+        <w:pStyle w:val="Verzeichnis2"/>
         <w:rPr>
           <w:rFonts w:asciiTheme="minorHAnsi" w:eastAsiaTheme="minorEastAsia" w:hAnsiTheme="minorHAnsi" w:cstheme="minorBidi"/>
           <w:noProof/>
@@ -2666,7 +2674,7 @@
         <w:rPr>
           <w:noProof/>
         </w:rPr>
-        <w:t>8.1.3</w:t>
+        <w:t>7.3</w:t>
       </w:r>
       <w:r>
         <w:rPr>
@@ -2681,7 +2689,7 @@
         <w:rPr>
           <w:noProof/>
         </w:rPr>
-        <w:t>Kanban</w:t>
+        <w:t>Crystal Clear</w:t>
       </w:r>
       <w:r>
         <w:rPr>
@@ -2699,7 +2707,7 @@
         <w:rPr>
           <w:noProof/>
         </w:rPr>
-        <w:instrText xml:space="preserve"> PAGEREF _Toc383965168 \h </w:instrText>
+        <w:instrText xml:space="preserve"> PAGEREF _Toc385325013 \h </w:instrText>
       </w:r>
       <w:r>
         <w:rPr>
@@ -2716,7 +2724,7 @@
         <w:rPr>
           <w:noProof/>
         </w:rPr>
-        <w:t>54</w:t>
+        <w:t>62</w:t>
       </w:r>
       <w:r>
         <w:rPr>
@@ -2739,7 +2747,7 @@
         <w:rPr>
           <w:noProof/>
         </w:rPr>
-        <w:t>8.2</w:t>
+        <w:t>7.4</w:t>
       </w:r>
       <w:r>
         <w:rPr>
@@ -2754,7 +2762,7 @@
         <w:rPr>
           <w:noProof/>
         </w:rPr>
-        <w:t>Auswertung der Tools</w:t>
+        <w:t>Scrum</w:t>
       </w:r>
       <w:r>
         <w:rPr>
@@ -2772,7 +2780,7 @@
         <w:rPr>
           <w:noProof/>
         </w:rPr>
-        <w:instrText xml:space="preserve"> PAGEREF _Toc383965169 \h </w:instrText>
+        <w:instrText xml:space="preserve"> PAGEREF _Toc385325014 \h </w:instrText>
       </w:r>
       <w:r>
         <w:rPr>
@@ -2789,7 +2797,7 @@
         <w:rPr>
           <w:noProof/>
         </w:rPr>
-        <w:t>54</w:t>
+        <w:t>70</w:t>
       </w:r>
       <w:r>
         <w:rPr>
@@ -2812,7 +2820,7 @@
         <w:rPr>
           <w:noProof/>
         </w:rPr>
-        <w:t>8.3</w:t>
+        <w:t>7.5</w:t>
       </w:r>
       <w:r>
         <w:rPr>
@@ -2827,7 +2835,7 @@
         <w:rPr>
           <w:noProof/>
         </w:rPr>
-        <w:t>Gegenüberstellung der agilen Prozesse</w:t>
+        <w:t>Kanban</w:t>
       </w:r>
       <w:r>
         <w:rPr>
@@ -2845,7 +2853,7 @@
         <w:rPr>
           <w:noProof/>
         </w:rPr>
-        <w:instrText xml:space="preserve"> PAGEREF _Toc383965170 \h </w:instrText>
+        <w:instrText xml:space="preserve"> PAGEREF _Toc385325015 \h </w:instrText>
       </w:r>
       <w:r>
         <w:rPr>
@@ -2862,7 +2870,7 @@
         <w:rPr>
           <w:noProof/>
         </w:rPr>
-        <w:t>54</w:t>
+        <w:t>76</w:t>
       </w:r>
       <w:r>
         <w:rPr>
@@ -2885,7 +2893,7 @@
         <w:rPr>
           <w:noProof/>
         </w:rPr>
-        <w:t>9.</w:t>
+        <w:t>8.</w:t>
       </w:r>
       <w:r>
         <w:rPr>
@@ -2900,7 +2908,7 @@
         <w:rPr>
           <w:noProof/>
         </w:rPr>
-        <w:t>Fazit</w:t>
+        <w:t>Ergebnisse</w:t>
       </w:r>
       <w:r>
         <w:rPr>
@@ -2918,7 +2926,7 @@
         <w:rPr>
           <w:noProof/>
         </w:rPr>
-        <w:instrText xml:space="preserve"> PAGEREF _Toc383965171 \h </w:instrText>
+        <w:instrText xml:space="preserve"> PAGEREF _Toc385325016 \h </w:instrText>
       </w:r>
       <w:r>
         <w:rPr>
@@ -2935,7 +2943,7 @@
         <w:rPr>
           <w:noProof/>
         </w:rPr>
-        <w:t>55</w:t>
+        <w:t>85</w:t>
       </w:r>
       <w:r>
         <w:rPr>
@@ -2946,6 +2954,299 @@
     </w:p>
     <w:p>
       <w:pPr>
+        <w:pStyle w:val="Verzeichnis2"/>
+        <w:rPr>
+          <w:rFonts w:asciiTheme="minorHAnsi" w:eastAsiaTheme="minorEastAsia" w:hAnsiTheme="minorHAnsi" w:cstheme="minorBidi"/>
+          <w:noProof/>
+          <w:sz w:val="22"/>
+          <w:szCs w:val="22"/>
+        </w:rPr>
+      </w:pPr>
+      <w:r>
+        <w:rPr>
+          <w:noProof/>
+        </w:rPr>
+        <w:t>8.1</w:t>
+      </w:r>
+      <w:r>
+        <w:rPr>
+          <w:rFonts w:asciiTheme="minorHAnsi" w:eastAsiaTheme="minorEastAsia" w:hAnsiTheme="minorHAnsi" w:cstheme="minorBidi"/>
+          <w:noProof/>
+          <w:sz w:val="22"/>
+          <w:szCs w:val="22"/>
+        </w:rPr>
+        <w:tab/>
+      </w:r>
+      <w:r>
+        <w:rPr>
+          <w:noProof/>
+        </w:rPr>
+        <w:t>Analyse/Ursachenforschung</w:t>
+      </w:r>
+      <w:r>
+        <w:rPr>
+          <w:noProof/>
+        </w:rPr>
+        <w:tab/>
+      </w:r>
+      <w:r>
+        <w:rPr>
+          <w:noProof/>
+        </w:rPr>
+        <w:fldChar w:fldCharType="begin"/>
+      </w:r>
+      <w:r>
+        <w:rPr>
+          <w:noProof/>
+        </w:rPr>
+        <w:instrText xml:space="preserve"> PAGEREF _Toc385325017 \h </w:instrText>
+      </w:r>
+      <w:r>
+        <w:rPr>
+          <w:noProof/>
+        </w:rPr>
+      </w:r>
+      <w:r>
+        <w:rPr>
+          <w:noProof/>
+        </w:rPr>
+        <w:fldChar w:fldCharType="separate"/>
+      </w:r>
+      <w:r>
+        <w:rPr>
+          <w:noProof/>
+        </w:rPr>
+        <w:t>85</w:t>
+      </w:r>
+      <w:r>
+        <w:rPr>
+          <w:noProof/>
+        </w:rPr>
+        <w:fldChar w:fldCharType="end"/>
+      </w:r>
+    </w:p>
+    <w:p>
+      <w:pPr>
+        <w:pStyle w:val="Verzeichnis2"/>
+        <w:rPr>
+          <w:rFonts w:asciiTheme="minorHAnsi" w:eastAsiaTheme="minorEastAsia" w:hAnsiTheme="minorHAnsi" w:cstheme="minorBidi"/>
+          <w:noProof/>
+          <w:sz w:val="22"/>
+          <w:szCs w:val="22"/>
+        </w:rPr>
+      </w:pPr>
+      <w:r>
+        <w:rPr>
+          <w:noProof/>
+        </w:rPr>
+        <w:t>8.2</w:t>
+      </w:r>
+      <w:r>
+        <w:rPr>
+          <w:rFonts w:asciiTheme="minorHAnsi" w:eastAsiaTheme="minorEastAsia" w:hAnsiTheme="minorHAnsi" w:cstheme="minorBidi"/>
+          <w:noProof/>
+          <w:sz w:val="22"/>
+          <w:szCs w:val="22"/>
+        </w:rPr>
+        <w:tab/>
+      </w:r>
+      <w:r>
+        <w:rPr>
+          <w:noProof/>
+        </w:rPr>
+        <w:t>Auswertung der Tools</w:t>
+      </w:r>
+      <w:r>
+        <w:rPr>
+          <w:noProof/>
+        </w:rPr>
+        <w:tab/>
+      </w:r>
+      <w:r>
+        <w:rPr>
+          <w:noProof/>
+        </w:rPr>
+        <w:fldChar w:fldCharType="begin"/>
+      </w:r>
+      <w:r>
+        <w:rPr>
+          <w:noProof/>
+        </w:rPr>
+        <w:instrText xml:space="preserve"> PAGEREF _Toc385325018 \h </w:instrText>
+      </w:r>
+      <w:r>
+        <w:rPr>
+          <w:noProof/>
+        </w:rPr>
+      </w:r>
+      <w:r>
+        <w:rPr>
+          <w:noProof/>
+        </w:rPr>
+        <w:fldChar w:fldCharType="separate"/>
+      </w:r>
+      <w:r>
+        <w:rPr>
+          <w:noProof/>
+        </w:rPr>
+        <w:t>85</w:t>
+      </w:r>
+      <w:r>
+        <w:rPr>
+          <w:noProof/>
+        </w:rPr>
+        <w:fldChar w:fldCharType="end"/>
+      </w:r>
+    </w:p>
+    <w:p>
+      <w:pPr>
+        <w:pStyle w:val="Verzeichnis2"/>
+        <w:rPr>
+          <w:rFonts w:asciiTheme="minorHAnsi" w:eastAsiaTheme="minorEastAsia" w:hAnsiTheme="minorHAnsi" w:cstheme="minorBidi"/>
+          <w:noProof/>
+          <w:sz w:val="22"/>
+          <w:szCs w:val="22"/>
+        </w:rPr>
+      </w:pPr>
+      <w:r>
+        <w:rPr>
+          <w:noProof/>
+        </w:rPr>
+        <w:lastRenderedPageBreak/>
+        <w:t>8.3</w:t>
+      </w:r>
+      <w:r>
+        <w:rPr>
+          <w:rFonts w:asciiTheme="minorHAnsi" w:eastAsiaTheme="minorEastAsia" w:hAnsiTheme="minorHAnsi" w:cstheme="minorBidi"/>
+          <w:noProof/>
+          <w:sz w:val="22"/>
+          <w:szCs w:val="22"/>
+        </w:rPr>
+        <w:tab/>
+      </w:r>
+      <w:r>
+        <w:rPr>
+          <w:noProof/>
+        </w:rPr>
+        <w:t>Gegenüberstellung der agilen Prozesse</w:t>
+      </w:r>
+      <w:r>
+        <w:rPr>
+          <w:noProof/>
+        </w:rPr>
+        <w:tab/>
+      </w:r>
+      <w:r>
+        <w:rPr>
+          <w:noProof/>
+        </w:rPr>
+        <w:fldChar w:fldCharType="begin"/>
+      </w:r>
+      <w:r>
+        <w:rPr>
+          <w:noProof/>
+        </w:rPr>
+        <w:instrText xml:space="preserve"> PAGEREF _Toc385325019 \h </w:instrText>
+      </w:r>
+      <w:r>
+        <w:rPr>
+          <w:noProof/>
+        </w:rPr>
+      </w:r>
+      <w:r>
+        <w:rPr>
+          <w:noProof/>
+        </w:rPr>
+        <w:fldChar w:fldCharType="separate"/>
+      </w:r>
+      <w:r>
+        <w:rPr>
+          <w:noProof/>
+        </w:rPr>
+        <w:t>85</w:t>
+      </w:r>
+      <w:r>
+        <w:rPr>
+          <w:noProof/>
+        </w:rPr>
+        <w:fldChar w:fldCharType="end"/>
+      </w:r>
+    </w:p>
+    <w:p>
+      <w:pPr>
+        <w:pStyle w:val="Verzeichnis1"/>
+        <w:rPr>
+          <w:rFonts w:asciiTheme="minorHAnsi" w:eastAsiaTheme="minorEastAsia" w:hAnsiTheme="minorHAnsi" w:cstheme="minorBidi"/>
+          <w:noProof/>
+          <w:sz w:val="22"/>
+          <w:szCs w:val="22"/>
+        </w:rPr>
+      </w:pPr>
+      <w:r>
+        <w:rPr>
+          <w:noProof/>
+        </w:rPr>
+        <w:t>9.</w:t>
+      </w:r>
+      <w:r>
+        <w:rPr>
+          <w:rFonts w:asciiTheme="minorHAnsi" w:eastAsiaTheme="minorEastAsia" w:hAnsiTheme="minorHAnsi" w:cstheme="minorBidi"/>
+          <w:noProof/>
+          <w:sz w:val="22"/>
+          <w:szCs w:val="22"/>
+        </w:rPr>
+        <w:tab/>
+      </w:r>
+      <w:r>
+        <w:rPr>
+          <w:noProof/>
+        </w:rPr>
+        <w:t>Fazit</w:t>
+      </w:r>
+      <w:r>
+        <w:rPr>
+          <w:noProof/>
+        </w:rPr>
+        <w:tab/>
+      </w:r>
+      <w:r>
+        <w:rPr>
+          <w:noProof/>
+        </w:rPr>
+        <w:fldChar w:fldCharType="begin"/>
+      </w:r>
+      <w:r>
+        <w:rPr>
+          <w:noProof/>
+        </w:rPr>
+        <w:instrText xml:space="preserve"> PAGEREF _Toc385325020 \h </w:instrText>
+      </w:r>
+      <w:r>
+        <w:rPr>
+          <w:noProof/>
+        </w:rPr>
+      </w:r>
+      <w:r>
+        <w:rPr>
+          <w:noProof/>
+        </w:rPr>
+        <w:fldChar w:fldCharType="separate"/>
+      </w:r>
+      <w:r>
+        <w:rPr>
+          <w:noProof/>
+        </w:rPr>
+        <w:t>86</w:t>
+      </w:r>
+      <w:r>
+        <w:rPr>
+          <w:noProof/>
+        </w:rPr>
+        <w:fldChar w:fldCharType="end"/>
+      </w:r>
+    </w:p>
+    <w:p>
+      <w:pPr>
         <w:pStyle w:val="BlockFiller"/>
         <w:jc w:val="left"/>
       </w:pPr>
@@ -2968,9 +3269,8 @@
         <w:pStyle w:val="Block"/>
         <w:jc w:val="left"/>
       </w:pPr>
-      <w:bookmarkStart w:id="3" w:name="_Toc269368680"/>
-      <w:r>
-        <w:lastRenderedPageBreak/>
+      <w:bookmarkStart w:id="7" w:name="_Toc269368680"/>
+      <w:r>
         <w:br w:type="page"/>
       </w:r>
     </w:p>
@@ -2979,13 +3279,15 @@
         <w:pStyle w:val="berschriftOhneNummer"/>
         <w:jc w:val="left"/>
       </w:pPr>
-      <w:bookmarkStart w:id="4" w:name="_Toc383965142"/>
+      <w:bookmarkStart w:id="8" w:name="_Toc385324326"/>
+      <w:bookmarkStart w:id="9" w:name="_Toc385324987"/>
       <w:proofErr w:type="spellStart"/>
       <w:r>
         <w:lastRenderedPageBreak/>
         <w:t>Abbildungverzeichnis</w:t>
       </w:r>
-      <w:bookmarkEnd w:id="4"/>
+      <w:bookmarkEnd w:id="8"/>
+      <w:bookmarkEnd w:id="9"/>
       <w:proofErr w:type="spellEnd"/>
     </w:p>
     <w:p>
@@ -3025,11 +3327,13 @@
         <w:pStyle w:val="berschriftOhneNummer"/>
         <w:jc w:val="left"/>
       </w:pPr>
-      <w:bookmarkStart w:id="5" w:name="_Toc383965143"/>
+      <w:bookmarkStart w:id="10" w:name="_Toc385324327"/>
+      <w:bookmarkStart w:id="11" w:name="_Toc385324988"/>
       <w:r>
         <w:t>Tabellenverzeichnis</w:t>
       </w:r>
-      <w:bookmarkEnd w:id="5"/>
+      <w:bookmarkEnd w:id="10"/>
+      <w:bookmarkEnd w:id="11"/>
     </w:p>
     <w:p>
       <w:pPr>
@@ -3068,7 +3372,8 @@
         <w:pStyle w:val="berschriftOhneNummer"/>
         <w:jc w:val="left"/>
       </w:pPr>
-      <w:bookmarkStart w:id="6" w:name="_Toc383965144"/>
+      <w:bookmarkStart w:id="12" w:name="_Toc385324328"/>
+      <w:bookmarkStart w:id="13" w:name="_Toc385324989"/>
       <w:r>
         <w:t>Abkürzungsverzeic</w:t>
       </w:r>
@@ -3078,7 +3383,8 @@
       <w:r>
         <w:t>nis</w:t>
       </w:r>
-      <w:bookmarkEnd w:id="6"/>
+      <w:bookmarkEnd w:id="12"/>
+      <w:bookmarkEnd w:id="13"/>
     </w:p>
     <w:p>
       <w:pPr>
@@ -3087,12 +3393,12 @@
           <w:lang w:val="en-US"/>
         </w:rPr>
       </w:pPr>
-      <w:bookmarkStart w:id="7" w:name="_Ref268205252"/>
-      <w:bookmarkStart w:id="8" w:name="_Ref268205257"/>
-      <w:bookmarkStart w:id="9" w:name="_Ref268205281"/>
-      <w:bookmarkStart w:id="10" w:name="_Ref268205306"/>
-      <w:bookmarkStart w:id="11" w:name="_Toc269368665"/>
-      <w:bookmarkEnd w:id="3"/>
+      <w:bookmarkStart w:id="14" w:name="_Ref268205252"/>
+      <w:bookmarkStart w:id="15" w:name="_Ref268205257"/>
+      <w:bookmarkStart w:id="16" w:name="_Ref268205281"/>
+      <w:bookmarkStart w:id="17" w:name="_Ref268205306"/>
+      <w:bookmarkStart w:id="18" w:name="_Toc269368665"/>
+      <w:bookmarkEnd w:id="7"/>
     </w:p>
     <w:p>
       <w:pPr>
@@ -3119,17 +3425,19 @@
         <w:pStyle w:val="berschrift1"/>
         <w:jc w:val="left"/>
       </w:pPr>
-      <w:bookmarkStart w:id="12" w:name="_Toc383965145"/>
-      <w:bookmarkEnd w:id="7"/>
-      <w:bookmarkEnd w:id="8"/>
-      <w:bookmarkEnd w:id="9"/>
-      <w:bookmarkEnd w:id="10"/>
-      <w:bookmarkEnd w:id="11"/>
+      <w:bookmarkStart w:id="19" w:name="_Toc385324329"/>
+      <w:bookmarkStart w:id="20" w:name="_Toc385324990"/>
+      <w:bookmarkEnd w:id="14"/>
+      <w:bookmarkEnd w:id="15"/>
+      <w:bookmarkEnd w:id="16"/>
+      <w:bookmarkEnd w:id="17"/>
+      <w:bookmarkEnd w:id="18"/>
       <w:r>
         <w:lastRenderedPageBreak/>
         <w:t>Einleitung</w:t>
       </w:r>
-      <w:bookmarkEnd w:id="12"/>
+      <w:bookmarkEnd w:id="19"/>
+      <w:bookmarkEnd w:id="20"/>
     </w:p>
     <w:p>
       <w:pPr>
@@ -3240,6 +3548,7 @@
           <w:id w:val="-410842296"/>
           <w:citation/>
         </w:sdtPr>
+        <w:sdtEndPr/>
         <w:sdtContent>
           <w:r>
             <w:fldChar w:fldCharType="begin"/>
@@ -3318,7 +3627,8 @@
       <w:r>
         <w:br w:type="page"/>
       </w:r>
-      <w:bookmarkStart w:id="13" w:name="_Toc383965146"/>
+      <w:bookmarkStart w:id="21" w:name="_Toc385324330"/>
+      <w:bookmarkStart w:id="22" w:name="_Toc385324991"/>
       <w:r>
         <w:lastRenderedPageBreak/>
         <w:t xml:space="preserve">Agile </w:t>
@@ -3326,29 +3636,32 @@
       <w:r>
         <w:t>Softwareentwicklung</w:t>
       </w:r>
-      <w:bookmarkEnd w:id="13"/>
+      <w:bookmarkEnd w:id="21"/>
+      <w:bookmarkEnd w:id="22"/>
     </w:p>
     <w:p>
       <w:pPr>
         <w:pStyle w:val="berschrift2"/>
         <w:jc w:val="left"/>
       </w:pPr>
-      <w:bookmarkStart w:id="14" w:name="_Toc383965147"/>
+      <w:bookmarkStart w:id="23" w:name="_Toc385324331"/>
+      <w:bookmarkStart w:id="24" w:name="_Toc385324992"/>
       <w:r>
         <w:t>Allgemein</w:t>
       </w:r>
-      <w:bookmarkEnd w:id="14"/>
+      <w:bookmarkEnd w:id="23"/>
+      <w:bookmarkEnd w:id="24"/>
     </w:p>
     <w:p>
       <w:pPr>
         <w:pStyle w:val="berschrift3"/>
         <w:jc w:val="left"/>
       </w:pPr>
-      <w:bookmarkStart w:id="15" w:name="_Toc383965148"/>
+      <w:bookmarkStart w:id="25" w:name="_Toc385324332"/>
       <w:r>
         <w:t>Einführung</w:t>
       </w:r>
-      <w:bookmarkEnd w:id="15"/>
+      <w:bookmarkEnd w:id="25"/>
     </w:p>
     <w:p>
       <w:pPr>
@@ -3487,27 +3800,14 @@
       <w:r>
         <w:t xml:space="preserve">Abbildung </w:t>
       </w:r>
-      <w:r>
-        <w:fldChar w:fldCharType="begin"/>
-      </w:r>
-      <w:r>
-        <w:instrText xml:space="preserve"> SEQ Abbildung \* ARABIC </w:instrText>
-      </w:r>
-      <w:r>
-        <w:fldChar w:fldCharType="separate"/>
-      </w:r>
-      <w:r>
-        <w:rPr>
-          <w:noProof/>
-        </w:rPr>
-        <w:t>1</w:t>
-      </w:r>
-      <w:r>
-        <w:rPr>
-          <w:noProof/>
-        </w:rPr>
-        <w:fldChar w:fldCharType="end"/>
-      </w:r>
+      <w:fldSimple w:instr=" SEQ Abbildung \* ARABIC ">
+        <w:r>
+          <w:rPr>
+            <w:noProof/>
+          </w:rPr>
+          <w:t>1</w:t>
+        </w:r>
+      </w:fldSimple>
     </w:p>
     <w:p>
       <w:pPr>
@@ -3528,12 +3828,12 @@
         <w:pStyle w:val="berschrift3"/>
         <w:jc w:val="left"/>
       </w:pPr>
-      <w:bookmarkStart w:id="16" w:name="_Toc383965149"/>
+      <w:bookmarkStart w:id="26" w:name="_Toc385324333"/>
       <w:r>
         <w:lastRenderedPageBreak/>
         <w:t>Das agile Manifest</w:t>
       </w:r>
-      <w:bookmarkEnd w:id="16"/>
+      <w:bookmarkEnd w:id="26"/>
     </w:p>
     <w:p>
       <w:pPr>
@@ -3677,12 +3977,12 @@
         <w:pStyle w:val="berschrift3"/>
         <w:jc w:val="left"/>
       </w:pPr>
-      <w:bookmarkStart w:id="17" w:name="_Toc383965150"/>
+      <w:bookmarkStart w:id="27" w:name="_Toc385324334"/>
       <w:r>
         <w:lastRenderedPageBreak/>
         <w:t>Agile Prinzipien/Methoden</w:t>
       </w:r>
-      <w:bookmarkEnd w:id="17"/>
+      <w:bookmarkEnd w:id="27"/>
     </w:p>
     <w:p>
       <w:pPr>
@@ -3697,6 +3997,7 @@
           <w:id w:val="142009604"/>
           <w:citation/>
         </w:sdtPr>
+        <w:sdtEndPr/>
         <w:sdtContent>
           <w:r>
             <w:fldChar w:fldCharType="begin"/>
@@ -3735,6 +4036,7 @@
           <w:id w:val="1770739324"/>
           <w:citation/>
         </w:sdtPr>
+        <w:sdtEndPr/>
         <w:sdtContent>
           <w:r>
             <w:fldChar w:fldCharType="begin"/>
@@ -3764,6 +4066,7 @@
           <w:id w:val="-1281642267"/>
           <w:citation/>
         </w:sdtPr>
+        <w:sdtEndPr/>
         <w:sdtContent>
           <w:r>
             <w:fldChar w:fldCharType="begin"/>
@@ -3802,6 +4105,7 @@
           <w:id w:val="732737785"/>
           <w:citation/>
         </w:sdtPr>
+        <w:sdtEndPr/>
         <w:sdtContent>
           <w:r>
             <w:fldChar w:fldCharType="begin"/>
@@ -3907,7 +4211,8 @@
         <w:pStyle w:val="berschrift2"/>
         <w:jc w:val="left"/>
       </w:pPr>
-      <w:bookmarkStart w:id="18" w:name="_Toc383965151"/>
+      <w:bookmarkStart w:id="28" w:name="_Toc385324335"/>
+      <w:bookmarkStart w:id="29" w:name="_Toc385324993"/>
       <w:r>
         <w:lastRenderedPageBreak/>
         <w:t>Crystal</w:t>
@@ -3915,7 +4220,8 @@
       <w:r>
         <w:t xml:space="preserve"> Clear</w:t>
       </w:r>
-      <w:bookmarkEnd w:id="18"/>
+      <w:bookmarkEnd w:id="28"/>
+      <w:bookmarkEnd w:id="29"/>
     </w:p>
     <w:p>
       <w:pPr>
@@ -3980,6 +4286,7 @@
           <w:id w:val="-251510018"/>
           <w:citation/>
         </w:sdtPr>
+        <w:sdtEndPr/>
         <w:sdtContent>
           <w:r>
             <w:fldChar w:fldCharType="begin"/>
@@ -4061,6 +4368,7 @@
           <w:id w:val="-544370270"/>
           <w:citation/>
         </w:sdtPr>
+        <w:sdtEndPr/>
         <w:sdtContent>
           <w:r>
             <w:fldChar w:fldCharType="begin"/>
@@ -4142,6 +4450,7 @@
           <w:id w:val="-1446689728"/>
           <w:citation/>
         </w:sdtPr>
+        <w:sdtEndPr/>
         <w:sdtContent>
           <w:r>
             <w:fldChar w:fldCharType="begin"/>
@@ -4188,6 +4497,7 @@
           <w:id w:val="65930947"/>
           <w:citation/>
         </w:sdtPr>
+        <w:sdtEndPr/>
         <w:sdtContent>
           <w:r>
             <w:fldChar w:fldCharType="begin"/>
@@ -4253,6 +4563,7 @@
           <w:id w:val="-175419574"/>
           <w:citation/>
         </w:sdtPr>
+        <w:sdtEndPr/>
         <w:sdtContent>
           <w:r>
             <w:fldChar w:fldCharType="begin"/>
@@ -4333,6 +4644,7 @@
           <w:id w:val="-2009668786"/>
           <w:citation/>
         </w:sdtPr>
+        <w:sdtEndPr/>
         <w:sdtContent>
           <w:r>
             <w:fldChar w:fldCharType="begin"/>
@@ -4480,6 +4792,7 @@
           <w:id w:val="-458190568"/>
           <w:citation/>
         </w:sdtPr>
+        <w:sdtEndPr/>
         <w:sdtContent>
           <w:r>
             <w:fldChar w:fldCharType="begin"/>
@@ -4671,6 +4984,7 @@
           <w:id w:val="-701564247"/>
           <w:citation/>
         </w:sdtPr>
+        <w:sdtEndPr/>
         <w:sdtContent>
           <w:r>
             <w:fldChar w:fldCharType="begin"/>
@@ -4719,13 +5033,15 @@
         <w:pStyle w:val="berschrift2"/>
         <w:jc w:val="left"/>
       </w:pPr>
-      <w:bookmarkStart w:id="19" w:name="_Toc383965152"/>
+      <w:bookmarkStart w:id="30" w:name="_Toc385324336"/>
+      <w:bookmarkStart w:id="31" w:name="_Toc385324994"/>
       <w:proofErr w:type="spellStart"/>
       <w:r>
         <w:lastRenderedPageBreak/>
         <w:t>Scrum</w:t>
       </w:r>
-      <w:bookmarkEnd w:id="19"/>
+      <w:bookmarkEnd w:id="30"/>
+      <w:bookmarkEnd w:id="31"/>
       <w:proofErr w:type="spellEnd"/>
     </w:p>
     <w:p>
@@ -5643,12 +5959,14 @@
         <w:pStyle w:val="berschrift2"/>
         <w:jc w:val="left"/>
       </w:pPr>
-      <w:bookmarkStart w:id="20" w:name="_Toc383965153"/>
+      <w:bookmarkStart w:id="32" w:name="_Toc385324337"/>
+      <w:bookmarkStart w:id="33" w:name="_Toc385324995"/>
       <w:r>
         <w:lastRenderedPageBreak/>
         <w:t>Kanban</w:t>
       </w:r>
-      <w:bookmarkEnd w:id="20"/>
+      <w:bookmarkEnd w:id="32"/>
+      <w:bookmarkEnd w:id="33"/>
     </w:p>
     <w:p>
       <w:pPr>
@@ -6967,7 +7285,8 @@
         <w:pStyle w:val="berschrift1"/>
         <w:jc w:val="left"/>
       </w:pPr>
-      <w:bookmarkStart w:id="21" w:name="_Toc383965154"/>
+      <w:bookmarkStart w:id="34" w:name="_Toc385324338"/>
+      <w:bookmarkStart w:id="35" w:name="_Toc385324996"/>
       <w:r>
         <w:lastRenderedPageBreak/>
         <w:t xml:space="preserve">Vergleichskriterien für die </w:t>
@@ -6975,7 +7294,8 @@
       <w:r>
         <w:t>Prozesse</w:t>
       </w:r>
-      <w:bookmarkEnd w:id="21"/>
+      <w:bookmarkEnd w:id="34"/>
+      <w:bookmarkEnd w:id="35"/>
     </w:p>
     <w:p>
       <w:pPr>
@@ -6994,11 +7314,13 @@
       <w:pPr>
         <w:pStyle w:val="berschrift2"/>
       </w:pPr>
-      <w:bookmarkStart w:id="22" w:name="_Toc383965155"/>
+      <w:bookmarkStart w:id="36" w:name="_Toc385324339"/>
+      <w:bookmarkStart w:id="37" w:name="_Toc385324997"/>
       <w:r>
         <w:t>Begriffserklärung</w:t>
       </w:r>
-      <w:bookmarkEnd w:id="22"/>
+      <w:bookmarkEnd w:id="36"/>
+      <w:bookmarkEnd w:id="37"/>
     </w:p>
     <w:p>
       <w:pPr>
@@ -7321,12 +7643,14 @@
       <w:pPr>
         <w:pStyle w:val="berschrift2"/>
       </w:pPr>
-      <w:bookmarkStart w:id="23" w:name="_Toc383965156"/>
+      <w:bookmarkStart w:id="38" w:name="_Toc385324340"/>
+      <w:bookmarkStart w:id="39" w:name="_Toc385324998"/>
       <w:r>
         <w:lastRenderedPageBreak/>
         <w:t>Vergleichsmatrix</w:t>
       </w:r>
-      <w:bookmarkEnd w:id="23"/>
+      <w:bookmarkEnd w:id="38"/>
+      <w:bookmarkEnd w:id="39"/>
     </w:p>
     <w:p>
       <w:pPr>
@@ -13992,16 +14316,19 @@
       <w:pPr>
         <w:pStyle w:val="berschrift1"/>
       </w:pPr>
+      <w:bookmarkStart w:id="40" w:name="_Toc385324341"/>
+      <w:bookmarkStart w:id="41" w:name="_Toc385324999"/>
       <w:r>
         <w:lastRenderedPageBreak/>
         <w:t>Vergleich der Tools</w:t>
       </w:r>
+      <w:bookmarkEnd w:id="40"/>
+      <w:bookmarkEnd w:id="41"/>
     </w:p>
     <w:p>
       <w:pPr>
         <w:pStyle w:val="Block"/>
       </w:pPr>
-      <w:bookmarkStart w:id="24" w:name="_Toc383965158"/>
       <w:r>
         <w:t xml:space="preserve">Bei der Durchführung eines Projektes ist es </w:t>
       </w:r>
@@ -14134,10 +14461,14 @@
       <w:pPr>
         <w:pStyle w:val="berschrift2"/>
       </w:pPr>
+      <w:bookmarkStart w:id="42" w:name="_Toc385324342"/>
+      <w:bookmarkStart w:id="43" w:name="_Toc385325000"/>
       <w:r>
         <w:lastRenderedPageBreak/>
         <w:t>Vorauswahl</w:t>
       </w:r>
+      <w:bookmarkEnd w:id="42"/>
+      <w:bookmarkEnd w:id="43"/>
     </w:p>
     <w:p>
       <w:pPr>
@@ -14243,24 +14574,14 @@
       <w:r>
         <w:t xml:space="preserve">Tabelle </w:t>
       </w:r>
-      <w:r>
-        <w:fldChar w:fldCharType="begin"/>
-      </w:r>
-      <w:r>
-        <w:instrText xml:space="preserve"> SEQ Tabelle \* ARABIC </w:instrText>
-      </w:r>
-      <w:r>
-        <w:fldChar w:fldCharType="separate"/>
-      </w:r>
-      <w:r>
-        <w:rPr>
-          <w:noProof/>
-        </w:rPr>
-        <w:t>1</w:t>
-      </w:r>
-      <w:r>
-        <w:fldChar w:fldCharType="end"/>
-      </w:r>
+      <w:fldSimple w:instr=" SEQ Tabelle \* ARABIC ">
+        <w:r>
+          <w:rPr>
+            <w:noProof/>
+          </w:rPr>
+          <w:t>1</w:t>
+        </w:r>
+      </w:fldSimple>
       <w:r>
         <w:t>: Vorauswahl der Tools</w:t>
       </w:r>
@@ -14693,10 +15014,14 @@
       <w:pPr>
         <w:pStyle w:val="berschrift2"/>
       </w:pPr>
+      <w:bookmarkStart w:id="44" w:name="_Toc385324343"/>
+      <w:bookmarkStart w:id="45" w:name="_Toc385325001"/>
       <w:r>
         <w:lastRenderedPageBreak/>
         <w:t>Bewertungskriterien</w:t>
       </w:r>
+      <w:bookmarkEnd w:id="44"/>
+      <w:bookmarkEnd w:id="45"/>
     </w:p>
     <w:p>
       <w:pPr>
@@ -14779,24 +15104,14 @@
       <w:r>
         <w:t xml:space="preserve">Tabelle </w:t>
       </w:r>
-      <w:r>
-        <w:fldChar w:fldCharType="begin"/>
-      </w:r>
-      <w:r>
-        <w:instrText xml:space="preserve"> SEQ Tabelle \* ARABIC </w:instrText>
-      </w:r>
-      <w:r>
-        <w:fldChar w:fldCharType="separate"/>
-      </w:r>
-      <w:r>
-        <w:rPr>
-          <w:noProof/>
-        </w:rPr>
-        <w:t>2</w:t>
-      </w:r>
-      <w:r>
-        <w:fldChar w:fldCharType="end"/>
-      </w:r>
+      <w:fldSimple w:instr=" SEQ Tabelle \* ARABIC ">
+        <w:r>
+          <w:rPr>
+            <w:noProof/>
+          </w:rPr>
+          <w:t>2</w:t>
+        </w:r>
+      </w:fldSimple>
       <w:r>
         <w:t>: Bewertungsskala und ihre Bedeutung</w:t>
       </w:r>
@@ -14984,6 +15299,8 @@
       <w:pPr>
         <w:pStyle w:val="berschrift2"/>
       </w:pPr>
+      <w:bookmarkStart w:id="46" w:name="_Toc385324344"/>
+      <w:bookmarkStart w:id="47" w:name="_Toc385325002"/>
       <w:r>
         <w:lastRenderedPageBreak/>
         <w:t xml:space="preserve">Allgemeine </w:t>
@@ -14991,6 +15308,8 @@
       <w:r>
         <w:t>Kriterien</w:t>
       </w:r>
+      <w:bookmarkEnd w:id="46"/>
+      <w:bookmarkEnd w:id="47"/>
     </w:p>
     <w:p>
       <w:pPr>
@@ -15020,24 +15339,14 @@
       <w:r>
         <w:t xml:space="preserve">Tabelle </w:t>
       </w:r>
-      <w:r>
-        <w:fldChar w:fldCharType="begin"/>
-      </w:r>
-      <w:r>
-        <w:instrText xml:space="preserve"> SEQ Tabelle \* ARABIC </w:instrText>
-      </w:r>
-      <w:r>
-        <w:fldChar w:fldCharType="separate"/>
-      </w:r>
-      <w:r>
-        <w:rPr>
-          <w:noProof/>
-        </w:rPr>
-        <w:t>3</w:t>
-      </w:r>
-      <w:r>
-        <w:fldChar w:fldCharType="end"/>
-      </w:r>
+      <w:fldSimple w:instr=" SEQ Tabelle \* ARABIC ">
+        <w:r>
+          <w:rPr>
+            <w:noProof/>
+          </w:rPr>
+          <w:t>3</w:t>
+        </w:r>
+      </w:fldSimple>
       <w:r>
         <w:t>: allgemeine Kriterien</w:t>
       </w:r>
@@ -17541,6 +17850,8 @@
       <w:pPr>
         <w:pStyle w:val="berschrift2"/>
       </w:pPr>
+      <w:bookmarkStart w:id="48" w:name="_Toc385324345"/>
+      <w:bookmarkStart w:id="49" w:name="_Toc385325003"/>
       <w:r>
         <w:lastRenderedPageBreak/>
         <w:t xml:space="preserve">Bewertungskriterien für </w:t>
@@ -17549,6 +17860,8 @@
       <w:r>
         <w:t>Scrum</w:t>
       </w:r>
+      <w:bookmarkEnd w:id="48"/>
+      <w:bookmarkEnd w:id="49"/>
       <w:proofErr w:type="spellEnd"/>
     </w:p>
     <w:p>
@@ -17696,24 +18009,14 @@
         <w:lastRenderedPageBreak/>
         <w:t xml:space="preserve">Tabelle </w:t>
       </w:r>
-      <w:r>
-        <w:fldChar w:fldCharType="begin"/>
-      </w:r>
-      <w:r>
-        <w:instrText xml:space="preserve"> SEQ Tabelle \* ARABIC </w:instrText>
-      </w:r>
-      <w:r>
-        <w:fldChar w:fldCharType="separate"/>
-      </w:r>
-      <w:r>
-        <w:rPr>
-          <w:noProof/>
-        </w:rPr>
-        <w:t>4</w:t>
-      </w:r>
-      <w:r>
-        <w:fldChar w:fldCharType="end"/>
-      </w:r>
+      <w:fldSimple w:instr=" SEQ Tabelle \* ARABIC ">
+        <w:r>
+          <w:rPr>
+            <w:noProof/>
+          </w:rPr>
+          <w:t>4</w:t>
+        </w:r>
+      </w:fldSimple>
       <w:r>
         <w:t xml:space="preserve">: </w:t>
       </w:r>
@@ -19729,12 +20032,16 @@
       <w:pPr>
         <w:pStyle w:val="berschrift2"/>
       </w:pPr>
+      <w:bookmarkStart w:id="50" w:name="_Toc385324346"/>
+      <w:bookmarkStart w:id="51" w:name="_Toc385325004"/>
       <w:r>
         <w:t xml:space="preserve">Bewertungskriterien für </w:t>
       </w:r>
       <w:r>
         <w:t>Kanban</w:t>
       </w:r>
+      <w:bookmarkEnd w:id="50"/>
+      <w:bookmarkEnd w:id="51"/>
     </w:p>
     <w:p>
       <w:pPr>
@@ -19863,24 +20170,14 @@
       <w:r>
         <w:t xml:space="preserve">Tabelle </w:t>
       </w:r>
-      <w:r>
-        <w:fldChar w:fldCharType="begin"/>
-      </w:r>
-      <w:r>
-        <w:instrText xml:space="preserve"> SEQ Tabelle \* ARABIC </w:instrText>
-      </w:r>
-      <w:r>
-        <w:fldChar w:fldCharType="separate"/>
-      </w:r>
-      <w:r>
-        <w:rPr>
-          <w:noProof/>
-        </w:rPr>
-        <w:t>5</w:t>
-      </w:r>
-      <w:r>
-        <w:fldChar w:fldCharType="end"/>
-      </w:r>
+      <w:fldSimple w:instr=" SEQ Tabelle \* ARABIC ">
+        <w:r>
+          <w:rPr>
+            <w:noProof/>
+          </w:rPr>
+          <w:t>5</w:t>
+        </w:r>
+      </w:fldSimple>
       <w:r>
         <w:t>: Kanban-Kriterien</w:t>
       </w:r>
@@ -22357,12 +22654,16 @@
       <w:pPr>
         <w:pStyle w:val="berschrift2"/>
       </w:pPr>
+      <w:bookmarkStart w:id="52" w:name="_Toc385324347"/>
+      <w:bookmarkStart w:id="53" w:name="_Toc385325005"/>
       <w:r>
         <w:t xml:space="preserve">Bewertungskriterien für </w:t>
       </w:r>
       <w:r>
         <w:t>Crystal Clear</w:t>
       </w:r>
+      <w:bookmarkEnd w:id="52"/>
+      <w:bookmarkEnd w:id="53"/>
     </w:p>
     <w:p>
       <w:pPr>
@@ -22448,24 +22749,14 @@
         <w:lastRenderedPageBreak/>
         <w:t xml:space="preserve">Tabelle </w:t>
       </w:r>
-      <w:r>
-        <w:fldChar w:fldCharType="begin"/>
-      </w:r>
-      <w:r>
-        <w:instrText xml:space="preserve"> SEQ Tabelle \* ARABIC </w:instrText>
-      </w:r>
-      <w:r>
-        <w:fldChar w:fldCharType="separate"/>
-      </w:r>
-      <w:r>
-        <w:rPr>
-          <w:noProof/>
-        </w:rPr>
-        <w:t>6</w:t>
-      </w:r>
-      <w:r>
-        <w:fldChar w:fldCharType="end"/>
-      </w:r>
+      <w:fldSimple w:instr=" SEQ Tabelle \* ARABIC ">
+        <w:r>
+          <w:rPr>
+            <w:noProof/>
+          </w:rPr>
+          <w:t>6</w:t>
+        </w:r>
+      </w:fldSimple>
       <w:r>
         <w:t>: Crystal-Kriterien</w:t>
       </w:r>
@@ -24246,6 +24537,8 @@
       <w:pPr>
         <w:pStyle w:val="berschrift2"/>
       </w:pPr>
+      <w:bookmarkStart w:id="54" w:name="_Toc385324348"/>
+      <w:bookmarkStart w:id="55" w:name="_Toc385325006"/>
       <w:r>
         <w:t>N</w:t>
       </w:r>
@@ -24268,6 +24561,8 @@
       <w:r>
         <w:t xml:space="preserve"> – Kriterien</w:t>
       </w:r>
+      <w:bookmarkEnd w:id="54"/>
+      <w:bookmarkEnd w:id="55"/>
     </w:p>
     <w:p>
       <w:pPr>
@@ -24385,24 +24680,14 @@
       <w:r>
         <w:t xml:space="preserve">Tabelle </w:t>
       </w:r>
-      <w:r>
-        <w:fldChar w:fldCharType="begin"/>
-      </w:r>
-      <w:r>
-        <w:instrText xml:space="preserve"> SEQ Tabelle \* ARABIC </w:instrText>
-      </w:r>
-      <w:r>
-        <w:fldChar w:fldCharType="separate"/>
-      </w:r>
-      <w:r>
-        <w:rPr>
-          <w:noProof/>
-        </w:rPr>
-        <w:t>7</w:t>
-      </w:r>
-      <w:r>
-        <w:fldChar w:fldCharType="end"/>
-      </w:r>
+      <w:fldSimple w:instr=" SEQ Tabelle \* ARABIC ">
+        <w:r>
+          <w:rPr>
+            <w:noProof/>
+          </w:rPr>
+          <w:t>7</w:t>
+        </w:r>
+      </w:fldSimple>
       <w:r>
         <w:t>: Nice-</w:t>
       </w:r>
@@ -26937,6 +27222,8 @@
       <w:pPr>
         <w:pStyle w:val="berschrift2"/>
       </w:pPr>
+      <w:bookmarkStart w:id="56" w:name="_Toc385324349"/>
+      <w:bookmarkStart w:id="57" w:name="_Toc385325007"/>
       <w:r>
         <w:lastRenderedPageBreak/>
         <w:t>Ergebnis</w:t>
@@ -26944,6 +27231,8 @@
       <w:r>
         <w:t xml:space="preserve"> und Auswahl</w:t>
       </w:r>
+      <w:bookmarkEnd w:id="56"/>
+      <w:bookmarkEnd w:id="57"/>
     </w:p>
     <w:p>
       <w:pPr>
@@ -27033,24 +27322,14 @@
       <w:r>
         <w:t xml:space="preserve">Tabelle </w:t>
       </w:r>
-      <w:r>
-        <w:fldChar w:fldCharType="begin"/>
-      </w:r>
-      <w:r>
-        <w:instrText xml:space="preserve"> SEQ Tabelle \* ARABIC </w:instrText>
-      </w:r>
-      <w:r>
-        <w:fldChar w:fldCharType="separate"/>
-      </w:r>
-      <w:r>
-        <w:rPr>
-          <w:noProof/>
-        </w:rPr>
-        <w:t>8</w:t>
-      </w:r>
-      <w:r>
-        <w:fldChar w:fldCharType="end"/>
-      </w:r>
+      <w:fldSimple w:instr=" SEQ Tabelle \* ARABIC ">
+        <w:r>
+          <w:rPr>
+            <w:noProof/>
+          </w:rPr>
+          <w:t>8</w:t>
+        </w:r>
+      </w:fldSimple>
       <w:r>
         <w:t>: Gesamtauswertung</w:t>
       </w:r>
@@ -28882,11 +29161,14 @@
         <w:pStyle w:val="berschrift1"/>
         <w:jc w:val="left"/>
       </w:pPr>
+      <w:bookmarkStart w:id="58" w:name="_Toc385324350"/>
+      <w:bookmarkStart w:id="59" w:name="_Toc385325008"/>
       <w:r>
         <w:lastRenderedPageBreak/>
         <w:t>Wahl des Projektes</w:t>
       </w:r>
-      <w:bookmarkEnd w:id="24"/>
+      <w:bookmarkEnd w:id="58"/>
+      <w:bookmarkEnd w:id="59"/>
     </w:p>
     <w:p>
       <w:pPr>
@@ -29440,7 +29722,8 @@
         <w:pStyle w:val="berschrift1"/>
         <w:jc w:val="left"/>
       </w:pPr>
-      <w:bookmarkStart w:id="25" w:name="_Toc383965159"/>
+      <w:bookmarkStart w:id="60" w:name="_Toc385324351"/>
+      <w:bookmarkStart w:id="61" w:name="_Toc385325009"/>
       <w:r>
         <w:lastRenderedPageBreak/>
         <w:t>Vorbereitung</w:t>
@@ -29448,7 +29731,8 @@
       <w:r>
         <w:t xml:space="preserve"> der Durchführung</w:t>
       </w:r>
-      <w:bookmarkEnd w:id="25"/>
+      <w:bookmarkEnd w:id="60"/>
+      <w:bookmarkEnd w:id="61"/>
     </w:p>
     <w:p>
       <w:pPr>
@@ -29694,7 +29978,8 @@
       <w:r>
         <w:br w:type="page"/>
       </w:r>
-      <w:bookmarkStart w:id="26" w:name="_Toc383965160"/>
+      <w:bookmarkStart w:id="62" w:name="_Toc385324352"/>
+      <w:bookmarkStart w:id="63" w:name="_Toc385325010"/>
       <w:r>
         <w:lastRenderedPageBreak/>
         <w:t>Durchführung</w:t>
@@ -29705,15 +29990,20 @@
       <w:r>
         <w:t xml:space="preserve"> Projekte</w:t>
       </w:r>
-      <w:bookmarkEnd w:id="26"/>
+      <w:bookmarkEnd w:id="62"/>
+      <w:bookmarkEnd w:id="63"/>
     </w:p>
     <w:p>
       <w:pPr>
         <w:pStyle w:val="berschrift2"/>
       </w:pPr>
+      <w:bookmarkStart w:id="64" w:name="_Toc385324353"/>
+      <w:bookmarkStart w:id="65" w:name="_Toc385325011"/>
       <w:r>
         <w:t>Überblick</w:t>
       </w:r>
+      <w:bookmarkEnd w:id="64"/>
+      <w:bookmarkEnd w:id="65"/>
     </w:p>
     <w:p>
       <w:pPr>
@@ -29841,7 +30131,7 @@
           <v:shape id="_x0000_i1025" type="#_x0000_t75" style="width:453pt;height:446.25pt" o:ole="">
             <v:imagedata r:id="rId38" o:title=""/>
           </v:shape>
-          <o:OLEObject Type="Embed" ProgID="Visio.Drawing.11" ShapeID="_x0000_i1025" DrawAspect="Content" ObjectID="_1458828641" r:id="rId39"/>
+          <o:OLEObject Type="Embed" ProgID="Visio.Drawing.11" ShapeID="_x0000_i1025" DrawAspect="Content" ObjectID="_1459066833" r:id="rId39"/>
         </w:object>
       </w:r>
     </w:p>
@@ -33521,10 +33811,14 @@
       <w:pPr>
         <w:pStyle w:val="berschrift2"/>
       </w:pPr>
+      <w:bookmarkStart w:id="66" w:name="_Toc385324354"/>
+      <w:bookmarkStart w:id="67" w:name="_Toc385325012"/>
       <w:r>
         <w:lastRenderedPageBreak/>
         <w:t>Gemeinsame Aktivitäten</w:t>
       </w:r>
+      <w:bookmarkEnd w:id="66"/>
+      <w:bookmarkEnd w:id="67"/>
     </w:p>
     <w:p>
       <w:pPr>
@@ -33552,8 +33846,6 @@
       <w:r>
         <w:t xml:space="preserve"> ausgeführt. Die eben ge</w:t>
       </w:r>
-      <w:bookmarkStart w:id="27" w:name="_GoBack"/>
-      <w:bookmarkEnd w:id="27"/>
       <w:r>
         <w:t>nannten Punkte werden in diesem Kapitel allgemein für alle drei Prozesse beschrieben.</w:t>
       </w:r>
@@ -33684,37 +33976,27 @@
         <w:jc w:val="left"/>
         <w:rPr>
           <w:b/>
-          <w:lang w:val="en-US"/>
-        </w:rPr>
-      </w:pPr>
-      <w:r>
-        <w:rPr>
-          <w:lang w:val="en-US"/>
-        </w:rPr>
+        </w:rPr>
+      </w:pPr>
+      <w:r>
         <w:br w:type="page"/>
       </w:r>
     </w:p>
     <w:p>
       <w:pPr>
         <w:pStyle w:val="Blockberschrift"/>
-        <w:rPr>
-          <w:lang w:val="en-US"/>
-        </w:rPr>
-      </w:pPr>
+      </w:pPr>
+      <w:r>
+        <w:lastRenderedPageBreak/>
+        <w:t xml:space="preserve">Tägliches </w:t>
+      </w:r>
       <w:proofErr w:type="spellStart"/>
       <w:r>
-        <w:rPr>
-          <w:lang w:val="en-US"/>
-        </w:rPr>
-        <w:lastRenderedPageBreak/>
-        <w:t>Tägliches</w:t>
+        <w:t>Standup</w:t>
       </w:r>
       <w:proofErr w:type="spellEnd"/>
       <w:r>
-        <w:rPr>
-          <w:lang w:val="en-US"/>
-        </w:rPr>
-        <w:t xml:space="preserve"> Standup-Meeting (Daily)</w:t>
+        <w:t>-Meeting (Daily)</w:t>
       </w:r>
     </w:p>
     <w:p>
@@ -33736,9 +34018,6 @@
     <w:p>
       <w:pPr>
         <w:pStyle w:val="Block"/>
-        <w:rPr>
-          <w:lang w:val="en-US"/>
-        </w:rPr>
       </w:pPr>
       <w:r>
         <w:t xml:space="preserve">Alle drei </w:t>
@@ -33783,88 +34062,15 @@
       <w:r>
         <w:t xml:space="preserve">. Sie mussten auf das Einhalten der jeweiligen prozess-spezifischen Daily-Regeln achten und auf Verstöße oder Board-Unterschiede hinweisen. </w:t>
       </w:r>
-      <w:proofErr w:type="spellStart"/>
-      <w:r>
-        <w:rPr>
-          <w:lang w:val="en-US"/>
-        </w:rPr>
-        <w:t>Bei</w:t>
-      </w:r>
-      <w:proofErr w:type="spellEnd"/>
-      <w:r>
-        <w:rPr>
-          <w:lang w:val="en-US"/>
-        </w:rPr>
-        <w:t xml:space="preserve"> Crystal Clear </w:t>
-      </w:r>
-      <w:proofErr w:type="spellStart"/>
-      <w:r>
-        <w:rPr>
-          <w:lang w:val="en-US"/>
-        </w:rPr>
-        <w:t>hingegen</w:t>
-      </w:r>
-      <w:proofErr w:type="spellEnd"/>
-      <w:r>
-        <w:rPr>
-          <w:lang w:val="en-US"/>
-        </w:rPr>
-        <w:t xml:space="preserve"> </w:t>
-      </w:r>
-      <w:proofErr w:type="spellStart"/>
-      <w:r>
-        <w:rPr>
-          <w:lang w:val="en-US"/>
-        </w:rPr>
-        <w:t>genügten</w:t>
-      </w:r>
-      <w:proofErr w:type="spellEnd"/>
-      <w:r>
-        <w:rPr>
-          <w:lang w:val="en-US"/>
-        </w:rPr>
-        <w:t xml:space="preserve"> die </w:t>
-      </w:r>
-      <w:proofErr w:type="spellStart"/>
-      <w:r>
-        <w:rPr>
-          <w:lang w:val="en-US"/>
-        </w:rPr>
-        <w:t>beiden</w:t>
-      </w:r>
-      <w:proofErr w:type="spellEnd"/>
-      <w:r>
-        <w:rPr>
-          <w:lang w:val="en-US"/>
-        </w:rPr>
-        <w:t xml:space="preserve"> </w:t>
-      </w:r>
-      <w:proofErr w:type="spellStart"/>
-      <w:r>
-        <w:rPr>
-          <w:lang w:val="en-US"/>
-        </w:rPr>
-        <w:t>Entwickler</w:t>
-      </w:r>
-      <w:proofErr w:type="spellEnd"/>
-      <w:r>
-        <w:rPr>
-          <w:lang w:val="en-US"/>
-        </w:rPr>
-        <w:t>.</w:t>
+      <w:r>
+        <w:t>Bei Crystal Clear hingegen genügten die beiden Entwickler.</w:t>
       </w:r>
     </w:p>
     <w:p>
       <w:pPr>
         <w:pStyle w:val="Blockberschrift"/>
-        <w:rPr>
-          <w:lang w:val="en-US"/>
-        </w:rPr>
-      </w:pPr>
-      <w:r>
-        <w:rPr>
-          <w:lang w:val="en-US"/>
-        </w:rPr>
+      </w:pPr>
+      <w:r>
         <w:t>Board</w:t>
       </w:r>
     </w:p>
@@ -34032,10 +34238,13 @@
           <w:bCs/>
           <w:sz w:val="28"/>
           <w:szCs w:val="26"/>
-        </w:rPr>
-      </w:pPr>
-      <w:bookmarkStart w:id="28" w:name="_Toc383965161"/>
-      <w:r>
+          <w:lang w:val="en-US"/>
+        </w:rPr>
+      </w:pPr>
+      <w:r>
+        <w:rPr>
+          <w:lang w:val="en-US"/>
+        </w:rPr>
         <w:br w:type="page"/>
       </w:r>
     </w:p>
@@ -34044,6 +34253,8 @@
         <w:pStyle w:val="berschrift2"/>
         <w:jc w:val="left"/>
       </w:pPr>
+      <w:bookmarkStart w:id="68" w:name="_Toc385324355"/>
+      <w:bookmarkStart w:id="69" w:name="_Toc385325013"/>
       <w:r>
         <w:lastRenderedPageBreak/>
         <w:t>Crystal</w:t>
@@ -34051,7 +34262,8 @@
       <w:r>
         <w:t xml:space="preserve"> Clear</w:t>
       </w:r>
-      <w:bookmarkEnd w:id="28"/>
+      <w:bookmarkEnd w:id="68"/>
+      <w:bookmarkEnd w:id="69"/>
     </w:p>
     <w:p>
       <w:pPr>
@@ -34117,37 +34329,24 @@
         <w:pStyle w:val="Beschriftung"/>
         <w:keepNext/>
       </w:pPr>
-      <w:bookmarkStart w:id="29" w:name="_Ref384713066"/>
-      <w:bookmarkStart w:id="30" w:name="_Ref384474361"/>
+      <w:bookmarkStart w:id="70" w:name="_Ref384713066"/>
+      <w:bookmarkStart w:id="71" w:name="_Ref384474361"/>
       <w:r>
         <w:t xml:space="preserve">Tabelle </w:t>
       </w:r>
-      <w:r>
-        <w:fldChar w:fldCharType="begin"/>
-      </w:r>
-      <w:r>
-        <w:instrText xml:space="preserve"> SEQ Tabelle \* ARABIC </w:instrText>
-      </w:r>
-      <w:r>
-        <w:fldChar w:fldCharType="separate"/>
-      </w:r>
-      <w:r>
-        <w:rPr>
-          <w:noProof/>
-        </w:rPr>
-        <w:t>9</w:t>
-      </w:r>
-      <w:r>
-        <w:rPr>
-          <w:noProof/>
-        </w:rPr>
-        <w:fldChar w:fldCharType="end"/>
-      </w:r>
-      <w:bookmarkEnd w:id="29"/>
+      <w:fldSimple w:instr=" SEQ Tabelle \* ARABIC ">
+        <w:r>
+          <w:rPr>
+            <w:noProof/>
+          </w:rPr>
+          <w:t>9</w:t>
+        </w:r>
+      </w:fldSimple>
+      <w:bookmarkEnd w:id="70"/>
       <w:r>
         <w:t>: Prozessablauf</w:t>
       </w:r>
-      <w:bookmarkEnd w:id="30"/>
+      <w:bookmarkEnd w:id="71"/>
     </w:p>
     <w:tbl>
       <w:tblPr>
@@ -35060,37 +35259,24 @@
         <w:pStyle w:val="Beschriftung"/>
         <w:jc w:val="both"/>
       </w:pPr>
-      <w:bookmarkStart w:id="31" w:name="_Ref384713384"/>
-      <w:bookmarkStart w:id="32" w:name="_Ref384477254"/>
+      <w:bookmarkStart w:id="72" w:name="_Ref384713384"/>
+      <w:bookmarkStart w:id="73" w:name="_Ref384477254"/>
       <w:r>
         <w:t xml:space="preserve">Abbildung </w:t>
       </w:r>
-      <w:r>
-        <w:fldChar w:fldCharType="begin"/>
-      </w:r>
-      <w:r>
-        <w:instrText xml:space="preserve"> SEQ Abbildung \* ARABIC </w:instrText>
-      </w:r>
-      <w:r>
-        <w:fldChar w:fldCharType="separate"/>
-      </w:r>
-      <w:r>
-        <w:rPr>
-          <w:noProof/>
-        </w:rPr>
-        <w:t>1</w:t>
-      </w:r>
-      <w:r>
-        <w:rPr>
-          <w:noProof/>
-        </w:rPr>
-        <w:fldChar w:fldCharType="end"/>
-      </w:r>
-      <w:bookmarkEnd w:id="31"/>
+      <w:fldSimple w:instr=" SEQ Abbildung \* ARABIC ">
+        <w:r>
+          <w:rPr>
+            <w:noProof/>
+          </w:rPr>
+          <w:t>2</w:t>
+        </w:r>
+      </w:fldSimple>
+      <w:bookmarkEnd w:id="72"/>
       <w:r>
         <w:t>: Ausschnitt aus der Blitzplanung</w:t>
       </w:r>
-      <w:bookmarkEnd w:id="32"/>
+      <w:bookmarkEnd w:id="73"/>
     </w:p>
     <w:p>
       <w:pPr>
@@ -35356,27 +35542,14 @@
         <w:lastRenderedPageBreak/>
         <w:t xml:space="preserve">Tabelle </w:t>
       </w:r>
-      <w:r>
-        <w:fldChar w:fldCharType="begin"/>
-      </w:r>
-      <w:r>
-        <w:instrText xml:space="preserve"> SEQ Tabelle \* ARABIC </w:instrText>
-      </w:r>
-      <w:r>
-        <w:fldChar w:fldCharType="separate"/>
-      </w:r>
-      <w:r>
-        <w:rPr>
-          <w:noProof/>
-        </w:rPr>
-        <w:t>10</w:t>
-      </w:r>
-      <w:r>
-        <w:rPr>
-          <w:noProof/>
-        </w:rPr>
-        <w:fldChar w:fldCharType="end"/>
-      </w:r>
+      <w:fldSimple w:instr=" SEQ Tabelle \* ARABIC ">
+        <w:r>
+          <w:rPr>
+            <w:noProof/>
+          </w:rPr>
+          <w:t>10</w:t>
+        </w:r>
+      </w:fldSimple>
       <w:r>
         <w:t>: Reflexionsergebnisse</w:t>
       </w:r>
@@ -37053,13 +37226,15 @@
         <w:pStyle w:val="berschrift2"/>
         <w:jc w:val="left"/>
       </w:pPr>
-      <w:bookmarkStart w:id="33" w:name="_Toc383965162"/>
+      <w:bookmarkStart w:id="74" w:name="_Toc385324356"/>
+      <w:bookmarkStart w:id="75" w:name="_Toc385325014"/>
       <w:proofErr w:type="spellStart"/>
       <w:r>
         <w:lastRenderedPageBreak/>
         <w:t>Scrum</w:t>
       </w:r>
-      <w:bookmarkEnd w:id="33"/>
+      <w:bookmarkEnd w:id="74"/>
+      <w:bookmarkEnd w:id="75"/>
       <w:proofErr w:type="spellEnd"/>
     </w:p>
     <w:p>
@@ -39194,7 +39369,6 @@
           <w:szCs w:val="26"/>
         </w:rPr>
       </w:pPr>
-      <w:bookmarkStart w:id="34" w:name="_Toc383965163"/>
       <w:r>
         <w:br w:type="page"/>
       </w:r>
@@ -39204,16 +39378,2238 @@
         <w:pStyle w:val="berschrift2"/>
         <w:jc w:val="left"/>
       </w:pPr>
+      <w:bookmarkStart w:id="76" w:name="_Toc385324357"/>
+      <w:bookmarkStart w:id="77" w:name="_Toc385325015"/>
       <w:r>
         <w:lastRenderedPageBreak/>
         <w:t>Kanban</w:t>
       </w:r>
-      <w:bookmarkEnd w:id="34"/>
+      <w:bookmarkEnd w:id="76"/>
+      <w:bookmarkEnd w:id="77"/>
     </w:p>
     <w:p>
       <w:pPr>
-        <w:widowControl/>
-        <w:jc w:val="left"/>
+        <w:pStyle w:val="Block"/>
+      </w:pPr>
+      <w:r>
+        <w:t xml:space="preserve">Im folgenden Kapitel werden verschiedene Aspekte der Durchführung des Kanban-Projekts näher beleuchtet. Da dieser agile Prozess dazu genutzt wird, einen bestehenden Prozess zu verbessern und in der Wahl seiner Mittel große Freiräume lässt, wurden die vom Team gewählten Methoden zur Prozessoptimierung teilweise zur Laufzeit des Projekts ausgewählt. Dazu zählen das Kanban-Board inklusive des Work-In-Progress-Limits, die Wahl der Sprint-Länge und der damit verbundenen Taktfrequenz der </w:t>
+      </w:r>
+      <w:proofErr w:type="spellStart"/>
+      <w:r>
+        <w:t>Planning</w:t>
+      </w:r>
+      <w:proofErr w:type="spellEnd"/>
+      <w:r>
+        <w:t xml:space="preserve">- und Release-Meetings, die Verwendung verschiedener Diagramme wie beispielsweise des </w:t>
+      </w:r>
+      <w:proofErr w:type="spellStart"/>
+      <w:r>
+        <w:t>Cumulative</w:t>
+      </w:r>
+      <w:proofErr w:type="spellEnd"/>
+      <w:r>
+        <w:t xml:space="preserve"> Flow Diagramms zur Flusskontrolle sowie die </w:t>
+      </w:r>
+      <w:proofErr w:type="spellStart"/>
+      <w:r>
+        <w:t>Verbeserung</w:t>
+      </w:r>
+      <w:proofErr w:type="spellEnd"/>
+      <w:r>
+        <w:t xml:space="preserve"> des Prozessablaufs mittels Vorschlägen aus dem </w:t>
+      </w:r>
+      <w:proofErr w:type="spellStart"/>
+      <w:r>
+        <w:t>Operations</w:t>
+      </w:r>
+      <w:proofErr w:type="spellEnd"/>
+      <w:r>
+        <w:t xml:space="preserve"> Review oder aus </w:t>
+      </w:r>
+      <w:proofErr w:type="spellStart"/>
+      <w:r>
+        <w:t>Dailys</w:t>
+      </w:r>
+      <w:proofErr w:type="spellEnd"/>
+      <w:r>
+        <w:t>.</w:t>
+      </w:r>
+    </w:p>
+    <w:p>
+      <w:pPr>
+        <w:pStyle w:val="Blockberschrift"/>
+      </w:pPr>
+      <w:r>
+        <w:t>Visualisierung: Kanban-Board und Work-in-Progress-Limit (WIP-Limit)</w:t>
+      </w:r>
+    </w:p>
+    <w:p>
+      <w:pPr>
+        <w:pStyle w:val="Block"/>
+      </w:pPr>
+      <w:r>
+        <w:t xml:space="preserve">Das Kanban-Team nutzte wie auch die anderen Teams ein elektronisches Board zur Synchronisation und Koordination der Teams. In </w:t>
+      </w:r>
+      <w:proofErr w:type="spellStart"/>
+      <w:r>
+        <w:t>Yodiz</w:t>
+      </w:r>
+      <w:proofErr w:type="spellEnd"/>
+      <w:r>
+        <w:t xml:space="preserve"> entsprach dieses den beiden anderen Prozessen, aber in JIRA wurde ein Kanban-Board statt des </w:t>
+      </w:r>
+      <w:proofErr w:type="spellStart"/>
+      <w:r>
+        <w:t>Scrum</w:t>
+      </w:r>
+      <w:proofErr w:type="spellEnd"/>
+      <w:r>
+        <w:t>-Boards verwendet. Dieses hat prinzipiell keine Iterationen sondern zeigt alle Tickets sofort in der “</w:t>
+      </w:r>
+      <w:proofErr w:type="spellStart"/>
+      <w:r>
+        <w:t>To</w:t>
+      </w:r>
+      <w:proofErr w:type="spellEnd"/>
+      <w:r>
+        <w:t xml:space="preserve"> Do”-Spalte  an. Die im Folgenden beschriebenen Änderungen wurden ausschließlich in JIRA durchgeführt, da das Board bei </w:t>
+      </w:r>
+      <w:proofErr w:type="spellStart"/>
+      <w:r>
+        <w:t>Yodiz</w:t>
+      </w:r>
+      <w:proofErr w:type="spellEnd"/>
+      <w:r>
+        <w:t xml:space="preserve"> nicht flexibel genug für Kanban ist und WIP-Limits, </w:t>
+      </w:r>
+      <w:proofErr w:type="spellStart"/>
+      <w:r>
+        <w:t>Swimlanes</w:t>
+      </w:r>
+      <w:proofErr w:type="spellEnd"/>
+      <w:r>
+        <w:t xml:space="preserve"> oder zusätzliche Spalten nicht unterstützt.</w:t>
+      </w:r>
+    </w:p>
+    <w:p>
+      <w:pPr>
+        <w:pStyle w:val="Block"/>
+      </w:pPr>
+      <w:r>
+        <w:t>Um eine der wichtigsten Eigenschaften von Kanban, das WIP-Limit, umzusetzen, entschied das Team für den zweiten Release-Zyklus zuerst, sowohl das “In Progress” Limit als auch das “Review” Limit auf zwei zu setzen. Somit sollten die Entwickler gezwungen werden, stets nur an einem Task zu arbeiten, statt an mehreren und gleichzeitig den Review nicht aus den Augen zu verlieren.</w:t>
+      </w:r>
+    </w:p>
+    <w:p>
+      <w:pPr>
+        <w:pStyle w:val="Block"/>
+      </w:pPr>
+      <w:r>
+        <w:t xml:space="preserve">Diese Lösung stellte sich relativ schnell als unpraktisch heraus, da die Entwickler im Team besonders am Wochenende und abends in der Woche nicht gleichzeitig arbeiteten. Dadurch kam es oft zu Überschreitungen in der Review-Spalte, die JIRA mit einem leuchtend roten Hintergrund anzeigt. Ein </w:t>
+      </w:r>
+      <w:proofErr w:type="spellStart"/>
+      <w:r>
+        <w:t>Bottleneck</w:t>
+      </w:r>
+      <w:proofErr w:type="spellEnd"/>
+      <w:r>
+        <w:t xml:space="preserve"> war gefunden. Deshalb wurde das WIP-Limit dort auf vier angehoben. Selbst wenn ein Entwickler nun am Abend allein entwickelte, konnte er für alle Tasks des Anderen den Review durchführen und danach vier eigene in die Spalte schieben. Dies genügte in den meisten Fällen (Ausnahme: Abbildung BOARD 5)</w:t>
+      </w:r>
+    </w:p>
+    <w:p>
+      <w:pPr>
+        <w:pStyle w:val="Block"/>
+      </w:pPr>
+      <w:r>
+        <w:t>Um die oben erwähnte unübersichtliche “</w:t>
+      </w:r>
+      <w:proofErr w:type="spellStart"/>
+      <w:r>
+        <w:t>To</w:t>
+      </w:r>
+      <w:proofErr w:type="spellEnd"/>
+      <w:r>
+        <w:t xml:space="preserve"> Do”-Spalte aufzuräumen, wurde für den </w:t>
+      </w:r>
+      <w:r>
+        <w:lastRenderedPageBreak/>
+        <w:t xml:space="preserve">dritten Release-Zyklus eine weitere Spalte in JIRA eingeführt, die “Backlog-Spalte” (Abbildung BOARD 5). Bis dahin konnte in JIRA nicht gesehen werden, welche User Stories noch in der laufenden Iteration zu bearbeiten waren. Dafür wurde </w:t>
+      </w:r>
+      <w:proofErr w:type="spellStart"/>
+      <w:r>
+        <w:t>Yodiz</w:t>
+      </w:r>
+      <w:proofErr w:type="spellEnd"/>
+      <w:r>
+        <w:t xml:space="preserve"> genutzt. Mit Einführung der neuen Spalte wurden nun in jedem </w:t>
+      </w:r>
+      <w:proofErr w:type="spellStart"/>
+      <w:r>
+        <w:t>Planning</w:t>
+      </w:r>
+      <w:proofErr w:type="spellEnd"/>
+      <w:r>
+        <w:t xml:space="preserve"> die entsprechenden User Stories in “</w:t>
+      </w:r>
+      <w:proofErr w:type="spellStart"/>
+      <w:r>
+        <w:t>To</w:t>
+      </w:r>
+      <w:proofErr w:type="spellEnd"/>
+      <w:r>
+        <w:t xml:space="preserve"> Do” geschoben. Ein WIP-Limit gab es hier jedoch zu Beginn nicht, da es dem Team nicht gelungen war, die Tasks ansatzweise gleich groß zu halten. Bei sehr unterschiedlicher Größe ist es aber schlecht möglich ein WIP-Limit für diese Spalte und damit effektiv für die Planung einzuführen, da die Taskanzahl zu sehr schwankt.</w:t>
+      </w:r>
+    </w:p>
+    <w:p>
+      <w:pPr>
+        <w:pStyle w:val="Block"/>
+        <w:keepNext/>
+      </w:pPr>
+      <w:r>
+        <w:rPr>
+          <w:noProof/>
+        </w:rPr>
+        <w:drawing>
+          <wp:inline distT="0" distB="0" distL="0" distR="0" wp14:anchorId="2A5549E8" wp14:editId="250123B9">
+            <wp:extent cx="5759883" cy="2619375"/>
+            <wp:effectExtent l="0" t="0" r="0" b="0"/>
+            <wp:docPr id="20" name="Grafik 20" descr="Bildschirmfoto 2014-04-02 um 23.36.31.png"/>
+            <wp:cNvGraphicFramePr>
+              <a:graphicFrameLocks xmlns:a="http://schemas.openxmlformats.org/drawingml/2006/main" noChangeAspect="1"/>
+            </wp:cNvGraphicFramePr>
+            <a:graphic xmlns:a="http://schemas.openxmlformats.org/drawingml/2006/main">
+              <a:graphicData uri="http://schemas.openxmlformats.org/drawingml/2006/picture">
+                <pic:pic xmlns:pic="http://schemas.openxmlformats.org/drawingml/2006/picture">
+                  <pic:nvPicPr>
+                    <pic:cNvPr id="0" name="Picture 59" descr="Bildschirmfoto 2014-04-02 um 23.36.31.png"/>
+                    <pic:cNvPicPr>
+                      <a:picLocks noChangeAspect="1" noChangeArrowheads="1"/>
+                    </pic:cNvPicPr>
+                  </pic:nvPicPr>
+                  <pic:blipFill>
+                    <a:blip r:embed="rId41">
+                      <a:extLst>
+                        <a:ext uri="{28A0092B-C50C-407E-A947-70E740481C1C}">
+                          <a14:useLocalDpi xmlns:a14="http://schemas.microsoft.com/office/drawing/2010/main" val="0"/>
+                        </a:ext>
+                      </a:extLst>
+                    </a:blip>
+                    <a:srcRect/>
+                    <a:stretch>
+                      <a:fillRect/>
+                    </a:stretch>
+                  </pic:blipFill>
+                  <pic:spPr bwMode="auto">
+                    <a:xfrm>
+                      <a:off x="0" y="0"/>
+                      <a:ext cx="5771558" cy="2624684"/>
+                    </a:xfrm>
+                    <a:prstGeom prst="rect">
+                      <a:avLst/>
+                    </a:prstGeom>
+                    <a:noFill/>
+                    <a:ln>
+                      <a:noFill/>
+                    </a:ln>
+                  </pic:spPr>
+                </pic:pic>
+              </a:graphicData>
+            </a:graphic>
+          </wp:inline>
+        </w:drawing>
+      </w:r>
+    </w:p>
+    <w:p>
+      <w:pPr>
+        <w:pStyle w:val="Beschriftung"/>
+        <w:jc w:val="both"/>
+      </w:pPr>
+      <w:r>
+        <w:t xml:space="preserve">Abbildung </w:t>
+      </w:r>
+      <w:fldSimple w:instr=" SEQ Abbildung \* ARABIC ">
+        <w:r>
+          <w:rPr>
+            <w:noProof/>
+          </w:rPr>
+          <w:t>3</w:t>
+        </w:r>
+      </w:fldSimple>
+      <w:r>
+        <w:t>: Board 5</w:t>
+      </w:r>
+    </w:p>
+    <w:p>
+      <w:pPr>
+        <w:pStyle w:val="Block"/>
+      </w:pPr>
+      <w:r>
+        <w:t xml:space="preserve">Deshalb wurden innerhalb des dritten Release-Zyklus </w:t>
+      </w:r>
+      <w:proofErr w:type="spellStart"/>
+      <w:r>
+        <w:t>Swimlanes</w:t>
+      </w:r>
+      <w:proofErr w:type="spellEnd"/>
+      <w:r>
+        <w:t xml:space="preserve"> eingeführt. Da das Einteilen von Tasks in </w:t>
+      </w:r>
+      <w:proofErr w:type="spellStart"/>
+      <w:r>
+        <w:t>Servive</w:t>
+      </w:r>
+      <w:proofErr w:type="spellEnd"/>
+      <w:r>
+        <w:t xml:space="preserve"> Level Agreements (SLAs) in beiden Boards nicht möglich ist, wurde zumindest in JIRA mittels </w:t>
+      </w:r>
+      <w:proofErr w:type="spellStart"/>
+      <w:r>
+        <w:t>Swimlanes</w:t>
+      </w:r>
+      <w:proofErr w:type="spellEnd"/>
+      <w:r>
+        <w:t xml:space="preserve"> diese Einteilung simuliert. SLAs dienen dazu, mit verschieden großen Tasks umzugehen. Im Fall dieses Projekts entschied sich das Team für insgesamt drei </w:t>
+      </w:r>
+      <w:proofErr w:type="spellStart"/>
+      <w:r>
+        <w:t>Swimlanes</w:t>
+      </w:r>
+      <w:proofErr w:type="spellEnd"/>
+      <w:r>
+        <w:t xml:space="preserve"> (Abbildung SWIMLANES). “Change </w:t>
+      </w:r>
+      <w:proofErr w:type="spellStart"/>
+      <w:r>
+        <w:t>Requests</w:t>
+      </w:r>
+      <w:proofErr w:type="spellEnd"/>
+      <w:r>
+        <w:t>” sind Tickets, die vom Kunden beim Release erstellt wurden oder kleine Bugs, die das Team selbst entdeckte. Sie wurden alle auf höchstens 30 Minuten Aufwand geschätzt. Tests enthielten Tickets für Tests, alle mit ein bis zwei Stunden abgeschätzt. User Stories enthielten alle User Stories mit den dazugehörigen Tasks und lagen meist zwischen 30 Minuten und zwei Stunden. Zusätzlich dazu gab es Tasks, die mittels Pair-</w:t>
+      </w:r>
+      <w:proofErr w:type="spellStart"/>
+      <w:r>
+        <w:t>Programming</w:t>
+      </w:r>
+      <w:proofErr w:type="spellEnd"/>
+      <w:r>
+        <w:t xml:space="preserve"> durchgeführt werden sollten und meist bei drei bis vier Stunden anzusiedeln waren. Es wurde kurz diskutiert auch diese in eine eigene </w:t>
+      </w:r>
+      <w:proofErr w:type="spellStart"/>
+      <w:r>
+        <w:t>Swimlane</w:t>
+      </w:r>
+      <w:proofErr w:type="spellEnd"/>
+      <w:r>
+        <w:t xml:space="preserve"> auszulagern, aber der Zusammenhang </w:t>
+      </w:r>
+      <w:r>
+        <w:lastRenderedPageBreak/>
+        <w:t xml:space="preserve">zur User Story wäre damit schlechter sichtbar gewesen. Deswegen wurde die Idee einer eigenen </w:t>
+      </w:r>
+      <w:proofErr w:type="spellStart"/>
+      <w:r>
+        <w:t>Swimlane</w:t>
+      </w:r>
+      <w:proofErr w:type="spellEnd"/>
+      <w:r>
+        <w:t xml:space="preserve"> wieder verworfen. Stattdessen durften im </w:t>
+      </w:r>
+      <w:proofErr w:type="spellStart"/>
+      <w:r>
+        <w:t>Planning</w:t>
+      </w:r>
+      <w:proofErr w:type="spellEnd"/>
+      <w:r>
+        <w:t xml:space="preserve"> höchstens 2 Tasks dieser Art in “</w:t>
+      </w:r>
+      <w:proofErr w:type="spellStart"/>
+      <w:r>
+        <w:t>To</w:t>
+      </w:r>
+      <w:proofErr w:type="spellEnd"/>
+      <w:r>
+        <w:t xml:space="preserve"> Do” gezogen werden.</w:t>
+      </w:r>
+    </w:p>
+    <w:p>
+      <w:pPr>
+        <w:pStyle w:val="Block"/>
+        <w:keepNext/>
+      </w:pPr>
+      <w:r>
+        <w:rPr>
+          <w:noProof/>
+        </w:rPr>
+        <w:drawing>
+          <wp:inline distT="0" distB="0" distL="0" distR="0" wp14:anchorId="2CA2B745" wp14:editId="795DA921">
+            <wp:extent cx="5800725" cy="890720"/>
+            <wp:effectExtent l="0" t="0" r="0" b="5080"/>
+            <wp:docPr id="19" name="Grafik 19" descr="Bildschirmfoto 2014-04-12 um 16.05.36.png"/>
+            <wp:cNvGraphicFramePr>
+              <a:graphicFrameLocks xmlns:a="http://schemas.openxmlformats.org/drawingml/2006/main" noChangeAspect="1"/>
+            </wp:cNvGraphicFramePr>
+            <a:graphic xmlns:a="http://schemas.openxmlformats.org/drawingml/2006/main">
+              <a:graphicData uri="http://schemas.openxmlformats.org/drawingml/2006/picture">
+                <pic:pic xmlns:pic="http://schemas.openxmlformats.org/drawingml/2006/picture">
+                  <pic:nvPicPr>
+                    <pic:cNvPr id="0" name="Picture 60" descr="Bildschirmfoto 2014-04-12 um 16.05.36.png"/>
+                    <pic:cNvPicPr>
+                      <a:picLocks noChangeAspect="1" noChangeArrowheads="1"/>
+                    </pic:cNvPicPr>
+                  </pic:nvPicPr>
+                  <pic:blipFill>
+                    <a:blip r:embed="rId42">
+                      <a:extLst>
+                        <a:ext uri="{28A0092B-C50C-407E-A947-70E740481C1C}">
+                          <a14:useLocalDpi xmlns:a14="http://schemas.microsoft.com/office/drawing/2010/main" val="0"/>
+                        </a:ext>
+                      </a:extLst>
+                    </a:blip>
+                    <a:srcRect/>
+                    <a:stretch>
+                      <a:fillRect/>
+                    </a:stretch>
+                  </pic:blipFill>
+                  <pic:spPr bwMode="auto">
+                    <a:xfrm>
+                      <a:off x="0" y="0"/>
+                      <a:ext cx="5800725" cy="890720"/>
+                    </a:xfrm>
+                    <a:prstGeom prst="rect">
+                      <a:avLst/>
+                    </a:prstGeom>
+                    <a:noFill/>
+                    <a:ln>
+                      <a:noFill/>
+                    </a:ln>
+                  </pic:spPr>
+                </pic:pic>
+              </a:graphicData>
+            </a:graphic>
+          </wp:inline>
+        </w:drawing>
+      </w:r>
+    </w:p>
+    <w:p>
+      <w:pPr>
+        <w:pStyle w:val="Beschriftung"/>
+        <w:jc w:val="both"/>
+      </w:pPr>
+      <w:r>
+        <w:t xml:space="preserve">Abbildung </w:t>
+      </w:r>
+      <w:fldSimple w:instr=" SEQ Abbildung \* ARABIC ">
+        <w:r>
+          <w:rPr>
+            <w:noProof/>
+          </w:rPr>
+          <w:t>4</w:t>
+        </w:r>
+      </w:fldSimple>
+      <w:r>
+        <w:t xml:space="preserve">: </w:t>
+      </w:r>
+      <w:proofErr w:type="spellStart"/>
+      <w:r>
+        <w:t>Swimlanes</w:t>
+      </w:r>
+      <w:proofErr w:type="spellEnd"/>
+    </w:p>
+    <w:p>
+      <w:pPr>
+        <w:pStyle w:val="Block"/>
+      </w:pPr>
+      <w:r>
+        <w:t xml:space="preserve">Im </w:t>
+      </w:r>
+      <w:proofErr w:type="spellStart"/>
+      <w:r>
+        <w:t>Operations</w:t>
+      </w:r>
+      <w:proofErr w:type="spellEnd"/>
+      <w:r>
+        <w:t xml:space="preserve"> Review zum dritten Release-Zyklus stellte sich heraus, dass die ursprüngliche Anordnung der </w:t>
+      </w:r>
+      <w:proofErr w:type="spellStart"/>
+      <w:r>
+        <w:t>Swimlanes</w:t>
+      </w:r>
+      <w:proofErr w:type="spellEnd"/>
+      <w:r>
+        <w:t xml:space="preserve"> bei JIRA ungünstig war. Sowohl Tests als auch Change </w:t>
+      </w:r>
+      <w:proofErr w:type="spellStart"/>
+      <w:r>
+        <w:t>Requests</w:t>
+      </w:r>
+      <w:proofErr w:type="spellEnd"/>
+      <w:r>
+        <w:t xml:space="preserve"> wurden unterhalb der User Stories nicht beachtet, da sie nur durch Scrollen der Webseite sichtbar wurden. Deshalb änderte das Team die Reihenfolge der </w:t>
+      </w:r>
+      <w:proofErr w:type="spellStart"/>
+      <w:r>
+        <w:t>Swimlanes</w:t>
+      </w:r>
+      <w:proofErr w:type="spellEnd"/>
+      <w:r>
+        <w:t xml:space="preserve">, so wie in Abbildung SWIMLANES sichtbar. Somit mussten Entwickler nun jedes </w:t>
+      </w:r>
+      <w:proofErr w:type="gramStart"/>
+      <w:r>
+        <w:t>mal</w:t>
+      </w:r>
+      <w:proofErr w:type="gramEnd"/>
+      <w:r>
+        <w:t xml:space="preserve"> scrollen, um zu den User Stories zu gelangen, und sahen automatisch die beiden oberen Zeilen zuerst.</w:t>
+      </w:r>
+    </w:p>
+    <w:p>
+      <w:pPr>
+        <w:pStyle w:val="Block"/>
+      </w:pPr>
+      <w:r>
+        <w:t xml:space="preserve">Nachdem die Planung beim dritten Release mittels </w:t>
+      </w:r>
+      <w:proofErr w:type="spellStart"/>
+      <w:r>
+        <w:t>Swimlanes</w:t>
+      </w:r>
+      <w:proofErr w:type="spellEnd"/>
+      <w:r>
+        <w:t xml:space="preserve"> gut funktioniert hatte, wurde für die Iterationen im vierten Release-Zyklus außerdem ein WIP-Limit für die “</w:t>
+      </w:r>
+      <w:proofErr w:type="spellStart"/>
+      <w:r>
+        <w:t>To</w:t>
+      </w:r>
+      <w:proofErr w:type="spellEnd"/>
+      <w:r>
+        <w:t xml:space="preserve"> Do”-Spalte eingeführt. Es durften höchstens 5 Tickets bei Tests, 5 bei Change </w:t>
+      </w:r>
+      <w:proofErr w:type="spellStart"/>
+      <w:r>
+        <w:t>Requests</w:t>
+      </w:r>
+      <w:proofErr w:type="spellEnd"/>
+      <w:r>
+        <w:t xml:space="preserve"> und 10 bei User Stories eingeplant werden - höchstens 2 von ihnen Pair-</w:t>
+      </w:r>
+      <w:proofErr w:type="spellStart"/>
+      <w:r>
+        <w:t>Programming</w:t>
+      </w:r>
+      <w:proofErr w:type="spellEnd"/>
+      <w:r>
+        <w:t xml:space="preserve"> Tickets. Diese Einzellimits konnten bei JIRA nicht umgesetzt werden. Es ist lediglich möglich, ein Gesamtlimit pro Spalte zu setzen. Die eingetragenen 20 Tickets mussten dann beim </w:t>
+      </w:r>
+      <w:proofErr w:type="spellStart"/>
+      <w:r>
+        <w:t>Planning</w:t>
+      </w:r>
+      <w:proofErr w:type="spellEnd"/>
+      <w:r>
+        <w:t xml:space="preserve"> entsprechend auf die Spalten aufgeteilt werden. Insgesamt vereinfachte und beschleunigte dieses Limit das Planungsmeeting sehr und stellt den letzten Schritt in der Evolution des Boards während dieses Projekts dar.</w:t>
+      </w:r>
+    </w:p>
+    <w:p>
+      <w:pPr>
+        <w:pStyle w:val="Blockberschrift"/>
+      </w:pPr>
+      <w:r>
+        <w:t>Iteration, Iterationslänge und Taktfrequenz von Planung und Releases</w:t>
+      </w:r>
+    </w:p>
+    <w:p>
+      <w:pPr>
+        <w:pStyle w:val="Block"/>
+      </w:pPr>
+      <w:r>
+        <w:t xml:space="preserve">Prinzipiell ist es bei Kanban möglich, die Länge der Iterationen und Release-Zeiträume verschieden zu wählen und zu variieren. Da diese Möglichkeit in </w:t>
+      </w:r>
+      <w:proofErr w:type="spellStart"/>
+      <w:r>
+        <w:t>Scrum</w:t>
+      </w:r>
+      <w:proofErr w:type="spellEnd"/>
+      <w:r>
+        <w:t xml:space="preserve"> und Crystal nicht vorhanden ist, entschied sich das Team, dies auf jeden Fall in der Umsetzung auszuprobieren.</w:t>
+      </w:r>
+    </w:p>
+    <w:p>
+      <w:pPr>
+        <w:pStyle w:val="Block"/>
+      </w:pPr>
+      <w:r>
+        <w:t xml:space="preserve">Begonnen wurde das Projekt jedoch mit dem Prozessablauf identisch zum </w:t>
+      </w:r>
+      <w:proofErr w:type="spellStart"/>
+      <w:r>
+        <w:t>Scum</w:t>
+      </w:r>
+      <w:proofErr w:type="spellEnd"/>
+      <w:r>
+        <w:t xml:space="preserve">-Prozess. Das bedeutet, die erste Iteration hatte eine Länge von einer Woche, beendet mit einem Release. Es gab ein Planungsmeeting zu Beginn der Iteration und </w:t>
+      </w:r>
+      <w:r>
+        <w:lastRenderedPageBreak/>
+        <w:t xml:space="preserve">ein Meeting zur Auswertung, den </w:t>
+      </w:r>
+      <w:proofErr w:type="spellStart"/>
+      <w:r>
+        <w:t>Operations</w:t>
+      </w:r>
+      <w:proofErr w:type="spellEnd"/>
+      <w:r>
+        <w:t xml:space="preserve"> Review, am Ende. Allerdings bestand diese Iteration lediglich aus technischen und organisatorischen Vorbereitungen für das Projekt wie beispielsweise die Einrichtung der Entwicklungsumgebung, so dass es </w:t>
+      </w:r>
+      <w:proofErr w:type="gramStart"/>
+      <w:r>
+        <w:t xml:space="preserve">kein </w:t>
+      </w:r>
+      <w:proofErr w:type="spellStart"/>
+      <w:r>
+        <w:t>wirklichen</w:t>
+      </w:r>
+      <w:proofErr w:type="spellEnd"/>
+      <w:r>
+        <w:t xml:space="preserve"> für den Kunden sicht- oder nutzbares</w:t>
+      </w:r>
+      <w:proofErr w:type="gramEnd"/>
+      <w:r>
+        <w:t xml:space="preserve"> Ergebnis als Release gab.</w:t>
+      </w:r>
+    </w:p>
+    <w:p>
+      <w:pPr>
+        <w:pStyle w:val="Block"/>
+      </w:pPr>
+      <w:r>
+        <w:t xml:space="preserve">Nach der ersten Woche wurde mit dem Kunden zusammen entschieden, welche User Stories </w:t>
+      </w:r>
+      <w:proofErr w:type="gramStart"/>
+      <w:r>
+        <w:t>der erste “richtige</w:t>
+      </w:r>
+      <w:proofErr w:type="gramEnd"/>
+      <w:r>
+        <w:t xml:space="preserve">” Release des Projekts enthalten sollte. Danach schätzte das Team diese User Stories ab und setzte den Release-Termin. Es wurde das </w:t>
+      </w:r>
+      <w:proofErr w:type="spellStart"/>
+      <w:r>
+        <w:t>Scrum</w:t>
+      </w:r>
+      <w:proofErr w:type="spellEnd"/>
+      <w:r>
+        <w:t>-Vorgehen beibehalten, dass ein Release das Ende einer Iteration signalisierte. Somit verlängerte sich die zweite Iteration von einer Woche auf zweieinhalb Wochen. Bereits bei der Planung zeigte sich das Team jedoch unsicher, einen so langen Zeitraum korrekt einschätzen zu können. Nach etwa ein bis eineinhalb Wochen kristallisierte sich schließlich eine gewisse Unzufriedenheit im Team heraus, was den Überblick über den momentanen Stand der Entwicklung betraf. Niemand wusste, ob der Prototyp am Ende der Iteration tatsächlich fertig werden würde. Das Board war durch die Länge der Iteration voller als vorher und es fiel den Entwicklern schwer, einzuschätzen ob sie noch in der Zeit lagen bzw. schneller oder langsamer waren. Auch stellte sich in der abschließenden Besprechung nach der Iteration heraus, dass beide Entwickler zu Beginn der Arbeit das Gefühl hatten, nicht vorwärts zu kommen, da die Menge der offenen Tasks sehr lange sehr groß blieb, und das Board allgemein auf Grund der Größe unübersichtlich geworden war. Insgesamt wurde die Iteration als eindeutig zu lang für das Vorwissen und die Vorerfahrung der Entwickler im Bereich Planung und Abschätzung empfunden.</w:t>
+      </w:r>
+    </w:p>
+    <w:p>
+      <w:pPr>
+        <w:pStyle w:val="Block"/>
+      </w:pPr>
+      <w:r>
+        <w:t xml:space="preserve">Deshalb wurde für </w:t>
+      </w:r>
+      <w:proofErr w:type="gramStart"/>
+      <w:r>
+        <w:t>den dritten</w:t>
+      </w:r>
+      <w:proofErr w:type="gramEnd"/>
+      <w:r>
+        <w:t xml:space="preserve"> Release entschieden, die Sprintlänge vom Release zu entkoppeln. Wie für </w:t>
+      </w:r>
+      <w:proofErr w:type="gramStart"/>
+      <w:r>
+        <w:t>den zweiten</w:t>
+      </w:r>
+      <w:proofErr w:type="gramEnd"/>
+      <w:r>
+        <w:t xml:space="preserve"> Release entschied der Kunde mit den Entwicklern gemeinsam den Umfang der zu bearbeitenden User Stories. Danach wurden diese ebenfalls grob abgeschätzt und ein erster Release-Termin angesetzt. Gleichzeitig entschied sich das Team wieder für eine einwöchige Iterationsdauer. Das bedeutete in diesem Fall, dass </w:t>
+      </w:r>
+      <w:proofErr w:type="gramStart"/>
+      <w:r>
+        <w:t>der dritte</w:t>
+      </w:r>
+      <w:proofErr w:type="gramEnd"/>
+      <w:r>
+        <w:t xml:space="preserve"> Release mitten innerhalb einer Iteration lag. Da der Termin jedoch nur auf einer groben Abschätzung beruhte, wurde mit dem Kunden vereinbart, dass bei Verzögerungen die restliche Iteration als Puffer zur Verfügung stand. Dies empfanden Team und Kunde als gute Lösung, falls die Schätzung nicht korrekt war oder ungeplante Verzögerungen auftraten. Die Planungsmeetings wurden weiterhin zu Beginn der Iterationen durchgeführt - nun also wieder </w:t>
+      </w:r>
+      <w:r>
+        <w:lastRenderedPageBreak/>
+        <w:t xml:space="preserve">wöchentlich, während der </w:t>
+      </w:r>
+      <w:proofErr w:type="spellStart"/>
+      <w:r>
+        <w:t>Operations</w:t>
+      </w:r>
+      <w:proofErr w:type="spellEnd"/>
+      <w:r>
+        <w:t xml:space="preserve"> Review weiterhin nur am Ende des Release-Zeitraums stattfand. Während die Entwickler sehr viel besser mit der Planung einer wochenlangen Iteration </w:t>
+      </w:r>
+      <w:proofErr w:type="gramStart"/>
+      <w:r>
+        <w:t>zurecht</w:t>
+      </w:r>
+      <w:proofErr w:type="gramEnd"/>
+      <w:r>
+        <w:t xml:space="preserve"> kamen, fiel es ihnen schwerer mit einem Release mitten in der Planung umzugehen. Einerseits musste alles Fehlende für </w:t>
+      </w:r>
+      <w:proofErr w:type="gramStart"/>
+      <w:r>
+        <w:t>den</w:t>
+      </w:r>
+      <w:proofErr w:type="gramEnd"/>
+      <w:r>
+        <w:t xml:space="preserve"> Release vollendet werden, andererseits sollten bereits User Stories für den  nächsten Release eingeplant werden. Das Meeting zur Planung </w:t>
+      </w:r>
+      <w:proofErr w:type="gramStart"/>
+      <w:r>
+        <w:t>des</w:t>
+      </w:r>
+      <w:proofErr w:type="gramEnd"/>
+      <w:r>
+        <w:t xml:space="preserve"> nächsten Releases fand aber erst nach dem </w:t>
+      </w:r>
+      <w:proofErr w:type="spellStart"/>
+      <w:r>
+        <w:t>Planning</w:t>
+      </w:r>
+      <w:proofErr w:type="spellEnd"/>
+      <w:r>
+        <w:t xml:space="preserve"> der Iteration statt. Diese Reihenfolge funktionierte nach Meinung aller Teammitglieder überhaupt nicht.</w:t>
+      </w:r>
+    </w:p>
+    <w:p>
+      <w:pPr>
+        <w:pStyle w:val="Block"/>
+      </w:pPr>
+      <w:r>
+        <w:t xml:space="preserve">Auf Grund der Verwirrung entschied das Team sich zu einer letzten Änderung innerhalb des Projekts. Da die Grobabschätzung für Release 2 und 3 überraschend gut funktioniert hatte, wurde entschieden, dass diese für Release 4 beibehalten werden könnte. Auch die einwöchigen Iterationen mit einem anfänglichen Planungsmeeting blieben erhalten. Allerdings wurde nun </w:t>
+      </w:r>
+      <w:proofErr w:type="gramStart"/>
+      <w:r>
+        <w:t>der</w:t>
+      </w:r>
+      <w:proofErr w:type="gramEnd"/>
+      <w:r>
+        <w:t xml:space="preserve"> tatsächliche Release an das Ende einer Iteration gelegt. Wenn das Ergebnis der Grobabschätzung eine Zahl zwischen zwei und drei Wochen war, so wurde </w:t>
+      </w:r>
+      <w:proofErr w:type="gramStart"/>
+      <w:r>
+        <w:t>der</w:t>
+      </w:r>
+      <w:proofErr w:type="gramEnd"/>
+      <w:r>
+        <w:t xml:space="preserve"> Release auf das Ende der dritten Iteration gelegt. Somit gab es bereits automatisch Puffer. Falls das Team tatsächlich eher fertig wurde, konnte es die übriggebliebene Zeit für projektunabhängige Aufgaben nutzen oder den Kunden für eine </w:t>
+      </w:r>
+      <w:proofErr w:type="spellStart"/>
+      <w:r>
+        <w:t>Pre</w:t>
+      </w:r>
+      <w:proofErr w:type="spellEnd"/>
+      <w:r>
+        <w:t>-Release-Vorführung einladen. Das hierdurch gewonnene Feedback konnte somit noch am Ende der Iteration vor dem eigentlichen Release angenommen und mögliche Kritikpunkte umgesetzt werden.</w:t>
+      </w:r>
+    </w:p>
+    <w:p>
+      <w:pPr>
+        <w:pStyle w:val="Block"/>
+      </w:pPr>
+      <w:r>
+        <w:t xml:space="preserve">Insgesamt war das Team zufriedener und fühlte sich sicherer mit einer kürzeren Iteration, am besten einer Woche. Das </w:t>
+      </w:r>
+      <w:proofErr w:type="spellStart"/>
+      <w:r>
+        <w:t>Planning</w:t>
+      </w:r>
+      <w:proofErr w:type="spellEnd"/>
+      <w:r>
+        <w:t xml:space="preserve"> am Anfang dieses Zeitraums ergab mit der Zeit gute Resultate. </w:t>
+      </w:r>
+      <w:proofErr w:type="gramStart"/>
+      <w:r>
+        <w:t>Den</w:t>
+      </w:r>
+      <w:proofErr w:type="gramEnd"/>
+      <w:r>
+        <w:t xml:space="preserve"> Release über mehrere Iterationen laufen zu lassen war ebenfalls kein Problem. Der Versuch, </w:t>
+      </w:r>
+      <w:proofErr w:type="gramStart"/>
+      <w:r>
+        <w:t>den</w:t>
+      </w:r>
+      <w:proofErr w:type="gramEnd"/>
+      <w:r>
+        <w:t xml:space="preserve"> Release mitten in die Iteration zu legen, wurde eher negativ gesehen, vermutlich weil dies im Gegensatz zu anderen Prozessen wie </w:t>
+      </w:r>
+      <w:proofErr w:type="spellStart"/>
+      <w:r>
+        <w:t>Scrum</w:t>
+      </w:r>
+      <w:proofErr w:type="spellEnd"/>
+      <w:r>
+        <w:t xml:space="preserve"> ungewohnt war. Das Abschlussmeeting nur zum Release durchzuführen statt am Ende jeder Iteration führte dazu, dass viele Ideen bereits wieder vergessen wurden. Obwohl alle Teammitglieder bei Kanban auch während der Iteration im Daily jederzeit Vorschläge für Abänderungen des </w:t>
+      </w:r>
+      <w:proofErr w:type="spellStart"/>
+      <w:r>
+        <w:t>Prozessses</w:t>
+      </w:r>
+      <w:proofErr w:type="spellEnd"/>
+      <w:r>
+        <w:t xml:space="preserve"> machen dürfen, geschah dies eher selten. Stattdessen wurden Ideen im </w:t>
+      </w:r>
+      <w:proofErr w:type="spellStart"/>
+      <w:r>
+        <w:t>Operations</w:t>
+      </w:r>
+      <w:proofErr w:type="spellEnd"/>
+      <w:r>
+        <w:t xml:space="preserve"> Review vorgestellt und in der nächsten Iteration umgesetzt. Auch diese Art der Daily-Nutzung war dem Team vorher unbekannt, was möglicherweise ein Grund dafür ist, dass sie kaum genutzt wurde.</w:t>
+      </w:r>
+    </w:p>
+    <w:p>
+      <w:pPr>
+        <w:pStyle w:val="Blockberschrift"/>
+      </w:pPr>
+      <w:r>
+        <w:lastRenderedPageBreak/>
+        <w:t>Flusskontrolle</w:t>
+      </w:r>
+    </w:p>
+    <w:p>
+      <w:pPr>
+        <w:pStyle w:val="Block"/>
+      </w:pPr>
+      <w:r>
+        <w:t xml:space="preserve">Zur Flusskontrolle bei Kanban können verschiedene Diagramme herangezogen werden, u.a. das </w:t>
+      </w:r>
+      <w:proofErr w:type="spellStart"/>
+      <w:r>
+        <w:t>Cumulative</w:t>
+      </w:r>
+      <w:proofErr w:type="spellEnd"/>
+      <w:r>
+        <w:t xml:space="preserve"> Flow-</w:t>
+      </w:r>
+      <w:proofErr w:type="spellStart"/>
+      <w:r>
+        <w:t>Diagram</w:t>
+      </w:r>
+      <w:proofErr w:type="spellEnd"/>
+      <w:r>
+        <w:t xml:space="preserve"> sowie Cycle Time und Lead Time.</w:t>
+      </w:r>
+    </w:p>
+    <w:p>
+      <w:pPr>
+        <w:pStyle w:val="Block"/>
+        <w:keepNext/>
+      </w:pPr>
+      <w:r>
+        <w:t xml:space="preserve">Das </w:t>
+      </w:r>
+      <w:proofErr w:type="spellStart"/>
+      <w:r>
+        <w:t>Cumulative</w:t>
+      </w:r>
+      <w:proofErr w:type="spellEnd"/>
+      <w:r>
+        <w:t xml:space="preserve"> Flow </w:t>
+      </w:r>
+      <w:proofErr w:type="spellStart"/>
+      <w:r>
+        <w:t>Diagram</w:t>
+      </w:r>
+      <w:proofErr w:type="spellEnd"/>
+      <w:r>
+        <w:t xml:space="preserve"> ist eine Weiterentwicklung der </w:t>
+      </w:r>
+      <w:proofErr w:type="spellStart"/>
+      <w:r>
+        <w:t>Burnup</w:t>
+      </w:r>
+      <w:proofErr w:type="spellEnd"/>
+      <w:r>
+        <w:t>-Charts und hilfreich bei der Darstellung der verschiedenen Stationen im Arbeitsprozess. Jede Station oder Spalte am Board erhält eine Farbe. Die Menge der Tasks wird auf der y-Achse, die Zeit auf der x-Achse abgebildet (Abbildung CUMULATIVE FLOW).</w:t>
+      </w:r>
+      <w:r>
+        <w:rPr>
+          <w:noProof/>
+        </w:rPr>
+        <w:drawing>
+          <wp:inline distT="0" distB="0" distL="0" distR="0" wp14:anchorId="736D566D" wp14:editId="44997767">
+            <wp:extent cx="5643021" cy="2688190"/>
+            <wp:effectExtent l="0" t="0" r="0" b="0"/>
+            <wp:docPr id="18" name="Grafik 18" descr="Bildschirmfoto 2014-04-12 um 18.43.19.png"/>
+            <wp:cNvGraphicFramePr>
+              <a:graphicFrameLocks xmlns:a="http://schemas.openxmlformats.org/drawingml/2006/main" noChangeAspect="1"/>
+            </wp:cNvGraphicFramePr>
+            <a:graphic xmlns:a="http://schemas.openxmlformats.org/drawingml/2006/main">
+              <a:graphicData uri="http://schemas.openxmlformats.org/drawingml/2006/picture">
+                <pic:pic xmlns:pic="http://schemas.openxmlformats.org/drawingml/2006/picture">
+                  <pic:nvPicPr>
+                    <pic:cNvPr id="0" name="Picture 61" descr="Bildschirmfoto 2014-04-12 um 18.43.19.png"/>
+                    <pic:cNvPicPr>
+                      <a:picLocks noChangeAspect="1" noChangeArrowheads="1"/>
+                    </pic:cNvPicPr>
+                  </pic:nvPicPr>
+                  <pic:blipFill>
+                    <a:blip r:embed="rId43">
+                      <a:extLst>
+                        <a:ext uri="{28A0092B-C50C-407E-A947-70E740481C1C}">
+                          <a14:useLocalDpi xmlns:a14="http://schemas.microsoft.com/office/drawing/2010/main" val="0"/>
+                        </a:ext>
+                      </a:extLst>
+                    </a:blip>
+                    <a:srcRect/>
+                    <a:stretch>
+                      <a:fillRect/>
+                    </a:stretch>
+                  </pic:blipFill>
+                  <pic:spPr bwMode="auto">
+                    <a:xfrm>
+                      <a:off x="0" y="0"/>
+                      <a:ext cx="5647482" cy="2690315"/>
+                    </a:xfrm>
+                    <a:prstGeom prst="rect">
+                      <a:avLst/>
+                    </a:prstGeom>
+                    <a:noFill/>
+                    <a:ln>
+                      <a:noFill/>
+                    </a:ln>
+                  </pic:spPr>
+                </pic:pic>
+              </a:graphicData>
+            </a:graphic>
+          </wp:inline>
+        </w:drawing>
+      </w:r>
+    </w:p>
+    <w:p>
+      <w:pPr>
+        <w:pStyle w:val="Beschriftung"/>
+        <w:jc w:val="both"/>
+      </w:pPr>
+      <w:r>
+        <w:t xml:space="preserve">Abbildung </w:t>
+      </w:r>
+      <w:fldSimple w:instr=" SEQ Abbildung \* ARABIC ">
+        <w:r>
+          <w:rPr>
+            <w:noProof/>
+          </w:rPr>
+          <w:t>5</w:t>
+        </w:r>
+      </w:fldSimple>
+      <w:r>
+        <w:t xml:space="preserve">: </w:t>
+      </w:r>
+      <w:proofErr w:type="spellStart"/>
+      <w:r>
+        <w:t>Cumulative</w:t>
+      </w:r>
+      <w:proofErr w:type="spellEnd"/>
+      <w:r>
+        <w:t xml:space="preserve"> Flow (</w:t>
+      </w:r>
+      <w:proofErr w:type="spellStart"/>
+      <w:r>
+        <w:t>Auschnitt</w:t>
+      </w:r>
+      <w:proofErr w:type="spellEnd"/>
+      <w:r>
+        <w:t xml:space="preserve"> Release 4)</w:t>
+      </w:r>
+    </w:p>
+    <w:p>
+      <w:pPr>
+        <w:pStyle w:val="Block"/>
+      </w:pPr>
+      <w:r>
+        <w:t>Die rote Fläche zeigt an, wie viele Tickets bereits abgearbeitet (“</w:t>
+      </w:r>
+      <w:proofErr w:type="spellStart"/>
+      <w:r>
+        <w:t>Done</w:t>
+      </w:r>
+      <w:proofErr w:type="spellEnd"/>
+      <w:r>
+        <w:t>”) sind. Ist die Linie oberhalb der Fläche waagerecht wie beispielsweise zwischen 24. und 28. März, wurden in dieser Zeit keine User Stories abgeschlossen. Dies kann bedeuten, dass zumindest bis 26. März niemand gearbeitet hat oder dass wie in diesem Fall ein Entwickler vergessen hatte, seine Tickets im Board weiter zu hängen, so dass sie erst ab 26. März als “In Progress” zählten.</w:t>
+      </w:r>
+    </w:p>
+    <w:p>
+      <w:pPr>
+        <w:pStyle w:val="Block"/>
+      </w:pPr>
+      <w:r>
+        <w:t>Die lila Fläche über der Waagerechten zwischen 4. und 9. April zeigt wiederum an, dass in diesem Zeitraum Tickets aus “In Progress” nicht zum Review und auch nicht zu “</w:t>
+      </w:r>
+      <w:proofErr w:type="spellStart"/>
+      <w:r>
+        <w:t>Done</w:t>
+      </w:r>
+      <w:proofErr w:type="spellEnd"/>
+      <w:r>
+        <w:t xml:space="preserve">” geschoben wurden. In diesem Fall gab es CSS-Probleme, die alle User Stories betrafen - also zumindest einen kurzfristigen </w:t>
+      </w:r>
+      <w:proofErr w:type="spellStart"/>
+      <w:r>
+        <w:t>Bottleneck</w:t>
+      </w:r>
+      <w:proofErr w:type="spellEnd"/>
+      <w:r>
+        <w:t>.</w:t>
+      </w:r>
+    </w:p>
+    <w:p>
+      <w:pPr>
+        <w:pStyle w:val="Block"/>
+      </w:pPr>
+      <w:r>
+        <w:t>Der Abstand zwischen den vertikalen Linien der Zustände zeigt an, wie lange ein Ticket, das an einem bestimmten Tag begonnen wurde, durchschnittlich bis zu seinem Abschluss bzw. allgemein zum Statuswechsel benötigt, also die durchschnittliche Cycle Time. JIRA ermöglicht es sogar zu sehen, um welches spezifische Ticket es sich handelt.</w:t>
+      </w:r>
+    </w:p>
+    <w:p>
+      <w:pPr>
+        <w:pStyle w:val="Block"/>
+      </w:pPr>
+      <w:r>
+        <w:lastRenderedPageBreak/>
+        <w:t>Das beinahe Verschwinden der “Review”-Spalte im obigen Diagramm resultiert aus der Splittung der User Stories in relativ kleine Tasks und der Einhaltung des WIP. Sofern sie innerhalb eines Tages abgearbeitet wurden, und durch den Review gingen, wechselte das Ticket innerhalb des Tages ohne Probleme von “</w:t>
+      </w:r>
+      <w:proofErr w:type="spellStart"/>
+      <w:r>
+        <w:t>To</w:t>
+      </w:r>
+      <w:proofErr w:type="spellEnd"/>
+      <w:r>
+        <w:t xml:space="preserve"> Do” in “</w:t>
+      </w:r>
+      <w:proofErr w:type="spellStart"/>
+      <w:r>
+        <w:t>Done</w:t>
+      </w:r>
+      <w:proofErr w:type="spellEnd"/>
+      <w:r>
+        <w:t>”. Analoges gilt für die “In Progress”-Spalte. Beide sollten in diesem Diagramm kaum sichtbar sein.</w:t>
+      </w:r>
+    </w:p>
+    <w:p>
+      <w:pPr>
+        <w:pStyle w:val="Block"/>
+      </w:pPr>
+      <w:r>
+        <w:t>Die Lead und Cycle Times von Tickets zeigt an wie lange sie innerhalb des Projekts am Leben waren bevor sie beendet wurden (Lead Time) bzw. wie lange die Bearbeitung gedauert hat (Cycle Time). Abbildung LEAD CYCLE TIME EXPLANATION zeigt den Unterschied zwischen beiden.</w:t>
+      </w:r>
+    </w:p>
+    <w:p>
+      <w:pPr>
+        <w:keepNext/>
+      </w:pPr>
+      <w:r>
+        <w:br/>
+      </w:r>
+      <w:r>
+        <w:rPr>
+          <w:noProof/>
+        </w:rPr>
+        <w:drawing>
+          <wp:inline distT="0" distB="0" distL="0" distR="0" wp14:anchorId="468AD750" wp14:editId="5772ED1B">
+            <wp:extent cx="3867150" cy="1839045"/>
+            <wp:effectExtent l="0" t="0" r="0" b="8890"/>
+            <wp:docPr id="17" name="Grafik 17" descr="leadtimes3.png"/>
+            <wp:cNvGraphicFramePr>
+              <a:graphicFrameLocks xmlns:a="http://schemas.openxmlformats.org/drawingml/2006/main" noChangeAspect="1"/>
+            </wp:cNvGraphicFramePr>
+            <a:graphic xmlns:a="http://schemas.openxmlformats.org/drawingml/2006/main">
+              <a:graphicData uri="http://schemas.openxmlformats.org/drawingml/2006/picture">
+                <pic:pic xmlns:pic="http://schemas.openxmlformats.org/drawingml/2006/picture">
+                  <pic:nvPicPr>
+                    <pic:cNvPr id="0" name="Picture 62" descr="leadtimes3.png"/>
+                    <pic:cNvPicPr>
+                      <a:picLocks noChangeAspect="1" noChangeArrowheads="1"/>
+                    </pic:cNvPicPr>
+                  </pic:nvPicPr>
+                  <pic:blipFill>
+                    <a:blip r:embed="rId44">
+                      <a:extLst>
+                        <a:ext uri="{28A0092B-C50C-407E-A947-70E740481C1C}">
+                          <a14:useLocalDpi xmlns:a14="http://schemas.microsoft.com/office/drawing/2010/main" val="0"/>
+                        </a:ext>
+                      </a:extLst>
+                    </a:blip>
+                    <a:srcRect/>
+                    <a:stretch>
+                      <a:fillRect/>
+                    </a:stretch>
+                  </pic:blipFill>
+                  <pic:spPr bwMode="auto">
+                    <a:xfrm>
+                      <a:off x="0" y="0"/>
+                      <a:ext cx="3867150" cy="1839045"/>
+                    </a:xfrm>
+                    <a:prstGeom prst="rect">
+                      <a:avLst/>
+                    </a:prstGeom>
+                    <a:noFill/>
+                    <a:ln>
+                      <a:noFill/>
+                    </a:ln>
+                  </pic:spPr>
+                </pic:pic>
+              </a:graphicData>
+            </a:graphic>
+          </wp:inline>
+        </w:drawing>
+      </w:r>
+    </w:p>
+    <w:p>
+      <w:pPr>
+        <w:pStyle w:val="Beschriftung"/>
+        <w:jc w:val="both"/>
+        <w:rPr>
+          <w:lang w:val="en-US"/>
+        </w:rPr>
+      </w:pPr>
+      <w:proofErr w:type="spellStart"/>
+      <w:r>
+        <w:rPr>
+          <w:lang w:val="en-US"/>
+        </w:rPr>
+        <w:t>Abbildung</w:t>
+      </w:r>
+      <w:proofErr w:type="spellEnd"/>
+      <w:r>
+        <w:rPr>
+          <w:lang w:val="en-US"/>
+        </w:rPr>
+        <w:t xml:space="preserve"> </w:t>
+      </w:r>
+      <w:r>
+        <w:fldChar w:fldCharType="begin"/>
+      </w:r>
+      <w:r>
+        <w:rPr>
+          <w:lang w:val="en-US"/>
+        </w:rPr>
+        <w:instrText xml:space="preserve"> SEQ Abbildung \* ARABIC </w:instrText>
+      </w:r>
+      <w:r>
+        <w:fldChar w:fldCharType="separate"/>
+      </w:r>
+      <w:r>
+        <w:rPr>
+          <w:noProof/>
+          <w:lang w:val="en-US"/>
+        </w:rPr>
+        <w:t>6</w:t>
+      </w:r>
+      <w:r>
+        <w:fldChar w:fldCharType="end"/>
+      </w:r>
+      <w:r>
+        <w:rPr>
+          <w:lang w:val="en-US"/>
+        </w:rPr>
+        <w:t>: Lead Cycle Time Explanation</w:t>
+      </w:r>
+    </w:p>
+    <w:p>
+      <w:pPr>
+        <w:pStyle w:val="StandardWeb"/>
+        <w:spacing w:before="0" w:beforeAutospacing="0" w:after="0" w:afterAutospacing="0"/>
+        <w:rPr>
+          <w:rFonts w:ascii="Arial" w:hAnsi="Arial" w:cs="Arial"/>
+          <w:color w:val="000000"/>
+          <w:lang w:val="en-US"/>
+        </w:rPr>
+      </w:pPr>
+      <w:r>
+        <w:rPr>
+          <w:rFonts w:ascii="Arial" w:hAnsi="Arial" w:cs="Arial"/>
+          <w:color w:val="000000"/>
+          <w:lang w:val="en-US"/>
+        </w:rPr>
+        <w:t xml:space="preserve"> (</w:t>
+      </w:r>
+      <w:r>
+        <w:fldChar w:fldCharType="begin"/>
+      </w:r>
+      <w:r>
+        <w:rPr>
+          <w:lang w:val="en-US"/>
+        </w:rPr>
+        <w:instrText xml:space="preserve"> HYPERLINK "http://stefanroock.files.wordpress.com/2010/03/leadtimes3.png?w=450&amp;h=213" </w:instrText>
+      </w:r>
+      <w:r>
+        <w:fldChar w:fldCharType="separate"/>
+      </w:r>
+      <w:r>
+        <w:rPr>
+          <w:rStyle w:val="Hyperlink"/>
+          <w:rFonts w:ascii="Arial" w:hAnsi="Arial" w:cs="Arial"/>
+          <w:color w:val="1155CC"/>
+          <w:lang w:val="en-US"/>
+        </w:rPr>
+        <w:t>http://stefanroock.files.wordpress.com/2010/03/leadtimes3.png?w=450&amp;h=213</w:t>
+      </w:r>
+      <w:r>
+        <w:rPr>
+          <w:rStyle w:val="Hyperlink"/>
+          <w:rFonts w:ascii="Arial" w:hAnsi="Arial" w:cs="Arial"/>
+          <w:color w:val="1155CC"/>
+          <w:lang w:val="en-US"/>
+        </w:rPr>
+        <w:fldChar w:fldCharType="end"/>
+      </w:r>
+      <w:r>
+        <w:rPr>
+          <w:rFonts w:ascii="Arial" w:hAnsi="Arial" w:cs="Arial"/>
+          <w:color w:val="000000"/>
+          <w:lang w:val="en-US"/>
+        </w:rPr>
+        <w:t>)</w:t>
+      </w:r>
+    </w:p>
+    <w:p>
+      <w:pPr>
+        <w:pStyle w:val="StandardWeb"/>
+        <w:spacing w:before="0" w:beforeAutospacing="0" w:after="0" w:afterAutospacing="0"/>
+        <w:rPr>
+          <w:lang w:val="en-US"/>
+        </w:rPr>
+      </w:pPr>
+    </w:p>
+    <w:p>
+      <w:pPr>
+        <w:pStyle w:val="Block"/>
+      </w:pPr>
+      <w:r>
+        <w:t xml:space="preserve">JIRA bietet auch diese beiden Werte in Form eines Diagramms an (Abbildung: LEAD UND CYCLE TIME (selber Zeitraum)). Auch hier ist es möglich, die Cycle Time einzelner Tickets zu bestimmen, um z.B. festzustellen, in welchen Spalten Tickets besonders viel Zeit verbringen. Dies wäre wiederum ein Anzeichen für einen möglichen </w:t>
+      </w:r>
+      <w:proofErr w:type="spellStart"/>
+      <w:r>
+        <w:t>Bottleneck</w:t>
+      </w:r>
+      <w:proofErr w:type="spellEnd"/>
+      <w:r>
+        <w:t>.</w:t>
+      </w:r>
+    </w:p>
+    <w:p>
+      <w:pPr>
+        <w:keepNext/>
+      </w:pPr>
+      <w:r>
+        <w:br/>
+      </w:r>
+      <w:r>
+        <w:rPr>
+          <w:noProof/>
+        </w:rPr>
+        <w:lastRenderedPageBreak/>
+        <w:drawing>
+          <wp:inline distT="0" distB="0" distL="0" distR="0" wp14:anchorId="1D690B7C" wp14:editId="61EA5322">
+            <wp:extent cx="5742215" cy="2705100"/>
+            <wp:effectExtent l="0" t="0" r="0" b="0"/>
+            <wp:docPr id="16" name="Grafik 16" descr="Bildschirmfoto 2014-04-12 um 19.05.04.png"/>
+            <wp:cNvGraphicFramePr>
+              <a:graphicFrameLocks xmlns:a="http://schemas.openxmlformats.org/drawingml/2006/main" noChangeAspect="1"/>
+            </wp:cNvGraphicFramePr>
+            <a:graphic xmlns:a="http://schemas.openxmlformats.org/drawingml/2006/main">
+              <a:graphicData uri="http://schemas.openxmlformats.org/drawingml/2006/picture">
+                <pic:pic xmlns:pic="http://schemas.openxmlformats.org/drawingml/2006/picture">
+                  <pic:nvPicPr>
+                    <pic:cNvPr id="0" name="Picture 63" descr="Bildschirmfoto 2014-04-12 um 19.05.04.png"/>
+                    <pic:cNvPicPr>
+                      <a:picLocks noChangeAspect="1" noChangeArrowheads="1"/>
+                    </pic:cNvPicPr>
+                  </pic:nvPicPr>
+                  <pic:blipFill>
+                    <a:blip r:embed="rId45">
+                      <a:extLst>
+                        <a:ext uri="{28A0092B-C50C-407E-A947-70E740481C1C}">
+                          <a14:useLocalDpi xmlns:a14="http://schemas.microsoft.com/office/drawing/2010/main" val="0"/>
+                        </a:ext>
+                      </a:extLst>
+                    </a:blip>
+                    <a:srcRect/>
+                    <a:stretch>
+                      <a:fillRect/>
+                    </a:stretch>
+                  </pic:blipFill>
+                  <pic:spPr bwMode="auto">
+                    <a:xfrm>
+                      <a:off x="0" y="0"/>
+                      <a:ext cx="5748541" cy="2708080"/>
+                    </a:xfrm>
+                    <a:prstGeom prst="rect">
+                      <a:avLst/>
+                    </a:prstGeom>
+                    <a:noFill/>
+                    <a:ln>
+                      <a:noFill/>
+                    </a:ln>
+                  </pic:spPr>
+                </pic:pic>
+              </a:graphicData>
+            </a:graphic>
+          </wp:inline>
+        </w:drawing>
+      </w:r>
+    </w:p>
+    <w:p>
+      <w:pPr>
+        <w:pStyle w:val="Beschriftung"/>
+        <w:jc w:val="both"/>
+      </w:pPr>
+      <w:r>
+        <w:t xml:space="preserve">Abbildung </w:t>
+      </w:r>
+      <w:fldSimple w:instr=" SEQ Abbildung \* ARABIC ">
+        <w:r>
+          <w:rPr>
+            <w:noProof/>
+          </w:rPr>
+          <w:t>7</w:t>
+        </w:r>
+      </w:fldSimple>
+      <w:r>
+        <w:t>: Lead und Cycle Time (selber Zeitraum)</w:t>
+      </w:r>
+    </w:p>
+    <w:p>
+      <w:pPr>
+        <w:pStyle w:val="Blockberschrift"/>
+      </w:pPr>
+      <w:r>
+        <w:t>Ablauf verbessern</w:t>
+      </w:r>
+    </w:p>
+    <w:p>
+      <w:pPr>
+        <w:pStyle w:val="Block"/>
+      </w:pPr>
+      <w:r>
+        <w:t>Bei Kanban ist es während der gesamten Iteration möglich, den Arbeitsablauf zu verändern. Insbesondere das Daily ist ein guter Ort, um Verbesserungsvorschläge an das Team heranzutragen und wenn möglich sofort umzusetzen. Die Einführung der “</w:t>
+      </w:r>
+      <w:proofErr w:type="spellStart"/>
+      <w:r>
+        <w:t>To</w:t>
+      </w:r>
+      <w:proofErr w:type="spellEnd"/>
+      <w:r>
+        <w:t xml:space="preserve"> Do”-Spalte ist eine dieser im Daily vorgeschlagenen Änderungen.</w:t>
+      </w:r>
+    </w:p>
+    <w:p>
+      <w:pPr>
+        <w:pStyle w:val="Block"/>
+      </w:pPr>
+      <w:r>
+        <w:t xml:space="preserve">Zusätzlich dazu gibt es einen </w:t>
+      </w:r>
+      <w:proofErr w:type="spellStart"/>
+      <w:r>
+        <w:t>Operations</w:t>
+      </w:r>
+      <w:proofErr w:type="spellEnd"/>
+      <w:r>
+        <w:t xml:space="preserve"> Review, der am Ende </w:t>
+      </w:r>
+      <w:proofErr w:type="gramStart"/>
+      <w:r>
+        <w:t>jedes</w:t>
+      </w:r>
+      <w:proofErr w:type="gramEnd"/>
+      <w:r>
+        <w:t xml:space="preserve"> Releases stattfindet und zum Überdenken der Abläufe gedacht ist. Für dieses Projekt fanden drei dieser Meetings statt, da nach Release 1 noch keine Veränderung nötig war.</w:t>
+      </w:r>
+    </w:p>
+    <w:tbl>
+      <w:tblPr>
+        <w:tblW w:w="9360" w:type="dxa"/>
+        <w:tblCellMar>
+          <w:top w:w="15" w:type="dxa"/>
+          <w:left w:w="15" w:type="dxa"/>
+          <w:bottom w:w="15" w:type="dxa"/>
+          <w:right w:w="15" w:type="dxa"/>
+        </w:tblCellMar>
+        <w:tblLook w:val="04A0" w:firstRow="1" w:lastRow="0" w:firstColumn="1" w:lastColumn="0" w:noHBand="0" w:noVBand="1"/>
+      </w:tblPr>
+      <w:tblGrid>
+        <w:gridCol w:w="1617"/>
+        <w:gridCol w:w="3772"/>
+        <w:gridCol w:w="3971"/>
+      </w:tblGrid>
+      <w:tr>
+        <w:tc>
+          <w:tcPr>
+            <w:tcW w:w="0" w:type="auto"/>
+            <w:tcBorders>
+              <w:top w:val="single" w:sz="6" w:space="0" w:color="000000"/>
+              <w:left w:val="single" w:sz="6" w:space="0" w:color="000000"/>
+              <w:bottom w:val="single" w:sz="6" w:space="0" w:color="000000"/>
+              <w:right w:val="single" w:sz="6" w:space="0" w:color="000000"/>
+            </w:tcBorders>
+            <w:tcMar>
+              <w:top w:w="105" w:type="dxa"/>
+              <w:left w:w="105" w:type="dxa"/>
+              <w:bottom w:w="105" w:type="dxa"/>
+              <w:right w:w="105" w:type="dxa"/>
+            </w:tcMar>
+            <w:hideMark/>
+          </w:tcPr>
+          <w:p>
+            <w:pPr>
+              <w:pStyle w:val="StandardWeb"/>
+              <w:spacing w:before="0" w:beforeAutospacing="0" w:after="0" w:afterAutospacing="0" w:line="0" w:lineRule="atLeast"/>
+            </w:pPr>
+            <w:proofErr w:type="spellStart"/>
+            <w:r>
+              <w:rPr>
+                <w:rFonts w:ascii="Arial" w:hAnsi="Arial" w:cs="Arial"/>
+                <w:color w:val="000000"/>
+                <w:sz w:val="23"/>
+                <w:szCs w:val="23"/>
+              </w:rPr>
+              <w:t>Operations</w:t>
+            </w:r>
+            <w:proofErr w:type="spellEnd"/>
+            <w:r>
+              <w:rPr>
+                <w:rFonts w:ascii="Arial" w:hAnsi="Arial" w:cs="Arial"/>
+                <w:color w:val="000000"/>
+                <w:sz w:val="23"/>
+                <w:szCs w:val="23"/>
+              </w:rPr>
+              <w:t xml:space="preserve"> Review</w:t>
+            </w:r>
+          </w:p>
+        </w:tc>
+        <w:tc>
+          <w:tcPr>
+            <w:tcW w:w="0" w:type="auto"/>
+            <w:tcBorders>
+              <w:top w:val="single" w:sz="6" w:space="0" w:color="000000"/>
+              <w:left w:val="single" w:sz="6" w:space="0" w:color="000000"/>
+              <w:bottom w:val="single" w:sz="6" w:space="0" w:color="000000"/>
+              <w:right w:val="single" w:sz="6" w:space="0" w:color="000000"/>
+            </w:tcBorders>
+            <w:tcMar>
+              <w:top w:w="105" w:type="dxa"/>
+              <w:left w:w="105" w:type="dxa"/>
+              <w:bottom w:w="105" w:type="dxa"/>
+              <w:right w:w="105" w:type="dxa"/>
+            </w:tcMar>
+            <w:hideMark/>
+          </w:tcPr>
+          <w:p>
+            <w:pPr>
+              <w:pStyle w:val="StandardWeb"/>
+              <w:spacing w:before="0" w:beforeAutospacing="0" w:after="0" w:afterAutospacing="0" w:line="0" w:lineRule="atLeast"/>
+            </w:pPr>
+            <w:r>
+              <w:rPr>
+                <w:rFonts w:ascii="Arial" w:hAnsi="Arial" w:cs="Arial"/>
+                <w:color w:val="000000"/>
+                <w:sz w:val="23"/>
+                <w:szCs w:val="23"/>
+              </w:rPr>
+              <w:t>Probleme</w:t>
+            </w:r>
+          </w:p>
+        </w:tc>
+        <w:tc>
+          <w:tcPr>
+            <w:tcW w:w="0" w:type="auto"/>
+            <w:tcBorders>
+              <w:top w:val="single" w:sz="6" w:space="0" w:color="000000"/>
+              <w:left w:val="single" w:sz="6" w:space="0" w:color="000000"/>
+              <w:bottom w:val="single" w:sz="6" w:space="0" w:color="000000"/>
+              <w:right w:val="single" w:sz="6" w:space="0" w:color="000000"/>
+            </w:tcBorders>
+            <w:tcMar>
+              <w:top w:w="105" w:type="dxa"/>
+              <w:left w:w="105" w:type="dxa"/>
+              <w:bottom w:w="105" w:type="dxa"/>
+              <w:right w:w="105" w:type="dxa"/>
+            </w:tcMar>
+            <w:hideMark/>
+          </w:tcPr>
+          <w:p>
+            <w:pPr>
+              <w:pStyle w:val="StandardWeb"/>
+              <w:spacing w:before="0" w:beforeAutospacing="0" w:after="0" w:afterAutospacing="0" w:line="0" w:lineRule="atLeast"/>
+            </w:pPr>
+            <w:r>
+              <w:rPr>
+                <w:rFonts w:ascii="Arial" w:hAnsi="Arial" w:cs="Arial"/>
+                <w:color w:val="000000"/>
+                <w:sz w:val="23"/>
+                <w:szCs w:val="23"/>
+              </w:rPr>
+              <w:t>Ideen zur Veränderung</w:t>
+            </w:r>
+          </w:p>
+        </w:tc>
+      </w:tr>
+      <w:tr>
+        <w:tc>
+          <w:tcPr>
+            <w:tcW w:w="0" w:type="auto"/>
+            <w:tcBorders>
+              <w:top w:val="single" w:sz="6" w:space="0" w:color="000000"/>
+              <w:left w:val="single" w:sz="6" w:space="0" w:color="000000"/>
+              <w:bottom w:val="single" w:sz="6" w:space="0" w:color="000000"/>
+              <w:right w:val="single" w:sz="6" w:space="0" w:color="000000"/>
+            </w:tcBorders>
+            <w:tcMar>
+              <w:top w:w="105" w:type="dxa"/>
+              <w:left w:w="105" w:type="dxa"/>
+              <w:bottom w:w="105" w:type="dxa"/>
+              <w:right w:w="105" w:type="dxa"/>
+            </w:tcMar>
+            <w:hideMark/>
+          </w:tcPr>
+          <w:p>
+            <w:pPr>
+              <w:pStyle w:val="StandardWeb"/>
+              <w:spacing w:before="0" w:beforeAutospacing="0" w:after="0" w:afterAutospacing="0" w:line="0" w:lineRule="atLeast"/>
+            </w:pPr>
+            <w:r>
+              <w:rPr>
+                <w:rFonts w:ascii="Arial" w:hAnsi="Arial" w:cs="Arial"/>
+                <w:color w:val="000000"/>
+                <w:sz w:val="23"/>
+                <w:szCs w:val="23"/>
+              </w:rPr>
+              <w:t>06.03.2014</w:t>
+            </w:r>
+          </w:p>
+        </w:tc>
+        <w:tc>
+          <w:tcPr>
+            <w:tcW w:w="0" w:type="auto"/>
+            <w:tcBorders>
+              <w:top w:val="single" w:sz="6" w:space="0" w:color="000000"/>
+              <w:left w:val="single" w:sz="6" w:space="0" w:color="000000"/>
+              <w:bottom w:val="single" w:sz="6" w:space="0" w:color="000000"/>
+              <w:right w:val="single" w:sz="6" w:space="0" w:color="000000"/>
+            </w:tcBorders>
+            <w:tcMar>
+              <w:top w:w="105" w:type="dxa"/>
+              <w:left w:w="105" w:type="dxa"/>
+              <w:bottom w:w="105" w:type="dxa"/>
+              <w:right w:w="105" w:type="dxa"/>
+            </w:tcMar>
+            <w:hideMark/>
+          </w:tcPr>
+          <w:p>
+            <w:pPr>
+              <w:pStyle w:val="StandardWeb"/>
+              <w:spacing w:before="0" w:beforeAutospacing="0" w:after="0" w:afterAutospacing="0" w:line="0" w:lineRule="atLeast"/>
+            </w:pPr>
+            <w:r>
+              <w:rPr>
+                <w:rFonts w:ascii="Arial" w:hAnsi="Arial" w:cs="Arial"/>
+                <w:color w:val="000000"/>
+                <w:sz w:val="23"/>
+                <w:szCs w:val="23"/>
+              </w:rPr>
+              <w:t>2,5 Wochen Iteration → schwer zu planen (lang)</w:t>
+            </w:r>
+          </w:p>
+        </w:tc>
+        <w:tc>
+          <w:tcPr>
+            <w:tcW w:w="0" w:type="auto"/>
+            <w:tcBorders>
+              <w:top w:val="single" w:sz="6" w:space="0" w:color="000000"/>
+              <w:left w:val="single" w:sz="6" w:space="0" w:color="000000"/>
+              <w:bottom w:val="single" w:sz="6" w:space="0" w:color="000000"/>
+              <w:right w:val="single" w:sz="6" w:space="0" w:color="000000"/>
+            </w:tcBorders>
+            <w:tcMar>
+              <w:top w:w="105" w:type="dxa"/>
+              <w:left w:w="105" w:type="dxa"/>
+              <w:bottom w:w="105" w:type="dxa"/>
+              <w:right w:w="105" w:type="dxa"/>
+            </w:tcMar>
+            <w:hideMark/>
+          </w:tcPr>
+          <w:p>
+            <w:pPr>
+              <w:pStyle w:val="StandardWeb"/>
+              <w:spacing w:before="0" w:beforeAutospacing="0" w:after="0" w:afterAutospacing="0"/>
+            </w:pPr>
+            <w:r>
+              <w:rPr>
+                <w:rFonts w:ascii="Arial" w:hAnsi="Arial" w:cs="Arial"/>
+                <w:color w:val="000000"/>
+                <w:sz w:val="23"/>
+                <w:szCs w:val="23"/>
+              </w:rPr>
+              <w:t>kürzere Iterationen (1 Woche)</w:t>
+            </w:r>
+          </w:p>
+          <w:p>
+            <w:r>
+              <w:br/>
+            </w:r>
+          </w:p>
+          <w:p>
+            <w:pPr>
+              <w:pStyle w:val="StandardWeb"/>
+              <w:spacing w:before="0" w:beforeAutospacing="0" w:after="0" w:afterAutospacing="0"/>
+            </w:pPr>
+            <w:r>
+              <w:rPr>
+                <w:rFonts w:ascii="Arial" w:hAnsi="Arial" w:cs="Arial"/>
+                <w:color w:val="000000"/>
+                <w:sz w:val="23"/>
+                <w:szCs w:val="23"/>
+              </w:rPr>
+              <w:t xml:space="preserve">Release und Iterationen → verschiedene </w:t>
+            </w:r>
+            <w:proofErr w:type="spellStart"/>
+            <w:r>
+              <w:rPr>
+                <w:rFonts w:ascii="Arial" w:hAnsi="Arial" w:cs="Arial"/>
+                <w:color w:val="000000"/>
+                <w:sz w:val="23"/>
+                <w:szCs w:val="23"/>
+              </w:rPr>
+              <w:t>Cadences</w:t>
+            </w:r>
+            <w:proofErr w:type="spellEnd"/>
+          </w:p>
+          <w:p>
+            <w:r>
+              <w:br/>
+            </w:r>
+          </w:p>
+          <w:p>
+            <w:pPr>
+              <w:pStyle w:val="StandardWeb"/>
+              <w:spacing w:before="0" w:beforeAutospacing="0" w:after="0" w:afterAutospacing="0" w:line="0" w:lineRule="atLeast"/>
+            </w:pPr>
+            <w:r>
+              <w:rPr>
+                <w:rFonts w:ascii="Arial" w:hAnsi="Arial" w:cs="Arial"/>
+                <w:color w:val="000000"/>
+                <w:sz w:val="23"/>
+                <w:szCs w:val="23"/>
+              </w:rPr>
+              <w:t>flexibles Release-Datum</w:t>
+            </w:r>
+          </w:p>
+        </w:tc>
+      </w:tr>
+      <w:tr>
+        <w:tc>
+          <w:tcPr>
+            <w:tcW w:w="0" w:type="auto"/>
+            <w:tcBorders>
+              <w:top w:val="single" w:sz="6" w:space="0" w:color="000000"/>
+              <w:left w:val="single" w:sz="6" w:space="0" w:color="000000"/>
+              <w:bottom w:val="single" w:sz="6" w:space="0" w:color="000000"/>
+              <w:right w:val="single" w:sz="6" w:space="0" w:color="000000"/>
+            </w:tcBorders>
+            <w:tcMar>
+              <w:top w:w="105" w:type="dxa"/>
+              <w:left w:w="105" w:type="dxa"/>
+              <w:bottom w:w="105" w:type="dxa"/>
+              <w:right w:w="105" w:type="dxa"/>
+            </w:tcMar>
+            <w:hideMark/>
+          </w:tcPr>
+          <w:p>
+            <w:pPr>
+              <w:spacing w:line="0" w:lineRule="atLeast"/>
+              <w:rPr>
+                <w:szCs w:val="24"/>
+              </w:rPr>
+            </w:pPr>
+            <w:r>
+              <w:br/>
+            </w:r>
+          </w:p>
+        </w:tc>
+        <w:tc>
+          <w:tcPr>
+            <w:tcW w:w="0" w:type="auto"/>
+            <w:tcBorders>
+              <w:top w:val="single" w:sz="6" w:space="0" w:color="000000"/>
+              <w:left w:val="single" w:sz="6" w:space="0" w:color="000000"/>
+              <w:bottom w:val="single" w:sz="6" w:space="0" w:color="000000"/>
+              <w:right w:val="single" w:sz="6" w:space="0" w:color="000000"/>
+            </w:tcBorders>
+            <w:tcMar>
+              <w:top w:w="105" w:type="dxa"/>
+              <w:left w:w="105" w:type="dxa"/>
+              <w:bottom w:w="105" w:type="dxa"/>
+              <w:right w:w="105" w:type="dxa"/>
+            </w:tcMar>
+            <w:hideMark/>
+          </w:tcPr>
+          <w:p>
+            <w:pPr>
+              <w:pStyle w:val="StandardWeb"/>
+              <w:spacing w:before="0" w:beforeAutospacing="0" w:after="0" w:afterAutospacing="0" w:line="0" w:lineRule="atLeast"/>
+            </w:pPr>
+            <w:r>
+              <w:rPr>
+                <w:rFonts w:ascii="Arial" w:hAnsi="Arial" w:cs="Arial"/>
+                <w:color w:val="000000"/>
+                <w:sz w:val="23"/>
+                <w:szCs w:val="23"/>
+              </w:rPr>
+              <w:t>WIP-Limits → ungewohnt, schwer einzuhalten</w:t>
+            </w:r>
+          </w:p>
+        </w:tc>
+        <w:tc>
+          <w:tcPr>
+            <w:tcW w:w="0" w:type="auto"/>
+            <w:tcBorders>
+              <w:top w:val="single" w:sz="6" w:space="0" w:color="000000"/>
+              <w:left w:val="single" w:sz="6" w:space="0" w:color="000000"/>
+              <w:bottom w:val="single" w:sz="6" w:space="0" w:color="000000"/>
+              <w:right w:val="single" w:sz="6" w:space="0" w:color="000000"/>
+            </w:tcBorders>
+            <w:tcMar>
+              <w:top w:w="105" w:type="dxa"/>
+              <w:left w:w="105" w:type="dxa"/>
+              <w:bottom w:w="105" w:type="dxa"/>
+              <w:right w:w="105" w:type="dxa"/>
+            </w:tcMar>
+            <w:hideMark/>
+          </w:tcPr>
+          <w:p>
+            <w:pPr>
+              <w:pStyle w:val="StandardWeb"/>
+              <w:spacing w:before="0" w:beforeAutospacing="0" w:after="0" w:afterAutospacing="0" w:line="0" w:lineRule="atLeast"/>
+            </w:pPr>
+            <w:r>
+              <w:rPr>
+                <w:rFonts w:ascii="Arial" w:hAnsi="Arial" w:cs="Arial"/>
+                <w:color w:val="000000"/>
+                <w:sz w:val="23"/>
+                <w:szCs w:val="23"/>
+              </w:rPr>
+              <w:t>beibehalten → Ziel: nicht parallel mehrere Tickets anfangen ohne sie abzuschließen</w:t>
+            </w:r>
+          </w:p>
+        </w:tc>
+      </w:tr>
+      <w:tr>
+        <w:tc>
+          <w:tcPr>
+            <w:tcW w:w="0" w:type="auto"/>
+            <w:tcBorders>
+              <w:top w:val="single" w:sz="6" w:space="0" w:color="000000"/>
+              <w:left w:val="single" w:sz="6" w:space="0" w:color="000000"/>
+              <w:bottom w:val="single" w:sz="6" w:space="0" w:color="000000"/>
+              <w:right w:val="single" w:sz="6" w:space="0" w:color="000000"/>
+            </w:tcBorders>
+            <w:tcMar>
+              <w:top w:w="105" w:type="dxa"/>
+              <w:left w:w="105" w:type="dxa"/>
+              <w:bottom w:w="105" w:type="dxa"/>
+              <w:right w:w="105" w:type="dxa"/>
+            </w:tcMar>
+            <w:hideMark/>
+          </w:tcPr>
+          <w:p>
+            <w:pPr>
+              <w:spacing w:line="0" w:lineRule="atLeast"/>
+              <w:rPr>
+                <w:szCs w:val="24"/>
+              </w:rPr>
+            </w:pPr>
+            <w:r>
+              <w:br/>
+            </w:r>
+          </w:p>
+        </w:tc>
+        <w:tc>
+          <w:tcPr>
+            <w:tcW w:w="0" w:type="auto"/>
+            <w:tcBorders>
+              <w:top w:val="single" w:sz="6" w:space="0" w:color="000000"/>
+              <w:left w:val="single" w:sz="6" w:space="0" w:color="000000"/>
+              <w:bottom w:val="single" w:sz="6" w:space="0" w:color="000000"/>
+              <w:right w:val="single" w:sz="6" w:space="0" w:color="000000"/>
+            </w:tcBorders>
+            <w:tcMar>
+              <w:top w:w="105" w:type="dxa"/>
+              <w:left w:w="105" w:type="dxa"/>
+              <w:bottom w:w="105" w:type="dxa"/>
+              <w:right w:w="105" w:type="dxa"/>
+            </w:tcMar>
+            <w:hideMark/>
+          </w:tcPr>
+          <w:p>
+            <w:pPr>
+              <w:pStyle w:val="StandardWeb"/>
+              <w:spacing w:before="0" w:beforeAutospacing="0" w:after="0" w:afterAutospacing="0" w:line="0" w:lineRule="atLeast"/>
+            </w:pPr>
+            <w:r>
+              <w:rPr>
+                <w:rFonts w:ascii="Arial" w:hAnsi="Arial" w:cs="Arial"/>
+                <w:color w:val="000000"/>
+                <w:sz w:val="23"/>
+                <w:szCs w:val="23"/>
+              </w:rPr>
+              <w:t xml:space="preserve">Umgehen mit verschieden großen Tasks (Vorarbeit für WIP-Limit für </w:t>
+            </w:r>
+            <w:proofErr w:type="spellStart"/>
+            <w:r>
+              <w:rPr>
+                <w:rFonts w:ascii="Arial" w:hAnsi="Arial" w:cs="Arial"/>
+                <w:color w:val="000000"/>
+                <w:sz w:val="23"/>
+                <w:szCs w:val="23"/>
+              </w:rPr>
+              <w:t>To</w:t>
+            </w:r>
+            <w:proofErr w:type="spellEnd"/>
+            <w:r>
+              <w:rPr>
+                <w:rFonts w:ascii="Arial" w:hAnsi="Arial" w:cs="Arial"/>
+                <w:color w:val="000000"/>
+                <w:sz w:val="23"/>
+                <w:szCs w:val="23"/>
+              </w:rPr>
+              <w:t>-Do-Spalte)</w:t>
+            </w:r>
+          </w:p>
+        </w:tc>
+        <w:tc>
+          <w:tcPr>
+            <w:tcW w:w="0" w:type="auto"/>
+            <w:tcBorders>
+              <w:top w:val="single" w:sz="6" w:space="0" w:color="000000"/>
+              <w:left w:val="single" w:sz="6" w:space="0" w:color="000000"/>
+              <w:bottom w:val="single" w:sz="6" w:space="0" w:color="000000"/>
+              <w:right w:val="single" w:sz="6" w:space="0" w:color="000000"/>
+            </w:tcBorders>
+            <w:tcMar>
+              <w:top w:w="105" w:type="dxa"/>
+              <w:left w:w="105" w:type="dxa"/>
+              <w:bottom w:w="105" w:type="dxa"/>
+              <w:right w:w="105" w:type="dxa"/>
+            </w:tcMar>
+            <w:hideMark/>
+          </w:tcPr>
+          <w:p>
+            <w:pPr>
+              <w:pStyle w:val="StandardWeb"/>
+              <w:spacing w:before="0" w:beforeAutospacing="0" w:after="0" w:afterAutospacing="0"/>
+            </w:pPr>
+            <w:proofErr w:type="spellStart"/>
+            <w:r>
+              <w:rPr>
+                <w:rFonts w:ascii="Arial" w:hAnsi="Arial" w:cs="Arial"/>
+                <w:color w:val="000000"/>
+                <w:sz w:val="23"/>
+                <w:szCs w:val="23"/>
+              </w:rPr>
+              <w:t>Swimlanes</w:t>
+            </w:r>
+            <w:proofErr w:type="spellEnd"/>
+            <w:r>
+              <w:rPr>
+                <w:rFonts w:ascii="Arial" w:hAnsi="Arial" w:cs="Arial"/>
+                <w:color w:val="000000"/>
+                <w:sz w:val="23"/>
+                <w:szCs w:val="23"/>
+              </w:rPr>
+              <w:t xml:space="preserve"> einführen:</w:t>
+            </w:r>
+          </w:p>
+          <w:p>
+            <w:pPr>
+              <w:pStyle w:val="StandardWeb"/>
+              <w:spacing w:before="0" w:beforeAutospacing="0" w:after="0" w:afterAutospacing="0"/>
+            </w:pPr>
+            <w:r>
+              <w:rPr>
+                <w:rFonts w:ascii="Arial" w:hAnsi="Arial" w:cs="Arial"/>
+                <w:color w:val="000000"/>
+                <w:sz w:val="23"/>
+                <w:szCs w:val="23"/>
+              </w:rPr>
+              <w:t>User Stories</w:t>
+            </w:r>
+          </w:p>
+          <w:p>
+            <w:pPr>
+              <w:pStyle w:val="StandardWeb"/>
+              <w:spacing w:before="0" w:beforeAutospacing="0" w:after="0" w:afterAutospacing="0"/>
+            </w:pPr>
+            <w:r>
+              <w:rPr>
+                <w:rFonts w:ascii="Arial" w:hAnsi="Arial" w:cs="Arial"/>
+                <w:color w:val="000000"/>
+                <w:sz w:val="23"/>
+                <w:szCs w:val="23"/>
+              </w:rPr>
+              <w:t xml:space="preserve">Change </w:t>
+            </w:r>
+            <w:proofErr w:type="spellStart"/>
+            <w:r>
+              <w:rPr>
+                <w:rFonts w:ascii="Arial" w:hAnsi="Arial" w:cs="Arial"/>
+                <w:color w:val="000000"/>
+                <w:sz w:val="23"/>
+                <w:szCs w:val="23"/>
+              </w:rPr>
+              <w:t>Requests</w:t>
+            </w:r>
+            <w:proofErr w:type="spellEnd"/>
+          </w:p>
+          <w:p>
+            <w:pPr>
+              <w:pStyle w:val="StandardWeb"/>
+              <w:spacing w:before="0" w:beforeAutospacing="0" w:after="0" w:afterAutospacing="0" w:line="0" w:lineRule="atLeast"/>
+            </w:pPr>
+            <w:r>
+              <w:rPr>
+                <w:rFonts w:ascii="Arial" w:hAnsi="Arial" w:cs="Arial"/>
+                <w:color w:val="000000"/>
+                <w:sz w:val="23"/>
+                <w:szCs w:val="23"/>
+              </w:rPr>
+              <w:t>Tests</w:t>
+            </w:r>
+          </w:p>
+        </w:tc>
+      </w:tr>
+      <w:tr>
+        <w:tc>
+          <w:tcPr>
+            <w:tcW w:w="0" w:type="auto"/>
+            <w:tcBorders>
+              <w:top w:val="single" w:sz="6" w:space="0" w:color="000000"/>
+              <w:left w:val="single" w:sz="6" w:space="0" w:color="000000"/>
+              <w:bottom w:val="single" w:sz="6" w:space="0" w:color="000000"/>
+              <w:right w:val="single" w:sz="6" w:space="0" w:color="000000"/>
+            </w:tcBorders>
+            <w:tcMar>
+              <w:top w:w="105" w:type="dxa"/>
+              <w:left w:w="105" w:type="dxa"/>
+              <w:bottom w:w="105" w:type="dxa"/>
+              <w:right w:w="105" w:type="dxa"/>
+            </w:tcMar>
+            <w:hideMark/>
+          </w:tcPr>
+          <w:p>
+            <w:pPr>
+              <w:pStyle w:val="StandardWeb"/>
+              <w:spacing w:before="0" w:beforeAutospacing="0" w:after="0" w:afterAutospacing="0" w:line="0" w:lineRule="atLeast"/>
+            </w:pPr>
+            <w:r>
+              <w:rPr>
+                <w:rFonts w:ascii="Arial" w:hAnsi="Arial" w:cs="Arial"/>
+                <w:color w:val="000000"/>
+                <w:sz w:val="23"/>
+                <w:szCs w:val="23"/>
+              </w:rPr>
+              <w:t>22.03.2014</w:t>
+            </w:r>
+          </w:p>
+        </w:tc>
+        <w:tc>
+          <w:tcPr>
+            <w:tcW w:w="0" w:type="auto"/>
+            <w:tcBorders>
+              <w:top w:val="single" w:sz="6" w:space="0" w:color="000000"/>
+              <w:left w:val="single" w:sz="6" w:space="0" w:color="000000"/>
+              <w:bottom w:val="single" w:sz="6" w:space="0" w:color="000000"/>
+              <w:right w:val="single" w:sz="6" w:space="0" w:color="000000"/>
+            </w:tcBorders>
+            <w:tcMar>
+              <w:top w:w="105" w:type="dxa"/>
+              <w:left w:w="105" w:type="dxa"/>
+              <w:bottom w:w="105" w:type="dxa"/>
+              <w:right w:w="105" w:type="dxa"/>
+            </w:tcMar>
+            <w:hideMark/>
+          </w:tcPr>
+          <w:p>
+            <w:pPr>
+              <w:pStyle w:val="StandardWeb"/>
+              <w:spacing w:before="0" w:beforeAutospacing="0" w:after="0" w:afterAutospacing="0" w:line="0" w:lineRule="atLeast"/>
+            </w:pPr>
+            <w:r>
+              <w:rPr>
+                <w:rFonts w:ascii="Arial" w:hAnsi="Arial" w:cs="Arial"/>
+                <w:color w:val="000000"/>
+                <w:sz w:val="23"/>
+                <w:szCs w:val="23"/>
+              </w:rPr>
+              <w:t xml:space="preserve">Change </w:t>
+            </w:r>
+            <w:proofErr w:type="spellStart"/>
+            <w:r>
+              <w:rPr>
+                <w:rFonts w:ascii="Arial" w:hAnsi="Arial" w:cs="Arial"/>
+                <w:color w:val="000000"/>
+                <w:sz w:val="23"/>
+                <w:szCs w:val="23"/>
+              </w:rPr>
+              <w:t>Requests</w:t>
+            </w:r>
+            <w:proofErr w:type="spellEnd"/>
+            <w:r>
+              <w:rPr>
+                <w:rFonts w:ascii="Arial" w:hAnsi="Arial" w:cs="Arial"/>
+                <w:color w:val="000000"/>
+                <w:sz w:val="23"/>
+                <w:szCs w:val="23"/>
+              </w:rPr>
+              <w:t xml:space="preserve"> und Tests </w:t>
+            </w:r>
+            <w:r>
+              <w:rPr>
+                <w:rFonts w:ascii="Arial" w:hAnsi="Arial" w:cs="Arial"/>
+                <w:color w:val="000000"/>
+                <w:sz w:val="23"/>
+                <w:szCs w:val="23"/>
+              </w:rPr>
+              <w:lastRenderedPageBreak/>
+              <w:t>übersehen</w:t>
+            </w:r>
+          </w:p>
+        </w:tc>
+        <w:tc>
+          <w:tcPr>
+            <w:tcW w:w="0" w:type="auto"/>
+            <w:tcBorders>
+              <w:top w:val="single" w:sz="6" w:space="0" w:color="000000"/>
+              <w:left w:val="single" w:sz="6" w:space="0" w:color="000000"/>
+              <w:bottom w:val="single" w:sz="6" w:space="0" w:color="000000"/>
+              <w:right w:val="single" w:sz="6" w:space="0" w:color="000000"/>
+            </w:tcBorders>
+            <w:tcMar>
+              <w:top w:w="105" w:type="dxa"/>
+              <w:left w:w="105" w:type="dxa"/>
+              <w:bottom w:w="105" w:type="dxa"/>
+              <w:right w:w="105" w:type="dxa"/>
+            </w:tcMar>
+            <w:hideMark/>
+          </w:tcPr>
+          <w:p>
+            <w:pPr>
+              <w:pStyle w:val="StandardWeb"/>
+              <w:spacing w:before="0" w:beforeAutospacing="0" w:after="0" w:afterAutospacing="0" w:line="0" w:lineRule="atLeast"/>
+            </w:pPr>
+            <w:r>
+              <w:rPr>
+                <w:rFonts w:ascii="Arial" w:hAnsi="Arial" w:cs="Arial"/>
+                <w:color w:val="000000"/>
+                <w:sz w:val="23"/>
+                <w:szCs w:val="23"/>
+              </w:rPr>
+              <w:lastRenderedPageBreak/>
+              <w:t xml:space="preserve">Reihenfolge der </w:t>
+            </w:r>
+            <w:proofErr w:type="spellStart"/>
+            <w:r>
+              <w:rPr>
+                <w:rFonts w:ascii="Arial" w:hAnsi="Arial" w:cs="Arial"/>
+                <w:color w:val="000000"/>
+                <w:sz w:val="23"/>
+                <w:szCs w:val="23"/>
+              </w:rPr>
+              <w:t>Swimlanes</w:t>
+            </w:r>
+            <w:proofErr w:type="spellEnd"/>
+            <w:r>
+              <w:rPr>
+                <w:rFonts w:ascii="Arial" w:hAnsi="Arial" w:cs="Arial"/>
+                <w:color w:val="000000"/>
+                <w:sz w:val="23"/>
+                <w:szCs w:val="23"/>
+              </w:rPr>
+              <w:t xml:space="preserve"> ändern</w:t>
+            </w:r>
+          </w:p>
+        </w:tc>
+      </w:tr>
+      <w:tr>
+        <w:tc>
+          <w:tcPr>
+            <w:tcW w:w="0" w:type="auto"/>
+            <w:tcBorders>
+              <w:top w:val="single" w:sz="6" w:space="0" w:color="000000"/>
+              <w:left w:val="single" w:sz="6" w:space="0" w:color="000000"/>
+              <w:bottom w:val="single" w:sz="6" w:space="0" w:color="000000"/>
+              <w:right w:val="single" w:sz="6" w:space="0" w:color="000000"/>
+            </w:tcBorders>
+            <w:tcMar>
+              <w:top w:w="105" w:type="dxa"/>
+              <w:left w:w="105" w:type="dxa"/>
+              <w:bottom w:w="105" w:type="dxa"/>
+              <w:right w:w="105" w:type="dxa"/>
+            </w:tcMar>
+            <w:hideMark/>
+          </w:tcPr>
+          <w:p>
+            <w:pPr>
+              <w:spacing w:line="0" w:lineRule="atLeast"/>
+              <w:rPr>
+                <w:szCs w:val="24"/>
+              </w:rPr>
+            </w:pPr>
+            <w:r>
+              <w:lastRenderedPageBreak/>
+              <w:br/>
+            </w:r>
+          </w:p>
+        </w:tc>
+        <w:tc>
+          <w:tcPr>
+            <w:tcW w:w="0" w:type="auto"/>
+            <w:tcBorders>
+              <w:top w:val="single" w:sz="6" w:space="0" w:color="000000"/>
+              <w:left w:val="single" w:sz="6" w:space="0" w:color="000000"/>
+              <w:bottom w:val="single" w:sz="6" w:space="0" w:color="000000"/>
+              <w:right w:val="single" w:sz="6" w:space="0" w:color="000000"/>
+            </w:tcBorders>
+            <w:tcMar>
+              <w:top w:w="105" w:type="dxa"/>
+              <w:left w:w="105" w:type="dxa"/>
+              <w:bottom w:w="105" w:type="dxa"/>
+              <w:right w:w="105" w:type="dxa"/>
+            </w:tcMar>
+            <w:hideMark/>
+          </w:tcPr>
+          <w:p>
+            <w:pPr>
+              <w:spacing w:line="0" w:lineRule="atLeast"/>
+              <w:rPr>
+                <w:szCs w:val="24"/>
+              </w:rPr>
+            </w:pPr>
+            <w:r>
+              <w:br/>
+            </w:r>
+          </w:p>
+        </w:tc>
+        <w:tc>
+          <w:tcPr>
+            <w:tcW w:w="0" w:type="auto"/>
+            <w:tcBorders>
+              <w:top w:val="single" w:sz="6" w:space="0" w:color="000000"/>
+              <w:left w:val="single" w:sz="6" w:space="0" w:color="000000"/>
+              <w:bottom w:val="single" w:sz="6" w:space="0" w:color="000000"/>
+              <w:right w:val="single" w:sz="6" w:space="0" w:color="000000"/>
+            </w:tcBorders>
+            <w:tcMar>
+              <w:top w:w="105" w:type="dxa"/>
+              <w:left w:w="105" w:type="dxa"/>
+              <w:bottom w:w="105" w:type="dxa"/>
+              <w:right w:w="105" w:type="dxa"/>
+            </w:tcMar>
+            <w:hideMark/>
+          </w:tcPr>
+          <w:p>
+            <w:pPr>
+              <w:pStyle w:val="StandardWeb"/>
+              <w:spacing w:before="0" w:beforeAutospacing="0" w:after="0" w:afterAutospacing="0" w:line="0" w:lineRule="atLeast"/>
+              <w:rPr>
+                <w:lang w:val="en-US"/>
+              </w:rPr>
+            </w:pPr>
+            <w:r>
+              <w:rPr>
+                <w:rFonts w:ascii="Arial" w:hAnsi="Arial" w:cs="Arial"/>
+                <w:color w:val="000000"/>
+                <w:sz w:val="23"/>
+                <w:szCs w:val="23"/>
+                <w:lang w:val="en-US"/>
+              </w:rPr>
+              <w:t xml:space="preserve">WIP-Limit </w:t>
+            </w:r>
+            <w:proofErr w:type="spellStart"/>
+            <w:r>
+              <w:rPr>
+                <w:rFonts w:ascii="Arial" w:hAnsi="Arial" w:cs="Arial"/>
+                <w:color w:val="000000"/>
+                <w:sz w:val="23"/>
+                <w:szCs w:val="23"/>
+                <w:lang w:val="en-US"/>
+              </w:rPr>
+              <w:t>für</w:t>
+            </w:r>
+            <w:proofErr w:type="spellEnd"/>
+            <w:r>
+              <w:rPr>
+                <w:rFonts w:ascii="Arial" w:hAnsi="Arial" w:cs="Arial"/>
+                <w:color w:val="000000"/>
+                <w:sz w:val="23"/>
+                <w:szCs w:val="23"/>
+                <w:lang w:val="en-US"/>
+              </w:rPr>
+              <w:t xml:space="preserve"> To-Do-</w:t>
+            </w:r>
+            <w:proofErr w:type="spellStart"/>
+            <w:r>
+              <w:rPr>
+                <w:rFonts w:ascii="Arial" w:hAnsi="Arial" w:cs="Arial"/>
+                <w:color w:val="000000"/>
+                <w:sz w:val="23"/>
+                <w:szCs w:val="23"/>
+                <w:lang w:val="en-US"/>
+              </w:rPr>
+              <w:t>Spalte</w:t>
+            </w:r>
+            <w:proofErr w:type="spellEnd"/>
+          </w:p>
+        </w:tc>
+      </w:tr>
+    </w:tbl>
+    <w:p>
+      <w:pPr>
+        <w:pStyle w:val="Block"/>
+      </w:pPr>
+      <w:r>
+        <w:br/>
+      </w:r>
+      <w:r>
+        <w:t xml:space="preserve">Der letzte </w:t>
+      </w:r>
+      <w:proofErr w:type="spellStart"/>
+      <w:r>
+        <w:t>Operations</w:t>
+      </w:r>
+      <w:proofErr w:type="spellEnd"/>
+      <w:r>
+        <w:t xml:space="preserve"> Review zum Abschluss des Projekts am 09.04.2014 stellte klar heraus, dass der Prozess noch an einigen Stellen verbesserungswürdig war. So wurde insbesondere die </w:t>
+      </w:r>
+      <w:proofErr w:type="spellStart"/>
+      <w:r>
+        <w:t>Swimlane</w:t>
+      </w:r>
+      <w:proofErr w:type="spellEnd"/>
+      <w:r>
+        <w:t xml:space="preserve"> für Tests in Frage gestellt, nachdem ein Entwickler einen Test für eine Funktionalität schreiben </w:t>
+      </w:r>
+      <w:proofErr w:type="spellStart"/>
+      <w:r>
+        <w:t>wollte</w:t>
+      </w:r>
+      <w:proofErr w:type="spellEnd"/>
+      <w:r>
+        <w:t>, die noch nicht implementiert war. Grund hierfür war der nicht mehr sichtbare Zusammenhang zu den User Stories. Auch die mangelnde Kommunikation mit dem Kunden wurde als negativ empfunden, da dieser lediglich zum Release vor Ort war. Hier meinten die Entwickler, dass eine Art Projektleiter oder zumindest ein Verantwortlicher für Kundenkommunikation hilfreich wäre, der das Team ab und zu daran erinnert, den Kunden direkt anzusprechen. Außerdem könnte dieser Verantwortliche das Team im Daily daran erinnern, aktiv an der Gestaltung des Arbeitsablaufs mitzuwirken. Es fiel den Programmierern schwer, sich neben der Software-Entwicklung zusätzlich darauf zu konzentrieren, wie man den Prozess verbessern könnte, wenn dies normalerweise ein Projektverantwortlicher tut.</w:t>
+      </w:r>
+    </w:p>
+    <w:p>
+      <w:pPr>
+        <w:pStyle w:val="Block"/>
         <w:rPr>
           <w:b/>
           <w:bCs/>
@@ -39222,6 +41618,9 @@
         </w:rPr>
       </w:pPr>
       <w:r>
+        <w:t>Insgesamt ist ein gewisses Maß an Umdenken nötig, will man das volle Potential von Kanban nutzen. Dies war innerhalb des kleinen Teams und der kurzen Zeit nur schwer möglich.</w:t>
+      </w:r>
+      <w:r>
         <w:br w:type="page"/>
       </w:r>
     </w:p>
@@ -39230,46 +41629,50 @@
         <w:pStyle w:val="berschrift1"/>
         <w:jc w:val="left"/>
       </w:pPr>
-      <w:bookmarkStart w:id="35" w:name="_Toc383965164"/>
+      <w:bookmarkStart w:id="78" w:name="_Toc385324358"/>
+      <w:bookmarkStart w:id="79" w:name="_Toc385325016"/>
       <w:r>
         <w:lastRenderedPageBreak/>
         <w:t>Ergebnisse</w:t>
       </w:r>
-      <w:bookmarkEnd w:id="35"/>
+      <w:bookmarkEnd w:id="78"/>
+      <w:bookmarkEnd w:id="79"/>
     </w:p>
     <w:p>
       <w:pPr>
         <w:pStyle w:val="berschrift2"/>
         <w:jc w:val="left"/>
       </w:pPr>
-      <w:bookmarkStart w:id="36" w:name="_Toc383965165"/>
+      <w:bookmarkStart w:id="80" w:name="_Toc385324359"/>
+      <w:bookmarkStart w:id="81" w:name="_Toc385325017"/>
       <w:r>
         <w:t>Analyse/Ursachenforschung</w:t>
       </w:r>
-      <w:bookmarkEnd w:id="36"/>
+      <w:bookmarkEnd w:id="80"/>
+      <w:bookmarkEnd w:id="81"/>
     </w:p>
     <w:p>
       <w:pPr>
         <w:pStyle w:val="berschrift3"/>
         <w:jc w:val="left"/>
       </w:pPr>
-      <w:bookmarkStart w:id="37" w:name="_Toc383965166"/>
+      <w:bookmarkStart w:id="82" w:name="_Toc385324360"/>
       <w:r>
         <w:t>Crystal Clear</w:t>
       </w:r>
-      <w:bookmarkEnd w:id="37"/>
+      <w:bookmarkEnd w:id="82"/>
     </w:p>
     <w:p>
       <w:pPr>
         <w:pStyle w:val="berschrift3"/>
         <w:jc w:val="left"/>
       </w:pPr>
-      <w:bookmarkStart w:id="38" w:name="_Toc383965167"/>
+      <w:bookmarkStart w:id="83" w:name="_Toc385324361"/>
       <w:proofErr w:type="spellStart"/>
       <w:r>
         <w:t>Scrum</w:t>
       </w:r>
-      <w:bookmarkEnd w:id="38"/>
+      <w:bookmarkEnd w:id="83"/>
       <w:proofErr w:type="spellEnd"/>
     </w:p>
     <w:p>
@@ -39277,39 +41680,43 @@
         <w:pStyle w:val="berschrift3"/>
         <w:jc w:val="left"/>
       </w:pPr>
-      <w:bookmarkStart w:id="39" w:name="_Toc383965168"/>
+      <w:bookmarkStart w:id="84" w:name="_Toc385324362"/>
       <w:r>
         <w:t>Kanba</w:t>
       </w:r>
       <w:r>
         <w:t>n</w:t>
       </w:r>
-      <w:bookmarkEnd w:id="39"/>
+      <w:bookmarkEnd w:id="84"/>
     </w:p>
     <w:p>
       <w:pPr>
         <w:pStyle w:val="berschrift2"/>
         <w:jc w:val="left"/>
       </w:pPr>
-      <w:bookmarkStart w:id="40" w:name="_Toc383965169"/>
+      <w:bookmarkStart w:id="85" w:name="_Toc385324363"/>
+      <w:bookmarkStart w:id="86" w:name="_Toc385325018"/>
       <w:r>
         <w:t>Auswertung der Tools</w:t>
       </w:r>
-      <w:bookmarkEnd w:id="40"/>
+      <w:bookmarkEnd w:id="85"/>
+      <w:bookmarkEnd w:id="86"/>
     </w:p>
     <w:p>
       <w:pPr>
         <w:pStyle w:val="berschrift2"/>
         <w:jc w:val="left"/>
       </w:pPr>
-      <w:bookmarkStart w:id="41" w:name="_Toc383965170"/>
+      <w:bookmarkStart w:id="87" w:name="_Toc385324364"/>
+      <w:bookmarkStart w:id="88" w:name="_Toc385325019"/>
       <w:r>
         <w:t xml:space="preserve">Gegenüberstellung der </w:t>
       </w:r>
       <w:r>
         <w:t>agilen Prozesse</w:t>
       </w:r>
-      <w:bookmarkEnd w:id="41"/>
+      <w:bookmarkEnd w:id="87"/>
+      <w:bookmarkEnd w:id="88"/>
     </w:p>
     <w:p>
       <w:pPr>
@@ -39319,12 +41726,14 @@
       <w:r>
         <w:br w:type="page"/>
       </w:r>
-      <w:bookmarkStart w:id="42" w:name="_Toc383965171"/>
+      <w:bookmarkStart w:id="89" w:name="_Toc385324365"/>
+      <w:bookmarkStart w:id="90" w:name="_Toc385325020"/>
       <w:r>
         <w:lastRenderedPageBreak/>
         <w:t>Fazit</w:t>
       </w:r>
-      <w:bookmarkEnd w:id="42"/>
+      <w:bookmarkEnd w:id="89"/>
+      <w:bookmarkEnd w:id="90"/>
     </w:p>
     <w:p>
       <w:pPr>
@@ -39333,7 +41742,7 @@
       </w:pPr>
     </w:p>
     <w:sectPr>
-      <w:headerReference w:type="default" r:id="rId41"/>
+      <w:headerReference w:type="default" r:id="rId46"/>
       <w:pgSz w:w="11906" w:h="16838" w:code="9"/>
       <w:pgMar w:top="1418" w:right="1418" w:bottom="1134" w:left="1418" w:header="709" w:footer="709" w:gutter="0"/>
       <w:cols w:space="708"/>
@@ -39372,6 +41781,7 @@
         <w:docPartUnique/>
       </w:docPartObj>
     </w:sdtPr>
+    <w:sdtEndPr/>
     <w:sdtContent>
       <w:p>
         <w:pPr>
@@ -39394,7 +41804,7 @@
           <w:rPr>
             <w:noProof/>
           </w:rPr>
-          <w:t>63</w:t>
+          <w:t>5</w:t>
         </w:r>
         <w:r>
           <w:fldChar w:fldCharType="end"/>
@@ -39626,7 +42036,7 @@
         <w:rPr>
           <w:noProof/>
         </w:rPr>
-        <w:t>7</w:t>
+        <w:t>9</w:t>
       </w:r>
     </w:fldSimple>
     <w:r>
@@ -39637,7 +42047,7 @@
         <w:rPr>
           <w:noProof/>
         </w:rPr>
-        <w:t>Durchführung der Projekte</w:t>
+        <w:t>Fazit</w:t>
       </w:r>
     </w:fldSimple>
   </w:p>
@@ -46060,18 +48470,18 @@
     </dgm:pt>
   </dgm:ptLst>
   <dgm:cxnLst>
-    <dgm:cxn modelId="{0A1DB152-F661-4700-8B39-5821CF99C8ED}" type="presOf" srcId="{EBA65594-F0D8-417F-A8C0-8B4974FF7B05}" destId="{40D37583-E5C0-4EA9-9AB1-70B05BA374B2}" srcOrd="0" destOrd="0" presId="urn:microsoft.com/office/officeart/2005/8/layout/chevron1"/>
-    <dgm:cxn modelId="{9324353A-0762-4A0A-ABEC-1D6CFAB6059C}" type="presOf" srcId="{E5C4CA86-4C48-48B9-A0A6-A1982378D82F}" destId="{48211093-16F6-492D-806C-013D9E408995}" srcOrd="0" destOrd="0" presId="urn:microsoft.com/office/officeart/2005/8/layout/chevron1"/>
+    <dgm:cxn modelId="{CDF0F369-846D-46CE-901E-10D52B645568}" type="presOf" srcId="{EBA65594-F0D8-417F-A8C0-8B4974FF7B05}" destId="{40D37583-E5C0-4EA9-9AB1-70B05BA374B2}" srcOrd="0" destOrd="0" presId="urn:microsoft.com/office/officeart/2005/8/layout/chevron1"/>
     <dgm:cxn modelId="{3C7D6F43-1081-4434-B251-71CB73CB9939}" srcId="{A098BB04-23DC-4E7A-8A8A-2DBC5A1EA15A}" destId="{E5C4CA86-4C48-48B9-A0A6-A1982378D82F}" srcOrd="0" destOrd="0" parTransId="{F4CF35D9-72ED-4FB3-A002-C93AA2F7177C}" sibTransId="{4D571D74-BFC4-4731-9FD7-DA5CD1ED2774}"/>
     <dgm:cxn modelId="{EC529A0C-5B61-45D9-8FEF-6E9DFD7F8B24}" srcId="{A098BB04-23DC-4E7A-8A8A-2DBC5A1EA15A}" destId="{4F8B4D19-41DD-46A7-A532-962CEFC734D5}" srcOrd="2" destOrd="0" parTransId="{348378B6-83FF-4597-8D19-6447963549E5}" sibTransId="{F3F621E7-397E-4441-8588-E1CAB5266DEA}"/>
-    <dgm:cxn modelId="{991D5CAC-65BC-4CCD-8401-9B6E2B963A44}" type="presOf" srcId="{A098BB04-23DC-4E7A-8A8A-2DBC5A1EA15A}" destId="{AF567B5B-1AE5-467B-9D1A-ABB9FD43EDA8}" srcOrd="0" destOrd="0" presId="urn:microsoft.com/office/officeart/2005/8/layout/chevron1"/>
-    <dgm:cxn modelId="{081F428A-166C-412B-A704-349E3DEE1468}" type="presOf" srcId="{4F8B4D19-41DD-46A7-A532-962CEFC734D5}" destId="{B0A8CBC0-1794-4E7F-9AA5-7BB7639A4AE8}" srcOrd="0" destOrd="0" presId="urn:microsoft.com/office/officeart/2005/8/layout/chevron1"/>
+    <dgm:cxn modelId="{4A22C3FC-EB83-4B4F-8534-85593B3D5659}" type="presOf" srcId="{E5C4CA86-4C48-48B9-A0A6-A1982378D82F}" destId="{48211093-16F6-492D-806C-013D9E408995}" srcOrd="0" destOrd="0" presId="urn:microsoft.com/office/officeart/2005/8/layout/chevron1"/>
+    <dgm:cxn modelId="{407A0126-6F2A-426B-AF54-0F9F872E3E9D}" type="presOf" srcId="{4F8B4D19-41DD-46A7-A532-962CEFC734D5}" destId="{B0A8CBC0-1794-4E7F-9AA5-7BB7639A4AE8}" srcOrd="0" destOrd="0" presId="urn:microsoft.com/office/officeart/2005/8/layout/chevron1"/>
+    <dgm:cxn modelId="{B872A092-7C28-40C5-AFD9-63D0AE7CDA9A}" type="presOf" srcId="{A098BB04-23DC-4E7A-8A8A-2DBC5A1EA15A}" destId="{AF567B5B-1AE5-467B-9D1A-ABB9FD43EDA8}" srcOrd="0" destOrd="0" presId="urn:microsoft.com/office/officeart/2005/8/layout/chevron1"/>
     <dgm:cxn modelId="{60EB1E61-655D-4FD3-88CE-23F4B52CEAC9}" srcId="{A098BB04-23DC-4E7A-8A8A-2DBC5A1EA15A}" destId="{EBA65594-F0D8-417F-A8C0-8B4974FF7B05}" srcOrd="1" destOrd="0" parTransId="{65981329-6437-4250-8C5E-FE25FB144E94}" sibTransId="{BC535E59-EE9E-43B7-B6C6-A69D67D4E819}"/>
-    <dgm:cxn modelId="{A9B4860A-5DC6-4CAA-A6A6-3698E43F5896}" type="presParOf" srcId="{AF567B5B-1AE5-467B-9D1A-ABB9FD43EDA8}" destId="{48211093-16F6-492D-806C-013D9E408995}" srcOrd="0" destOrd="0" presId="urn:microsoft.com/office/officeart/2005/8/layout/chevron1"/>
-    <dgm:cxn modelId="{9E863BBC-C935-45B1-80B0-F181C462FDFD}" type="presParOf" srcId="{AF567B5B-1AE5-467B-9D1A-ABB9FD43EDA8}" destId="{FAC2C440-ED3A-4ECC-A4AD-2A4021CC9E6A}" srcOrd="1" destOrd="0" presId="urn:microsoft.com/office/officeart/2005/8/layout/chevron1"/>
-    <dgm:cxn modelId="{25D3BA8B-EB0A-48BF-8AF4-830E1CF1E7EC}" type="presParOf" srcId="{AF567B5B-1AE5-467B-9D1A-ABB9FD43EDA8}" destId="{40D37583-E5C0-4EA9-9AB1-70B05BA374B2}" srcOrd="2" destOrd="0" presId="urn:microsoft.com/office/officeart/2005/8/layout/chevron1"/>
-    <dgm:cxn modelId="{1143714B-38F6-4611-AA49-C94BF8CE3C2E}" type="presParOf" srcId="{AF567B5B-1AE5-467B-9D1A-ABB9FD43EDA8}" destId="{10C39741-3FF8-4734-A550-A51A0679C40C}" srcOrd="3" destOrd="0" presId="urn:microsoft.com/office/officeart/2005/8/layout/chevron1"/>
-    <dgm:cxn modelId="{E4B85E01-4505-49A4-8891-6BDE71B25AF3}" type="presParOf" srcId="{AF567B5B-1AE5-467B-9D1A-ABB9FD43EDA8}" destId="{B0A8CBC0-1794-4E7F-9AA5-7BB7639A4AE8}" srcOrd="4" destOrd="0" presId="urn:microsoft.com/office/officeart/2005/8/layout/chevron1"/>
+    <dgm:cxn modelId="{064348AC-6B40-476D-BCF2-0457E76EA4C1}" type="presParOf" srcId="{AF567B5B-1AE5-467B-9D1A-ABB9FD43EDA8}" destId="{48211093-16F6-492D-806C-013D9E408995}" srcOrd="0" destOrd="0" presId="urn:microsoft.com/office/officeart/2005/8/layout/chevron1"/>
+    <dgm:cxn modelId="{988ACAB2-C2A2-4526-9735-BAFD795F32C7}" type="presParOf" srcId="{AF567B5B-1AE5-467B-9D1A-ABB9FD43EDA8}" destId="{FAC2C440-ED3A-4ECC-A4AD-2A4021CC9E6A}" srcOrd="1" destOrd="0" presId="urn:microsoft.com/office/officeart/2005/8/layout/chevron1"/>
+    <dgm:cxn modelId="{9D7DDD17-07A8-4BA4-88BB-18412B832DE5}" type="presParOf" srcId="{AF567B5B-1AE5-467B-9D1A-ABB9FD43EDA8}" destId="{40D37583-E5C0-4EA9-9AB1-70B05BA374B2}" srcOrd="2" destOrd="0" presId="urn:microsoft.com/office/officeart/2005/8/layout/chevron1"/>
+    <dgm:cxn modelId="{D0525C35-6667-40D1-BCCE-7F7CB012E376}" type="presParOf" srcId="{AF567B5B-1AE5-467B-9D1A-ABB9FD43EDA8}" destId="{10C39741-3FF8-4734-A550-A51A0679C40C}" srcOrd="3" destOrd="0" presId="urn:microsoft.com/office/officeart/2005/8/layout/chevron1"/>
+    <dgm:cxn modelId="{CA833CB1-F308-4229-BACE-A0A43623E66D}" type="presParOf" srcId="{AF567B5B-1AE5-467B-9D1A-ABB9FD43EDA8}" destId="{B0A8CBC0-1794-4E7F-9AA5-7BB7639A4AE8}" srcOrd="4" destOrd="0" presId="urn:microsoft.com/office/officeart/2005/8/layout/chevron1"/>
   </dgm:cxnLst>
   <dgm:bg/>
   <dgm:whole/>
@@ -46355,22 +48765,22 @@
     </dgm:pt>
   </dgm:ptLst>
   <dgm:cxnLst>
-    <dgm:cxn modelId="{EDF6912C-BB21-435E-A9F3-BB792487AE04}" type="presOf" srcId="{A098BB04-23DC-4E7A-8A8A-2DBC5A1EA15A}" destId="{AF567B5B-1AE5-467B-9D1A-ABB9FD43EDA8}" srcOrd="0" destOrd="0" presId="urn:microsoft.com/office/officeart/2005/8/layout/chevron1"/>
+    <dgm:cxn modelId="{907B21D5-7036-4841-8651-EDE5F37520C1}" type="presOf" srcId="{A098BB04-23DC-4E7A-8A8A-2DBC5A1EA15A}" destId="{AF567B5B-1AE5-467B-9D1A-ABB9FD43EDA8}" srcOrd="0" destOrd="0" presId="urn:microsoft.com/office/officeart/2005/8/layout/chevron1"/>
+    <dgm:cxn modelId="{3BDD8F08-C715-4C90-9DA9-E5A6FC287D65}" type="presOf" srcId="{BC3FCE93-9F7B-459F-AB3F-7F18CABA24B0}" destId="{E154E153-3AEF-48D9-99F7-6F2B8CB15958}" srcOrd="0" destOrd="0" presId="urn:microsoft.com/office/officeart/2005/8/layout/chevron1"/>
+    <dgm:cxn modelId="{6CA1489E-9C38-42C2-A0AF-ECE5F320AE06}" type="presOf" srcId="{4F8B4D19-41DD-46A7-A532-962CEFC734D5}" destId="{B0A8CBC0-1794-4E7F-9AA5-7BB7639A4AE8}" srcOrd="0" destOrd="0" presId="urn:microsoft.com/office/officeart/2005/8/layout/chevron1"/>
+    <dgm:cxn modelId="{D2AD3952-FBD0-4316-899E-87F9B035A218}" type="presOf" srcId="{E5C4CA86-4C48-48B9-A0A6-A1982378D82F}" destId="{48211093-16F6-492D-806C-013D9E408995}" srcOrd="0" destOrd="0" presId="urn:microsoft.com/office/officeart/2005/8/layout/chevron1"/>
+    <dgm:cxn modelId="{723F1454-1163-4DDF-AA3E-99389132900C}" type="presOf" srcId="{EBA65594-F0D8-417F-A8C0-8B4974FF7B05}" destId="{40D37583-E5C0-4EA9-9AB1-70B05BA374B2}" srcOrd="0" destOrd="0" presId="urn:microsoft.com/office/officeart/2005/8/layout/chevron1"/>
+    <dgm:cxn modelId="{EC529A0C-5B61-45D9-8FEF-6E9DFD7F8B24}" srcId="{A098BB04-23DC-4E7A-8A8A-2DBC5A1EA15A}" destId="{4F8B4D19-41DD-46A7-A532-962CEFC734D5}" srcOrd="2" destOrd="0" parTransId="{348378B6-83FF-4597-8D19-6447963549E5}" sibTransId="{F3F621E7-397E-4441-8588-E1CAB5266DEA}"/>
+    <dgm:cxn modelId="{BFCA50E4-B595-4157-BBE4-7FDE874C3AD0}" srcId="{A098BB04-23DC-4E7A-8A8A-2DBC5A1EA15A}" destId="{BC3FCE93-9F7B-459F-AB3F-7F18CABA24B0}" srcOrd="3" destOrd="0" parTransId="{F0102B6D-8122-4E88-9C29-1EB04CE101F0}" sibTransId="{3C6973A3-AF98-45A9-8612-E6F8630E8BD5}"/>
     <dgm:cxn modelId="{3C7D6F43-1081-4434-B251-71CB73CB9939}" srcId="{A098BB04-23DC-4E7A-8A8A-2DBC5A1EA15A}" destId="{E5C4CA86-4C48-48B9-A0A6-A1982378D82F}" srcOrd="0" destOrd="0" parTransId="{F4CF35D9-72ED-4FB3-A002-C93AA2F7177C}" sibTransId="{4D571D74-BFC4-4731-9FD7-DA5CD1ED2774}"/>
-    <dgm:cxn modelId="{EC529A0C-5B61-45D9-8FEF-6E9DFD7F8B24}" srcId="{A098BB04-23DC-4E7A-8A8A-2DBC5A1EA15A}" destId="{4F8B4D19-41DD-46A7-A532-962CEFC734D5}" srcOrd="2" destOrd="0" parTransId="{348378B6-83FF-4597-8D19-6447963549E5}" sibTransId="{F3F621E7-397E-4441-8588-E1CAB5266DEA}"/>
-    <dgm:cxn modelId="{25F5D5DB-6207-4172-A825-277F52D5AF5E}" type="presOf" srcId="{4F8B4D19-41DD-46A7-A532-962CEFC734D5}" destId="{B0A8CBC0-1794-4E7F-9AA5-7BB7639A4AE8}" srcOrd="0" destOrd="0" presId="urn:microsoft.com/office/officeart/2005/8/layout/chevron1"/>
-    <dgm:cxn modelId="{78108CB4-2179-4E7C-A255-A19F90DDBE41}" type="presOf" srcId="{EBA65594-F0D8-417F-A8C0-8B4974FF7B05}" destId="{40D37583-E5C0-4EA9-9AB1-70B05BA374B2}" srcOrd="0" destOrd="0" presId="urn:microsoft.com/office/officeart/2005/8/layout/chevron1"/>
-    <dgm:cxn modelId="{B0CA1A2E-5BAD-41AC-ACAD-BA2AECE625AE}" type="presOf" srcId="{BC3FCE93-9F7B-459F-AB3F-7F18CABA24B0}" destId="{E154E153-3AEF-48D9-99F7-6F2B8CB15958}" srcOrd="0" destOrd="0" presId="urn:microsoft.com/office/officeart/2005/8/layout/chevron1"/>
-    <dgm:cxn modelId="{573ADC8B-8F4B-4E2D-9D31-5E2D291B3628}" type="presOf" srcId="{E5C4CA86-4C48-48B9-A0A6-A1982378D82F}" destId="{48211093-16F6-492D-806C-013D9E408995}" srcOrd="0" destOrd="0" presId="urn:microsoft.com/office/officeart/2005/8/layout/chevron1"/>
-    <dgm:cxn modelId="{BFCA50E4-B595-4157-BBE4-7FDE874C3AD0}" srcId="{A098BB04-23DC-4E7A-8A8A-2DBC5A1EA15A}" destId="{BC3FCE93-9F7B-459F-AB3F-7F18CABA24B0}" srcOrd="3" destOrd="0" parTransId="{F0102B6D-8122-4E88-9C29-1EB04CE101F0}" sibTransId="{3C6973A3-AF98-45A9-8612-E6F8630E8BD5}"/>
     <dgm:cxn modelId="{60EB1E61-655D-4FD3-88CE-23F4B52CEAC9}" srcId="{A098BB04-23DC-4E7A-8A8A-2DBC5A1EA15A}" destId="{EBA65594-F0D8-417F-A8C0-8B4974FF7B05}" srcOrd="1" destOrd="0" parTransId="{65981329-6437-4250-8C5E-FE25FB144E94}" sibTransId="{BC535E59-EE9E-43B7-B6C6-A69D67D4E819}"/>
-    <dgm:cxn modelId="{5E1BA475-2128-4823-8730-E3035E003353}" type="presParOf" srcId="{AF567B5B-1AE5-467B-9D1A-ABB9FD43EDA8}" destId="{48211093-16F6-492D-806C-013D9E408995}" srcOrd="0" destOrd="0" presId="urn:microsoft.com/office/officeart/2005/8/layout/chevron1"/>
-    <dgm:cxn modelId="{08ADA1F6-A56D-404A-A727-E97B6C16C17B}" type="presParOf" srcId="{AF567B5B-1AE5-467B-9D1A-ABB9FD43EDA8}" destId="{FAC2C440-ED3A-4ECC-A4AD-2A4021CC9E6A}" srcOrd="1" destOrd="0" presId="urn:microsoft.com/office/officeart/2005/8/layout/chevron1"/>
-    <dgm:cxn modelId="{36FA381C-CD01-4007-A694-72B2B7ADA452}" type="presParOf" srcId="{AF567B5B-1AE5-467B-9D1A-ABB9FD43EDA8}" destId="{40D37583-E5C0-4EA9-9AB1-70B05BA374B2}" srcOrd="2" destOrd="0" presId="urn:microsoft.com/office/officeart/2005/8/layout/chevron1"/>
-    <dgm:cxn modelId="{812E2AF6-0CA5-47EF-BB78-02544463457B}" type="presParOf" srcId="{AF567B5B-1AE5-467B-9D1A-ABB9FD43EDA8}" destId="{10C39741-3FF8-4734-A550-A51A0679C40C}" srcOrd="3" destOrd="0" presId="urn:microsoft.com/office/officeart/2005/8/layout/chevron1"/>
-    <dgm:cxn modelId="{E8C3C278-D345-45F4-B394-E2FDE967CBDA}" type="presParOf" srcId="{AF567B5B-1AE5-467B-9D1A-ABB9FD43EDA8}" destId="{B0A8CBC0-1794-4E7F-9AA5-7BB7639A4AE8}" srcOrd="4" destOrd="0" presId="urn:microsoft.com/office/officeart/2005/8/layout/chevron1"/>
-    <dgm:cxn modelId="{8ED82D9F-DB97-4998-BBE0-E3936692230C}" type="presParOf" srcId="{AF567B5B-1AE5-467B-9D1A-ABB9FD43EDA8}" destId="{DD2B13DA-0893-4086-B807-BF55EA5E0DAD}" srcOrd="5" destOrd="0" presId="urn:microsoft.com/office/officeart/2005/8/layout/chevron1"/>
-    <dgm:cxn modelId="{5243F0DB-8A98-477A-B05C-4C248A88319F}" type="presParOf" srcId="{AF567B5B-1AE5-467B-9D1A-ABB9FD43EDA8}" destId="{E154E153-3AEF-48D9-99F7-6F2B8CB15958}" srcOrd="6" destOrd="0" presId="urn:microsoft.com/office/officeart/2005/8/layout/chevron1"/>
+    <dgm:cxn modelId="{A1D2804C-75AB-4F3A-AB77-109A2BCA7645}" type="presParOf" srcId="{AF567B5B-1AE5-467B-9D1A-ABB9FD43EDA8}" destId="{48211093-16F6-492D-806C-013D9E408995}" srcOrd="0" destOrd="0" presId="urn:microsoft.com/office/officeart/2005/8/layout/chevron1"/>
+    <dgm:cxn modelId="{7C541779-617A-4250-8BA5-C48A27B385BF}" type="presParOf" srcId="{AF567B5B-1AE5-467B-9D1A-ABB9FD43EDA8}" destId="{FAC2C440-ED3A-4ECC-A4AD-2A4021CC9E6A}" srcOrd="1" destOrd="0" presId="urn:microsoft.com/office/officeart/2005/8/layout/chevron1"/>
+    <dgm:cxn modelId="{FD517B9E-D19C-44BC-BD36-4A39707AB61C}" type="presParOf" srcId="{AF567B5B-1AE5-467B-9D1A-ABB9FD43EDA8}" destId="{40D37583-E5C0-4EA9-9AB1-70B05BA374B2}" srcOrd="2" destOrd="0" presId="urn:microsoft.com/office/officeart/2005/8/layout/chevron1"/>
+    <dgm:cxn modelId="{6DA7BCCA-E8B7-47B6-A276-B3924F1A3A1F}" type="presParOf" srcId="{AF567B5B-1AE5-467B-9D1A-ABB9FD43EDA8}" destId="{10C39741-3FF8-4734-A550-A51A0679C40C}" srcOrd="3" destOrd="0" presId="urn:microsoft.com/office/officeart/2005/8/layout/chevron1"/>
+    <dgm:cxn modelId="{5AE0CBB6-C4FB-400D-A71D-E49DCE2BF185}" type="presParOf" srcId="{AF567B5B-1AE5-467B-9D1A-ABB9FD43EDA8}" destId="{B0A8CBC0-1794-4E7F-9AA5-7BB7639A4AE8}" srcOrd="4" destOrd="0" presId="urn:microsoft.com/office/officeart/2005/8/layout/chevron1"/>
+    <dgm:cxn modelId="{D4BF7456-D2C3-4386-93E1-E203A1476676}" type="presParOf" srcId="{AF567B5B-1AE5-467B-9D1A-ABB9FD43EDA8}" destId="{DD2B13DA-0893-4086-B807-BF55EA5E0DAD}" srcOrd="5" destOrd="0" presId="urn:microsoft.com/office/officeart/2005/8/layout/chevron1"/>
+    <dgm:cxn modelId="{EC005429-B7DE-4075-A17C-CB83677B10D5}" type="presParOf" srcId="{AF567B5B-1AE5-467B-9D1A-ABB9FD43EDA8}" destId="{E154E153-3AEF-48D9-99F7-6F2B8CB15958}" srcOrd="6" destOrd="0" presId="urn:microsoft.com/office/officeart/2005/8/layout/chevron1"/>
   </dgm:cxnLst>
   <dgm:bg/>
   <dgm:whole/>
@@ -46597,18 +49007,18 @@
     </dgm:pt>
   </dgm:ptLst>
   <dgm:cxnLst>
-    <dgm:cxn modelId="{24C21632-68DD-4436-9CD6-6CA50F34CF0E}" type="presOf" srcId="{EBA65594-F0D8-417F-A8C0-8B4974FF7B05}" destId="{40D37583-E5C0-4EA9-9AB1-70B05BA374B2}" srcOrd="0" destOrd="0" presId="urn:microsoft.com/office/officeart/2005/8/layout/chevron1"/>
-    <dgm:cxn modelId="{9D78E9F6-5941-4275-81A1-CA08430B53C8}" type="presOf" srcId="{A098BB04-23DC-4E7A-8A8A-2DBC5A1EA15A}" destId="{AF567B5B-1AE5-467B-9D1A-ABB9FD43EDA8}" srcOrd="0" destOrd="0" presId="urn:microsoft.com/office/officeart/2005/8/layout/chevron1"/>
-    <dgm:cxn modelId="{8CD56253-4973-4395-B708-2AFB620E4637}" type="presOf" srcId="{E5C4CA86-4C48-48B9-A0A6-A1982378D82F}" destId="{48211093-16F6-492D-806C-013D9E408995}" srcOrd="0" destOrd="0" presId="urn:microsoft.com/office/officeart/2005/8/layout/chevron1"/>
     <dgm:cxn modelId="{3C7D6F43-1081-4434-B251-71CB73CB9939}" srcId="{A098BB04-23DC-4E7A-8A8A-2DBC5A1EA15A}" destId="{E5C4CA86-4C48-48B9-A0A6-A1982378D82F}" srcOrd="0" destOrd="0" parTransId="{F4CF35D9-72ED-4FB3-A002-C93AA2F7177C}" sibTransId="{4D571D74-BFC4-4731-9FD7-DA5CD1ED2774}"/>
     <dgm:cxn modelId="{EC529A0C-5B61-45D9-8FEF-6E9DFD7F8B24}" srcId="{A098BB04-23DC-4E7A-8A8A-2DBC5A1EA15A}" destId="{4F8B4D19-41DD-46A7-A532-962CEFC734D5}" srcOrd="2" destOrd="0" parTransId="{348378B6-83FF-4597-8D19-6447963549E5}" sibTransId="{F3F621E7-397E-4441-8588-E1CAB5266DEA}"/>
-    <dgm:cxn modelId="{32EA5047-0D2D-4D98-8A8C-8ADFB4793FF1}" type="presOf" srcId="{4F8B4D19-41DD-46A7-A532-962CEFC734D5}" destId="{B0A8CBC0-1794-4E7F-9AA5-7BB7639A4AE8}" srcOrd="0" destOrd="0" presId="urn:microsoft.com/office/officeart/2005/8/layout/chevron1"/>
+    <dgm:cxn modelId="{DEDF0AC4-E350-4B85-BCB5-397D5BCACB44}" type="presOf" srcId="{E5C4CA86-4C48-48B9-A0A6-A1982378D82F}" destId="{48211093-16F6-492D-806C-013D9E408995}" srcOrd="0" destOrd="0" presId="urn:microsoft.com/office/officeart/2005/8/layout/chevron1"/>
+    <dgm:cxn modelId="{125D92F0-4596-4A7D-B9FA-6D529384678E}" type="presOf" srcId="{A098BB04-23DC-4E7A-8A8A-2DBC5A1EA15A}" destId="{AF567B5B-1AE5-467B-9D1A-ABB9FD43EDA8}" srcOrd="0" destOrd="0" presId="urn:microsoft.com/office/officeart/2005/8/layout/chevron1"/>
+    <dgm:cxn modelId="{CCCB3289-1794-49E1-B2B6-7EDFAFC84A9B}" type="presOf" srcId="{4F8B4D19-41DD-46A7-A532-962CEFC734D5}" destId="{B0A8CBC0-1794-4E7F-9AA5-7BB7639A4AE8}" srcOrd="0" destOrd="0" presId="urn:microsoft.com/office/officeart/2005/8/layout/chevron1"/>
+    <dgm:cxn modelId="{015DAEE8-B3EB-4442-89B7-FE45F6F352BC}" type="presOf" srcId="{EBA65594-F0D8-417F-A8C0-8B4974FF7B05}" destId="{40D37583-E5C0-4EA9-9AB1-70B05BA374B2}" srcOrd="0" destOrd="0" presId="urn:microsoft.com/office/officeart/2005/8/layout/chevron1"/>
     <dgm:cxn modelId="{60EB1E61-655D-4FD3-88CE-23F4B52CEAC9}" srcId="{A098BB04-23DC-4E7A-8A8A-2DBC5A1EA15A}" destId="{EBA65594-F0D8-417F-A8C0-8B4974FF7B05}" srcOrd="1" destOrd="0" parTransId="{65981329-6437-4250-8C5E-FE25FB144E94}" sibTransId="{BC535E59-EE9E-43B7-B6C6-A69D67D4E819}"/>
-    <dgm:cxn modelId="{041C1264-63B7-4F01-9099-45E3AD7E54B1}" type="presParOf" srcId="{AF567B5B-1AE5-467B-9D1A-ABB9FD43EDA8}" destId="{48211093-16F6-492D-806C-013D9E408995}" srcOrd="0" destOrd="0" presId="urn:microsoft.com/office/officeart/2005/8/layout/chevron1"/>
-    <dgm:cxn modelId="{EA2D3306-8A49-4A3A-97C9-F19568681F53}" type="presParOf" srcId="{AF567B5B-1AE5-467B-9D1A-ABB9FD43EDA8}" destId="{FAC2C440-ED3A-4ECC-A4AD-2A4021CC9E6A}" srcOrd="1" destOrd="0" presId="urn:microsoft.com/office/officeart/2005/8/layout/chevron1"/>
-    <dgm:cxn modelId="{5FA596A0-9EF7-4312-905B-2717359CC0F1}" type="presParOf" srcId="{AF567B5B-1AE5-467B-9D1A-ABB9FD43EDA8}" destId="{40D37583-E5C0-4EA9-9AB1-70B05BA374B2}" srcOrd="2" destOrd="0" presId="urn:microsoft.com/office/officeart/2005/8/layout/chevron1"/>
-    <dgm:cxn modelId="{F0FB6811-1B1B-4560-A9D2-EECDE3F389D2}" type="presParOf" srcId="{AF567B5B-1AE5-467B-9D1A-ABB9FD43EDA8}" destId="{10C39741-3FF8-4734-A550-A51A0679C40C}" srcOrd="3" destOrd="0" presId="urn:microsoft.com/office/officeart/2005/8/layout/chevron1"/>
-    <dgm:cxn modelId="{3723C8C5-1C42-46FD-8A13-EFB1FBCF3E79}" type="presParOf" srcId="{AF567B5B-1AE5-467B-9D1A-ABB9FD43EDA8}" destId="{B0A8CBC0-1794-4E7F-9AA5-7BB7639A4AE8}" srcOrd="4" destOrd="0" presId="urn:microsoft.com/office/officeart/2005/8/layout/chevron1"/>
+    <dgm:cxn modelId="{DA83326E-0C4F-4AC6-BC0D-53F379157F34}" type="presParOf" srcId="{AF567B5B-1AE5-467B-9D1A-ABB9FD43EDA8}" destId="{48211093-16F6-492D-806C-013D9E408995}" srcOrd="0" destOrd="0" presId="urn:microsoft.com/office/officeart/2005/8/layout/chevron1"/>
+    <dgm:cxn modelId="{74932E15-97BA-4725-8ED6-6A499A5F2289}" type="presParOf" srcId="{AF567B5B-1AE5-467B-9D1A-ABB9FD43EDA8}" destId="{FAC2C440-ED3A-4ECC-A4AD-2A4021CC9E6A}" srcOrd="1" destOrd="0" presId="urn:microsoft.com/office/officeart/2005/8/layout/chevron1"/>
+    <dgm:cxn modelId="{1FABEBA1-852F-4DDB-BA0F-C2DF319E3275}" type="presParOf" srcId="{AF567B5B-1AE5-467B-9D1A-ABB9FD43EDA8}" destId="{40D37583-E5C0-4EA9-9AB1-70B05BA374B2}" srcOrd="2" destOrd="0" presId="urn:microsoft.com/office/officeart/2005/8/layout/chevron1"/>
+    <dgm:cxn modelId="{52140290-6E07-4D2F-B8EC-19274CB02E31}" type="presParOf" srcId="{AF567B5B-1AE5-467B-9D1A-ABB9FD43EDA8}" destId="{10C39741-3FF8-4734-A550-A51A0679C40C}" srcOrd="3" destOrd="0" presId="urn:microsoft.com/office/officeart/2005/8/layout/chevron1"/>
+    <dgm:cxn modelId="{9E88E0AA-3929-40A2-9530-6359FC509E88}" type="presParOf" srcId="{AF567B5B-1AE5-467B-9D1A-ABB9FD43EDA8}" destId="{B0A8CBC0-1794-4E7F-9AA5-7BB7639A4AE8}" srcOrd="4" destOrd="0" presId="urn:microsoft.com/office/officeart/2005/8/layout/chevron1"/>
   </dgm:cxnLst>
   <dgm:bg/>
   <dgm:whole/>
@@ -46763,14 +49173,14 @@
     </dgm:pt>
   </dgm:ptLst>
   <dgm:cxnLst>
-    <dgm:cxn modelId="{90866C81-BAAB-4907-9786-352AE8142A12}" type="presOf" srcId="{E5C4CA86-4C48-48B9-A0A6-A1982378D82F}" destId="{48211093-16F6-492D-806C-013D9E408995}" srcOrd="0" destOrd="0" presId="urn:microsoft.com/office/officeart/2005/8/layout/chevron1"/>
-    <dgm:cxn modelId="{17093879-9A4D-4978-B566-16CA93537682}" type="presOf" srcId="{EBA65594-F0D8-417F-A8C0-8B4974FF7B05}" destId="{40D37583-E5C0-4EA9-9AB1-70B05BA374B2}" srcOrd="0" destOrd="0" presId="urn:microsoft.com/office/officeart/2005/8/layout/chevron1"/>
     <dgm:cxn modelId="{3C7D6F43-1081-4434-B251-71CB73CB9939}" srcId="{A098BB04-23DC-4E7A-8A8A-2DBC5A1EA15A}" destId="{E5C4CA86-4C48-48B9-A0A6-A1982378D82F}" srcOrd="0" destOrd="0" parTransId="{F4CF35D9-72ED-4FB3-A002-C93AA2F7177C}" sibTransId="{4D571D74-BFC4-4731-9FD7-DA5CD1ED2774}"/>
-    <dgm:cxn modelId="{2A34E823-2EA2-46E9-A81A-5D488434ADC8}" type="presOf" srcId="{A098BB04-23DC-4E7A-8A8A-2DBC5A1EA15A}" destId="{AF567B5B-1AE5-467B-9D1A-ABB9FD43EDA8}" srcOrd="0" destOrd="0" presId="urn:microsoft.com/office/officeart/2005/8/layout/chevron1"/>
+    <dgm:cxn modelId="{CFBCB042-A8EF-46BD-91A9-245D9AB81FDB}" type="presOf" srcId="{E5C4CA86-4C48-48B9-A0A6-A1982378D82F}" destId="{48211093-16F6-492D-806C-013D9E408995}" srcOrd="0" destOrd="0" presId="urn:microsoft.com/office/officeart/2005/8/layout/chevron1"/>
+    <dgm:cxn modelId="{83C88074-EE5B-4592-9649-73960D745828}" type="presOf" srcId="{A098BB04-23DC-4E7A-8A8A-2DBC5A1EA15A}" destId="{AF567B5B-1AE5-467B-9D1A-ABB9FD43EDA8}" srcOrd="0" destOrd="0" presId="urn:microsoft.com/office/officeart/2005/8/layout/chevron1"/>
     <dgm:cxn modelId="{60EB1E61-655D-4FD3-88CE-23F4B52CEAC9}" srcId="{A098BB04-23DC-4E7A-8A8A-2DBC5A1EA15A}" destId="{EBA65594-F0D8-417F-A8C0-8B4974FF7B05}" srcOrd="1" destOrd="0" parTransId="{65981329-6437-4250-8C5E-FE25FB144E94}" sibTransId="{BC535E59-EE9E-43B7-B6C6-A69D67D4E819}"/>
-    <dgm:cxn modelId="{075A4480-2354-4908-94A8-F1A6404A90D6}" type="presParOf" srcId="{AF567B5B-1AE5-467B-9D1A-ABB9FD43EDA8}" destId="{48211093-16F6-492D-806C-013D9E408995}" srcOrd="0" destOrd="0" presId="urn:microsoft.com/office/officeart/2005/8/layout/chevron1"/>
-    <dgm:cxn modelId="{BD223D66-CBF8-402A-B590-94ABB28305AC}" type="presParOf" srcId="{AF567B5B-1AE5-467B-9D1A-ABB9FD43EDA8}" destId="{FAC2C440-ED3A-4ECC-A4AD-2A4021CC9E6A}" srcOrd="1" destOrd="0" presId="urn:microsoft.com/office/officeart/2005/8/layout/chevron1"/>
-    <dgm:cxn modelId="{9990478D-96F6-42B3-8C49-C198C4A1303A}" type="presParOf" srcId="{AF567B5B-1AE5-467B-9D1A-ABB9FD43EDA8}" destId="{40D37583-E5C0-4EA9-9AB1-70B05BA374B2}" srcOrd="2" destOrd="0" presId="urn:microsoft.com/office/officeart/2005/8/layout/chevron1"/>
+    <dgm:cxn modelId="{85292959-B12B-476A-9AE0-A84860BB098E}" type="presOf" srcId="{EBA65594-F0D8-417F-A8C0-8B4974FF7B05}" destId="{40D37583-E5C0-4EA9-9AB1-70B05BA374B2}" srcOrd="0" destOrd="0" presId="urn:microsoft.com/office/officeart/2005/8/layout/chevron1"/>
+    <dgm:cxn modelId="{045E06BE-87D8-498D-816F-E6BA54D45C17}" type="presParOf" srcId="{AF567B5B-1AE5-467B-9D1A-ABB9FD43EDA8}" destId="{48211093-16F6-492D-806C-013D9E408995}" srcOrd="0" destOrd="0" presId="urn:microsoft.com/office/officeart/2005/8/layout/chevron1"/>
+    <dgm:cxn modelId="{B7C6922F-000A-4639-820C-B0BF139AEA4E}" type="presParOf" srcId="{AF567B5B-1AE5-467B-9D1A-ABB9FD43EDA8}" destId="{FAC2C440-ED3A-4ECC-A4AD-2A4021CC9E6A}" srcOrd="1" destOrd="0" presId="urn:microsoft.com/office/officeart/2005/8/layout/chevron1"/>
+    <dgm:cxn modelId="{E324D0D1-3128-47FF-BBBC-A54FE017A352}" type="presParOf" srcId="{AF567B5B-1AE5-467B-9D1A-ABB9FD43EDA8}" destId="{40D37583-E5C0-4EA9-9AB1-70B05BA374B2}" srcOrd="2" destOrd="0" presId="urn:microsoft.com/office/officeart/2005/8/layout/chevron1"/>
   </dgm:cxnLst>
   <dgm:bg/>
   <dgm:whole/>
@@ -53444,7 +55854,7 @@
 </file>
 
 <file path=customXml/itemProps1.xml><?xml version="1.0" encoding="utf-8"?>
-<ds:datastoreItem xmlns:ds="http://schemas.openxmlformats.org/officeDocument/2006/customXml" ds:itemID="{0A3FB224-3661-4331-88F3-9314993BFE5D}">
+<ds:datastoreItem xmlns:ds="http://schemas.openxmlformats.org/officeDocument/2006/customXml" ds:itemID="{D4E2728A-1511-46B5-9338-4EB14BBD06AF}">
   <ds:schemaRefs>
     <ds:schemaRef ds:uri="http://schemas.openxmlformats.org/officeDocument/2006/bibliography"/>
   </ds:schemaRefs>
